--- a/Udemy Ecommerce React.docx
+++ b/Udemy Ecommerce React.docx
@@ -9,72 +9,26 @@
           <w:lang w:val="de-DE"/>
         </w:rPr>
       </w:pPr>
-      <w:proofErr w:type="spellStart"/>
       <w:r>
         <w:rPr>
           <w:lang w:val="de-DE"/>
         </w:rPr>
-        <w:t>Udemy</w:t>
-      </w:r>
-      <w:proofErr w:type="spellEnd"/>
-      <w:r>
+        <w:t>Udemy Ecommerce React</w:t>
+      </w:r>
+    </w:p>
+    <w:p>
+      <w:pPr>
+        <w:pStyle w:val="berschrift2"/>
         <w:rPr>
           <w:lang w:val="de-DE"/>
         </w:rPr>
-        <w:t xml:space="preserve"> </w:t>
-      </w:r>
-      <w:proofErr w:type="spellStart"/>
+      </w:pPr>
       <w:r>
         <w:rPr>
           <w:lang w:val="de-DE"/>
         </w:rPr>
-        <w:t>Ecommerce</w:t>
-      </w:r>
-      <w:proofErr w:type="spellEnd"/>
-      <w:r>
-        <w:rPr>
-          <w:lang w:val="de-DE"/>
-        </w:rPr>
-        <w:t xml:space="preserve"> </w:t>
-      </w:r>
-      <w:proofErr w:type="spellStart"/>
-      <w:r>
-        <w:rPr>
-          <w:lang w:val="de-DE"/>
-        </w:rPr>
-        <w:t>React</w:t>
-      </w:r>
-      <w:proofErr w:type="spellEnd"/>
-    </w:p>
-    <w:p>
-      <w:pPr>
-        <w:pStyle w:val="berschrift2"/>
-        <w:rPr>
-          <w:lang w:val="de-DE"/>
-        </w:rPr>
-      </w:pPr>
-      <w:proofErr w:type="spellStart"/>
-      <w:r>
-        <w:rPr>
-          <w:lang w:val="de-DE"/>
-        </w:rPr>
-        <w:t>React</w:t>
-      </w:r>
-      <w:proofErr w:type="spellEnd"/>
-      <w:r>
-        <w:rPr>
-          <w:lang w:val="de-DE"/>
-        </w:rPr>
-        <w:t xml:space="preserve"> </w:t>
-      </w:r>
-      <w:proofErr w:type="spellStart"/>
-      <w:r>
-        <w:rPr>
-          <w:lang w:val="de-DE"/>
-        </w:rPr>
-        <w:t>Concepts</w:t>
-      </w:r>
-      <w:proofErr w:type="spellEnd"/>
+        <w:t>React Concepts</w:t>
+      </w:r>
     </w:p>
     <w:p>
       <w:pPr>
@@ -115,35 +69,7 @@
         <w:rPr>
           <w:lang w:val="en-US"/>
         </w:rPr>
-        <w:t xml:space="preserve">Build </w:t>
-      </w:r>
-      <w:proofErr w:type="spellStart"/>
-      <w:r>
-        <w:rPr>
-          <w:lang w:val="en-US"/>
-        </w:rPr>
-        <w:t>webistes</w:t>
-      </w:r>
-      <w:proofErr w:type="spellEnd"/>
-      <w:r>
-        <w:rPr>
-          <w:lang w:val="en-US"/>
-        </w:rPr>
-        <w:t xml:space="preserve"> like </w:t>
-      </w:r>
-      <w:proofErr w:type="spellStart"/>
-      <w:r>
-        <w:rPr>
-          <w:lang w:val="en-US"/>
-        </w:rPr>
-        <w:t>lego</w:t>
-      </w:r>
-      <w:proofErr w:type="spellEnd"/>
-      <w:r>
-        <w:rPr>
-          <w:lang w:val="en-US"/>
-        </w:rPr>
-        <w:t xml:space="preserve"> blocks</w:t>
+        <w:t>Build webistes like lego blocks</w:t>
       </w:r>
     </w:p>
     <w:p>
@@ -154,34 +80,11 @@
           <w:numId w:val="1"/>
         </w:numPr>
       </w:pPr>
-      <w:proofErr w:type="spellStart"/>
-      <w:r>
-        <w:t>Unidirectional</w:t>
-      </w:r>
-      <w:proofErr w:type="spellEnd"/>
-      <w:r>
-        <w:t xml:space="preserve"> </w:t>
-      </w:r>
-      <w:proofErr w:type="spellStart"/>
-      <w:proofErr w:type="gramStart"/>
-      <w:r>
-        <w:t>dataflow</w:t>
-      </w:r>
-      <w:proofErr w:type="spellEnd"/>
-      <w:r>
-        <w:t xml:space="preserve"> :</w:t>
-      </w:r>
-      <w:proofErr w:type="gramEnd"/>
-      <w:r>
-        <w:t xml:space="preserve"> </w:t>
-      </w:r>
-      <w:proofErr w:type="spellStart"/>
-      <w:r>
-        <w:t>Ermögllicht</w:t>
-      </w:r>
-      <w:proofErr w:type="spellEnd"/>
-      <w:r>
-        <w:t xml:space="preserve"> leichtes debuggen, weil </w:t>
+      <w:r>
+        <w:t>Unidirectional dataflow</w:t>
+      </w:r>
+      <w:r>
+        <w:t xml:space="preserve"> : Ermögllicht leichtes debuggen, weil </w:t>
       </w:r>
       <w:r>
         <w:t>es eben nur eine Stelle gibt, wenn ein Fehler passiert. Nämlich dort, wo die fehlerhaften Daten festgehalten sind</w:t>
@@ -195,13 +98,8 @@
           <w:numId w:val="1"/>
         </w:numPr>
       </w:pPr>
-      <w:proofErr w:type="spellStart"/>
-      <w:r>
-        <w:t>I’m</w:t>
-      </w:r>
-      <w:proofErr w:type="spellEnd"/>
-      <w:r>
-        <w:t xml:space="preserve"> just UI</w:t>
+      <w:r>
+        <w:t>I’m just UI</w:t>
       </w:r>
     </w:p>
     <w:p/>
@@ -229,36 +127,12 @@
         <w:t>Deklaratives Vorgehen</w:t>
       </w:r>
       <w:r>
-        <w:t xml:space="preserve"> = REACT. KEINE DOM Manipulation. </w:t>
-      </w:r>
-      <w:proofErr w:type="spellStart"/>
-      <w:r>
-        <w:t>React</w:t>
-      </w:r>
-      <w:proofErr w:type="spellEnd"/>
-      <w:r>
-        <w:t xml:space="preserve"> kümmert sich darum, wie Daten ausschauen sollen. Es weiß bereits selbst, wo was passieren muss in einem bestimmten Fall. Deshalb „</w:t>
-      </w:r>
-      <w:proofErr w:type="spellStart"/>
-      <w:r>
-        <w:t>react</w:t>
-      </w:r>
-      <w:proofErr w:type="spellEnd"/>
-      <w:r>
-        <w:t>“ auf die Daten, die ich dir gebe</w:t>
-      </w:r>
-    </w:p>
-    <w:p>
-      <w:r>
-        <w:t xml:space="preserve">Komponenten sind im Endeffekt nur </w:t>
-      </w:r>
-      <w:proofErr w:type="spellStart"/>
-      <w:r>
-        <w:t>Javascript</w:t>
-      </w:r>
-      <w:proofErr w:type="spellEnd"/>
-      <w:r>
-        <w:t xml:space="preserve"> Funktionen bzw. Klassen</w:t>
+        <w:t xml:space="preserve"> = REACT. KEINE DOM Manipulation. React kümmert sich darum, wie Daten ausschauen sollen. Es weiß bereits selbst, wo was passieren muss in einem bestimmten Fall. Deshalb „react“ auf die Daten, die ich dir gebe</w:t>
+      </w:r>
+    </w:p>
+    <w:p>
+      <w:r>
+        <w:t>Komponenten sind im Endeffekt nur Javascript Funktionen bzw. Klassen</w:t>
       </w:r>
     </w:p>
     <w:p>
@@ -290,21 +164,7 @@
         <w:rPr>
           <w:lang w:val="en-US"/>
         </w:rPr>
-        <w:t xml:space="preserve"> (</w:t>
-      </w:r>
-      <w:proofErr w:type="spellStart"/>
-      <w:r>
-        <w:rPr>
-          <w:lang w:val="en-US"/>
-        </w:rPr>
-        <w:t>wieviele</w:t>
-      </w:r>
-      <w:proofErr w:type="spellEnd"/>
-      <w:r>
-        <w:rPr>
-          <w:lang w:val="en-US"/>
-        </w:rPr>
-        <w:t>)</w:t>
+        <w:t xml:space="preserve"> (wieviele)</w:t>
       </w:r>
     </w:p>
     <w:p>
@@ -356,33 +216,11 @@
           <w:lang w:val="en-US"/>
         </w:rPr>
       </w:pPr>
-      <w:proofErr w:type="spellStart"/>
       <w:r>
         <w:rPr>
           <w:lang w:val="en-US"/>
         </w:rPr>
-        <w:t>Schnellstart</w:t>
-      </w:r>
-      <w:proofErr w:type="spellEnd"/>
-      <w:r>
-        <w:rPr>
-          <w:lang w:val="en-US"/>
-        </w:rPr>
-        <w:t xml:space="preserve"> React </w:t>
-      </w:r>
-      <w:proofErr w:type="spellStart"/>
-      <w:r>
-        <w:rPr>
-          <w:lang w:val="en-US"/>
-        </w:rPr>
-        <w:t>mit</w:t>
-      </w:r>
-      <w:proofErr w:type="spellEnd"/>
-      <w:r>
-        <w:rPr>
-          <w:lang w:val="en-US"/>
-        </w:rPr>
-        <w:t xml:space="preserve"> “Create React App”</w:t>
+        <w:t>Schnellstart React mit “Create React App”</w:t>
       </w:r>
     </w:p>
     <w:p>
@@ -397,550 +235,319 @@
       <w:r>
         <w:t xml:space="preserve">JS und dann am besten NODE VERSION MANAGER. Damit man NODE einfacher updaten kann mit </w:t>
       </w:r>
-      <w:proofErr w:type="spellStart"/>
       <w:r>
         <w:rPr>
           <w:b/>
         </w:rPr>
-        <w:t>nvm</w:t>
-      </w:r>
-      <w:proofErr w:type="spellEnd"/>
+        <w:t>nvm install 18.2.2</w:t>
+      </w:r>
+    </w:p>
+    <w:p>
+      <w:r>
+        <w:t xml:space="preserve">Dann schreibt man </w:t>
+      </w:r>
       <w:r>
         <w:rPr>
           <w:b/>
         </w:rPr>
+        <w:t>nvm use 18.2.2</w:t>
+      </w:r>
+    </w:p>
+    <w:p>
+      <w:r>
+        <w:t xml:space="preserve">Anschließend </w:t>
+      </w:r>
+      <w:r>
+        <w:rPr>
+          <w:b/>
+        </w:rPr>
+        <w:t>npx create-react-app NAME_DER_APPLIKATION</w:t>
+      </w:r>
+      <w:r>
+        <w:t xml:space="preserve">, wodurch das </w:t>
+      </w:r>
+      <w:r>
+        <w:t xml:space="preserve">Webpack </w:t>
+      </w:r>
+      <w:r>
+        <w:t>und Babel und alle möglic</w:t>
+      </w:r>
+      <w:r>
+        <w:t>hen Dateien konfiguriert werden</w:t>
+      </w:r>
+    </w:p>
+    <w:p>
+      <w:r>
+        <w:t xml:space="preserve">In </w:t>
+      </w:r>
+      <w:r>
+        <w:rPr>
+          <w:b/>
+        </w:rPr>
+        <w:t>package.json</w:t>
+      </w:r>
+      <w:r>
+        <w:rPr>
+          <w:b/>
+        </w:rPr>
         <w:t xml:space="preserve"> </w:t>
       </w:r>
-      <w:proofErr w:type="spellStart"/>
+      <w:r>
+        <w:t xml:space="preserve">gibt es wieder </w:t>
+      </w:r>
       <w:r>
         <w:rPr>
           <w:b/>
         </w:rPr>
-        <w:t>install</w:t>
-      </w:r>
-      <w:proofErr w:type="spellEnd"/>
+        <w:t>scripts</w:t>
+      </w:r>
+      <w:r>
+        <w:t xml:space="preserve">, die man einfach mit </w:t>
+      </w:r>
       <w:r>
         <w:rPr>
           <w:b/>
         </w:rPr>
-        <w:t xml:space="preserve"> 18.2.2</w:t>
-      </w:r>
-    </w:p>
-    <w:p>
-      <w:r>
-        <w:t xml:space="preserve">Dann schreibt man </w:t>
-      </w:r>
-      <w:proofErr w:type="spellStart"/>
+        <w:t xml:space="preserve">npm SCRIPT_NAME </w:t>
+      </w:r>
+      <w:r>
+        <w:t>anfahren kann</w:t>
+      </w:r>
+      <w:r>
+        <w:t xml:space="preserve">. </w:t>
+      </w:r>
       <w:r>
         <w:rPr>
           <w:b/>
         </w:rPr>
-        <w:t>nvm</w:t>
-      </w:r>
-      <w:proofErr w:type="spellEnd"/>
+        <w:t>Npm start</w:t>
+      </w:r>
+      <w:r>
+        <w:t xml:space="preserve"> oder </w:t>
+      </w:r>
       <w:r>
         <w:rPr>
           <w:b/>
         </w:rPr>
+        <w:t>npm build</w:t>
+      </w:r>
+      <w:r>
+        <w:t xml:space="preserve"> (erstellt einen neuen </w:t>
+      </w:r>
+      <w:r>
+        <w:rPr>
+          <w:b/>
+        </w:rPr>
+        <w:t>build</w:t>
+      </w:r>
+      <w:r>
+        <w:t xml:space="preserve"> Ordner. Diese Daten werden dann deployed)</w:t>
+      </w:r>
+    </w:p>
+    <w:p>
+      <w:pPr>
+        <w:pStyle w:val="berschrift2"/>
+      </w:pPr>
+      <w:r>
+        <w:t>Babel</w:t>
+      </w:r>
+    </w:p>
+    <w:p>
+      <w:r>
+        <w:t>„Konvertiert“ Javascript immer in die für den Browser verständliche Version</w:t>
+      </w:r>
+    </w:p>
+    <w:p>
+      <w:pPr>
+        <w:pStyle w:val="berschrift2"/>
+      </w:pPr>
+      <w:r>
+        <w:t>Webpack</w:t>
+      </w:r>
+    </w:p>
+    <w:p>
+      <w:r>
+        <w:t>Nimmt alle Javascript-Dateien und „minimiert“ bzw. optimiert.</w:t>
+      </w:r>
+    </w:p>
+    <w:p>
+      <w:pPr>
+        <w:pStyle w:val="berschrift2"/>
+      </w:pPr>
+      <w:r>
         <w:t xml:space="preserve"> </w:t>
       </w:r>
-      <w:proofErr w:type="spellStart"/>
+      <w:r>
+        <w:t>JSX (nur innerhalb des returns des HTML Codes)</w:t>
+      </w:r>
+    </w:p>
+    <w:p>
+      <w:r>
+        <w:t xml:space="preserve">JSX ist wie in der Überschrift festgehalten, nur innerhalb des return Bereichs von render, wo HTML steht. </w:t>
+      </w:r>
+      <w:r>
+        <w:t>Also immer, wenn man einen neuen HTML Block returned, zB innerhalb eines array.</w:t>
+      </w:r>
       <w:r>
         <w:rPr>
           <w:b/>
         </w:rPr>
-        <w:t>use</w:t>
-      </w:r>
-      <w:proofErr w:type="spellEnd"/>
+        <w:t>map</w:t>
+      </w:r>
       <w:r>
         <w:rPr>
           <w:b/>
         </w:rPr>
-        <w:t xml:space="preserve"> 18.2.2</w:t>
-      </w:r>
-    </w:p>
-    <w:p>
-      <w:r>
-        <w:t xml:space="preserve">Anschließend </w:t>
-      </w:r>
-      <w:proofErr w:type="spellStart"/>
+        <w:t xml:space="preserve"> </w:t>
+      </w:r>
+      <w:r>
+        <w:t>Aufrufs, wo man für jeden Eintrag HTML Code schreibt, muss man den Code wieder in die curly braces setzen</w:t>
+      </w:r>
+    </w:p>
+    <w:p>
+      <w:pPr>
+        <w:pStyle w:val="berschrift2"/>
+      </w:pPr>
+      <w:r>
+        <w:t>Unique Keys für Elemente</w:t>
+      </w:r>
+    </w:p>
+    <w:p>
+      <w:r>
+        <w:t xml:space="preserve">Returnte </w:t>
+      </w:r>
+      <w:r>
+        <w:t xml:space="preserve">HTML-Elemente innerhalb unseres JSX MÜSSEN </w:t>
+      </w:r>
       <w:r>
         <w:rPr>
           <w:b/>
         </w:rPr>
-        <w:t>npx</w:t>
-      </w:r>
-      <w:proofErr w:type="spellEnd"/>
+        <w:t>key</w:t>
+      </w:r>
+      <w:r>
+        <w:t xml:space="preserve"> Attribute haben</w:t>
+      </w:r>
+    </w:p>
+    <w:p>
+      <w:r>
+        <w:br w:type="page"/>
+      </w:r>
+    </w:p>
+    <w:p>
+      <w:pPr>
+        <w:pStyle w:val="berschrift2"/>
+      </w:pPr>
+      <w:r>
+        <w:lastRenderedPageBreak/>
+        <w:t>LifeCycleMethods laufen, wenn Komponente gerendered wird</w:t>
+      </w:r>
+    </w:p>
+    <w:p>
+      <w:r>
+        <w:t xml:space="preserve">zB </w:t>
+      </w:r>
       <w:r>
         <w:rPr>
           <w:b/>
         </w:rPr>
-        <w:t xml:space="preserve"> </w:t>
-      </w:r>
-      <w:proofErr w:type="spellStart"/>
-      <w:r>
-        <w:rPr>
-          <w:b/>
-        </w:rPr>
-        <w:t>create-react-app</w:t>
-      </w:r>
-      <w:proofErr w:type="spellEnd"/>
-      <w:r>
-        <w:rPr>
-          <w:b/>
-        </w:rPr>
-        <w:t xml:space="preserve"> NAME_DER_APPLIKATION</w:t>
-      </w:r>
-      <w:r>
-        <w:t xml:space="preserve">, wodurch das </w:t>
-      </w:r>
-      <w:proofErr w:type="spellStart"/>
-      <w:r>
-        <w:t>Webpack</w:t>
-      </w:r>
-      <w:proofErr w:type="spellEnd"/>
-      <w:r>
-        <w:t xml:space="preserve"> </w:t>
-      </w:r>
-      <w:r>
-        <w:t>und Babel und alle möglic</w:t>
-      </w:r>
-      <w:r>
-        <w:t>hen Dateien konfiguriert werden</w:t>
-      </w:r>
-    </w:p>
-    <w:p>
-      <w:r>
-        <w:t xml:space="preserve">In </w:t>
-      </w:r>
-      <w:proofErr w:type="spellStart"/>
-      <w:r>
-        <w:rPr>
-          <w:b/>
-        </w:rPr>
-        <w:t>package.json</w:t>
-      </w:r>
-      <w:proofErr w:type="spellEnd"/>
-      <w:r>
-        <w:rPr>
-          <w:b/>
-        </w:rPr>
-        <w:t xml:space="preserve"> </w:t>
-      </w:r>
-      <w:r>
-        <w:t xml:space="preserve">gibt es wieder </w:t>
-      </w:r>
-      <w:proofErr w:type="spellStart"/>
-      <w:r>
-        <w:rPr>
-          <w:b/>
-        </w:rPr>
-        <w:t>scripts</w:t>
-      </w:r>
-      <w:proofErr w:type="spellEnd"/>
-      <w:r>
-        <w:t xml:space="preserve">, die man einfach mit </w:t>
-      </w:r>
-      <w:proofErr w:type="spellStart"/>
-      <w:r>
-        <w:rPr>
-          <w:b/>
-        </w:rPr>
-        <w:t>npm</w:t>
-      </w:r>
-      <w:proofErr w:type="spellEnd"/>
-      <w:r>
-        <w:rPr>
-          <w:b/>
-        </w:rPr>
-        <w:t xml:space="preserve"> SCRIPT_NAME </w:t>
-      </w:r>
-      <w:r>
-        <w:t>anfahren kann</w:t>
-      </w:r>
-      <w:r>
-        <w:t xml:space="preserve">. </w:t>
-      </w:r>
-      <w:proofErr w:type="spellStart"/>
-      <w:r>
-        <w:rPr>
-          <w:b/>
-        </w:rPr>
-        <w:t>Npm</w:t>
-      </w:r>
-      <w:proofErr w:type="spellEnd"/>
-      <w:r>
-        <w:rPr>
-          <w:b/>
-        </w:rPr>
-        <w:t xml:space="preserve"> </w:t>
-      </w:r>
-      <w:proofErr w:type="spellStart"/>
-      <w:r>
-        <w:rPr>
-          <w:b/>
-        </w:rPr>
-        <w:t>start</w:t>
-      </w:r>
-      <w:proofErr w:type="spellEnd"/>
-      <w:r>
-        <w:t xml:space="preserve"> oder </w:t>
-      </w:r>
-      <w:proofErr w:type="spellStart"/>
-      <w:r>
-        <w:rPr>
-          <w:b/>
-        </w:rPr>
-        <w:t>npm</w:t>
-      </w:r>
-      <w:proofErr w:type="spellEnd"/>
-      <w:r>
-        <w:rPr>
-          <w:b/>
-        </w:rPr>
-        <w:t xml:space="preserve"> </w:t>
-      </w:r>
-      <w:proofErr w:type="spellStart"/>
-      <w:r>
-        <w:rPr>
-          <w:b/>
-        </w:rPr>
-        <w:t>build</w:t>
-      </w:r>
-      <w:proofErr w:type="spellEnd"/>
-      <w:r>
-        <w:t xml:space="preserve"> (erstellt einen neuen </w:t>
-      </w:r>
-      <w:proofErr w:type="spellStart"/>
-      <w:r>
-        <w:rPr>
-          <w:b/>
-        </w:rPr>
-        <w:t>build</w:t>
-      </w:r>
-      <w:proofErr w:type="spellEnd"/>
-      <w:r>
-        <w:t xml:space="preserve"> Ordner. Diese Daten werden dann </w:t>
-      </w:r>
-      <w:proofErr w:type="spellStart"/>
-      <w:r>
-        <w:t>deployed</w:t>
-      </w:r>
-      <w:proofErr w:type="spellEnd"/>
-      <w:r>
+        <w:t>ComponentDidMount(){CODE}</w:t>
+      </w:r>
+      <w:r>
+        <w:t xml:space="preserve">  wird immer angefahren, wenn eine Komponenten gerendered wird</w:t>
+      </w:r>
+    </w:p>
+    <w:p>
+      <w:pPr>
+        <w:pStyle w:val="berschrift2"/>
+      </w:pPr>
+      <w:r>
+        <w:t>Promises Async Await Functions</w:t>
+      </w:r>
+    </w:p>
+    <w:p>
+      <w:r>
+        <w:rPr>
+          <w:highlight w:val="red"/>
+        </w:rPr>
+        <w:t>ACHTUNG NODE.JS kennt fetch nicht von Haus aus!</w:t>
+      </w:r>
+    </w:p>
+    <w:p>
+      <w:pPr>
+        <w:shd w:val="clear" w:color="auto" w:fill="282C34"/>
+        <w:spacing w:after="0" w:line="285" w:lineRule="atLeast"/>
+        <w:rPr>
+          <w:rFonts w:ascii="Consolas" w:eastAsia="Times New Roman" w:hAnsi="Consolas" w:cs="Times New Roman"/>
+          <w:color w:val="ABB2BF"/>
+          <w:sz w:val="21"/>
+          <w:szCs w:val="21"/>
+          <w:lang w:val="en-US" w:eastAsia="de-AT"/>
+        </w:rPr>
+      </w:pPr>
+      <w:r>
+        <w:rPr>
+          <w:rFonts w:ascii="Consolas" w:eastAsia="Times New Roman" w:hAnsi="Consolas" w:cs="Times New Roman"/>
+          <w:color w:val="61AFEF"/>
+          <w:sz w:val="21"/>
+          <w:szCs w:val="21"/>
+          <w:lang w:val="en-US" w:eastAsia="de-AT"/>
+        </w:rPr>
+        <w:t>fetch</w:t>
+      </w:r>
+      <w:r>
+        <w:rPr>
+          <w:rFonts w:ascii="Consolas" w:eastAsia="Times New Roman" w:hAnsi="Consolas" w:cs="Times New Roman"/>
+          <w:color w:val="ABB2BF"/>
+          <w:sz w:val="21"/>
+          <w:szCs w:val="21"/>
+          <w:lang w:val="en-US" w:eastAsia="de-AT"/>
+        </w:rPr>
+        <w:t>(</w:t>
+      </w:r>
+      <w:r>
+        <w:rPr>
+          <w:rFonts w:ascii="Consolas" w:eastAsia="Times New Roman" w:hAnsi="Consolas" w:cs="Times New Roman"/>
+          <w:color w:val="98C379"/>
+          <w:sz w:val="21"/>
+          <w:szCs w:val="21"/>
+          <w:lang w:val="en-US" w:eastAsia="de-AT"/>
+        </w:rPr>
+        <w:t>"Testurl.com"</w:t>
+      </w:r>
+      <w:r>
+        <w:rPr>
+          <w:rFonts w:ascii="Consolas" w:eastAsia="Times New Roman" w:hAnsi="Consolas" w:cs="Times New Roman"/>
+          <w:color w:val="ABB2BF"/>
+          <w:sz w:val="21"/>
+          <w:szCs w:val="21"/>
+          <w:lang w:val="en-US" w:eastAsia="de-AT"/>
+        </w:rPr>
         <w:t>)</w:t>
       </w:r>
     </w:p>
     <w:p>
       <w:pPr>
-        <w:pStyle w:val="berschrift2"/>
-      </w:pPr>
-      <w:r>
-        <w:t>Babel</w:t>
-      </w:r>
-    </w:p>
-    <w:p>
-      <w:r>
-        <w:t xml:space="preserve">„Konvertiert“ </w:t>
-      </w:r>
-      <w:proofErr w:type="spellStart"/>
-      <w:r>
-        <w:t>Javascript</w:t>
-      </w:r>
-      <w:proofErr w:type="spellEnd"/>
-      <w:r>
-        <w:t xml:space="preserve"> immer in die für den Browser verständliche Version</w:t>
-      </w:r>
-    </w:p>
-    <w:p>
-      <w:pPr>
-        <w:pStyle w:val="berschrift2"/>
-      </w:pPr>
-      <w:proofErr w:type="spellStart"/>
-      <w:r>
-        <w:t>Webpack</w:t>
-      </w:r>
-      <w:proofErr w:type="spellEnd"/>
-    </w:p>
-    <w:p>
-      <w:r>
-        <w:t xml:space="preserve">Nimmt alle </w:t>
-      </w:r>
-      <w:proofErr w:type="spellStart"/>
-      <w:r>
-        <w:t>Javascript</w:t>
-      </w:r>
-      <w:proofErr w:type="spellEnd"/>
-      <w:r>
-        <w:t>-Dateien und „minimiert“ bzw. optimiert.</w:t>
-      </w:r>
-    </w:p>
-    <w:p>
-      <w:pPr>
-        <w:pStyle w:val="berschrift2"/>
-      </w:pPr>
-      <w:r>
-        <w:t xml:space="preserve"> </w:t>
-      </w:r>
-      <w:r>
-        <w:t xml:space="preserve">JSX (nur innerhalb des </w:t>
-      </w:r>
-      <w:proofErr w:type="spellStart"/>
-      <w:r>
-        <w:t>returns</w:t>
-      </w:r>
-      <w:proofErr w:type="spellEnd"/>
-      <w:r>
-        <w:t xml:space="preserve"> des HTML Codes)</w:t>
-      </w:r>
-    </w:p>
-    <w:p>
-      <w:r>
-        <w:t xml:space="preserve">JSX ist wie in der Überschrift festgehalten, nur innerhalb des </w:t>
-      </w:r>
-      <w:proofErr w:type="spellStart"/>
-      <w:r>
-        <w:t>return</w:t>
-      </w:r>
-      <w:proofErr w:type="spellEnd"/>
-      <w:r>
-        <w:t xml:space="preserve"> Bereichs von </w:t>
-      </w:r>
-      <w:proofErr w:type="spellStart"/>
-      <w:r>
-        <w:t>render</w:t>
-      </w:r>
-      <w:proofErr w:type="spellEnd"/>
-      <w:r>
-        <w:t xml:space="preserve">, wo HTML steht. </w:t>
-      </w:r>
-      <w:r>
-        <w:t xml:space="preserve">Also immer, wenn man einen neuen HTML Block </w:t>
-      </w:r>
-      <w:proofErr w:type="spellStart"/>
-      <w:r>
-        <w:t>returned</w:t>
-      </w:r>
-      <w:proofErr w:type="spellEnd"/>
-      <w:r>
-        <w:t xml:space="preserve">, </w:t>
-      </w:r>
-      <w:proofErr w:type="spellStart"/>
-      <w:r>
-        <w:t>zB</w:t>
-      </w:r>
-      <w:proofErr w:type="spellEnd"/>
-      <w:r>
-        <w:t xml:space="preserve"> innerhalb eines </w:t>
-      </w:r>
-      <w:proofErr w:type="spellStart"/>
-      <w:r>
-        <w:t>array.</w:t>
-      </w:r>
-      <w:r>
-        <w:rPr>
-          <w:b/>
-        </w:rPr>
-        <w:t>map</w:t>
-      </w:r>
-      <w:proofErr w:type="spellEnd"/>
-      <w:r>
-        <w:rPr>
-          <w:b/>
-        </w:rPr>
-        <w:t xml:space="preserve"> </w:t>
-      </w:r>
-      <w:r>
-        <w:t xml:space="preserve">Aufrufs, wo man für jeden Eintrag HTML Code schreibt, muss man den Code wieder in die </w:t>
-      </w:r>
-      <w:proofErr w:type="spellStart"/>
-      <w:r>
-        <w:t>curly</w:t>
-      </w:r>
-      <w:proofErr w:type="spellEnd"/>
-      <w:r>
-        <w:t xml:space="preserve"> </w:t>
-      </w:r>
-      <w:proofErr w:type="spellStart"/>
-      <w:r>
-        <w:t>braces</w:t>
-      </w:r>
-      <w:proofErr w:type="spellEnd"/>
-      <w:r>
-        <w:t xml:space="preserve"> setzen</w:t>
-      </w:r>
-    </w:p>
-    <w:p>
-      <w:pPr>
-        <w:pStyle w:val="berschrift2"/>
-      </w:pPr>
-      <w:r>
-        <w:t>Unique Keys für Elemente</w:t>
-      </w:r>
-    </w:p>
-    <w:p>
-      <w:proofErr w:type="spellStart"/>
-      <w:r>
-        <w:t>Returnte</w:t>
-      </w:r>
-      <w:proofErr w:type="spellEnd"/>
-      <w:r>
-        <w:t xml:space="preserve"> </w:t>
-      </w:r>
-      <w:r>
-        <w:t xml:space="preserve">HTML-Elemente innerhalb unseres JSX MÜSSEN </w:t>
-      </w:r>
-      <w:proofErr w:type="spellStart"/>
-      <w:r>
-        <w:rPr>
-          <w:b/>
-        </w:rPr>
-        <w:t>key</w:t>
-      </w:r>
-      <w:proofErr w:type="spellEnd"/>
-      <w:r>
-        <w:t xml:space="preserve"> Attribute haben</w:t>
-      </w:r>
-    </w:p>
-    <w:p>
-      <w:r>
-        <w:br w:type="page"/>
-      </w:r>
-    </w:p>
-    <w:p>
-      <w:pPr>
-        <w:pStyle w:val="berschrift2"/>
-      </w:pPr>
-      <w:proofErr w:type="spellStart"/>
-      <w:r>
-        <w:lastRenderedPageBreak/>
-        <w:t>LifeCycleMethods</w:t>
-      </w:r>
-      <w:proofErr w:type="spellEnd"/>
-      <w:r>
-        <w:t xml:space="preserve"> laufen, wenn Komponente </w:t>
-      </w:r>
-      <w:proofErr w:type="spellStart"/>
-      <w:r>
-        <w:t>gerendered</w:t>
-      </w:r>
-      <w:proofErr w:type="spellEnd"/>
-      <w:r>
-        <w:t xml:space="preserve"> wird</w:t>
-      </w:r>
-    </w:p>
-    <w:p>
-      <w:proofErr w:type="spellStart"/>
-      <w:r>
-        <w:t>zB</w:t>
-      </w:r>
-      <w:proofErr w:type="spellEnd"/>
-      <w:r>
-        <w:t xml:space="preserve"> </w:t>
-      </w:r>
-      <w:proofErr w:type="spellStart"/>
-      <w:r>
-        <w:rPr>
-          <w:b/>
-        </w:rPr>
-        <w:t>ComponentDidMount</w:t>
-      </w:r>
-      <w:proofErr w:type="spellEnd"/>
-      <w:r>
-        <w:rPr>
-          <w:b/>
-        </w:rPr>
-        <w:t>(){CODE}</w:t>
-      </w:r>
-      <w:r>
-        <w:t xml:space="preserve">  wird immer angefahren, wenn eine </w:t>
-      </w:r>
-      <w:proofErr w:type="gramStart"/>
-      <w:r>
-        <w:t>Komponenten</w:t>
-      </w:r>
-      <w:proofErr w:type="gramEnd"/>
-      <w:r>
-        <w:t xml:space="preserve"> </w:t>
-      </w:r>
-      <w:proofErr w:type="spellStart"/>
-      <w:r>
-        <w:t>gerendered</w:t>
-      </w:r>
-      <w:proofErr w:type="spellEnd"/>
-      <w:r>
-        <w:t xml:space="preserve"> wird</w:t>
-      </w:r>
-    </w:p>
-    <w:p>
-      <w:pPr>
-        <w:pStyle w:val="berschrift2"/>
-      </w:pPr>
-      <w:proofErr w:type="spellStart"/>
-      <w:r>
-        <w:t>Promises</w:t>
-      </w:r>
-      <w:proofErr w:type="spellEnd"/>
-      <w:r>
-        <w:t xml:space="preserve"> </w:t>
-      </w:r>
-      <w:proofErr w:type="spellStart"/>
-      <w:r>
-        <w:t>Async</w:t>
-      </w:r>
-      <w:proofErr w:type="spellEnd"/>
-      <w:r>
-        <w:t xml:space="preserve"> </w:t>
-      </w:r>
-      <w:proofErr w:type="spellStart"/>
-      <w:r>
-        <w:t>Await</w:t>
-      </w:r>
-      <w:proofErr w:type="spellEnd"/>
-      <w:r>
-        <w:t xml:space="preserve"> </w:t>
-      </w:r>
-      <w:proofErr w:type="spellStart"/>
-      <w:r>
-        <w:t>Functions</w:t>
-      </w:r>
-      <w:proofErr w:type="spellEnd"/>
-    </w:p>
-    <w:p>
-      <w:r>
-        <w:rPr>
-          <w:highlight w:val="red"/>
-        </w:rPr>
-        <w:t xml:space="preserve">ACHTUNG NODE.JS kennt </w:t>
-      </w:r>
-      <w:proofErr w:type="spellStart"/>
-      <w:r>
-        <w:rPr>
-          <w:highlight w:val="red"/>
-        </w:rPr>
-        <w:t>fetch</w:t>
-      </w:r>
-      <w:proofErr w:type="spellEnd"/>
-      <w:r>
-        <w:rPr>
-          <w:highlight w:val="red"/>
-        </w:rPr>
-        <w:t xml:space="preserve"> nicht von Haus aus!</w:t>
-      </w:r>
-    </w:p>
-    <w:p>
-      <w:pPr>
-        <w:shd w:val="clear" w:color="auto" w:fill="282C34"/>
-        <w:spacing w:after="0" w:line="285" w:lineRule="atLeast"/>
-        <w:rPr>
-          <w:rFonts w:ascii="Consolas" w:eastAsia="Times New Roman" w:hAnsi="Consolas" w:cs="Times New Roman"/>
-          <w:color w:val="ABB2BF"/>
-          <w:sz w:val="21"/>
-          <w:szCs w:val="21"/>
-          <w:lang w:val="en-US" w:eastAsia="de-AT"/>
-        </w:rPr>
-      </w:pPr>
-      <w:proofErr w:type="gramStart"/>
+        <w:shd w:val="clear" w:color="auto" w:fill="282C34"/>
+        <w:spacing w:after="0" w:line="285" w:lineRule="atLeast"/>
+        <w:rPr>
+          <w:rFonts w:ascii="Consolas" w:eastAsia="Times New Roman" w:hAnsi="Consolas" w:cs="Times New Roman"/>
+          <w:color w:val="ABB2BF"/>
+          <w:sz w:val="21"/>
+          <w:szCs w:val="21"/>
+          <w:lang w:val="en-US" w:eastAsia="de-AT"/>
+        </w:rPr>
+      </w:pPr>
+      <w:r>
+        <w:rPr>
+          <w:rFonts w:ascii="Consolas" w:eastAsia="Times New Roman" w:hAnsi="Consolas" w:cs="Times New Roman"/>
+          <w:color w:val="ABB2BF"/>
+          <w:sz w:val="21"/>
+          <w:szCs w:val="21"/>
+          <w:lang w:val="en-US" w:eastAsia="de-AT"/>
+        </w:rPr>
+        <w:t>   .</w:t>
+      </w:r>
       <w:r>
         <w:rPr>
           <w:rFonts w:ascii="Consolas" w:eastAsia="Times New Roman" w:hAnsi="Consolas" w:cs="Times New Roman"/>
@@ -949,7 +556,87 @@
           <w:szCs w:val="21"/>
           <w:lang w:val="en-US" w:eastAsia="de-AT"/>
         </w:rPr>
-        <w:t>fetch</w:t>
+        <w:t>then</w:t>
+      </w:r>
+      <w:r>
+        <w:rPr>
+          <w:rFonts w:ascii="Consolas" w:eastAsia="Times New Roman" w:hAnsi="Consolas" w:cs="Times New Roman"/>
+          <w:color w:val="ABB2BF"/>
+          <w:sz w:val="21"/>
+          <w:szCs w:val="21"/>
+          <w:lang w:val="en-US" w:eastAsia="de-AT"/>
+        </w:rPr>
+        <w:t>((</w:t>
+      </w:r>
+      <w:r>
+        <w:rPr>
+          <w:rFonts w:ascii="Consolas" w:eastAsia="Times New Roman" w:hAnsi="Consolas" w:cs="Times New Roman"/>
+          <w:color w:val="D19A66"/>
+          <w:sz w:val="21"/>
+          <w:szCs w:val="21"/>
+          <w:lang w:val="en-US" w:eastAsia="de-AT"/>
+        </w:rPr>
+        <w:t>response</w:t>
+      </w:r>
+      <w:r>
+        <w:rPr>
+          <w:rFonts w:ascii="Consolas" w:eastAsia="Times New Roman" w:hAnsi="Consolas" w:cs="Times New Roman"/>
+          <w:color w:val="ABB2BF"/>
+          <w:sz w:val="21"/>
+          <w:szCs w:val="21"/>
+          <w:lang w:val="en-US" w:eastAsia="de-AT"/>
+        </w:rPr>
+        <w:t>) </w:t>
+      </w:r>
+      <w:r>
+        <w:rPr>
+          <w:rFonts w:ascii="Consolas" w:eastAsia="Times New Roman" w:hAnsi="Consolas" w:cs="Times New Roman"/>
+          <w:color w:val="C678DD"/>
+          <w:sz w:val="21"/>
+          <w:szCs w:val="21"/>
+          <w:lang w:val="en-US" w:eastAsia="de-AT"/>
+        </w:rPr>
+        <w:t>=&gt;</w:t>
+      </w:r>
+      <w:r>
+        <w:rPr>
+          <w:rFonts w:ascii="Consolas" w:eastAsia="Times New Roman" w:hAnsi="Consolas" w:cs="Times New Roman"/>
+          <w:color w:val="ABB2BF"/>
+          <w:sz w:val="21"/>
+          <w:szCs w:val="21"/>
+          <w:lang w:val="en-US" w:eastAsia="de-AT"/>
+        </w:rPr>
+        <w:t> </w:t>
+      </w:r>
+      <w:r>
+        <w:rPr>
+          <w:rFonts w:ascii="Consolas" w:eastAsia="Times New Roman" w:hAnsi="Consolas" w:cs="Times New Roman"/>
+          <w:color w:val="E5C07B"/>
+          <w:sz w:val="21"/>
+          <w:szCs w:val="21"/>
+          <w:lang w:val="en-US" w:eastAsia="de-AT"/>
+        </w:rPr>
+        <w:t>console</w:t>
+      </w:r>
+      <w:r>
+        <w:rPr>
+          <w:rFonts w:ascii="Consolas" w:eastAsia="Times New Roman" w:hAnsi="Consolas" w:cs="Times New Roman"/>
+          <w:color w:val="ABB2BF"/>
+          <w:sz w:val="21"/>
+          <w:szCs w:val="21"/>
+          <w:lang w:val="en-US" w:eastAsia="de-AT"/>
+        </w:rPr>
+        <w:t>.</w:t>
+      </w:r>
+      <w:r>
+        <w:rPr>
+          <w:rFonts w:ascii="Consolas" w:eastAsia="Times New Roman" w:hAnsi="Consolas" w:cs="Times New Roman"/>
+          <w:color w:val="61AFEF"/>
+          <w:sz w:val="21"/>
+          <w:szCs w:val="21"/>
+          <w:lang w:val="en-US" w:eastAsia="de-AT"/>
+        </w:rPr>
+        <w:t>log</w:t>
       </w:r>
       <w:r>
         <w:rPr>
@@ -961,7 +648,149 @@
         </w:rPr>
         <w:t>(</w:t>
       </w:r>
-      <w:proofErr w:type="gramEnd"/>
+      <w:r>
+        <w:rPr>
+          <w:rFonts w:ascii="Consolas" w:eastAsia="Times New Roman" w:hAnsi="Consolas" w:cs="Times New Roman"/>
+          <w:color w:val="D19A66"/>
+          <w:sz w:val="21"/>
+          <w:szCs w:val="21"/>
+          <w:lang w:val="en-US" w:eastAsia="de-AT"/>
+        </w:rPr>
+        <w:t>response</w:t>
+      </w:r>
+      <w:r>
+        <w:rPr>
+          <w:rFonts w:ascii="Consolas" w:eastAsia="Times New Roman" w:hAnsi="Consolas" w:cs="Times New Roman"/>
+          <w:color w:val="ABB2BF"/>
+          <w:sz w:val="21"/>
+          <w:szCs w:val="21"/>
+          <w:lang w:val="en-US" w:eastAsia="de-AT"/>
+        </w:rPr>
+        <w:t>))</w:t>
+      </w:r>
+    </w:p>
+    <w:p>
+      <w:pPr>
+        <w:shd w:val="clear" w:color="auto" w:fill="282C34"/>
+        <w:spacing w:after="0" w:line="285" w:lineRule="atLeast"/>
+        <w:rPr>
+          <w:rFonts w:ascii="Consolas" w:eastAsia="Times New Roman" w:hAnsi="Consolas" w:cs="Times New Roman"/>
+          <w:color w:val="ABB2BF"/>
+          <w:sz w:val="21"/>
+          <w:szCs w:val="21"/>
+          <w:lang w:val="en-US" w:eastAsia="de-AT"/>
+        </w:rPr>
+      </w:pPr>
+      <w:r>
+        <w:rPr>
+          <w:rFonts w:ascii="Consolas" w:eastAsia="Times New Roman" w:hAnsi="Consolas" w:cs="Times New Roman"/>
+          <w:color w:val="ABB2BF"/>
+          <w:sz w:val="21"/>
+          <w:szCs w:val="21"/>
+          <w:lang w:val="en-US" w:eastAsia="de-AT"/>
+        </w:rPr>
+        <w:t>   .</w:t>
+      </w:r>
+      <w:r>
+        <w:rPr>
+          <w:rFonts w:ascii="Consolas" w:eastAsia="Times New Roman" w:hAnsi="Consolas" w:cs="Times New Roman"/>
+          <w:color w:val="61AFEF"/>
+          <w:sz w:val="21"/>
+          <w:szCs w:val="21"/>
+          <w:lang w:val="en-US" w:eastAsia="de-AT"/>
+        </w:rPr>
+        <w:t>catch</w:t>
+      </w:r>
+      <w:r>
+        <w:rPr>
+          <w:rFonts w:ascii="Consolas" w:eastAsia="Times New Roman" w:hAnsi="Consolas" w:cs="Times New Roman"/>
+          <w:color w:val="ABB2BF"/>
+          <w:sz w:val="21"/>
+          <w:szCs w:val="21"/>
+          <w:lang w:val="en-US" w:eastAsia="de-AT"/>
+        </w:rPr>
+        <w:t>((</w:t>
+      </w:r>
+      <w:r>
+        <w:rPr>
+          <w:rFonts w:ascii="Consolas" w:eastAsia="Times New Roman" w:hAnsi="Consolas" w:cs="Times New Roman"/>
+          <w:color w:val="D19A66"/>
+          <w:sz w:val="21"/>
+          <w:szCs w:val="21"/>
+          <w:lang w:val="en-US" w:eastAsia="de-AT"/>
+        </w:rPr>
+        <w:t>error</w:t>
+      </w:r>
+      <w:r>
+        <w:rPr>
+          <w:rFonts w:ascii="Consolas" w:eastAsia="Times New Roman" w:hAnsi="Consolas" w:cs="Times New Roman"/>
+          <w:color w:val="ABB2BF"/>
+          <w:sz w:val="21"/>
+          <w:szCs w:val="21"/>
+          <w:lang w:val="en-US" w:eastAsia="de-AT"/>
+        </w:rPr>
+        <w:t>) </w:t>
+      </w:r>
+      <w:r>
+        <w:rPr>
+          <w:rFonts w:ascii="Consolas" w:eastAsia="Times New Roman" w:hAnsi="Consolas" w:cs="Times New Roman"/>
+          <w:color w:val="C678DD"/>
+          <w:sz w:val="21"/>
+          <w:szCs w:val="21"/>
+          <w:lang w:val="en-US" w:eastAsia="de-AT"/>
+        </w:rPr>
+        <w:t>=&gt;</w:t>
+      </w:r>
+      <w:r>
+        <w:rPr>
+          <w:rFonts w:ascii="Consolas" w:eastAsia="Times New Roman" w:hAnsi="Consolas" w:cs="Times New Roman"/>
+          <w:color w:val="ABB2BF"/>
+          <w:sz w:val="21"/>
+          <w:szCs w:val="21"/>
+          <w:lang w:val="en-US" w:eastAsia="de-AT"/>
+        </w:rPr>
+        <w:t> </w:t>
+      </w:r>
+      <w:r>
+        <w:rPr>
+          <w:rFonts w:ascii="Consolas" w:eastAsia="Times New Roman" w:hAnsi="Consolas" w:cs="Times New Roman"/>
+          <w:color w:val="E5C07B"/>
+          <w:sz w:val="21"/>
+          <w:szCs w:val="21"/>
+          <w:lang w:val="en-US" w:eastAsia="de-AT"/>
+        </w:rPr>
+        <w:t>console</w:t>
+      </w:r>
+      <w:r>
+        <w:rPr>
+          <w:rFonts w:ascii="Consolas" w:eastAsia="Times New Roman" w:hAnsi="Consolas" w:cs="Times New Roman"/>
+          <w:color w:val="ABB2BF"/>
+          <w:sz w:val="21"/>
+          <w:szCs w:val="21"/>
+          <w:lang w:val="en-US" w:eastAsia="de-AT"/>
+        </w:rPr>
+        <w:t>.</w:t>
+      </w:r>
+      <w:r>
+        <w:rPr>
+          <w:rFonts w:ascii="Consolas" w:eastAsia="Times New Roman" w:hAnsi="Consolas" w:cs="Times New Roman"/>
+          <w:color w:val="61AFEF"/>
+          <w:sz w:val="21"/>
+          <w:szCs w:val="21"/>
+          <w:lang w:val="en-US" w:eastAsia="de-AT"/>
+        </w:rPr>
+        <w:t>log</w:t>
+      </w:r>
+      <w:r>
+        <w:rPr>
+          <w:rFonts w:ascii="Consolas" w:eastAsia="Times New Roman" w:hAnsi="Consolas" w:cs="Times New Roman"/>
+          <w:color w:val="ABB2BF"/>
+          <w:sz w:val="21"/>
+          <w:szCs w:val="21"/>
+          <w:lang w:val="en-US" w:eastAsia="de-AT"/>
+        </w:rPr>
+        <w:t>(</w:t>
+      </w:r>
       <w:r>
         <w:rPr>
           <w:rFonts w:ascii="Consolas" w:eastAsia="Times New Roman" w:hAnsi="Consolas" w:cs="Times New Roman"/>
@@ -970,316 +799,6 @@
           <w:szCs w:val="21"/>
           <w:lang w:val="en-US" w:eastAsia="de-AT"/>
         </w:rPr>
-        <w:t>"Testurl.com"</w:t>
-      </w:r>
-      <w:r>
-        <w:rPr>
-          <w:rFonts w:ascii="Consolas" w:eastAsia="Times New Roman" w:hAnsi="Consolas" w:cs="Times New Roman"/>
-          <w:color w:val="ABB2BF"/>
-          <w:sz w:val="21"/>
-          <w:szCs w:val="21"/>
-          <w:lang w:val="en-US" w:eastAsia="de-AT"/>
-        </w:rPr>
-        <w:t>)</w:t>
-      </w:r>
-    </w:p>
-    <w:p>
-      <w:pPr>
-        <w:shd w:val="clear" w:color="auto" w:fill="282C34"/>
-        <w:spacing w:after="0" w:line="285" w:lineRule="atLeast"/>
-        <w:rPr>
-          <w:rFonts w:ascii="Consolas" w:eastAsia="Times New Roman" w:hAnsi="Consolas" w:cs="Times New Roman"/>
-          <w:color w:val="ABB2BF"/>
-          <w:sz w:val="21"/>
-          <w:szCs w:val="21"/>
-          <w:lang w:val="en-US" w:eastAsia="de-AT"/>
-        </w:rPr>
-      </w:pPr>
-      <w:r>
-        <w:rPr>
-          <w:rFonts w:ascii="Consolas" w:eastAsia="Times New Roman" w:hAnsi="Consolas" w:cs="Times New Roman"/>
-          <w:color w:val="ABB2BF"/>
-          <w:sz w:val="21"/>
-          <w:szCs w:val="21"/>
-          <w:lang w:val="en-US" w:eastAsia="de-AT"/>
-        </w:rPr>
-        <w:t>   .</w:t>
-      </w:r>
-      <w:proofErr w:type="gramStart"/>
-      <w:r>
-        <w:rPr>
-          <w:rFonts w:ascii="Consolas" w:eastAsia="Times New Roman" w:hAnsi="Consolas" w:cs="Times New Roman"/>
-          <w:color w:val="61AFEF"/>
-          <w:sz w:val="21"/>
-          <w:szCs w:val="21"/>
-          <w:lang w:val="en-US" w:eastAsia="de-AT"/>
-        </w:rPr>
-        <w:t>then</w:t>
-      </w:r>
-      <w:r>
-        <w:rPr>
-          <w:rFonts w:ascii="Consolas" w:eastAsia="Times New Roman" w:hAnsi="Consolas" w:cs="Times New Roman"/>
-          <w:color w:val="ABB2BF"/>
-          <w:sz w:val="21"/>
-          <w:szCs w:val="21"/>
-          <w:lang w:val="en-US" w:eastAsia="de-AT"/>
-        </w:rPr>
-        <w:t>(</w:t>
-      </w:r>
-      <w:proofErr w:type="gramEnd"/>
-      <w:r>
-        <w:rPr>
-          <w:rFonts w:ascii="Consolas" w:eastAsia="Times New Roman" w:hAnsi="Consolas" w:cs="Times New Roman"/>
-          <w:color w:val="ABB2BF"/>
-          <w:sz w:val="21"/>
-          <w:szCs w:val="21"/>
-          <w:lang w:val="en-US" w:eastAsia="de-AT"/>
-        </w:rPr>
-        <w:t>(</w:t>
-      </w:r>
-      <w:r>
-        <w:rPr>
-          <w:rFonts w:ascii="Consolas" w:eastAsia="Times New Roman" w:hAnsi="Consolas" w:cs="Times New Roman"/>
-          <w:color w:val="D19A66"/>
-          <w:sz w:val="21"/>
-          <w:szCs w:val="21"/>
-          <w:lang w:val="en-US" w:eastAsia="de-AT"/>
-        </w:rPr>
-        <w:t>response</w:t>
-      </w:r>
-      <w:r>
-        <w:rPr>
-          <w:rFonts w:ascii="Consolas" w:eastAsia="Times New Roman" w:hAnsi="Consolas" w:cs="Times New Roman"/>
-          <w:color w:val="ABB2BF"/>
-          <w:sz w:val="21"/>
-          <w:szCs w:val="21"/>
-          <w:lang w:val="en-US" w:eastAsia="de-AT"/>
-        </w:rPr>
-        <w:t>) </w:t>
-      </w:r>
-      <w:r>
-        <w:rPr>
-          <w:rFonts w:ascii="Consolas" w:eastAsia="Times New Roman" w:hAnsi="Consolas" w:cs="Times New Roman"/>
-          <w:color w:val="C678DD"/>
-          <w:sz w:val="21"/>
-          <w:szCs w:val="21"/>
-          <w:lang w:val="en-US" w:eastAsia="de-AT"/>
-        </w:rPr>
-        <w:t>=&gt;</w:t>
-      </w:r>
-      <w:r>
-        <w:rPr>
-          <w:rFonts w:ascii="Consolas" w:eastAsia="Times New Roman" w:hAnsi="Consolas" w:cs="Times New Roman"/>
-          <w:color w:val="ABB2BF"/>
-          <w:sz w:val="21"/>
-          <w:szCs w:val="21"/>
-          <w:lang w:val="en-US" w:eastAsia="de-AT"/>
-        </w:rPr>
-        <w:t> </w:t>
-      </w:r>
-      <w:r>
-        <w:rPr>
-          <w:rFonts w:ascii="Consolas" w:eastAsia="Times New Roman" w:hAnsi="Consolas" w:cs="Times New Roman"/>
-          <w:color w:val="E5C07B"/>
-          <w:sz w:val="21"/>
-          <w:szCs w:val="21"/>
-          <w:lang w:val="en-US" w:eastAsia="de-AT"/>
-        </w:rPr>
-        <w:t>console</w:t>
-      </w:r>
-      <w:r>
-        <w:rPr>
-          <w:rFonts w:ascii="Consolas" w:eastAsia="Times New Roman" w:hAnsi="Consolas" w:cs="Times New Roman"/>
-          <w:color w:val="ABB2BF"/>
-          <w:sz w:val="21"/>
-          <w:szCs w:val="21"/>
-          <w:lang w:val="en-US" w:eastAsia="de-AT"/>
-        </w:rPr>
-        <w:t>.</w:t>
-      </w:r>
-      <w:r>
-        <w:rPr>
-          <w:rFonts w:ascii="Consolas" w:eastAsia="Times New Roman" w:hAnsi="Consolas" w:cs="Times New Roman"/>
-          <w:color w:val="61AFEF"/>
-          <w:sz w:val="21"/>
-          <w:szCs w:val="21"/>
-          <w:lang w:val="en-US" w:eastAsia="de-AT"/>
-        </w:rPr>
-        <w:t>log</w:t>
-      </w:r>
-      <w:r>
-        <w:rPr>
-          <w:rFonts w:ascii="Consolas" w:eastAsia="Times New Roman" w:hAnsi="Consolas" w:cs="Times New Roman"/>
-          <w:color w:val="ABB2BF"/>
-          <w:sz w:val="21"/>
-          <w:szCs w:val="21"/>
-          <w:lang w:val="en-US" w:eastAsia="de-AT"/>
-        </w:rPr>
-        <w:t>(</w:t>
-      </w:r>
-      <w:r>
-        <w:rPr>
-          <w:rFonts w:ascii="Consolas" w:eastAsia="Times New Roman" w:hAnsi="Consolas" w:cs="Times New Roman"/>
-          <w:color w:val="D19A66"/>
-          <w:sz w:val="21"/>
-          <w:szCs w:val="21"/>
-          <w:lang w:val="en-US" w:eastAsia="de-AT"/>
-        </w:rPr>
-        <w:t>response</w:t>
-      </w:r>
-      <w:r>
-        <w:rPr>
-          <w:rFonts w:ascii="Consolas" w:eastAsia="Times New Roman" w:hAnsi="Consolas" w:cs="Times New Roman"/>
-          <w:color w:val="ABB2BF"/>
-          <w:sz w:val="21"/>
-          <w:szCs w:val="21"/>
-          <w:lang w:val="en-US" w:eastAsia="de-AT"/>
-        </w:rPr>
-        <w:t>))</w:t>
-      </w:r>
-    </w:p>
-    <w:p>
-      <w:pPr>
-        <w:shd w:val="clear" w:color="auto" w:fill="282C34"/>
-        <w:spacing w:after="0" w:line="285" w:lineRule="atLeast"/>
-        <w:rPr>
-          <w:rFonts w:ascii="Consolas" w:eastAsia="Times New Roman" w:hAnsi="Consolas" w:cs="Times New Roman"/>
-          <w:color w:val="ABB2BF"/>
-          <w:sz w:val="21"/>
-          <w:szCs w:val="21"/>
-          <w:lang w:val="en-US" w:eastAsia="de-AT"/>
-        </w:rPr>
-      </w:pPr>
-      <w:r>
-        <w:rPr>
-          <w:rFonts w:ascii="Consolas" w:eastAsia="Times New Roman" w:hAnsi="Consolas" w:cs="Times New Roman"/>
-          <w:color w:val="ABB2BF"/>
-          <w:sz w:val="21"/>
-          <w:szCs w:val="21"/>
-          <w:lang w:val="en-US" w:eastAsia="de-AT"/>
-        </w:rPr>
-        <w:t>   .</w:t>
-      </w:r>
-      <w:proofErr w:type="gramStart"/>
-      <w:r>
-        <w:rPr>
-          <w:rFonts w:ascii="Consolas" w:eastAsia="Times New Roman" w:hAnsi="Consolas" w:cs="Times New Roman"/>
-          <w:color w:val="61AFEF"/>
-          <w:sz w:val="21"/>
-          <w:szCs w:val="21"/>
-          <w:lang w:val="en-US" w:eastAsia="de-AT"/>
-        </w:rPr>
-        <w:t>catch</w:t>
-      </w:r>
-      <w:r>
-        <w:rPr>
-          <w:rFonts w:ascii="Consolas" w:eastAsia="Times New Roman" w:hAnsi="Consolas" w:cs="Times New Roman"/>
-          <w:color w:val="ABB2BF"/>
-          <w:sz w:val="21"/>
-          <w:szCs w:val="21"/>
-          <w:lang w:val="en-US" w:eastAsia="de-AT"/>
-        </w:rPr>
-        <w:t>(</w:t>
-      </w:r>
-      <w:proofErr w:type="gramEnd"/>
-      <w:r>
-        <w:rPr>
-          <w:rFonts w:ascii="Consolas" w:eastAsia="Times New Roman" w:hAnsi="Consolas" w:cs="Times New Roman"/>
-          <w:color w:val="ABB2BF"/>
-          <w:sz w:val="21"/>
-          <w:szCs w:val="21"/>
-          <w:lang w:val="en-US" w:eastAsia="de-AT"/>
-        </w:rPr>
-        <w:t>(</w:t>
-      </w:r>
-      <w:r>
-        <w:rPr>
-          <w:rFonts w:ascii="Consolas" w:eastAsia="Times New Roman" w:hAnsi="Consolas" w:cs="Times New Roman"/>
-          <w:color w:val="D19A66"/>
-          <w:sz w:val="21"/>
-          <w:szCs w:val="21"/>
-          <w:lang w:val="en-US" w:eastAsia="de-AT"/>
-        </w:rPr>
-        <w:t>error</w:t>
-      </w:r>
-      <w:r>
-        <w:rPr>
-          <w:rFonts w:ascii="Consolas" w:eastAsia="Times New Roman" w:hAnsi="Consolas" w:cs="Times New Roman"/>
-          <w:color w:val="ABB2BF"/>
-          <w:sz w:val="21"/>
-          <w:szCs w:val="21"/>
-          <w:lang w:val="en-US" w:eastAsia="de-AT"/>
-        </w:rPr>
-        <w:t>) </w:t>
-      </w:r>
-      <w:r>
-        <w:rPr>
-          <w:rFonts w:ascii="Consolas" w:eastAsia="Times New Roman" w:hAnsi="Consolas" w:cs="Times New Roman"/>
-          <w:color w:val="C678DD"/>
-          <w:sz w:val="21"/>
-          <w:szCs w:val="21"/>
-          <w:lang w:val="en-US" w:eastAsia="de-AT"/>
-        </w:rPr>
-        <w:t>=&gt;</w:t>
-      </w:r>
-      <w:r>
-        <w:rPr>
-          <w:rFonts w:ascii="Consolas" w:eastAsia="Times New Roman" w:hAnsi="Consolas" w:cs="Times New Roman"/>
-          <w:color w:val="ABB2BF"/>
-          <w:sz w:val="21"/>
-          <w:szCs w:val="21"/>
-          <w:lang w:val="en-US" w:eastAsia="de-AT"/>
-        </w:rPr>
-        <w:t> </w:t>
-      </w:r>
-      <w:r>
-        <w:rPr>
-          <w:rFonts w:ascii="Consolas" w:eastAsia="Times New Roman" w:hAnsi="Consolas" w:cs="Times New Roman"/>
-          <w:color w:val="E5C07B"/>
-          <w:sz w:val="21"/>
-          <w:szCs w:val="21"/>
-          <w:lang w:val="en-US" w:eastAsia="de-AT"/>
-        </w:rPr>
-        <w:t>console</w:t>
-      </w:r>
-      <w:r>
-        <w:rPr>
-          <w:rFonts w:ascii="Consolas" w:eastAsia="Times New Roman" w:hAnsi="Consolas" w:cs="Times New Roman"/>
-          <w:color w:val="ABB2BF"/>
-          <w:sz w:val="21"/>
-          <w:szCs w:val="21"/>
-          <w:lang w:val="en-US" w:eastAsia="de-AT"/>
-        </w:rPr>
-        <w:t>.</w:t>
-      </w:r>
-      <w:r>
-        <w:rPr>
-          <w:rFonts w:ascii="Consolas" w:eastAsia="Times New Roman" w:hAnsi="Consolas" w:cs="Times New Roman"/>
-          <w:color w:val="61AFEF"/>
-          <w:sz w:val="21"/>
-          <w:szCs w:val="21"/>
-          <w:lang w:val="en-US" w:eastAsia="de-AT"/>
-        </w:rPr>
-        <w:t>log</w:t>
-      </w:r>
-      <w:r>
-        <w:rPr>
-          <w:rFonts w:ascii="Consolas" w:eastAsia="Times New Roman" w:hAnsi="Consolas" w:cs="Times New Roman"/>
-          <w:color w:val="ABB2BF"/>
-          <w:sz w:val="21"/>
-          <w:szCs w:val="21"/>
-          <w:lang w:val="en-US" w:eastAsia="de-AT"/>
-        </w:rPr>
-        <w:t>(</w:t>
-      </w:r>
-      <w:r>
-        <w:rPr>
-          <w:rFonts w:ascii="Consolas" w:eastAsia="Times New Roman" w:hAnsi="Consolas" w:cs="Times New Roman"/>
-          <w:color w:val="98C379"/>
-          <w:sz w:val="21"/>
-          <w:szCs w:val="21"/>
-          <w:lang w:val="en-US" w:eastAsia="de-AT"/>
-        </w:rPr>
         <w:t>"I failed"</w:t>
       </w:r>
       <w:r>
@@ -1307,7 +826,6 @@
       </w:pPr>
     </w:p>
     <w:p>
-      <w:proofErr w:type="gramStart"/>
       <w:r>
         <w:rPr>
           <w:b/>
@@ -1315,26 +833,11 @@
         </w:rPr>
         <w:t>fetch</w:t>
       </w:r>
-      <w:proofErr w:type="gramEnd"/>
       <w:r>
         <w:rPr>
           <w:lang w:val="en-US"/>
         </w:rPr>
-        <w:t xml:space="preserve"> returned </w:t>
-      </w:r>
-      <w:proofErr w:type="spellStart"/>
-      <w:r>
-        <w:rPr>
-          <w:lang w:val="en-US"/>
-        </w:rPr>
-        <w:t>einen</w:t>
-      </w:r>
-      <w:proofErr w:type="spellEnd"/>
-      <w:r>
-        <w:rPr>
-          <w:lang w:val="en-US"/>
-        </w:rPr>
-        <w:t xml:space="preserve"> </w:t>
+        <w:t xml:space="preserve"> returned einen </w:t>
       </w:r>
       <w:r>
         <w:rPr>
@@ -1352,121 +855,40 @@
       <w:r>
         <w:t xml:space="preserve">Deshalb muss man nicht selbst </w:t>
       </w:r>
-      <w:proofErr w:type="spellStart"/>
       <w:r>
         <w:rPr>
           <w:b/>
         </w:rPr>
-        <w:t>const</w:t>
-      </w:r>
-      <w:proofErr w:type="spellEnd"/>
+        <w:t xml:space="preserve">const promise </w:t>
+      </w:r>
       <w:r>
         <w:rPr>
           <w:b/>
         </w:rPr>
-        <w:t xml:space="preserve"> </w:t>
-      </w:r>
-      <w:proofErr w:type="spellStart"/>
-      <w:r>
-        <w:rPr>
-          <w:b/>
-        </w:rPr>
-        <w:t>promise</w:t>
-      </w:r>
-      <w:proofErr w:type="spellEnd"/>
-      <w:r>
-        <w:rPr>
-          <w:b/>
-        </w:rPr>
-        <w:t xml:space="preserve"> </w:t>
-      </w:r>
-      <w:r>
-        <w:rPr>
-          <w:b/>
-        </w:rPr>
-        <w:t xml:space="preserve">= </w:t>
-      </w:r>
-      <w:proofErr w:type="spellStart"/>
-      <w:r>
-        <w:rPr>
-          <w:b/>
-        </w:rPr>
-        <w:t>new</w:t>
-      </w:r>
-      <w:proofErr w:type="spellEnd"/>
-      <w:r>
-        <w:rPr>
-          <w:b/>
-        </w:rPr>
-        <w:t xml:space="preserve"> </w:t>
-      </w:r>
-      <w:proofErr w:type="spellStart"/>
-      <w:r>
-        <w:rPr>
-          <w:b/>
-        </w:rPr>
-        <w:t>Promise</w:t>
-      </w:r>
-      <w:proofErr w:type="spellEnd"/>
-      <w:r>
-        <w:rPr>
-          <w:b/>
-        </w:rPr>
-        <w:t>(„URL“)</w:t>
+        <w:t>= new Promise(„URL“)</w:t>
       </w:r>
       <w:r>
         <w:t xml:space="preserve"> schreiben.</w:t>
       </w:r>
       <w:r>
-        <w:t xml:space="preserve"> </w:t>
-      </w:r>
-      <w:proofErr w:type="spellStart"/>
-      <w:r>
-        <w:t>Resolve</w:t>
-      </w:r>
-      <w:proofErr w:type="spellEnd"/>
-      <w:r>
-        <w:t xml:space="preserve"> und </w:t>
-      </w:r>
-      <w:proofErr w:type="spellStart"/>
-      <w:r>
-        <w:t>Reject</w:t>
-      </w:r>
-      <w:proofErr w:type="spellEnd"/>
-      <w:r>
-        <w:t xml:space="preserve"> können praktisch sein, um zu überprüfen, um welche Daten es sich handeln soll, die man erhalten </w:t>
-      </w:r>
-      <w:r>
-        <w:t xml:space="preserve">hat. Möchte man </w:t>
-      </w:r>
-      <w:proofErr w:type="spellStart"/>
-      <w:r>
-        <w:t>zB</w:t>
-      </w:r>
-      <w:proofErr w:type="spellEnd"/>
-      <w:r>
-        <w:t xml:space="preserve"> eine Zahl und bekommt einen String, dann </w:t>
-      </w:r>
-      <w:proofErr w:type="spellStart"/>
-      <w:r>
-        <w:t>rejecte</w:t>
-      </w:r>
-      <w:proofErr w:type="spellEnd"/>
-    </w:p>
-    <w:p>
-      <w:pPr>
-        <w:shd w:val="clear" w:color="auto" w:fill="282C34"/>
-        <w:spacing w:after="0" w:line="285" w:lineRule="atLeast"/>
-        <w:rPr>
-          <w:rFonts w:ascii="Consolas" w:eastAsia="Times New Roman" w:hAnsi="Consolas" w:cs="Times New Roman"/>
-          <w:color w:val="ABB2BF"/>
-          <w:sz w:val="21"/>
-          <w:szCs w:val="21"/>
-          <w:lang w:val="en-US" w:eastAsia="de-AT"/>
-        </w:rPr>
-      </w:pPr>
-      <w:proofErr w:type="spellStart"/>
-      <w:proofErr w:type="gramStart"/>
+        <w:t xml:space="preserve"> Resolve und Reject können praktisch sein, um zu überprüfen, um welche Daten es sich handeln soll, die man erhalten </w:t>
+      </w:r>
+      <w:r>
+        <w:t>hat. Möchte man zB eine Zahl und bekommt einen String, dann rejecte</w:t>
+      </w:r>
+    </w:p>
+    <w:p>
+      <w:pPr>
+        <w:shd w:val="clear" w:color="auto" w:fill="282C34"/>
+        <w:spacing w:after="0" w:line="285" w:lineRule="atLeast"/>
+        <w:rPr>
+          <w:rFonts w:ascii="Consolas" w:eastAsia="Times New Roman" w:hAnsi="Consolas" w:cs="Times New Roman"/>
+          <w:color w:val="ABB2BF"/>
+          <w:sz w:val="21"/>
+          <w:szCs w:val="21"/>
+          <w:lang w:val="en-US" w:eastAsia="de-AT"/>
+        </w:rPr>
+      </w:pPr>
       <w:r>
         <w:rPr>
           <w:rFonts w:ascii="Consolas" w:eastAsia="Times New Roman" w:hAnsi="Consolas" w:cs="Times New Roman"/>
@@ -1479,8 +901,6 @@
         </w:rPr>
         <w:t>const</w:t>
       </w:r>
-      <w:proofErr w:type="spellEnd"/>
-      <w:proofErr w:type="gramEnd"/>
       <w:r>
         <w:rPr>
           <w:rFonts w:ascii="Consolas" w:eastAsia="Times New Roman" w:hAnsi="Consolas" w:cs="Times New Roman"/>
@@ -1491,7 +911,6 @@
         </w:rPr>
         <w:t> </w:t>
       </w:r>
-      <w:proofErr w:type="spellStart"/>
       <w:r>
         <w:rPr>
           <w:rFonts w:ascii="Consolas" w:eastAsia="Times New Roman" w:hAnsi="Consolas" w:cs="Times New Roman"/>
@@ -1502,7 +921,6 @@
         </w:rPr>
         <w:t>myPromise</w:t>
       </w:r>
-      <w:proofErr w:type="spellEnd"/>
       <w:r>
         <w:rPr>
           <w:rFonts w:ascii="Consolas" w:eastAsia="Times New Roman" w:hAnsi="Consolas" w:cs="Times New Roman"/>
@@ -1656,7 +1074,6 @@
         </w:rPr>
         <w:t>   </w:t>
       </w:r>
-      <w:proofErr w:type="gramStart"/>
       <w:r>
         <w:rPr>
           <w:rFonts w:ascii="Consolas" w:eastAsia="Times New Roman" w:hAnsi="Consolas" w:cs="Times New Roman"/>
@@ -1669,7 +1086,6 @@
         </w:rPr>
         <w:t>if</w:t>
       </w:r>
-      <w:proofErr w:type="gramEnd"/>
       <w:r>
         <w:rPr>
           <w:rFonts w:ascii="Consolas" w:eastAsia="Times New Roman" w:hAnsi="Consolas" w:cs="Times New Roman"/>
@@ -1723,7 +1139,6 @@
         </w:rPr>
         <w:t>      </w:t>
       </w:r>
-      <w:proofErr w:type="gramStart"/>
       <w:r>
         <w:rPr>
           <w:rFonts w:ascii="Consolas" w:eastAsia="Times New Roman" w:hAnsi="Consolas" w:cs="Times New Roman"/>
@@ -1764,7 +1179,6 @@
         </w:rPr>
         <w:t>(</w:t>
       </w:r>
-      <w:proofErr w:type="gramEnd"/>
       <w:r>
         <w:rPr>
           <w:rFonts w:ascii="Consolas" w:eastAsia="Times New Roman" w:hAnsi="Consolas" w:cs="Times New Roman"/>
@@ -1853,7 +1267,6 @@
         </w:rPr>
         <w:t>      </w:t>
       </w:r>
-      <w:proofErr w:type="gramStart"/>
       <w:r>
         <w:rPr>
           <w:rFonts w:ascii="Consolas" w:eastAsia="Times New Roman" w:hAnsi="Consolas" w:cs="Times New Roman"/>
@@ -1894,7 +1307,6 @@
         </w:rPr>
         <w:t>(</w:t>
       </w:r>
-      <w:proofErr w:type="gramEnd"/>
       <w:r>
         <w:rPr>
           <w:rFonts w:ascii="Consolas" w:eastAsia="Times New Roman" w:hAnsi="Consolas" w:cs="Times New Roman"/>
@@ -1977,141 +1389,82 @@
       <w:pPr>
         <w:pStyle w:val="berschrift3"/>
       </w:pPr>
-      <w:proofErr w:type="spellStart"/>
-      <w:r>
-        <w:t>Async</w:t>
-      </w:r>
-      <w:proofErr w:type="spellEnd"/>
-      <w:r>
-        <w:t xml:space="preserve"> </w:t>
-      </w:r>
-      <w:proofErr w:type="spellStart"/>
-      <w:r>
-        <w:t>Await</w:t>
-      </w:r>
-      <w:proofErr w:type="spellEnd"/>
+      <w:r>
+        <w:t>Async Await</w:t>
+      </w:r>
     </w:p>
     <w:p>
       <w:r>
         <w:t xml:space="preserve">Mit dem </w:t>
       </w:r>
-      <w:proofErr w:type="spellStart"/>
       <w:r>
         <w:rPr>
           <w:b/>
         </w:rPr>
-        <w:t>async</w:t>
-      </w:r>
-      <w:proofErr w:type="spellEnd"/>
+        <w:t>async() =&gt; {</w:t>
+      </w:r>
+      <w:r>
+        <w:t>await</w:t>
+      </w:r>
       <w:r>
         <w:rPr>
           <w:b/>
         </w:rPr>
-        <w:t>() =&gt; {</w:t>
-      </w:r>
-      <w:proofErr w:type="spellStart"/>
-      <w:r>
-        <w:t>await</w:t>
-      </w:r>
-      <w:proofErr w:type="spellEnd"/>
-      <w:r>
+        <w:t>}</w:t>
+      </w:r>
+      <w:r>
+        <w:t xml:space="preserve"> weiß Javascript, dass wir eine asynchrone Funktion haben wollen.</w:t>
+      </w:r>
+      <w:r>
+        <w:t xml:space="preserve"> Dadurch wird immer gewartet</w:t>
+      </w:r>
+      <w:r>
+        <w:t>.</w:t>
+      </w:r>
+    </w:p>
+    <w:p>
+      <w:pPr>
         <w:rPr>
           <w:b/>
         </w:rPr>
-        <w:t>}</w:t>
-      </w:r>
-      <w:r>
-        <w:t xml:space="preserve"> weiß </w:t>
-      </w:r>
-      <w:proofErr w:type="spellStart"/>
-      <w:r>
-        <w:t>Javascript</w:t>
-      </w:r>
-      <w:proofErr w:type="spellEnd"/>
-      <w:r>
-        <w:t>, dass wir eine asynchrone Funktion haben wollen.</w:t>
-      </w:r>
-      <w:r>
-        <w:t xml:space="preserve"> Dadurch wird immer gewartet</w:t>
-      </w:r>
-      <w:r>
-        <w:t>.</w:t>
-      </w:r>
-    </w:p>
-    <w:p>
-      <w:pPr>
+      </w:pPr>
+      <w:r>
+        <w:t>Der Vorteil ist, dass der Code wie synchroner Code lesbar ist</w:t>
+      </w:r>
+      <w:r>
+        <w:t xml:space="preserve">. Im Endeffekt eh wie </w:t>
+      </w:r>
+      <w:r>
         <w:rPr>
           <w:b/>
         </w:rPr>
-      </w:pPr>
-      <w:r>
-        <w:t>Der Vorteil ist, dass der Code wie synchroner Code lesbar ist</w:t>
-      </w:r>
-      <w:r>
-        <w:t xml:space="preserve">. Im Endeffekt eh wie </w:t>
+        <w:t>.then/catch-chaining</w:t>
+      </w:r>
+      <w:r>
+        <w:t>. Es geht nur darum, was besser lesbar ist</w:t>
+      </w:r>
+      <w:r>
+        <w:t xml:space="preserve">. Das Error Handling funktioniert hier mit </w:t>
       </w:r>
       <w:r>
         <w:rPr>
           <w:b/>
         </w:rPr>
-        <w:t>.</w:t>
-      </w:r>
-      <w:proofErr w:type="spellStart"/>
-      <w:r>
-        <w:rPr>
-          <w:b/>
-        </w:rPr>
-        <w:t>then</w:t>
-      </w:r>
-      <w:proofErr w:type="spellEnd"/>
-      <w:r>
-        <w:rPr>
-          <w:b/>
-        </w:rPr>
-        <w:t>/catch-</w:t>
-      </w:r>
-      <w:proofErr w:type="spellStart"/>
-      <w:r>
-        <w:rPr>
-          <w:b/>
-        </w:rPr>
-        <w:t>chaining</w:t>
-      </w:r>
-      <w:proofErr w:type="spellEnd"/>
-      <w:r>
-        <w:t>. Es geht nur darum, was besser lesbar ist</w:t>
-      </w:r>
-      <w:r>
-        <w:t xml:space="preserve">. Das Error Handling funktioniert hier mit </w:t>
-      </w:r>
-      <w:proofErr w:type="spellStart"/>
-      <w:r>
-        <w:rPr>
-          <w:b/>
-        </w:rPr>
-        <w:t>try</w:t>
-      </w:r>
-      <w:proofErr w:type="spellEnd"/>
-      <w:r>
-        <w:rPr>
-          <w:b/>
-        </w:rPr>
-        <w:t>/catch</w:t>
-      </w:r>
-    </w:p>
-    <w:p>
-      <w:pPr>
-        <w:shd w:val="clear" w:color="auto" w:fill="282C34"/>
-        <w:spacing w:after="0" w:line="285" w:lineRule="atLeast"/>
-        <w:rPr>
-          <w:rFonts w:ascii="Consolas" w:eastAsia="Times New Roman" w:hAnsi="Consolas" w:cs="Times New Roman"/>
-          <w:color w:val="ABB2BF"/>
-          <w:sz w:val="21"/>
-          <w:szCs w:val="21"/>
-          <w:lang w:eastAsia="de-AT"/>
-        </w:rPr>
-      </w:pPr>
-      <w:proofErr w:type="spellStart"/>
+        <w:t>try/catch</w:t>
+      </w:r>
+    </w:p>
+    <w:p>
+      <w:pPr>
+        <w:shd w:val="clear" w:color="auto" w:fill="282C34"/>
+        <w:spacing w:after="0" w:line="285" w:lineRule="atLeast"/>
+        <w:rPr>
+          <w:rFonts w:ascii="Consolas" w:eastAsia="Times New Roman" w:hAnsi="Consolas" w:cs="Times New Roman"/>
+          <w:color w:val="ABB2BF"/>
+          <w:sz w:val="21"/>
+          <w:szCs w:val="21"/>
+          <w:lang w:eastAsia="de-AT"/>
+        </w:rPr>
+      </w:pPr>
       <w:r>
         <w:rPr>
           <w:rFonts w:ascii="Consolas" w:eastAsia="Times New Roman" w:hAnsi="Consolas" w:cs="Times New Roman"/>
@@ -2124,7 +1477,6 @@
         </w:rPr>
         <w:t>const</w:t>
       </w:r>
-      <w:proofErr w:type="spellEnd"/>
       <w:r>
         <w:rPr>
           <w:rFonts w:ascii="Consolas" w:eastAsia="Times New Roman" w:hAnsi="Consolas" w:cs="Times New Roman"/>
@@ -2135,7 +1487,6 @@
         </w:rPr>
         <w:t> </w:t>
       </w:r>
-      <w:proofErr w:type="spellStart"/>
       <w:r>
         <w:rPr>
           <w:rFonts w:ascii="Consolas" w:eastAsia="Times New Roman" w:hAnsi="Consolas" w:cs="Times New Roman"/>
@@ -2146,7 +1497,6 @@
         </w:rPr>
         <w:t>myAsyncFunction</w:t>
       </w:r>
-      <w:proofErr w:type="spellEnd"/>
       <w:r>
         <w:rPr>
           <w:rFonts w:ascii="Consolas" w:eastAsia="Times New Roman" w:hAnsi="Consolas" w:cs="Times New Roman"/>
@@ -2177,7 +1527,6 @@
         </w:rPr>
         <w:t> </w:t>
       </w:r>
-      <w:proofErr w:type="spellStart"/>
       <w:r>
         <w:rPr>
           <w:rFonts w:ascii="Consolas" w:eastAsia="Times New Roman" w:hAnsi="Consolas" w:cs="Times New Roman"/>
@@ -2190,7 +1539,6 @@
         </w:rPr>
         <w:t>async</w:t>
       </w:r>
-      <w:proofErr w:type="spellEnd"/>
       <w:r>
         <w:rPr>
           <w:rFonts w:ascii="Consolas" w:eastAsia="Times New Roman" w:hAnsi="Consolas" w:cs="Times New Roman"/>
@@ -2244,7 +1592,6 @@
         </w:rPr>
         <w:t>   </w:t>
       </w:r>
-      <w:proofErr w:type="gramStart"/>
       <w:r>
         <w:rPr>
           <w:rFonts w:ascii="Consolas" w:eastAsia="Times New Roman" w:hAnsi="Consolas" w:cs="Times New Roman"/>
@@ -2257,7 +1604,6 @@
         </w:rPr>
         <w:t>try</w:t>
       </w:r>
-      <w:proofErr w:type="gramEnd"/>
       <w:r>
         <w:rPr>
           <w:rFonts w:ascii="Consolas" w:eastAsia="Times New Roman" w:hAnsi="Consolas" w:cs="Times New Roman"/>
@@ -2291,8 +1637,6 @@
         </w:rPr>
         <w:t>      </w:t>
       </w:r>
-      <w:proofErr w:type="spellStart"/>
-      <w:proofErr w:type="gramStart"/>
       <w:r>
         <w:rPr>
           <w:rFonts w:ascii="Consolas" w:eastAsia="Times New Roman" w:hAnsi="Consolas" w:cs="Times New Roman"/>
@@ -2305,8 +1649,6 @@
         </w:rPr>
         <w:t>const</w:t>
       </w:r>
-      <w:proofErr w:type="spellEnd"/>
-      <w:proofErr w:type="gramEnd"/>
       <w:r>
         <w:rPr>
           <w:rFonts w:ascii="Consolas" w:eastAsia="Times New Roman" w:hAnsi="Consolas" w:cs="Times New Roman"/>
@@ -2317,7 +1659,6 @@
         </w:rPr>
         <w:t> </w:t>
       </w:r>
-      <w:proofErr w:type="spellStart"/>
       <w:r>
         <w:rPr>
           <w:rFonts w:ascii="Consolas" w:eastAsia="Times New Roman" w:hAnsi="Consolas" w:cs="Times New Roman"/>
@@ -2328,7 +1669,6 @@
         </w:rPr>
         <w:t>usersResponse</w:t>
       </w:r>
-      <w:proofErr w:type="spellEnd"/>
       <w:r>
         <w:rPr>
           <w:rFonts w:ascii="Consolas" w:eastAsia="Times New Roman" w:hAnsi="Consolas" w:cs="Times New Roman"/>
@@ -2480,8 +1820,6 @@
         </w:rPr>
         <w:t>      </w:t>
       </w:r>
-      <w:proofErr w:type="spellStart"/>
-      <w:proofErr w:type="gramStart"/>
       <w:r>
         <w:rPr>
           <w:rFonts w:ascii="Consolas" w:eastAsia="Times New Roman" w:hAnsi="Consolas" w:cs="Times New Roman"/>
@@ -2494,8 +1832,6 @@
         </w:rPr>
         <w:t>const</w:t>
       </w:r>
-      <w:proofErr w:type="spellEnd"/>
-      <w:proofErr w:type="gramEnd"/>
       <w:r>
         <w:rPr>
           <w:rFonts w:ascii="Consolas" w:eastAsia="Times New Roman" w:hAnsi="Consolas" w:cs="Times New Roman"/>
@@ -2568,7 +1904,6 @@
         </w:rPr>
         <w:t> </w:t>
       </w:r>
-      <w:proofErr w:type="spellStart"/>
       <w:r>
         <w:rPr>
           <w:rFonts w:ascii="Consolas" w:eastAsia="Times New Roman" w:hAnsi="Consolas" w:cs="Times New Roman"/>
@@ -2599,7 +1934,6 @@
         </w:rPr>
         <w:t>json</w:t>
       </w:r>
-      <w:proofErr w:type="spellEnd"/>
       <w:r>
         <w:rPr>
           <w:rFonts w:ascii="Consolas" w:eastAsia="Times New Roman" w:hAnsi="Consolas" w:cs="Times New Roman"/>
@@ -2633,8 +1967,6 @@
         </w:rPr>
         <w:t>      </w:t>
       </w:r>
-      <w:proofErr w:type="spellStart"/>
-      <w:proofErr w:type="gramStart"/>
       <w:r>
         <w:rPr>
           <w:rFonts w:ascii="Consolas" w:eastAsia="Times New Roman" w:hAnsi="Consolas" w:cs="Times New Roman"/>
@@ -2647,8 +1979,6 @@
         </w:rPr>
         <w:t>const</w:t>
       </w:r>
-      <w:proofErr w:type="spellEnd"/>
-      <w:proofErr w:type="gramEnd"/>
       <w:r>
         <w:rPr>
           <w:rFonts w:ascii="Consolas" w:eastAsia="Times New Roman" w:hAnsi="Consolas" w:cs="Times New Roman"/>
@@ -2659,7 +1989,6 @@
         </w:rPr>
         <w:t> </w:t>
       </w:r>
-      <w:proofErr w:type="spellStart"/>
       <w:r>
         <w:rPr>
           <w:rFonts w:ascii="Consolas" w:eastAsia="Times New Roman" w:hAnsi="Consolas" w:cs="Times New Roman"/>
@@ -2670,7 +1999,6 @@
         </w:rPr>
         <w:t>firstUser</w:t>
       </w:r>
-      <w:proofErr w:type="spellEnd"/>
       <w:r>
         <w:rPr>
           <w:rFonts w:ascii="Consolas" w:eastAsia="Times New Roman" w:hAnsi="Consolas" w:cs="Times New Roman"/>
@@ -2764,8 +2092,6 @@
         </w:rPr>
         <w:t>      </w:t>
       </w:r>
-      <w:proofErr w:type="spellStart"/>
-      <w:proofErr w:type="gramStart"/>
       <w:r>
         <w:rPr>
           <w:rFonts w:ascii="Consolas" w:eastAsia="Times New Roman" w:hAnsi="Consolas" w:cs="Times New Roman"/>
@@ -2778,8 +2104,6 @@
         </w:rPr>
         <w:t>const</w:t>
       </w:r>
-      <w:proofErr w:type="spellEnd"/>
-      <w:proofErr w:type="gramEnd"/>
       <w:r>
         <w:rPr>
           <w:rFonts w:ascii="Consolas" w:eastAsia="Times New Roman" w:hAnsi="Consolas" w:cs="Times New Roman"/>
@@ -2790,7 +2114,6 @@
         </w:rPr>
         <w:t> </w:t>
       </w:r>
-      <w:proofErr w:type="spellStart"/>
       <w:r>
         <w:rPr>
           <w:rFonts w:ascii="Consolas" w:eastAsia="Times New Roman" w:hAnsi="Consolas" w:cs="Times New Roman"/>
@@ -2801,7 +2124,6 @@
         </w:rPr>
         <w:t>postsResponse</w:t>
       </w:r>
-      <w:proofErr w:type="spellEnd"/>
       <w:r>
         <w:rPr>
           <w:rFonts w:ascii="Consolas" w:eastAsia="Times New Roman" w:hAnsi="Consolas" w:cs="Times New Roman"/>
@@ -3003,8 +2325,6 @@
         </w:rPr>
         <w:t>      </w:t>
       </w:r>
-      <w:proofErr w:type="spellStart"/>
-      <w:proofErr w:type="gramStart"/>
       <w:r>
         <w:rPr>
           <w:rFonts w:ascii="Consolas" w:eastAsia="Times New Roman" w:hAnsi="Consolas" w:cs="Times New Roman"/>
@@ -3017,8 +2337,6 @@
         </w:rPr>
         <w:t>const</w:t>
       </w:r>
-      <w:proofErr w:type="spellEnd"/>
-      <w:proofErr w:type="gramEnd"/>
       <w:r>
         <w:rPr>
           <w:rFonts w:ascii="Consolas" w:eastAsia="Times New Roman" w:hAnsi="Consolas" w:cs="Times New Roman"/>
@@ -3091,7 +2409,6 @@
         </w:rPr>
         <w:t> </w:t>
       </w:r>
-      <w:proofErr w:type="spellStart"/>
       <w:r>
         <w:rPr>
           <w:rFonts w:ascii="Consolas" w:eastAsia="Times New Roman" w:hAnsi="Consolas" w:cs="Times New Roman"/>
@@ -3122,7 +2439,6 @@
         </w:rPr>
         <w:t>json</w:t>
       </w:r>
-      <w:proofErr w:type="spellEnd"/>
       <w:r>
         <w:rPr>
           <w:rFonts w:ascii="Consolas" w:eastAsia="Times New Roman" w:hAnsi="Consolas" w:cs="Times New Roman"/>
@@ -3156,7 +2472,6 @@
         </w:rPr>
         <w:t>      </w:t>
       </w:r>
-      <w:proofErr w:type="gramStart"/>
       <w:r>
         <w:rPr>
           <w:rFonts w:ascii="Consolas" w:eastAsia="Times New Roman" w:hAnsi="Consolas" w:cs="Times New Roman"/>
@@ -3197,7 +2512,6 @@
         </w:rPr>
         <w:t>(</w:t>
       </w:r>
-      <w:proofErr w:type="gramEnd"/>
       <w:r>
         <w:rPr>
           <w:rFonts w:ascii="Consolas" w:eastAsia="Times New Roman" w:hAnsi="Consolas" w:cs="Times New Roman"/>
@@ -3286,7 +2600,6 @@
         </w:rPr>
         <w:t>      </w:t>
       </w:r>
-      <w:proofErr w:type="gramStart"/>
       <w:r>
         <w:rPr>
           <w:rFonts w:ascii="Consolas" w:eastAsia="Times New Roman" w:hAnsi="Consolas" w:cs="Times New Roman"/>
@@ -3327,7 +2640,6 @@
         </w:rPr>
         <w:t>(</w:t>
       </w:r>
-      <w:proofErr w:type="gramEnd"/>
       <w:r>
         <w:rPr>
           <w:rFonts w:ascii="Consolas" w:eastAsia="Times New Roman" w:hAnsi="Consolas" w:cs="Times New Roman"/>
@@ -3416,87 +2728,49 @@
       </w:pPr>
       <w:r>
         <w:lastRenderedPageBreak/>
-        <w:t xml:space="preserve">Folder </w:t>
-      </w:r>
-      <w:proofErr w:type="spellStart"/>
-      <w:r>
-        <w:t>structure</w:t>
-      </w:r>
-      <w:proofErr w:type="spellEnd"/>
-    </w:p>
-    <w:p>
-      <w:r>
-        <w:t xml:space="preserve">Man kann </w:t>
-      </w:r>
-      <w:proofErr w:type="spellStart"/>
-      <w:r>
-        <w:t>zB</w:t>
-      </w:r>
-      <w:proofErr w:type="spellEnd"/>
-      <w:r>
-        <w:t xml:space="preserve"> die Komponenten Dateien auch mit </w:t>
+        <w:t>Folder structure</w:t>
+      </w:r>
+    </w:p>
+    <w:p>
+      <w:r>
+        <w:t xml:space="preserve">Man kann zB die Komponenten Dateien auch mit </w:t>
       </w:r>
       <w:r>
         <w:rPr>
           <w:b/>
         </w:rPr>
-        <w:t>.</w:t>
-      </w:r>
-      <w:proofErr w:type="spellStart"/>
+        <w:t>.jsx</w:t>
+      </w:r>
+      <w:r>
+        <w:t xml:space="preserve"> enden lassen, wenn darin JSX vorkommt. Javascript wird trotzdem normal erkannt. Das muss man aber nicht, aber es hilft wieder für eine weitere Unterteilung!</w:t>
+      </w:r>
+    </w:p>
+    <w:p>
+      <w:r>
+        <w:t xml:space="preserve">Weiters zahlt es sich aus, dass man innerhalb des </w:t>
+      </w:r>
       <w:r>
         <w:rPr>
           <w:b/>
         </w:rPr>
-        <w:t>jsx</w:t>
-      </w:r>
-      <w:proofErr w:type="spellEnd"/>
-      <w:r>
-        <w:t xml:space="preserve"> enden lassen, wenn darin JSX vorkommt. </w:t>
-      </w:r>
-      <w:proofErr w:type="spellStart"/>
-      <w:r>
-        <w:t>Javascript</w:t>
-      </w:r>
-      <w:proofErr w:type="spellEnd"/>
-      <w:r>
-        <w:t xml:space="preserve"> wird trotzdem normal erkannt. Das muss man aber nicht, aber es hilft wieder für eine weitere Unterteilung!</w:t>
-      </w:r>
-    </w:p>
-    <w:p>
-      <w:proofErr w:type="spellStart"/>
-      <w:r>
-        <w:t>Weiters</w:t>
-      </w:r>
-      <w:proofErr w:type="spellEnd"/>
-      <w:r>
-        <w:t xml:space="preserve"> zahlt es sich aus, dass man innerhalb des </w:t>
-      </w:r>
-      <w:proofErr w:type="spellStart"/>
+        <w:t>components</w:t>
+      </w:r>
+      <w:r>
+        <w:t xml:space="preserve"> Ordner die Dateien mit </w:t>
+      </w:r>
       <w:r>
         <w:rPr>
           <w:b/>
         </w:rPr>
-        <w:t>components</w:t>
-      </w:r>
-      <w:proofErr w:type="spellEnd"/>
-      <w:r>
-        <w:t xml:space="preserve"> Ordner die Dateien mit </w:t>
-      </w:r>
-      <w:proofErr w:type="spellStart"/>
+        <w:t>name.component.jsx</w:t>
+      </w:r>
+      <w:r>
+        <w:t xml:space="preserve"> benennt, weil so weiß man gleich wieder, dass es sich um die Komponente handelt und bei </w:t>
+      </w:r>
       <w:r>
         <w:rPr>
           <w:b/>
         </w:rPr>
-        <w:t>name.component.jsx</w:t>
-      </w:r>
-      <w:proofErr w:type="spellEnd"/>
-      <w:r>
-        <w:t xml:space="preserve"> benennt, weil so weiß man gleich wieder, dass es sich um die Komponente handelt und bei </w:t>
-      </w:r>
-      <w:r>
-        <w:rPr>
-          <w:b/>
-        </w:rPr>
         <w:t>name.styles.css</w:t>
       </w:r>
       <w:r>
@@ -3507,28 +2781,13 @@
       <w:pPr>
         <w:pStyle w:val="berschrift2"/>
       </w:pPr>
-      <w:proofErr w:type="spellStart"/>
-      <w:r>
-        <w:t>Props</w:t>
-      </w:r>
-      <w:proofErr w:type="spellEnd"/>
-      <w:r>
-        <w:t xml:space="preserve"> und </w:t>
-      </w:r>
-      <w:proofErr w:type="spellStart"/>
-      <w:r>
-        <w:t>Children</w:t>
-      </w:r>
-      <w:proofErr w:type="spellEnd"/>
-    </w:p>
-    <w:p>
-      <w:proofErr w:type="spellStart"/>
-      <w:r>
-        <w:t>Props</w:t>
-      </w:r>
-      <w:proofErr w:type="spellEnd"/>
-      <w:r>
-        <w:t xml:space="preserve"> übergibt man, indem ein Attribut setzt.</w:t>
+      <w:r>
+        <w:t>Props und Children</w:t>
+      </w:r>
+    </w:p>
+    <w:p>
+      <w:r>
+        <w:t>Props übergibt man, indem ein Attribut setzt.</w:t>
       </w:r>
     </w:p>
     <w:p>
@@ -3553,7 +2812,6 @@
         </w:rPr>
         <w:t>&lt;</w:t>
       </w:r>
-      <w:proofErr w:type="spellStart"/>
       <w:r>
         <w:rPr>
           <w:rFonts w:ascii="Consolas" w:eastAsia="Times New Roman" w:hAnsi="Consolas" w:cs="Times New Roman"/>
@@ -3564,7 +2822,6 @@
         </w:rPr>
         <w:t>CardList</w:t>
       </w:r>
-      <w:proofErr w:type="spellEnd"/>
       <w:r>
         <w:rPr>
           <w:rFonts w:ascii="Consolas" w:eastAsia="Times New Roman" w:hAnsi="Consolas" w:cs="Times New Roman"/>
@@ -3575,7 +2832,6 @@
         </w:rPr>
         <w:t> </w:t>
       </w:r>
-      <w:proofErr w:type="spellStart"/>
       <w:r>
         <w:rPr>
           <w:rFonts w:ascii="Consolas" w:eastAsia="Times New Roman" w:hAnsi="Consolas" w:cs="Times New Roman"/>
@@ -3588,7 +2844,6 @@
         </w:rPr>
         <w:t>name</w:t>
       </w:r>
-      <w:proofErr w:type="spellEnd"/>
       <w:r>
         <w:rPr>
           <w:rFonts w:ascii="Consolas" w:eastAsia="Times New Roman" w:hAnsi="Consolas" w:cs="Times New Roman"/>
@@ -3623,23 +2878,7 @@
     <w:p/>
     <w:p>
       <w:r>
-        <w:t xml:space="preserve">Man kann eine Komponente auch mit einem separaten </w:t>
-      </w:r>
-      <w:proofErr w:type="spellStart"/>
-      <w:r>
-        <w:t>closing</w:t>
-      </w:r>
-      <w:proofErr w:type="spellEnd"/>
-      <w:r>
-        <w:t xml:space="preserve"> Tag versehen, wodurch der Inhalt darin automatisch ein </w:t>
-      </w:r>
-      <w:proofErr w:type="spellStart"/>
-      <w:r>
-        <w:t>props.children</w:t>
-      </w:r>
-      <w:proofErr w:type="spellEnd"/>
-      <w:r>
-        <w:t xml:space="preserve"> wird</w:t>
+        <w:t>Man kann eine Komponente auch mit einem separaten closing Tag versehen, wodurch der Inhalt darin automatisch ein props.children wird</w:t>
       </w:r>
     </w:p>
     <w:p>
@@ -3664,7 +2903,6 @@
         </w:rPr>
         <w:t>&lt;</w:t>
       </w:r>
-      <w:proofErr w:type="spellStart"/>
       <w:r>
         <w:rPr>
           <w:rFonts w:ascii="Consolas" w:eastAsia="Times New Roman" w:hAnsi="Consolas" w:cs="Times New Roman"/>
@@ -3675,7 +2913,6 @@
         </w:rPr>
         <w:t>CardList</w:t>
       </w:r>
-      <w:proofErr w:type="spellEnd"/>
       <w:r>
         <w:rPr>
           <w:rFonts w:ascii="Consolas" w:eastAsia="Times New Roman" w:hAnsi="Consolas" w:cs="Times New Roman"/>
@@ -3824,7 +3061,6 @@
         </w:rPr>
         <w:t>&lt;/</w:t>
       </w:r>
-      <w:proofErr w:type="spellStart"/>
       <w:r>
         <w:rPr>
           <w:rFonts w:ascii="Consolas" w:eastAsia="Times New Roman" w:hAnsi="Consolas" w:cs="Times New Roman"/>
@@ -3835,7 +3071,6 @@
         </w:rPr>
         <w:t>CardList</w:t>
       </w:r>
-      <w:proofErr w:type="spellEnd"/>
       <w:r>
         <w:rPr>
           <w:rFonts w:ascii="Consolas" w:eastAsia="Times New Roman" w:hAnsi="Consolas" w:cs="Times New Roman"/>
@@ -3858,32 +3093,14 @@
         <w:t>props.name</w:t>
       </w:r>
       <w:r>
-        <w:t xml:space="preserve"> einfach nur als Text innerhalb des </w:t>
-      </w:r>
-      <w:proofErr w:type="spellStart"/>
-      <w:r>
-        <w:t>divs</w:t>
-      </w:r>
-      <w:proofErr w:type="spellEnd"/>
-      <w:r>
-        <w:t xml:space="preserve"> </w:t>
-      </w:r>
-      <w:proofErr w:type="spellStart"/>
-      <w:r>
-        <w:t>gerendered</w:t>
-      </w:r>
-      <w:proofErr w:type="spellEnd"/>
-      <w:r>
-        <w:t xml:space="preserve"> werden würde, stünde </w:t>
-      </w:r>
-      <w:proofErr w:type="spellStart"/>
+        <w:t xml:space="preserve"> einfach nur als Text innerhalb des divs gerendered werden würde, stünde </w:t>
+      </w:r>
       <w:r>
         <w:rPr>
           <w:b/>
         </w:rPr>
         <w:t>props.children</w:t>
       </w:r>
-      <w:proofErr w:type="spellEnd"/>
       <w:r>
         <w:t xml:space="preserve"> innerhalb einer h1</w:t>
       </w:r>
@@ -3900,7 +3117,6 @@
           <w:lang w:val="en-US" w:eastAsia="de-AT"/>
         </w:rPr>
       </w:pPr>
-      <w:proofErr w:type="gramStart"/>
       <w:r>
         <w:rPr>
           <w:rFonts w:ascii="Consolas" w:eastAsia="Times New Roman" w:hAnsi="Consolas" w:cs="Times New Roman"/>
@@ -3913,7 +3129,6 @@
         </w:rPr>
         <w:t>export</w:t>
       </w:r>
-      <w:proofErr w:type="gramEnd"/>
       <w:r>
         <w:rPr>
           <w:rFonts w:ascii="Consolas" w:eastAsia="Times New Roman" w:hAnsi="Consolas" w:cs="Times New Roman"/>
@@ -3924,7 +3139,6 @@
         </w:rPr>
         <w:t> </w:t>
       </w:r>
-      <w:proofErr w:type="spellStart"/>
       <w:r>
         <w:rPr>
           <w:rFonts w:ascii="Consolas" w:eastAsia="Times New Roman" w:hAnsi="Consolas" w:cs="Times New Roman"/>
@@ -3937,7 +3151,6 @@
         </w:rPr>
         <w:t>const</w:t>
       </w:r>
-      <w:proofErr w:type="spellEnd"/>
       <w:r>
         <w:rPr>
           <w:rFonts w:ascii="Consolas" w:eastAsia="Times New Roman" w:hAnsi="Consolas" w:cs="Times New Roman"/>
@@ -3948,7 +3161,6 @@
         </w:rPr>
         <w:t> </w:t>
       </w:r>
-      <w:proofErr w:type="spellStart"/>
       <w:r>
         <w:rPr>
           <w:rFonts w:ascii="Consolas" w:eastAsia="Times New Roman" w:hAnsi="Consolas" w:cs="Times New Roman"/>
@@ -3959,7 +3171,6 @@
         </w:rPr>
         <w:t>CardList</w:t>
       </w:r>
-      <w:proofErr w:type="spellEnd"/>
       <w:r>
         <w:rPr>
           <w:rFonts w:ascii="Consolas" w:eastAsia="Times New Roman" w:hAnsi="Consolas" w:cs="Times New Roman"/>
@@ -4053,7 +3264,6 @@
         </w:rPr>
         <w:t>   </w:t>
       </w:r>
-      <w:proofErr w:type="gramStart"/>
       <w:r>
         <w:rPr>
           <w:rFonts w:ascii="Consolas" w:eastAsia="Times New Roman" w:hAnsi="Consolas" w:cs="Times New Roman"/>
@@ -4094,7 +3304,6 @@
         </w:rPr>
         <w:t>(</w:t>
       </w:r>
-      <w:proofErr w:type="gramEnd"/>
       <w:r>
         <w:rPr>
           <w:rFonts w:ascii="Consolas" w:eastAsia="Times New Roman" w:hAnsi="Consolas" w:cs="Times New Roman"/>
@@ -4138,7 +3347,6 @@
         </w:rPr>
         <w:t>   </w:t>
       </w:r>
-      <w:proofErr w:type="gramStart"/>
       <w:r>
         <w:rPr>
           <w:rFonts w:ascii="Consolas" w:eastAsia="Times New Roman" w:hAnsi="Consolas" w:cs="Times New Roman"/>
@@ -4151,7 +3359,6 @@
         </w:rPr>
         <w:t>return</w:t>
       </w:r>
-      <w:proofErr w:type="gramEnd"/>
       <w:r>
         <w:rPr>
           <w:rFonts w:ascii="Consolas" w:eastAsia="Times New Roman" w:hAnsi="Consolas" w:cs="Times New Roman"/>
@@ -4185,7 +3392,6 @@
         </w:rPr>
         <w:t>      &lt;</w:t>
       </w:r>
-      <w:proofErr w:type="gramStart"/>
       <w:r>
         <w:rPr>
           <w:rFonts w:ascii="Consolas" w:eastAsia="Times New Roman" w:hAnsi="Consolas" w:cs="Times New Roman"/>
@@ -4196,7 +3402,6 @@
         </w:rPr>
         <w:t>div</w:t>
       </w:r>
-      <w:proofErr w:type="gramEnd"/>
       <w:r>
         <w:rPr>
           <w:rFonts w:ascii="Consolas" w:eastAsia="Times New Roman" w:hAnsi="Consolas" w:cs="Times New Roman"/>
@@ -4290,7 +3495,6 @@
         </w:rPr>
         <w:t>{</w:t>
       </w:r>
-      <w:proofErr w:type="spellStart"/>
       <w:r>
         <w:rPr>
           <w:rFonts w:ascii="Consolas" w:eastAsia="Times New Roman" w:hAnsi="Consolas" w:cs="Times New Roman"/>
@@ -4311,7 +3515,6 @@
         </w:rPr>
         <w:t>.children</w:t>
       </w:r>
-      <w:proofErr w:type="spellEnd"/>
       <w:r>
         <w:rPr>
           <w:rFonts w:ascii="Consolas" w:eastAsia="Times New Roman" w:hAnsi="Consolas" w:cs="Times New Roman"/>
@@ -4441,29 +3644,13 @@
         <w:pStyle w:val="berschrift2"/>
       </w:pPr>
       <w:r>
-        <w:t>Arrow-</w:t>
-      </w:r>
-      <w:proofErr w:type="spellStart"/>
-      <w:r>
-        <w:t>Function</w:t>
-      </w:r>
-      <w:proofErr w:type="spellEnd"/>
-      <w:r>
-        <w:t>-</w:t>
+        <w:t>Arrow-Function-</w:t>
       </w:r>
       <w:r>
         <w:t xml:space="preserve">Komponente </w:t>
       </w:r>
       <w:r>
-        <w:t xml:space="preserve">mit importiertem </w:t>
-      </w:r>
-      <w:proofErr w:type="spellStart"/>
-      <w:r>
-        <w:t>stylesheert</w:t>
-      </w:r>
-      <w:proofErr w:type="spellEnd"/>
-      <w:r>
-        <w:t xml:space="preserve"> in App-Komponente übergeben</w:t>
+        <w:t>mit importiertem stylesheert in App-Komponente übergeben</w:t>
       </w:r>
     </w:p>
     <w:p>
@@ -4481,21 +3668,8 @@
     </w:p>
     <w:p>
       <w:r>
-        <w:t xml:space="preserve">Wir übergeben hier der </w:t>
-      </w:r>
-      <w:proofErr w:type="spellStart"/>
-      <w:r>
-        <w:t>CardList</w:t>
-      </w:r>
-      <w:proofErr w:type="spellEnd"/>
-      <w:r>
-        <w:t xml:space="preserve">-Komponente </w:t>
-      </w:r>
-      <w:proofErr w:type="spellStart"/>
-      <w:r>
-        <w:t>children</w:t>
-      </w:r>
-      <w:proofErr w:type="spellEnd"/>
+        <w:t>Wir übergeben hier der CardList-Komponente children</w:t>
+      </w:r>
     </w:p>
     <w:p>
       <w:pPr>
@@ -4519,7 +3693,6 @@
         </w:rPr>
         <w:t>   </w:t>
       </w:r>
-      <w:proofErr w:type="spellStart"/>
       <w:r>
         <w:rPr>
           <w:rFonts w:ascii="Consolas" w:eastAsia="Times New Roman" w:hAnsi="Consolas" w:cs="Times New Roman"/>
@@ -4530,7 +3703,6 @@
         </w:rPr>
         <w:t>render</w:t>
       </w:r>
-      <w:proofErr w:type="spellEnd"/>
       <w:r>
         <w:rPr>
           <w:rFonts w:ascii="Consolas" w:eastAsia="Times New Roman" w:hAnsi="Consolas" w:cs="Times New Roman"/>
@@ -4564,7 +3736,6 @@
         </w:rPr>
         <w:t>      </w:t>
       </w:r>
-      <w:proofErr w:type="gramStart"/>
       <w:r>
         <w:rPr>
           <w:rFonts w:ascii="Consolas" w:eastAsia="Times New Roman" w:hAnsi="Consolas" w:cs="Times New Roman"/>
@@ -4577,7 +3748,6 @@
         </w:rPr>
         <w:t>return</w:t>
       </w:r>
-      <w:proofErr w:type="gramEnd"/>
       <w:r>
         <w:rPr>
           <w:rFonts w:ascii="Consolas" w:eastAsia="Times New Roman" w:hAnsi="Consolas" w:cs="Times New Roman"/>
@@ -4631,7 +3801,6 @@
         </w:rPr>
         <w:t> </w:t>
       </w:r>
-      <w:proofErr w:type="spellStart"/>
       <w:r>
         <w:rPr>
           <w:rFonts w:ascii="Consolas" w:eastAsia="Times New Roman" w:hAnsi="Consolas" w:cs="Times New Roman"/>
@@ -4644,7 +3813,6 @@
         </w:rPr>
         <w:t>className</w:t>
       </w:r>
-      <w:proofErr w:type="spellEnd"/>
       <w:r>
         <w:rPr>
           <w:rFonts w:ascii="Consolas" w:eastAsia="Times New Roman" w:hAnsi="Consolas" w:cs="Times New Roman"/>
@@ -4698,7 +3866,6 @@
         </w:rPr>
         <w:t>            &lt;</w:t>
       </w:r>
-      <w:proofErr w:type="spellStart"/>
       <w:r>
         <w:rPr>
           <w:rFonts w:ascii="Consolas" w:eastAsia="Times New Roman" w:hAnsi="Consolas" w:cs="Times New Roman"/>
@@ -4709,7 +3876,6 @@
         </w:rPr>
         <w:t>CardList</w:t>
       </w:r>
-      <w:proofErr w:type="spellEnd"/>
       <w:r>
         <w:rPr>
           <w:rFonts w:ascii="Consolas" w:eastAsia="Times New Roman" w:hAnsi="Consolas" w:cs="Times New Roman"/>
@@ -4753,8 +3919,6 @@
         </w:rPr>
         <w:t>{</w:t>
       </w:r>
-      <w:proofErr w:type="spellStart"/>
-      <w:proofErr w:type="gramStart"/>
       <w:r>
         <w:rPr>
           <w:rFonts w:ascii="Consolas" w:eastAsia="Times New Roman" w:hAnsi="Consolas" w:cs="Times New Roman"/>
@@ -4807,27 +3971,15 @@
         </w:rPr>
         <w:t>map</w:t>
       </w:r>
-      <w:proofErr w:type="spellEnd"/>
-      <w:r>
-        <w:rPr>
-          <w:rFonts w:ascii="Consolas" w:eastAsia="Times New Roman" w:hAnsi="Consolas" w:cs="Times New Roman"/>
-          <w:color w:val="ABB2BF"/>
-          <w:sz w:val="21"/>
-          <w:szCs w:val="21"/>
-          <w:lang w:val="en-US" w:eastAsia="de-AT"/>
-        </w:rPr>
-        <w:t>(</w:t>
-      </w:r>
-      <w:proofErr w:type="gramEnd"/>
-      <w:r>
-        <w:rPr>
-          <w:rFonts w:ascii="Consolas" w:eastAsia="Times New Roman" w:hAnsi="Consolas" w:cs="Times New Roman"/>
-          <w:color w:val="ABB2BF"/>
-          <w:sz w:val="21"/>
-          <w:szCs w:val="21"/>
-          <w:lang w:val="en-US" w:eastAsia="de-AT"/>
-        </w:rPr>
-        <w:t>(</w:t>
+      <w:r>
+        <w:rPr>
+          <w:rFonts w:ascii="Consolas" w:eastAsia="Times New Roman" w:hAnsi="Consolas" w:cs="Times New Roman"/>
+          <w:color w:val="ABB2BF"/>
+          <w:sz w:val="21"/>
+          <w:szCs w:val="21"/>
+          <w:lang w:val="en-US" w:eastAsia="de-AT"/>
+        </w:rPr>
+        <w:t>((</w:t>
       </w:r>
       <w:r>
         <w:rPr>
@@ -5110,7 +4262,6 @@
         </w:rPr>
         <w:t>            &lt;/</w:t>
       </w:r>
-      <w:proofErr w:type="spellStart"/>
       <w:r>
         <w:rPr>
           <w:rFonts w:ascii="Consolas" w:eastAsia="Times New Roman" w:hAnsi="Consolas" w:cs="Times New Roman"/>
@@ -5121,7 +4272,6 @@
         </w:rPr>
         <w:t>CardList</w:t>
       </w:r>
-      <w:proofErr w:type="spellEnd"/>
       <w:r>
         <w:rPr>
           <w:rFonts w:ascii="Consolas" w:eastAsia="Times New Roman" w:hAnsi="Consolas" w:cs="Times New Roman"/>
@@ -5235,102 +4385,41 @@
           <w:b/>
           <w:lang w:val="en-US"/>
         </w:rPr>
-        <w:t>Arrow-Function-</w:t>
-      </w:r>
-      <w:proofErr w:type="spellStart"/>
+        <w:t xml:space="preserve">Arrow-Function-Komponente mit importiertem </w:t>
+      </w:r>
       <w:r>
         <w:rPr>
           <w:b/>
           <w:lang w:val="en-US"/>
         </w:rPr>
-        <w:t>Komponente</w:t>
-      </w:r>
-      <w:proofErr w:type="spellEnd"/>
+        <w:t>Stylesheet</w:t>
+      </w:r>
+    </w:p>
+    <w:p>
+      <w:r>
+        <w:t>Wir geben hier dem container-div</w:t>
+      </w:r>
+      <w:r>
+        <w:t xml:space="preserve"> die Klasse aus dem importierten</w:t>
+      </w:r>
+      <w:r>
+        <w:t xml:space="preserve"> Stylesheet</w:t>
+      </w:r>
+      <w:r>
+        <w:t xml:space="preserve">. </w:t>
+      </w:r>
+      <w:r>
+        <w:t>p</w:t>
+      </w:r>
+      <w:r>
+        <w:t>rops.</w:t>
+      </w:r>
+      <w:r>
+        <w:t xml:space="preserve">children sind die gemappeden </w:t>
+      </w:r>
       <w:r>
         <w:rPr>
           <w:b/>
-          <w:lang w:val="en-US"/>
-        </w:rPr>
-        <w:t xml:space="preserve"> </w:t>
-      </w:r>
-      <w:proofErr w:type="spellStart"/>
-      <w:r>
-        <w:rPr>
-          <w:b/>
-          <w:lang w:val="en-US"/>
-        </w:rPr>
-        <w:t>mit</w:t>
-      </w:r>
-      <w:proofErr w:type="spellEnd"/>
-      <w:r>
-        <w:rPr>
-          <w:b/>
-          <w:lang w:val="en-US"/>
-        </w:rPr>
-        <w:t xml:space="preserve"> </w:t>
-      </w:r>
-      <w:proofErr w:type="spellStart"/>
-      <w:r>
-        <w:rPr>
-          <w:b/>
-          <w:lang w:val="en-US"/>
-        </w:rPr>
-        <w:t>importiertem</w:t>
-      </w:r>
-      <w:proofErr w:type="spellEnd"/>
-      <w:r>
-        <w:rPr>
-          <w:b/>
-          <w:lang w:val="en-US"/>
-        </w:rPr>
-        <w:t xml:space="preserve"> </w:t>
-      </w:r>
-      <w:r>
-        <w:rPr>
-          <w:b/>
-          <w:lang w:val="en-US"/>
-        </w:rPr>
-        <w:t>Stylesheet</w:t>
-      </w:r>
-    </w:p>
-    <w:p>
-      <w:r>
-        <w:t>Wir geben hier dem container-div</w:t>
-      </w:r>
-      <w:r>
-        <w:t xml:space="preserve"> die Klasse aus dem importierten</w:t>
-      </w:r>
-      <w:r>
-        <w:t xml:space="preserve"> Stylesheet</w:t>
-      </w:r>
-      <w:r>
-        <w:t xml:space="preserve">. </w:t>
-      </w:r>
-      <w:proofErr w:type="spellStart"/>
-      <w:r>
-        <w:t>p</w:t>
-      </w:r>
-      <w:r>
-        <w:t>rops.</w:t>
-      </w:r>
-      <w:r>
-        <w:t>children</w:t>
-      </w:r>
-      <w:proofErr w:type="spellEnd"/>
-      <w:r>
-        <w:t xml:space="preserve"> sind die </w:t>
-      </w:r>
-      <w:proofErr w:type="spellStart"/>
-      <w:r>
-        <w:t>gemappeden</w:t>
-      </w:r>
-      <w:proofErr w:type="spellEnd"/>
-      <w:r>
-        <w:t xml:space="preserve"> </w:t>
-      </w:r>
-      <w:r>
-        <w:rPr>
-          <w:b/>
         </w:rPr>
         <w:t>H1</w:t>
       </w:r>
@@ -5347,7 +4436,6 @@
           <w:lang w:val="en-US" w:eastAsia="de-AT"/>
         </w:rPr>
       </w:pPr>
-      <w:proofErr w:type="gramStart"/>
       <w:r>
         <w:rPr>
           <w:rFonts w:ascii="Consolas" w:eastAsia="Times New Roman" w:hAnsi="Consolas" w:cs="Times New Roman"/>
@@ -5360,7 +4448,6 @@
         </w:rPr>
         <w:t>import</w:t>
       </w:r>
-      <w:proofErr w:type="gramEnd"/>
       <w:r>
         <w:rPr>
           <w:rFonts w:ascii="Consolas" w:eastAsia="Times New Roman" w:hAnsi="Consolas" w:cs="Times New Roman"/>
@@ -5426,7 +4513,6 @@
           <w:lang w:val="en-US" w:eastAsia="de-AT"/>
         </w:rPr>
       </w:pPr>
-      <w:proofErr w:type="gramStart"/>
       <w:r>
         <w:rPr>
           <w:rFonts w:ascii="Consolas" w:eastAsia="Times New Roman" w:hAnsi="Consolas" w:cs="Times New Roman"/>
@@ -5439,7 +4525,6 @@
         </w:rPr>
         <w:t>import</w:t>
       </w:r>
-      <w:proofErr w:type="gramEnd"/>
       <w:r>
         <w:rPr>
           <w:rFonts w:ascii="Consolas" w:eastAsia="Times New Roman" w:hAnsi="Consolas" w:cs="Times New Roman"/>
@@ -5496,7 +4581,6 @@
           <w:lang w:val="en-US" w:eastAsia="de-AT"/>
         </w:rPr>
       </w:pPr>
-      <w:proofErr w:type="gramStart"/>
       <w:r>
         <w:rPr>
           <w:rFonts w:ascii="Consolas" w:eastAsia="Times New Roman" w:hAnsi="Consolas" w:cs="Times New Roman"/>
@@ -5509,7 +4593,6 @@
         </w:rPr>
         <w:t>export</w:t>
       </w:r>
-      <w:proofErr w:type="gramEnd"/>
       <w:r>
         <w:rPr>
           <w:rFonts w:ascii="Consolas" w:eastAsia="Times New Roman" w:hAnsi="Consolas" w:cs="Times New Roman"/>
@@ -5520,7 +4603,6 @@
         </w:rPr>
         <w:t> </w:t>
       </w:r>
-      <w:proofErr w:type="spellStart"/>
       <w:r>
         <w:rPr>
           <w:rFonts w:ascii="Consolas" w:eastAsia="Times New Roman" w:hAnsi="Consolas" w:cs="Times New Roman"/>
@@ -5533,7 +4615,6 @@
         </w:rPr>
         <w:t>const</w:t>
       </w:r>
-      <w:proofErr w:type="spellEnd"/>
       <w:r>
         <w:rPr>
           <w:rFonts w:ascii="Consolas" w:eastAsia="Times New Roman" w:hAnsi="Consolas" w:cs="Times New Roman"/>
@@ -5544,7 +4625,6 @@
         </w:rPr>
         <w:t> </w:t>
       </w:r>
-      <w:proofErr w:type="spellStart"/>
       <w:r>
         <w:rPr>
           <w:rFonts w:ascii="Consolas" w:eastAsia="Times New Roman" w:hAnsi="Consolas" w:cs="Times New Roman"/>
@@ -5555,7 +4635,6 @@
         </w:rPr>
         <w:t>CardList</w:t>
       </w:r>
-      <w:proofErr w:type="spellEnd"/>
       <w:r>
         <w:rPr>
           <w:rFonts w:ascii="Consolas" w:eastAsia="Times New Roman" w:hAnsi="Consolas" w:cs="Times New Roman"/>
@@ -5649,7 +4728,6 @@
         </w:rPr>
         <w:t>   </w:t>
       </w:r>
-      <w:proofErr w:type="gramStart"/>
       <w:r>
         <w:rPr>
           <w:rFonts w:ascii="Consolas" w:eastAsia="Times New Roman" w:hAnsi="Consolas" w:cs="Times New Roman"/>
@@ -5662,7 +4740,6 @@
         </w:rPr>
         <w:t>return</w:t>
       </w:r>
-      <w:proofErr w:type="gramEnd"/>
       <w:r>
         <w:rPr>
           <w:rFonts w:ascii="Consolas" w:eastAsia="Times New Roman" w:hAnsi="Consolas" w:cs="Times New Roman"/>
@@ -5693,7 +4770,6 @@
         </w:rPr>
         <w:t> </w:t>
       </w:r>
-      <w:proofErr w:type="spellStart"/>
       <w:r>
         <w:rPr>
           <w:rFonts w:ascii="Consolas" w:eastAsia="Times New Roman" w:hAnsi="Consolas" w:cs="Times New Roman"/>
@@ -5706,7 +4782,6 @@
         </w:rPr>
         <w:t>className</w:t>
       </w:r>
-      <w:proofErr w:type="spellEnd"/>
       <w:r>
         <w:rPr>
           <w:rFonts w:ascii="Consolas" w:eastAsia="Times New Roman" w:hAnsi="Consolas" w:cs="Times New Roman"/>
@@ -5747,7 +4822,6 @@
         </w:rPr>
         <w:t>{</w:t>
       </w:r>
-      <w:proofErr w:type="spellStart"/>
       <w:r>
         <w:rPr>
           <w:rFonts w:ascii="Consolas" w:eastAsia="Times New Roman" w:hAnsi="Consolas" w:cs="Times New Roman"/>
@@ -5768,7 +4842,6 @@
         </w:rPr>
         <w:t>.children</w:t>
       </w:r>
-      <w:proofErr w:type="spellEnd"/>
       <w:r>
         <w:rPr>
           <w:rFonts w:ascii="Consolas" w:eastAsia="Times New Roman" w:hAnsi="Consolas" w:cs="Times New Roman"/>
@@ -5921,29 +4994,7 @@
           <w:szCs w:val="21"/>
           <w:lang w:val="en-US" w:eastAsia="de-AT"/>
         </w:rPr>
-        <w:t>   </w:t>
-      </w:r>
-      <w:proofErr w:type="gramStart"/>
-      <w:r>
-        <w:rPr>
-          <w:rFonts w:ascii="Consolas" w:eastAsia="Times New Roman" w:hAnsi="Consolas" w:cs="Times New Roman"/>
-          <w:color w:val="ABB2BF"/>
-          <w:sz w:val="21"/>
-          <w:szCs w:val="21"/>
-          <w:lang w:val="en-US" w:eastAsia="de-AT"/>
-        </w:rPr>
-        <w:t>width</w:t>
-      </w:r>
-      <w:proofErr w:type="gramEnd"/>
-      <w:r>
-        <w:rPr>
-          <w:rFonts w:ascii="Consolas" w:eastAsia="Times New Roman" w:hAnsi="Consolas" w:cs="Times New Roman"/>
-          <w:color w:val="ABB2BF"/>
-          <w:sz w:val="21"/>
-          <w:szCs w:val="21"/>
-          <w:lang w:val="en-US" w:eastAsia="de-AT"/>
-        </w:rPr>
-        <w:t>: </w:t>
+        <w:t>   width: </w:t>
       </w:r>
       <w:r>
         <w:rPr>
@@ -5998,29 +5049,7 @@
           <w:szCs w:val="21"/>
           <w:lang w:val="en-US" w:eastAsia="de-AT"/>
         </w:rPr>
-        <w:t>   </w:t>
-      </w:r>
-      <w:proofErr w:type="gramStart"/>
-      <w:r>
-        <w:rPr>
-          <w:rFonts w:ascii="Consolas" w:eastAsia="Times New Roman" w:hAnsi="Consolas" w:cs="Times New Roman"/>
-          <w:color w:val="ABB2BF"/>
-          <w:sz w:val="21"/>
-          <w:szCs w:val="21"/>
-          <w:lang w:val="en-US" w:eastAsia="de-AT"/>
-        </w:rPr>
-        <w:t>margin</w:t>
-      </w:r>
-      <w:proofErr w:type="gramEnd"/>
-      <w:r>
-        <w:rPr>
-          <w:rFonts w:ascii="Consolas" w:eastAsia="Times New Roman" w:hAnsi="Consolas" w:cs="Times New Roman"/>
-          <w:color w:val="ABB2BF"/>
-          <w:sz w:val="21"/>
-          <w:szCs w:val="21"/>
-          <w:lang w:val="en-US" w:eastAsia="de-AT"/>
-        </w:rPr>
-        <w:t>: </w:t>
+        <w:t>   margin: </w:t>
       </w:r>
       <w:r>
         <w:rPr>
@@ -6083,29 +5112,7 @@
           <w:szCs w:val="21"/>
           <w:lang w:val="en-US" w:eastAsia="de-AT"/>
         </w:rPr>
-        <w:t>   </w:t>
-      </w:r>
-      <w:proofErr w:type="gramStart"/>
-      <w:r>
-        <w:rPr>
-          <w:rFonts w:ascii="Consolas" w:eastAsia="Times New Roman" w:hAnsi="Consolas" w:cs="Times New Roman"/>
-          <w:color w:val="ABB2BF"/>
-          <w:sz w:val="21"/>
-          <w:szCs w:val="21"/>
-          <w:lang w:val="en-US" w:eastAsia="de-AT"/>
-        </w:rPr>
-        <w:t>display</w:t>
-      </w:r>
-      <w:proofErr w:type="gramEnd"/>
-      <w:r>
-        <w:rPr>
-          <w:rFonts w:ascii="Consolas" w:eastAsia="Times New Roman" w:hAnsi="Consolas" w:cs="Times New Roman"/>
-          <w:color w:val="ABB2BF"/>
-          <w:sz w:val="21"/>
-          <w:szCs w:val="21"/>
-          <w:lang w:val="en-US" w:eastAsia="de-AT"/>
-        </w:rPr>
-        <w:t>: </w:t>
+        <w:t>   display: </w:t>
       </w:r>
       <w:r>
         <w:rPr>
@@ -6148,29 +5155,7 @@
           <w:szCs w:val="21"/>
           <w:lang w:val="en-US" w:eastAsia="de-AT"/>
         </w:rPr>
-        <w:t>   </w:t>
-      </w:r>
-      <w:proofErr w:type="gramStart"/>
-      <w:r>
-        <w:rPr>
-          <w:rFonts w:ascii="Consolas" w:eastAsia="Times New Roman" w:hAnsi="Consolas" w:cs="Times New Roman"/>
-          <w:color w:val="ABB2BF"/>
-          <w:sz w:val="21"/>
-          <w:szCs w:val="21"/>
-          <w:lang w:val="en-US" w:eastAsia="de-AT"/>
-        </w:rPr>
-        <w:t>grid-template-columns</w:t>
-      </w:r>
-      <w:proofErr w:type="gramEnd"/>
-      <w:r>
-        <w:rPr>
-          <w:rFonts w:ascii="Consolas" w:eastAsia="Times New Roman" w:hAnsi="Consolas" w:cs="Times New Roman"/>
-          <w:color w:val="ABB2BF"/>
-          <w:sz w:val="21"/>
-          <w:szCs w:val="21"/>
-          <w:lang w:val="en-US" w:eastAsia="de-AT"/>
-        </w:rPr>
-        <w:t>: </w:t>
+        <w:t>   grid-template-columns: </w:t>
       </w:r>
       <w:r>
         <w:rPr>
@@ -6265,29 +5250,7 @@
           <w:szCs w:val="21"/>
           <w:lang w:val="en-US" w:eastAsia="de-AT"/>
         </w:rPr>
-        <w:t>   </w:t>
-      </w:r>
-      <w:proofErr w:type="gramStart"/>
-      <w:r>
-        <w:rPr>
-          <w:rFonts w:ascii="Consolas" w:eastAsia="Times New Roman" w:hAnsi="Consolas" w:cs="Times New Roman"/>
-          <w:color w:val="ABB2BF"/>
-          <w:sz w:val="21"/>
-          <w:szCs w:val="21"/>
-          <w:lang w:val="en-US" w:eastAsia="de-AT"/>
-        </w:rPr>
-        <w:t>grid-gap</w:t>
-      </w:r>
-      <w:proofErr w:type="gramEnd"/>
-      <w:r>
-        <w:rPr>
-          <w:rFonts w:ascii="Consolas" w:eastAsia="Times New Roman" w:hAnsi="Consolas" w:cs="Times New Roman"/>
-          <w:color w:val="ABB2BF"/>
-          <w:sz w:val="21"/>
-          <w:szCs w:val="21"/>
-          <w:lang w:val="en-US" w:eastAsia="de-AT"/>
-        </w:rPr>
-        <w:t>: </w:t>
+        <w:t>   grid-gap: </w:t>
       </w:r>
       <w:r>
         <w:rPr>
@@ -6383,96 +5346,44 @@
         <w:rPr>
           <w:lang w:val="en-US"/>
         </w:rPr>
-        <w:t xml:space="preserve"> </w:t>
-      </w:r>
-      <w:proofErr w:type="spellStart"/>
-      <w:r>
-        <w:rPr>
-          <w:lang w:val="en-US"/>
-        </w:rPr>
-        <w:t>mit</w:t>
-      </w:r>
-      <w:proofErr w:type="spellEnd"/>
-      <w:r>
-        <w:rPr>
-          <w:lang w:val="en-US"/>
-        </w:rPr>
-        <w:t xml:space="preserve"> </w:t>
-      </w:r>
-      <w:proofErr w:type="spellStart"/>
-      <w:r>
-        <w:rPr>
-          <w:lang w:val="en-US"/>
-        </w:rPr>
-        <w:t>Backticks</w:t>
-      </w:r>
-      <w:proofErr w:type="spellEnd"/>
+        <w:t xml:space="preserve"> mit Backticks</w:t>
+      </w:r>
     </w:p>
     <w:p>
       <w:r>
         <w:t xml:space="preserve">Im Projekt wird davon geredet für die </w:t>
       </w:r>
-      <w:proofErr w:type="spellStart"/>
       <w:r>
         <w:rPr>
           <w:b/>
         </w:rPr>
         <w:t>src</w:t>
       </w:r>
-      <w:proofErr w:type="spellEnd"/>
       <w:r>
         <w:t xml:space="preserve"> von </w:t>
       </w:r>
-      <w:proofErr w:type="spellStart"/>
       <w:r>
         <w:rPr>
           <w:b/>
         </w:rPr>
         <w:t>img</w:t>
       </w:r>
-      <w:proofErr w:type="spellEnd"/>
       <w:r>
         <w:t xml:space="preserve">, weil nur mit </w:t>
       </w:r>
-      <w:proofErr w:type="spellStart"/>
       <w:r>
         <w:rPr>
           <w:b/>
         </w:rPr>
         <w:t>backticks</w:t>
       </w:r>
-      <w:proofErr w:type="spellEnd"/>
-      <w:r>
-        <w:t xml:space="preserve"> der </w:t>
-      </w:r>
-      <w:proofErr w:type="spellStart"/>
-      <w:r>
-        <w:t>string</w:t>
-      </w:r>
-      <w:proofErr w:type="spellEnd"/>
-      <w:r>
-        <w:t xml:space="preserve"> interpoliert werden kann</w:t>
-      </w:r>
-    </w:p>
-    <w:p>
-      <w:r>
-        <w:t xml:space="preserve">Für die Monster-Bilder brauchen wir unterschiedliche Zahlen in der URL, die wir durch die monster.id bekommen. Aber den </w:t>
-      </w:r>
-      <w:proofErr w:type="spellStart"/>
-      <w:r>
-        <w:t>src</w:t>
-      </w:r>
-      <w:proofErr w:type="spellEnd"/>
-      <w:r>
-        <w:t xml:space="preserve"> String muss man dann eben mit </w:t>
-      </w:r>
-      <w:proofErr w:type="spellStart"/>
-      <w:r>
-        <w:t>backticks</w:t>
-      </w:r>
-      <w:proofErr w:type="spellEnd"/>
-      <w:r>
-        <w:t xml:space="preserve"> schreiben und mit </w:t>
+      <w:r>
+        <w:t xml:space="preserve"> der string interpoliert werden kann</w:t>
+      </w:r>
+    </w:p>
+    <w:p>
+      <w:r>
+        <w:t xml:space="preserve">Für die Monster-Bilder brauchen wir unterschiedliche Zahlen in der URL, die wir durch die monster.id bekommen. Aber den src String muss man dann eben mit backticks schreiben und mit </w:t>
       </w:r>
       <w:r>
         <w:rPr>
@@ -6483,8 +5394,6 @@
       <w:r>
         <w:t xml:space="preserve"> den Wert einsetzen</w:t>
       </w:r>
-      <w:bookmarkStart w:id="0" w:name="_GoBack"/>
-      <w:bookmarkEnd w:id="0"/>
     </w:p>
     <w:p>
       <w:pPr>
@@ -6580,7 +5489,6 @@
         </w:rPr>
         <w:t>}</w:t>
       </w:r>
-      <w:proofErr w:type="gramStart"/>
       <w:r>
         <w:rPr>
           <w:rFonts w:ascii="Consolas" w:eastAsia="Times New Roman" w:hAnsi="Consolas" w:cs="Times New Roman"/>
@@ -6589,18 +5497,7 @@
           <w:szCs w:val="21"/>
           <w:lang w:eastAsia="de-AT"/>
         </w:rPr>
-        <w:t>?set</w:t>
-      </w:r>
-      <w:proofErr w:type="gramEnd"/>
-      <w:r>
-        <w:rPr>
-          <w:rFonts w:ascii="Consolas" w:eastAsia="Times New Roman" w:hAnsi="Consolas" w:cs="Times New Roman"/>
-          <w:color w:val="98C379"/>
-          <w:sz w:val="21"/>
-          <w:szCs w:val="21"/>
-          <w:lang w:eastAsia="de-AT"/>
-        </w:rPr>
-        <w:t>=set2&amp;size=180x180`</w:t>
+        <w:t>?set=set2&amp;size=180x180`</w:t>
       </w:r>
       <w:r>
         <w:rPr>
@@ -6624,46 +5521,21 @@
     </w:p>
     <w:p>
       <w:r>
-        <w:t xml:space="preserve">Eine </w:t>
-      </w:r>
-      <w:proofErr w:type="spellStart"/>
-      <w:r>
-        <w:t>CardList</w:t>
-      </w:r>
-      <w:proofErr w:type="spellEnd"/>
-      <w:r>
-        <w:t xml:space="preserve">-Komponente, welche im </w:t>
-      </w:r>
-      <w:proofErr w:type="spellStart"/>
-      <w:r>
-        <w:t>renderer</w:t>
-      </w:r>
-      <w:proofErr w:type="spellEnd"/>
-      <w:r>
-        <w:t xml:space="preserve"> über ein Array aus Daten </w:t>
-      </w:r>
-      <w:proofErr w:type="spellStart"/>
-      <w:r>
-        <w:t>mapped</w:t>
-      </w:r>
-      <w:proofErr w:type="spellEnd"/>
-      <w:r>
-        <w:t>, wo für jede „Date“ eine separate Komponente erstellt wird</w:t>
-      </w:r>
-    </w:p>
-    <w:p>
-      <w:pPr>
-        <w:shd w:val="clear" w:color="auto" w:fill="282C34"/>
-        <w:spacing w:after="0" w:line="285" w:lineRule="atLeast"/>
-        <w:rPr>
-          <w:rFonts w:ascii="Consolas" w:eastAsia="Times New Roman" w:hAnsi="Consolas" w:cs="Times New Roman"/>
-          <w:color w:val="ABB2BF"/>
-          <w:sz w:val="21"/>
-          <w:szCs w:val="21"/>
-          <w:lang w:val="en-US" w:eastAsia="de-AT"/>
-        </w:rPr>
-      </w:pPr>
-      <w:proofErr w:type="gramStart"/>
+        <w:t>Eine CardList-Komponente, welche im renderer über ein Array aus Daten mapped, wo für jede „Date“ eine separate Komponente erstellt wird</w:t>
+      </w:r>
+    </w:p>
+    <w:p>
+      <w:pPr>
+        <w:shd w:val="clear" w:color="auto" w:fill="282C34"/>
+        <w:spacing w:after="0" w:line="285" w:lineRule="atLeast"/>
+        <w:rPr>
+          <w:rFonts w:ascii="Consolas" w:eastAsia="Times New Roman" w:hAnsi="Consolas" w:cs="Times New Roman"/>
+          <w:color w:val="ABB2BF"/>
+          <w:sz w:val="21"/>
+          <w:szCs w:val="21"/>
+          <w:lang w:val="en-US" w:eastAsia="de-AT"/>
+        </w:rPr>
+      </w:pPr>
       <w:r>
         <w:rPr>
           <w:rFonts w:ascii="Consolas" w:eastAsia="Times New Roman" w:hAnsi="Consolas" w:cs="Times New Roman"/>
@@ -6676,7 +5548,6 @@
         </w:rPr>
         <w:t>export</w:t>
       </w:r>
-      <w:proofErr w:type="gramEnd"/>
       <w:r>
         <w:rPr>
           <w:rFonts w:ascii="Consolas" w:eastAsia="Times New Roman" w:hAnsi="Consolas" w:cs="Times New Roman"/>
@@ -6687,7 +5558,6 @@
         </w:rPr>
         <w:t> </w:t>
       </w:r>
-      <w:proofErr w:type="spellStart"/>
       <w:r>
         <w:rPr>
           <w:rFonts w:ascii="Consolas" w:eastAsia="Times New Roman" w:hAnsi="Consolas" w:cs="Times New Roman"/>
@@ -6700,7 +5570,6 @@
         </w:rPr>
         <w:t>const</w:t>
       </w:r>
-      <w:proofErr w:type="spellEnd"/>
       <w:r>
         <w:rPr>
           <w:rFonts w:ascii="Consolas" w:eastAsia="Times New Roman" w:hAnsi="Consolas" w:cs="Times New Roman"/>
@@ -6711,7 +5580,6 @@
         </w:rPr>
         <w:t> </w:t>
       </w:r>
-      <w:proofErr w:type="spellStart"/>
       <w:r>
         <w:rPr>
           <w:rFonts w:ascii="Consolas" w:eastAsia="Times New Roman" w:hAnsi="Consolas" w:cs="Times New Roman"/>
@@ -6722,7 +5590,6 @@
         </w:rPr>
         <w:t>CardList</w:t>
       </w:r>
-      <w:proofErr w:type="spellEnd"/>
       <w:r>
         <w:rPr>
           <w:rFonts w:ascii="Consolas" w:eastAsia="Times New Roman" w:hAnsi="Consolas" w:cs="Times New Roman"/>
@@ -6836,7 +5703,6 @@
         </w:rPr>
         <w:t> </w:t>
       </w:r>
-      <w:proofErr w:type="spellStart"/>
       <w:r>
         <w:rPr>
           <w:rFonts w:ascii="Consolas" w:eastAsia="Times New Roman" w:hAnsi="Consolas" w:cs="Times New Roman"/>
@@ -6849,7 +5715,6 @@
         </w:rPr>
         <w:t>className</w:t>
       </w:r>
-      <w:proofErr w:type="spellEnd"/>
       <w:r>
         <w:rPr>
           <w:rFonts w:ascii="Consolas" w:eastAsia="Times New Roman" w:hAnsi="Consolas" w:cs="Times New Roman"/>
@@ -6913,7 +5778,6 @@
         </w:rPr>
         <w:t>{</w:t>
       </w:r>
-      <w:proofErr w:type="spellStart"/>
       <w:r>
         <w:rPr>
           <w:rFonts w:ascii="Consolas" w:eastAsia="Times New Roman" w:hAnsi="Consolas" w:cs="Times New Roman"/>
@@ -6944,7 +5808,6 @@
         </w:rPr>
         <w:t>map</w:t>
       </w:r>
-      <w:proofErr w:type="spellEnd"/>
       <w:r>
         <w:rPr>
           <w:rFonts w:ascii="Consolas" w:eastAsia="Times New Roman" w:hAnsi="Consolas" w:cs="Times New Roman"/>
@@ -6955,7 +5818,6 @@
         </w:rPr>
         <w:t>((</w:t>
       </w:r>
-      <w:proofErr w:type="spellStart"/>
       <w:r>
         <w:rPr>
           <w:rFonts w:ascii="Consolas" w:eastAsia="Times New Roman" w:hAnsi="Consolas" w:cs="Times New Roman"/>
@@ -6966,7 +5828,6 @@
         </w:rPr>
         <w:t>monster</w:t>
       </w:r>
-      <w:proofErr w:type="spellEnd"/>
       <w:r>
         <w:rPr>
           <w:rFonts w:ascii="Consolas" w:eastAsia="Times New Roman" w:hAnsi="Consolas" w:cs="Times New Roman"/>
@@ -7040,7 +5901,6 @@
         </w:rPr>
         <w:t> </w:t>
       </w:r>
-      <w:proofErr w:type="spellStart"/>
       <w:r>
         <w:rPr>
           <w:rFonts w:ascii="Consolas" w:eastAsia="Times New Roman" w:hAnsi="Consolas" w:cs="Times New Roman"/>
@@ -7053,7 +5913,6 @@
         </w:rPr>
         <w:t>key</w:t>
       </w:r>
-      <w:proofErr w:type="spellEnd"/>
       <w:r>
         <w:rPr>
           <w:rFonts w:ascii="Consolas" w:eastAsia="Times New Roman" w:hAnsi="Consolas" w:cs="Times New Roman"/>
@@ -7114,7 +5973,6 @@
         </w:rPr>
         <w:t> </w:t>
       </w:r>
-      <w:proofErr w:type="spellStart"/>
       <w:r>
         <w:rPr>
           <w:rFonts w:ascii="Consolas" w:eastAsia="Times New Roman" w:hAnsi="Consolas" w:cs="Times New Roman"/>
@@ -7127,7 +5985,6 @@
         </w:rPr>
         <w:t>monster</w:t>
       </w:r>
-      <w:proofErr w:type="spellEnd"/>
       <w:r>
         <w:rPr>
           <w:rFonts w:ascii="Consolas" w:eastAsia="Times New Roman" w:hAnsi="Consolas" w:cs="Times New Roman"/>
@@ -7148,7 +6005,6 @@
         </w:rPr>
         <w:t>{</w:t>
       </w:r>
-      <w:proofErr w:type="spellStart"/>
       <w:r>
         <w:rPr>
           <w:rFonts w:ascii="Consolas" w:eastAsia="Times New Roman" w:hAnsi="Consolas" w:cs="Times New Roman"/>
@@ -7159,7 +6015,6 @@
         </w:rPr>
         <w:t>monster</w:t>
       </w:r>
-      <w:proofErr w:type="spellEnd"/>
       <w:r>
         <w:rPr>
           <w:rFonts w:ascii="Consolas" w:eastAsia="Times New Roman" w:hAnsi="Consolas" w:cs="Times New Roman"/>
@@ -7293,7 +6148,6 @@
           <w:lang w:val="en-US" w:eastAsia="de-AT"/>
         </w:rPr>
       </w:pPr>
-      <w:proofErr w:type="gramStart"/>
       <w:r>
         <w:rPr>
           <w:rFonts w:ascii="Consolas" w:eastAsia="Times New Roman" w:hAnsi="Consolas" w:cs="Times New Roman"/>
@@ -7306,7 +6160,6 @@
         </w:rPr>
         <w:t>export</w:t>
       </w:r>
-      <w:proofErr w:type="gramEnd"/>
       <w:r>
         <w:rPr>
           <w:rFonts w:ascii="Consolas" w:eastAsia="Times New Roman" w:hAnsi="Consolas" w:cs="Times New Roman"/>
@@ -7317,7 +6170,6 @@
         </w:rPr>
         <w:t> </w:t>
       </w:r>
-      <w:proofErr w:type="spellStart"/>
       <w:r>
         <w:rPr>
           <w:rFonts w:ascii="Consolas" w:eastAsia="Times New Roman" w:hAnsi="Consolas" w:cs="Times New Roman"/>
@@ -7330,7 +6182,6 @@
         </w:rPr>
         <w:t>const</w:t>
       </w:r>
-      <w:proofErr w:type="spellEnd"/>
       <w:r>
         <w:rPr>
           <w:rFonts w:ascii="Consolas" w:eastAsia="Times New Roman" w:hAnsi="Consolas" w:cs="Times New Roman"/>
@@ -7445,7 +6296,6 @@
         <w:lastRenderedPageBreak/>
         <w:t>   &lt;</w:t>
       </w:r>
-      <w:proofErr w:type="gramStart"/>
       <w:r>
         <w:rPr>
           <w:rFonts w:ascii="Consolas" w:eastAsia="Times New Roman" w:hAnsi="Consolas" w:cs="Times New Roman"/>
@@ -7456,7 +6306,6 @@
         </w:rPr>
         <w:t>div</w:t>
       </w:r>
-      <w:proofErr w:type="gramEnd"/>
       <w:r>
         <w:rPr>
           <w:rFonts w:ascii="Consolas" w:eastAsia="Times New Roman" w:hAnsi="Consolas" w:cs="Times New Roman"/>
@@ -7671,6 +6520,1044 @@
       </w:pPr>
     </w:p>
     <w:p/>
+    <w:p>
+      <w:pPr>
+        <w:pStyle w:val="berschrift2"/>
+      </w:pPr>
+      <w:r>
+        <w:t>setState() ist asynchron</w:t>
+      </w:r>
+      <w:r>
+        <w:t xml:space="preserve"> | Zweiter Parameter „umgeht“ dieses Verhalten</w:t>
+      </w:r>
+    </w:p>
+    <w:p>
+      <w:r>
+        <w:t>Würde man console.log einfach nach this.setState schreiben, dann wäre der Input beim 1.Tastendruck leer</w:t>
+      </w:r>
+      <w:r>
+        <w:t xml:space="preserve"> in der console</w:t>
+      </w:r>
+    </w:p>
+    <w:p>
+      <w:pPr>
+        <w:shd w:val="clear" w:color="auto" w:fill="282C34"/>
+        <w:spacing w:after="0" w:line="285" w:lineRule="atLeast"/>
+        <w:rPr>
+          <w:rFonts w:ascii="Consolas" w:eastAsia="Times New Roman" w:hAnsi="Consolas" w:cs="Times New Roman"/>
+          <w:color w:val="ABB2BF"/>
+          <w:sz w:val="21"/>
+          <w:szCs w:val="21"/>
+          <w:lang w:eastAsia="de-AT"/>
+        </w:rPr>
+      </w:pPr>
+      <w:r>
+        <w:rPr>
+          <w:rFonts w:ascii="Consolas" w:eastAsia="Times New Roman" w:hAnsi="Consolas" w:cs="Times New Roman"/>
+          <w:color w:val="ABB2BF"/>
+          <w:sz w:val="21"/>
+          <w:szCs w:val="21"/>
+          <w:lang w:val="en-US" w:eastAsia="de-AT"/>
+        </w:rPr>
+        <w:t>&lt;</w:t>
+      </w:r>
+      <w:r>
+        <w:rPr>
+          <w:rFonts w:ascii="Consolas" w:eastAsia="Times New Roman" w:hAnsi="Consolas" w:cs="Times New Roman"/>
+          <w:color w:val="E06C75"/>
+          <w:sz w:val="21"/>
+          <w:szCs w:val="21"/>
+          <w:lang w:val="en-US" w:eastAsia="de-AT"/>
+        </w:rPr>
+        <w:t>input</w:t>
+      </w:r>
+    </w:p>
+    <w:p>
+      <w:pPr>
+        <w:shd w:val="clear" w:color="auto" w:fill="282C34"/>
+        <w:spacing w:after="0" w:line="285" w:lineRule="atLeast"/>
+        <w:rPr>
+          <w:rFonts w:ascii="Consolas" w:eastAsia="Times New Roman" w:hAnsi="Consolas" w:cs="Times New Roman"/>
+          <w:color w:val="ABB2BF"/>
+          <w:sz w:val="21"/>
+          <w:szCs w:val="21"/>
+          <w:lang w:val="en-US" w:eastAsia="de-AT"/>
+        </w:rPr>
+      </w:pPr>
+      <w:r>
+        <w:rPr>
+          <w:rFonts w:ascii="Consolas" w:eastAsia="Times New Roman" w:hAnsi="Consolas" w:cs="Times New Roman"/>
+          <w:color w:val="ABB2BF"/>
+          <w:sz w:val="21"/>
+          <w:szCs w:val="21"/>
+          <w:lang w:val="en-US" w:eastAsia="de-AT"/>
+        </w:rPr>
+        <w:t>               </w:t>
+      </w:r>
+      <w:r>
+        <w:rPr>
+          <w:rFonts w:ascii="Consolas" w:eastAsia="Times New Roman" w:hAnsi="Consolas" w:cs="Times New Roman"/>
+          <w:i/>
+          <w:iCs/>
+          <w:color w:val="D19A66"/>
+          <w:sz w:val="21"/>
+          <w:szCs w:val="21"/>
+          <w:lang w:val="en-US" w:eastAsia="de-AT"/>
+        </w:rPr>
+        <w:t>type</w:t>
+      </w:r>
+      <w:r>
+        <w:rPr>
+          <w:rFonts w:ascii="Consolas" w:eastAsia="Times New Roman" w:hAnsi="Consolas" w:cs="Times New Roman"/>
+          <w:color w:val="56B6C2"/>
+          <w:sz w:val="21"/>
+          <w:szCs w:val="21"/>
+          <w:lang w:val="en-US" w:eastAsia="de-AT"/>
+        </w:rPr>
+        <w:t>=</w:t>
+      </w:r>
+      <w:r>
+        <w:rPr>
+          <w:rFonts w:ascii="Consolas" w:eastAsia="Times New Roman" w:hAnsi="Consolas" w:cs="Times New Roman"/>
+          <w:color w:val="98C379"/>
+          <w:sz w:val="21"/>
+          <w:szCs w:val="21"/>
+          <w:lang w:val="en-US" w:eastAsia="de-AT"/>
+        </w:rPr>
+        <w:t>"search"</w:t>
+      </w:r>
+    </w:p>
+    <w:p>
+      <w:pPr>
+        <w:shd w:val="clear" w:color="auto" w:fill="282C34"/>
+        <w:spacing w:after="0" w:line="285" w:lineRule="atLeast"/>
+        <w:rPr>
+          <w:rFonts w:ascii="Consolas" w:eastAsia="Times New Roman" w:hAnsi="Consolas" w:cs="Times New Roman"/>
+          <w:color w:val="ABB2BF"/>
+          <w:sz w:val="21"/>
+          <w:szCs w:val="21"/>
+          <w:lang w:val="en-US" w:eastAsia="de-AT"/>
+        </w:rPr>
+      </w:pPr>
+      <w:r>
+        <w:rPr>
+          <w:rFonts w:ascii="Consolas" w:eastAsia="Times New Roman" w:hAnsi="Consolas" w:cs="Times New Roman"/>
+          <w:color w:val="ABB2BF"/>
+          <w:sz w:val="21"/>
+          <w:szCs w:val="21"/>
+          <w:lang w:val="en-US" w:eastAsia="de-AT"/>
+        </w:rPr>
+        <w:t>               </w:t>
+      </w:r>
+      <w:r>
+        <w:rPr>
+          <w:rFonts w:ascii="Consolas" w:eastAsia="Times New Roman" w:hAnsi="Consolas" w:cs="Times New Roman"/>
+          <w:i/>
+          <w:iCs/>
+          <w:color w:val="D19A66"/>
+          <w:sz w:val="21"/>
+          <w:szCs w:val="21"/>
+          <w:lang w:val="en-US" w:eastAsia="de-AT"/>
+        </w:rPr>
+        <w:t>placeholder</w:t>
+      </w:r>
+      <w:r>
+        <w:rPr>
+          <w:rFonts w:ascii="Consolas" w:eastAsia="Times New Roman" w:hAnsi="Consolas" w:cs="Times New Roman"/>
+          <w:color w:val="56B6C2"/>
+          <w:sz w:val="21"/>
+          <w:szCs w:val="21"/>
+          <w:lang w:val="en-US" w:eastAsia="de-AT"/>
+        </w:rPr>
+        <w:t>=</w:t>
+      </w:r>
+      <w:r>
+        <w:rPr>
+          <w:rFonts w:ascii="Consolas" w:eastAsia="Times New Roman" w:hAnsi="Consolas" w:cs="Times New Roman"/>
+          <w:color w:val="98C379"/>
+          <w:sz w:val="21"/>
+          <w:szCs w:val="21"/>
+          <w:lang w:val="en-US" w:eastAsia="de-AT"/>
+        </w:rPr>
+        <w:t>"search monster"</w:t>
+      </w:r>
+    </w:p>
+    <w:p>
+      <w:pPr>
+        <w:shd w:val="clear" w:color="auto" w:fill="282C34"/>
+        <w:spacing w:after="0" w:line="285" w:lineRule="atLeast"/>
+        <w:rPr>
+          <w:rFonts w:ascii="Consolas" w:eastAsia="Times New Roman" w:hAnsi="Consolas" w:cs="Times New Roman"/>
+          <w:color w:val="ABB2BF"/>
+          <w:sz w:val="21"/>
+          <w:szCs w:val="21"/>
+          <w:lang w:val="en-US" w:eastAsia="de-AT"/>
+        </w:rPr>
+      </w:pPr>
+      <w:r>
+        <w:rPr>
+          <w:rFonts w:ascii="Consolas" w:eastAsia="Times New Roman" w:hAnsi="Consolas" w:cs="Times New Roman"/>
+          <w:color w:val="ABB2BF"/>
+          <w:sz w:val="21"/>
+          <w:szCs w:val="21"/>
+          <w:lang w:val="en-US" w:eastAsia="de-AT"/>
+        </w:rPr>
+        <w:t>               </w:t>
+      </w:r>
+      <w:r>
+        <w:rPr>
+          <w:rFonts w:ascii="Consolas" w:eastAsia="Times New Roman" w:hAnsi="Consolas" w:cs="Times New Roman"/>
+          <w:i/>
+          <w:iCs/>
+          <w:color w:val="D19A66"/>
+          <w:sz w:val="21"/>
+          <w:szCs w:val="21"/>
+          <w:lang w:val="en-US" w:eastAsia="de-AT"/>
+        </w:rPr>
+        <w:t>onChange</w:t>
+      </w:r>
+      <w:r>
+        <w:rPr>
+          <w:rFonts w:ascii="Consolas" w:eastAsia="Times New Roman" w:hAnsi="Consolas" w:cs="Times New Roman"/>
+          <w:color w:val="56B6C2"/>
+          <w:sz w:val="21"/>
+          <w:szCs w:val="21"/>
+          <w:lang w:val="en-US" w:eastAsia="de-AT"/>
+        </w:rPr>
+        <w:t>=</w:t>
+      </w:r>
+      <w:r>
+        <w:rPr>
+          <w:rFonts w:ascii="Consolas" w:eastAsia="Times New Roman" w:hAnsi="Consolas" w:cs="Times New Roman"/>
+          <w:color w:val="E06C75"/>
+          <w:sz w:val="21"/>
+          <w:szCs w:val="21"/>
+          <w:lang w:val="en-US" w:eastAsia="de-AT"/>
+        </w:rPr>
+        <w:t>{</w:t>
+      </w:r>
+      <w:r>
+        <w:rPr>
+          <w:rFonts w:ascii="Consolas" w:eastAsia="Times New Roman" w:hAnsi="Consolas" w:cs="Times New Roman"/>
+          <w:color w:val="ABB2BF"/>
+          <w:sz w:val="21"/>
+          <w:szCs w:val="21"/>
+          <w:lang w:val="en-US" w:eastAsia="de-AT"/>
+        </w:rPr>
+        <w:t>(</w:t>
+      </w:r>
+      <w:r>
+        <w:rPr>
+          <w:rFonts w:ascii="Consolas" w:eastAsia="Times New Roman" w:hAnsi="Consolas" w:cs="Times New Roman"/>
+          <w:color w:val="D19A66"/>
+          <w:sz w:val="21"/>
+          <w:szCs w:val="21"/>
+          <w:lang w:val="en-US" w:eastAsia="de-AT"/>
+        </w:rPr>
+        <w:t>e</w:t>
+      </w:r>
+      <w:r>
+        <w:rPr>
+          <w:rFonts w:ascii="Consolas" w:eastAsia="Times New Roman" w:hAnsi="Consolas" w:cs="Times New Roman"/>
+          <w:color w:val="ABB2BF"/>
+          <w:sz w:val="21"/>
+          <w:szCs w:val="21"/>
+          <w:lang w:val="en-US" w:eastAsia="de-AT"/>
+        </w:rPr>
+        <w:t>) </w:t>
+      </w:r>
+      <w:r>
+        <w:rPr>
+          <w:rFonts w:ascii="Consolas" w:eastAsia="Times New Roman" w:hAnsi="Consolas" w:cs="Times New Roman"/>
+          <w:color w:val="C678DD"/>
+          <w:sz w:val="21"/>
+          <w:szCs w:val="21"/>
+          <w:lang w:val="en-US" w:eastAsia="de-AT"/>
+        </w:rPr>
+        <w:t>=&gt;</w:t>
+      </w:r>
+      <w:r>
+        <w:rPr>
+          <w:rFonts w:ascii="Consolas" w:eastAsia="Times New Roman" w:hAnsi="Consolas" w:cs="Times New Roman"/>
+          <w:color w:val="ABB2BF"/>
+          <w:sz w:val="21"/>
+          <w:szCs w:val="21"/>
+          <w:lang w:val="en-US" w:eastAsia="de-AT"/>
+        </w:rPr>
+        <w:t> {</w:t>
+      </w:r>
+    </w:p>
+    <w:p>
+      <w:pPr>
+        <w:shd w:val="clear" w:color="auto" w:fill="282C34"/>
+        <w:spacing w:after="0" w:line="285" w:lineRule="atLeast"/>
+        <w:rPr>
+          <w:rFonts w:ascii="Consolas" w:eastAsia="Times New Roman" w:hAnsi="Consolas" w:cs="Times New Roman"/>
+          <w:color w:val="ABB2BF"/>
+          <w:sz w:val="21"/>
+          <w:szCs w:val="21"/>
+          <w:lang w:val="en-US" w:eastAsia="de-AT"/>
+        </w:rPr>
+      </w:pPr>
+      <w:r>
+        <w:rPr>
+          <w:rFonts w:ascii="Consolas" w:eastAsia="Times New Roman" w:hAnsi="Consolas" w:cs="Times New Roman"/>
+          <w:color w:val="ABB2BF"/>
+          <w:sz w:val="21"/>
+          <w:szCs w:val="21"/>
+          <w:lang w:val="en-US" w:eastAsia="de-AT"/>
+        </w:rPr>
+        <w:t>                  </w:t>
+      </w:r>
+      <w:r>
+        <w:rPr>
+          <w:rFonts w:ascii="Consolas" w:eastAsia="Times New Roman" w:hAnsi="Consolas" w:cs="Times New Roman"/>
+          <w:i/>
+          <w:iCs/>
+          <w:color w:val="E5C07B"/>
+          <w:sz w:val="21"/>
+          <w:szCs w:val="21"/>
+          <w:lang w:val="en-US" w:eastAsia="de-AT"/>
+        </w:rPr>
+        <w:t>this</w:t>
+      </w:r>
+      <w:r>
+        <w:rPr>
+          <w:rFonts w:ascii="Consolas" w:eastAsia="Times New Roman" w:hAnsi="Consolas" w:cs="Times New Roman"/>
+          <w:color w:val="ABB2BF"/>
+          <w:sz w:val="21"/>
+          <w:szCs w:val="21"/>
+          <w:lang w:val="en-US" w:eastAsia="de-AT"/>
+        </w:rPr>
+        <w:t>.</w:t>
+      </w:r>
+      <w:r>
+        <w:rPr>
+          <w:rFonts w:ascii="Consolas" w:eastAsia="Times New Roman" w:hAnsi="Consolas" w:cs="Times New Roman"/>
+          <w:color w:val="61AFEF"/>
+          <w:sz w:val="21"/>
+          <w:szCs w:val="21"/>
+          <w:lang w:val="en-US" w:eastAsia="de-AT"/>
+        </w:rPr>
+        <w:t>setState</w:t>
+      </w:r>
+      <w:r>
+        <w:rPr>
+          <w:rFonts w:ascii="Consolas" w:eastAsia="Times New Roman" w:hAnsi="Consolas" w:cs="Times New Roman"/>
+          <w:color w:val="ABB2BF"/>
+          <w:sz w:val="21"/>
+          <w:szCs w:val="21"/>
+          <w:lang w:val="en-US" w:eastAsia="de-AT"/>
+        </w:rPr>
+        <w:t>({ </w:t>
+      </w:r>
+      <w:r>
+        <w:rPr>
+          <w:rFonts w:ascii="Consolas" w:eastAsia="Times New Roman" w:hAnsi="Consolas" w:cs="Times New Roman"/>
+          <w:color w:val="E06C75"/>
+          <w:sz w:val="21"/>
+          <w:szCs w:val="21"/>
+          <w:lang w:val="en-US" w:eastAsia="de-AT"/>
+        </w:rPr>
+        <w:t>searchField</w:t>
+      </w:r>
+      <w:r>
+        <w:rPr>
+          <w:rFonts w:ascii="Consolas" w:eastAsia="Times New Roman" w:hAnsi="Consolas" w:cs="Times New Roman"/>
+          <w:color w:val="ABB2BF"/>
+          <w:sz w:val="21"/>
+          <w:szCs w:val="21"/>
+          <w:lang w:val="en-US" w:eastAsia="de-AT"/>
+        </w:rPr>
+        <w:t>: </w:t>
+      </w:r>
+      <w:r>
+        <w:rPr>
+          <w:rFonts w:ascii="Consolas" w:eastAsia="Times New Roman" w:hAnsi="Consolas" w:cs="Times New Roman"/>
+          <w:color w:val="D19A66"/>
+          <w:sz w:val="21"/>
+          <w:szCs w:val="21"/>
+          <w:lang w:val="en-US" w:eastAsia="de-AT"/>
+        </w:rPr>
+        <w:t>e</w:t>
+      </w:r>
+      <w:r>
+        <w:rPr>
+          <w:rFonts w:ascii="Consolas" w:eastAsia="Times New Roman" w:hAnsi="Consolas" w:cs="Times New Roman"/>
+          <w:color w:val="ABB2BF"/>
+          <w:sz w:val="21"/>
+          <w:szCs w:val="21"/>
+          <w:lang w:val="en-US" w:eastAsia="de-AT"/>
+        </w:rPr>
+        <w:t>.</w:t>
+      </w:r>
+      <w:r>
+        <w:rPr>
+          <w:rFonts w:ascii="Consolas" w:eastAsia="Times New Roman" w:hAnsi="Consolas" w:cs="Times New Roman"/>
+          <w:color w:val="E06C75"/>
+          <w:sz w:val="21"/>
+          <w:szCs w:val="21"/>
+          <w:lang w:val="en-US" w:eastAsia="de-AT"/>
+        </w:rPr>
+        <w:t>target</w:t>
+      </w:r>
+      <w:r>
+        <w:rPr>
+          <w:rFonts w:ascii="Consolas" w:eastAsia="Times New Roman" w:hAnsi="Consolas" w:cs="Times New Roman"/>
+          <w:color w:val="ABB2BF"/>
+          <w:sz w:val="21"/>
+          <w:szCs w:val="21"/>
+          <w:lang w:val="en-US" w:eastAsia="de-AT"/>
+        </w:rPr>
+        <w:t>.</w:t>
+      </w:r>
+      <w:r>
+        <w:rPr>
+          <w:rFonts w:ascii="Consolas" w:eastAsia="Times New Roman" w:hAnsi="Consolas" w:cs="Times New Roman"/>
+          <w:color w:val="E06C75"/>
+          <w:sz w:val="21"/>
+          <w:szCs w:val="21"/>
+          <w:lang w:val="en-US" w:eastAsia="de-AT"/>
+        </w:rPr>
+        <w:t>value</w:t>
+      </w:r>
+      <w:r>
+        <w:rPr>
+          <w:rFonts w:ascii="Consolas" w:eastAsia="Times New Roman" w:hAnsi="Consolas" w:cs="Times New Roman"/>
+          <w:color w:val="ABB2BF"/>
+          <w:sz w:val="21"/>
+          <w:szCs w:val="21"/>
+          <w:lang w:val="en-US" w:eastAsia="de-AT"/>
+        </w:rPr>
+        <w:t> }, () </w:t>
+      </w:r>
+      <w:r>
+        <w:rPr>
+          <w:rFonts w:ascii="Consolas" w:eastAsia="Times New Roman" w:hAnsi="Consolas" w:cs="Times New Roman"/>
+          <w:color w:val="C678DD"/>
+          <w:sz w:val="21"/>
+          <w:szCs w:val="21"/>
+          <w:lang w:val="en-US" w:eastAsia="de-AT"/>
+        </w:rPr>
+        <w:t>=&gt;</w:t>
+      </w:r>
+    </w:p>
+    <w:p>
+      <w:pPr>
+        <w:shd w:val="clear" w:color="auto" w:fill="282C34"/>
+        <w:spacing w:after="0" w:line="285" w:lineRule="atLeast"/>
+        <w:rPr>
+          <w:rFonts w:ascii="Consolas" w:eastAsia="Times New Roman" w:hAnsi="Consolas" w:cs="Times New Roman"/>
+          <w:color w:val="ABB2BF"/>
+          <w:sz w:val="21"/>
+          <w:szCs w:val="21"/>
+          <w:lang w:eastAsia="de-AT"/>
+        </w:rPr>
+      </w:pPr>
+      <w:r>
+        <w:rPr>
+          <w:rFonts w:ascii="Consolas" w:eastAsia="Times New Roman" w:hAnsi="Consolas" w:cs="Times New Roman"/>
+          <w:color w:val="ABB2BF"/>
+          <w:sz w:val="21"/>
+          <w:szCs w:val="21"/>
+          <w:lang w:val="en-US" w:eastAsia="de-AT"/>
+        </w:rPr>
+        <w:t>                     </w:t>
+      </w:r>
+      <w:r>
+        <w:rPr>
+          <w:rFonts w:ascii="Consolas" w:eastAsia="Times New Roman" w:hAnsi="Consolas" w:cs="Times New Roman"/>
+          <w:color w:val="E5C07B"/>
+          <w:sz w:val="21"/>
+          <w:szCs w:val="21"/>
+          <w:lang w:eastAsia="de-AT"/>
+        </w:rPr>
+        <w:t>console</w:t>
+      </w:r>
+      <w:r>
+        <w:rPr>
+          <w:rFonts w:ascii="Consolas" w:eastAsia="Times New Roman" w:hAnsi="Consolas" w:cs="Times New Roman"/>
+          <w:color w:val="ABB2BF"/>
+          <w:sz w:val="21"/>
+          <w:szCs w:val="21"/>
+          <w:lang w:eastAsia="de-AT"/>
+        </w:rPr>
+        <w:t>.</w:t>
+      </w:r>
+      <w:r>
+        <w:rPr>
+          <w:rFonts w:ascii="Consolas" w:eastAsia="Times New Roman" w:hAnsi="Consolas" w:cs="Times New Roman"/>
+          <w:color w:val="61AFEF"/>
+          <w:sz w:val="21"/>
+          <w:szCs w:val="21"/>
+          <w:lang w:eastAsia="de-AT"/>
+        </w:rPr>
+        <w:t>log</w:t>
+      </w:r>
+      <w:r>
+        <w:rPr>
+          <w:rFonts w:ascii="Consolas" w:eastAsia="Times New Roman" w:hAnsi="Consolas" w:cs="Times New Roman"/>
+          <w:color w:val="ABB2BF"/>
+          <w:sz w:val="21"/>
+          <w:szCs w:val="21"/>
+          <w:lang w:eastAsia="de-AT"/>
+        </w:rPr>
+        <w:t>(</w:t>
+      </w:r>
+      <w:r>
+        <w:rPr>
+          <w:rFonts w:ascii="Consolas" w:eastAsia="Times New Roman" w:hAnsi="Consolas" w:cs="Times New Roman"/>
+          <w:i/>
+          <w:iCs/>
+          <w:color w:val="E5C07B"/>
+          <w:sz w:val="21"/>
+          <w:szCs w:val="21"/>
+          <w:lang w:eastAsia="de-AT"/>
+        </w:rPr>
+        <w:t>this</w:t>
+      </w:r>
+      <w:r>
+        <w:rPr>
+          <w:rFonts w:ascii="Consolas" w:eastAsia="Times New Roman" w:hAnsi="Consolas" w:cs="Times New Roman"/>
+          <w:color w:val="ABB2BF"/>
+          <w:sz w:val="21"/>
+          <w:szCs w:val="21"/>
+          <w:lang w:eastAsia="de-AT"/>
+        </w:rPr>
+        <w:t>.state)</w:t>
+      </w:r>
+    </w:p>
+    <w:p>
+      <w:pPr>
+        <w:shd w:val="clear" w:color="auto" w:fill="282C34"/>
+        <w:spacing w:after="0" w:line="285" w:lineRule="atLeast"/>
+        <w:rPr>
+          <w:rFonts w:ascii="Consolas" w:eastAsia="Times New Roman" w:hAnsi="Consolas" w:cs="Times New Roman"/>
+          <w:color w:val="ABB2BF"/>
+          <w:sz w:val="21"/>
+          <w:szCs w:val="21"/>
+          <w:lang w:eastAsia="de-AT"/>
+        </w:rPr>
+      </w:pPr>
+      <w:r>
+        <w:rPr>
+          <w:rFonts w:ascii="Consolas" w:eastAsia="Times New Roman" w:hAnsi="Consolas" w:cs="Times New Roman"/>
+          <w:color w:val="ABB2BF"/>
+          <w:sz w:val="21"/>
+          <w:szCs w:val="21"/>
+          <w:lang w:eastAsia="de-AT"/>
+        </w:rPr>
+        <w:t>                  );</w:t>
+      </w:r>
+    </w:p>
+    <w:p>
+      <w:pPr>
+        <w:shd w:val="clear" w:color="auto" w:fill="282C34"/>
+        <w:spacing w:after="0" w:line="285" w:lineRule="atLeast"/>
+        <w:rPr>
+          <w:rFonts w:ascii="Consolas" w:eastAsia="Times New Roman" w:hAnsi="Consolas" w:cs="Times New Roman"/>
+          <w:color w:val="ABB2BF"/>
+          <w:sz w:val="21"/>
+          <w:szCs w:val="21"/>
+          <w:lang w:eastAsia="de-AT"/>
+        </w:rPr>
+      </w:pPr>
+      <w:r>
+        <w:rPr>
+          <w:rFonts w:ascii="Consolas" w:eastAsia="Times New Roman" w:hAnsi="Consolas" w:cs="Times New Roman"/>
+          <w:color w:val="ABB2BF"/>
+          <w:sz w:val="21"/>
+          <w:szCs w:val="21"/>
+          <w:lang w:eastAsia="de-AT"/>
+        </w:rPr>
+        <w:t>               }</w:t>
+      </w:r>
+      <w:r>
+        <w:rPr>
+          <w:rFonts w:ascii="Consolas" w:eastAsia="Times New Roman" w:hAnsi="Consolas" w:cs="Times New Roman"/>
+          <w:color w:val="E06C75"/>
+          <w:sz w:val="21"/>
+          <w:szCs w:val="21"/>
+          <w:lang w:eastAsia="de-AT"/>
+        </w:rPr>
+        <w:t>}</w:t>
+      </w:r>
+    </w:p>
+    <w:p/>
+    <w:p>
+      <w:r>
+        <w:t>Möchte man also erst den Input abwarten, dann muss man den 2.Parameter verwenden</w:t>
+      </w:r>
+    </w:p>
+    <w:p>
+      <w:pPr>
+        <w:pStyle w:val="berschrift2"/>
+      </w:pPr>
+      <w:r>
+        <w:t>Destructuring Objects</w:t>
+      </w:r>
+    </w:p>
+    <w:p>
+      <w:r>
+        <w:t>Man muss die Eigenschaftsnamen wissen, dann kann man sich einfach neue Variablen erstellen mit den Eigenschaftsnamen</w:t>
+      </w:r>
+      <w:r>
+        <w:t>.</w:t>
+      </w:r>
+    </w:p>
+    <w:p>
+      <w:r>
+        <w:t xml:space="preserve">const objekt = </w:t>
+      </w:r>
+      <w:r>
+        <w:t>{eigenschaft1: „Hey“, eigenschaft2: „du“}</w:t>
+      </w:r>
+    </w:p>
+    <w:p>
+      <w:r>
+        <w:t>Mit const/let {eigenschaft1, eigenschaft2}</w:t>
+      </w:r>
+      <w:r>
+        <w:t xml:space="preserve"> = objekt</w:t>
+      </w:r>
+    </w:p>
+    <w:p>
+      <w:r>
+        <w:t>Anschließend hat man die variablen eigenschaft1 und eigenschaft2 mit den Werten aus dem Objekt</w:t>
+      </w:r>
+    </w:p>
+    <w:p>
+      <w:pPr>
+        <w:shd w:val="clear" w:color="auto" w:fill="282C34"/>
+        <w:spacing w:after="0" w:line="285" w:lineRule="atLeast"/>
+        <w:rPr>
+          <w:rFonts w:ascii="Consolas" w:eastAsia="Times New Roman" w:hAnsi="Consolas" w:cs="Times New Roman"/>
+          <w:color w:val="ABB2BF"/>
+          <w:sz w:val="21"/>
+          <w:szCs w:val="21"/>
+          <w:lang w:eastAsia="de-AT"/>
+        </w:rPr>
+      </w:pPr>
+      <w:r>
+        <w:rPr>
+          <w:rFonts w:ascii="Consolas" w:eastAsia="Times New Roman" w:hAnsi="Consolas" w:cs="Times New Roman"/>
+          <w:color w:val="ABB2BF"/>
+          <w:sz w:val="21"/>
+          <w:szCs w:val="21"/>
+          <w:lang w:eastAsia="de-AT"/>
+        </w:rPr>
+        <w:t>      </w:t>
+      </w:r>
+      <w:r>
+        <w:rPr>
+          <w:rFonts w:ascii="Consolas" w:eastAsia="Times New Roman" w:hAnsi="Consolas" w:cs="Times New Roman"/>
+          <w:i/>
+          <w:iCs/>
+          <w:color w:val="C678DD"/>
+          <w:sz w:val="21"/>
+          <w:szCs w:val="21"/>
+          <w:lang w:eastAsia="de-AT"/>
+        </w:rPr>
+        <w:t>const</w:t>
+      </w:r>
+      <w:r>
+        <w:rPr>
+          <w:rFonts w:ascii="Consolas" w:eastAsia="Times New Roman" w:hAnsi="Consolas" w:cs="Times New Roman"/>
+          <w:color w:val="ABB2BF"/>
+          <w:sz w:val="21"/>
+          <w:szCs w:val="21"/>
+          <w:lang w:eastAsia="de-AT"/>
+        </w:rPr>
+        <w:t> { </w:t>
+      </w:r>
+      <w:r>
+        <w:rPr>
+          <w:rFonts w:ascii="Consolas" w:eastAsia="Times New Roman" w:hAnsi="Consolas" w:cs="Times New Roman"/>
+          <w:color w:val="D19A66"/>
+          <w:sz w:val="21"/>
+          <w:szCs w:val="21"/>
+          <w:lang w:eastAsia="de-AT"/>
+        </w:rPr>
+        <w:t>monsters</w:t>
+      </w:r>
+      <w:r>
+        <w:rPr>
+          <w:rFonts w:ascii="Consolas" w:eastAsia="Times New Roman" w:hAnsi="Consolas" w:cs="Times New Roman"/>
+          <w:color w:val="ABB2BF"/>
+          <w:sz w:val="21"/>
+          <w:szCs w:val="21"/>
+          <w:lang w:eastAsia="de-AT"/>
+        </w:rPr>
+        <w:t>, </w:t>
+      </w:r>
+      <w:r>
+        <w:rPr>
+          <w:rFonts w:ascii="Consolas" w:eastAsia="Times New Roman" w:hAnsi="Consolas" w:cs="Times New Roman"/>
+          <w:color w:val="D19A66"/>
+          <w:sz w:val="21"/>
+          <w:szCs w:val="21"/>
+          <w:lang w:eastAsia="de-AT"/>
+        </w:rPr>
+        <w:t>searchField</w:t>
+      </w:r>
+      <w:r>
+        <w:rPr>
+          <w:rFonts w:ascii="Consolas" w:eastAsia="Times New Roman" w:hAnsi="Consolas" w:cs="Times New Roman"/>
+          <w:color w:val="ABB2BF"/>
+          <w:sz w:val="21"/>
+          <w:szCs w:val="21"/>
+          <w:lang w:eastAsia="de-AT"/>
+        </w:rPr>
+        <w:t> } </w:t>
+      </w:r>
+      <w:r>
+        <w:rPr>
+          <w:rFonts w:ascii="Consolas" w:eastAsia="Times New Roman" w:hAnsi="Consolas" w:cs="Times New Roman"/>
+          <w:color w:val="56B6C2"/>
+          <w:sz w:val="21"/>
+          <w:szCs w:val="21"/>
+          <w:lang w:eastAsia="de-AT"/>
+        </w:rPr>
+        <w:t>=</w:t>
+      </w:r>
+      <w:r>
+        <w:rPr>
+          <w:rFonts w:ascii="Consolas" w:eastAsia="Times New Roman" w:hAnsi="Consolas" w:cs="Times New Roman"/>
+          <w:color w:val="ABB2BF"/>
+          <w:sz w:val="21"/>
+          <w:szCs w:val="21"/>
+          <w:lang w:eastAsia="de-AT"/>
+        </w:rPr>
+        <w:t> </w:t>
+      </w:r>
+      <w:r>
+        <w:rPr>
+          <w:rFonts w:ascii="Consolas" w:eastAsia="Times New Roman" w:hAnsi="Consolas" w:cs="Times New Roman"/>
+          <w:i/>
+          <w:iCs/>
+          <w:color w:val="E5C07B"/>
+          <w:sz w:val="21"/>
+          <w:szCs w:val="21"/>
+          <w:lang w:eastAsia="de-AT"/>
+        </w:rPr>
+        <w:t>this</w:t>
+      </w:r>
+      <w:r>
+        <w:rPr>
+          <w:rFonts w:ascii="Consolas" w:eastAsia="Times New Roman" w:hAnsi="Consolas" w:cs="Times New Roman"/>
+          <w:color w:val="ABB2BF"/>
+          <w:sz w:val="21"/>
+          <w:szCs w:val="21"/>
+          <w:lang w:eastAsia="de-AT"/>
+        </w:rPr>
+        <w:t>.state;</w:t>
+      </w:r>
+    </w:p>
+    <w:p>
+      <w:pPr>
+        <w:shd w:val="clear" w:color="auto" w:fill="282C34"/>
+        <w:spacing w:after="0" w:line="285" w:lineRule="atLeast"/>
+        <w:rPr>
+          <w:rFonts w:ascii="Consolas" w:eastAsia="Times New Roman" w:hAnsi="Consolas" w:cs="Times New Roman"/>
+          <w:color w:val="ABB2BF"/>
+          <w:sz w:val="21"/>
+          <w:szCs w:val="21"/>
+          <w:lang w:eastAsia="de-AT"/>
+        </w:rPr>
+      </w:pPr>
+      <w:r>
+        <w:rPr>
+          <w:rFonts w:ascii="Consolas" w:eastAsia="Times New Roman" w:hAnsi="Consolas" w:cs="Times New Roman"/>
+          <w:color w:val="ABB2BF"/>
+          <w:sz w:val="21"/>
+          <w:szCs w:val="21"/>
+          <w:lang w:eastAsia="de-AT"/>
+        </w:rPr>
+        <w:t>      </w:t>
+      </w:r>
+      <w:r>
+        <w:rPr>
+          <w:rFonts w:ascii="Consolas" w:eastAsia="Times New Roman" w:hAnsi="Consolas" w:cs="Times New Roman"/>
+          <w:i/>
+          <w:iCs/>
+          <w:color w:val="C678DD"/>
+          <w:sz w:val="21"/>
+          <w:szCs w:val="21"/>
+          <w:lang w:eastAsia="de-AT"/>
+        </w:rPr>
+        <w:t>const</w:t>
+      </w:r>
+      <w:r>
+        <w:rPr>
+          <w:rFonts w:ascii="Consolas" w:eastAsia="Times New Roman" w:hAnsi="Consolas" w:cs="Times New Roman"/>
+          <w:color w:val="ABB2BF"/>
+          <w:sz w:val="21"/>
+          <w:szCs w:val="21"/>
+          <w:lang w:eastAsia="de-AT"/>
+        </w:rPr>
+        <w:t> </w:t>
+      </w:r>
+      <w:r>
+        <w:rPr>
+          <w:rFonts w:ascii="Consolas" w:eastAsia="Times New Roman" w:hAnsi="Consolas" w:cs="Times New Roman"/>
+          <w:color w:val="D19A66"/>
+          <w:sz w:val="21"/>
+          <w:szCs w:val="21"/>
+          <w:lang w:eastAsia="de-AT"/>
+        </w:rPr>
+        <w:t>filteredMonsters</w:t>
+      </w:r>
+      <w:r>
+        <w:rPr>
+          <w:rFonts w:ascii="Consolas" w:eastAsia="Times New Roman" w:hAnsi="Consolas" w:cs="Times New Roman"/>
+          <w:color w:val="ABB2BF"/>
+          <w:sz w:val="21"/>
+          <w:szCs w:val="21"/>
+          <w:lang w:eastAsia="de-AT"/>
+        </w:rPr>
+        <w:t> </w:t>
+      </w:r>
+      <w:r>
+        <w:rPr>
+          <w:rFonts w:ascii="Consolas" w:eastAsia="Times New Roman" w:hAnsi="Consolas" w:cs="Times New Roman"/>
+          <w:color w:val="56B6C2"/>
+          <w:sz w:val="21"/>
+          <w:szCs w:val="21"/>
+          <w:lang w:eastAsia="de-AT"/>
+        </w:rPr>
+        <w:t>=</w:t>
+      </w:r>
+      <w:r>
+        <w:rPr>
+          <w:rFonts w:ascii="Consolas" w:eastAsia="Times New Roman" w:hAnsi="Consolas" w:cs="Times New Roman"/>
+          <w:color w:val="ABB2BF"/>
+          <w:sz w:val="21"/>
+          <w:szCs w:val="21"/>
+          <w:lang w:eastAsia="de-AT"/>
+        </w:rPr>
+        <w:t> </w:t>
+      </w:r>
+      <w:r>
+        <w:rPr>
+          <w:rFonts w:ascii="Consolas" w:eastAsia="Times New Roman" w:hAnsi="Consolas" w:cs="Times New Roman"/>
+          <w:color w:val="D19A66"/>
+          <w:sz w:val="21"/>
+          <w:szCs w:val="21"/>
+          <w:lang w:eastAsia="de-AT"/>
+        </w:rPr>
+        <w:t>monsters</w:t>
+      </w:r>
+      <w:r>
+        <w:rPr>
+          <w:rFonts w:ascii="Consolas" w:eastAsia="Times New Roman" w:hAnsi="Consolas" w:cs="Times New Roman"/>
+          <w:color w:val="ABB2BF"/>
+          <w:sz w:val="21"/>
+          <w:szCs w:val="21"/>
+          <w:lang w:eastAsia="de-AT"/>
+        </w:rPr>
+        <w:t>.</w:t>
+      </w:r>
+      <w:r>
+        <w:rPr>
+          <w:rFonts w:ascii="Consolas" w:eastAsia="Times New Roman" w:hAnsi="Consolas" w:cs="Times New Roman"/>
+          <w:color w:val="61AFEF"/>
+          <w:sz w:val="21"/>
+          <w:szCs w:val="21"/>
+          <w:lang w:eastAsia="de-AT"/>
+        </w:rPr>
+        <w:t>filter</w:t>
+      </w:r>
+      <w:r>
+        <w:rPr>
+          <w:rFonts w:ascii="Consolas" w:eastAsia="Times New Roman" w:hAnsi="Consolas" w:cs="Times New Roman"/>
+          <w:color w:val="ABB2BF"/>
+          <w:sz w:val="21"/>
+          <w:szCs w:val="21"/>
+          <w:lang w:eastAsia="de-AT"/>
+        </w:rPr>
+        <w:t>((</w:t>
+      </w:r>
+      <w:r>
+        <w:rPr>
+          <w:rFonts w:ascii="Consolas" w:eastAsia="Times New Roman" w:hAnsi="Consolas" w:cs="Times New Roman"/>
+          <w:color w:val="D19A66"/>
+          <w:sz w:val="21"/>
+          <w:szCs w:val="21"/>
+          <w:lang w:eastAsia="de-AT"/>
+        </w:rPr>
+        <w:t>monster</w:t>
+      </w:r>
+      <w:r>
+        <w:rPr>
+          <w:rFonts w:ascii="Consolas" w:eastAsia="Times New Roman" w:hAnsi="Consolas" w:cs="Times New Roman"/>
+          <w:color w:val="ABB2BF"/>
+          <w:sz w:val="21"/>
+          <w:szCs w:val="21"/>
+          <w:lang w:eastAsia="de-AT"/>
+        </w:rPr>
+        <w:t>) </w:t>
+      </w:r>
+      <w:r>
+        <w:rPr>
+          <w:rFonts w:ascii="Consolas" w:eastAsia="Times New Roman" w:hAnsi="Consolas" w:cs="Times New Roman"/>
+          <w:color w:val="C678DD"/>
+          <w:sz w:val="21"/>
+          <w:szCs w:val="21"/>
+          <w:lang w:eastAsia="de-AT"/>
+        </w:rPr>
+        <w:t>=&gt;</w:t>
+      </w:r>
+    </w:p>
+    <w:p>
+      <w:pPr>
+        <w:shd w:val="clear" w:color="auto" w:fill="282C34"/>
+        <w:spacing w:after="0" w:line="285" w:lineRule="atLeast"/>
+        <w:rPr>
+          <w:rFonts w:ascii="Consolas" w:eastAsia="Times New Roman" w:hAnsi="Consolas" w:cs="Times New Roman"/>
+          <w:color w:val="ABB2BF"/>
+          <w:sz w:val="21"/>
+          <w:szCs w:val="21"/>
+          <w:lang w:eastAsia="de-AT"/>
+        </w:rPr>
+      </w:pPr>
+      <w:r>
+        <w:rPr>
+          <w:rFonts w:ascii="Consolas" w:eastAsia="Times New Roman" w:hAnsi="Consolas" w:cs="Times New Roman"/>
+          <w:color w:val="ABB2BF"/>
+          <w:sz w:val="21"/>
+          <w:szCs w:val="21"/>
+          <w:lang w:eastAsia="de-AT"/>
+        </w:rPr>
+        <w:t>         </w:t>
+      </w:r>
+      <w:r>
+        <w:rPr>
+          <w:rFonts w:ascii="Consolas" w:eastAsia="Times New Roman" w:hAnsi="Consolas" w:cs="Times New Roman"/>
+          <w:color w:val="D19A66"/>
+          <w:sz w:val="21"/>
+          <w:szCs w:val="21"/>
+          <w:lang w:eastAsia="de-AT"/>
+        </w:rPr>
+        <w:t>monster</w:t>
+      </w:r>
+      <w:r>
+        <w:rPr>
+          <w:rFonts w:ascii="Consolas" w:eastAsia="Times New Roman" w:hAnsi="Consolas" w:cs="Times New Roman"/>
+          <w:color w:val="ABB2BF"/>
+          <w:sz w:val="21"/>
+          <w:szCs w:val="21"/>
+          <w:lang w:eastAsia="de-AT"/>
+        </w:rPr>
+        <w:t>.name.</w:t>
+      </w:r>
+      <w:r>
+        <w:rPr>
+          <w:rFonts w:ascii="Consolas" w:eastAsia="Times New Roman" w:hAnsi="Consolas" w:cs="Times New Roman"/>
+          <w:color w:val="61AFEF"/>
+          <w:sz w:val="21"/>
+          <w:szCs w:val="21"/>
+          <w:lang w:eastAsia="de-AT"/>
+        </w:rPr>
+        <w:t>toLowerCase</w:t>
+      </w:r>
+      <w:r>
+        <w:rPr>
+          <w:rFonts w:ascii="Consolas" w:eastAsia="Times New Roman" w:hAnsi="Consolas" w:cs="Times New Roman"/>
+          <w:color w:val="ABB2BF"/>
+          <w:sz w:val="21"/>
+          <w:szCs w:val="21"/>
+          <w:lang w:eastAsia="de-AT"/>
+        </w:rPr>
+        <w:t>().</w:t>
+      </w:r>
+      <w:r>
+        <w:rPr>
+          <w:rFonts w:ascii="Consolas" w:eastAsia="Times New Roman" w:hAnsi="Consolas" w:cs="Times New Roman"/>
+          <w:color w:val="61AFEF"/>
+          <w:sz w:val="21"/>
+          <w:szCs w:val="21"/>
+          <w:lang w:eastAsia="de-AT"/>
+        </w:rPr>
+        <w:t>includes</w:t>
+      </w:r>
+      <w:r>
+        <w:rPr>
+          <w:rFonts w:ascii="Consolas" w:eastAsia="Times New Roman" w:hAnsi="Consolas" w:cs="Times New Roman"/>
+          <w:color w:val="ABB2BF"/>
+          <w:sz w:val="21"/>
+          <w:szCs w:val="21"/>
+          <w:lang w:eastAsia="de-AT"/>
+        </w:rPr>
+        <w:t>(</w:t>
+      </w:r>
+      <w:r>
+        <w:rPr>
+          <w:rFonts w:ascii="Consolas" w:eastAsia="Times New Roman" w:hAnsi="Consolas" w:cs="Times New Roman"/>
+          <w:color w:val="D19A66"/>
+          <w:sz w:val="21"/>
+          <w:szCs w:val="21"/>
+          <w:lang w:eastAsia="de-AT"/>
+        </w:rPr>
+        <w:t>searchField</w:t>
+      </w:r>
+      <w:r>
+        <w:rPr>
+          <w:rFonts w:ascii="Consolas" w:eastAsia="Times New Roman" w:hAnsi="Consolas" w:cs="Times New Roman"/>
+          <w:color w:val="ABB2BF"/>
+          <w:sz w:val="21"/>
+          <w:szCs w:val="21"/>
+          <w:lang w:eastAsia="de-AT"/>
+        </w:rPr>
+        <w:t>.</w:t>
+      </w:r>
+      <w:r>
+        <w:rPr>
+          <w:rFonts w:ascii="Consolas" w:eastAsia="Times New Roman" w:hAnsi="Consolas" w:cs="Times New Roman"/>
+          <w:color w:val="61AFEF"/>
+          <w:sz w:val="21"/>
+          <w:szCs w:val="21"/>
+          <w:lang w:eastAsia="de-AT"/>
+        </w:rPr>
+        <w:t>toLowerCase</w:t>
+      </w:r>
+      <w:r>
+        <w:rPr>
+          <w:rFonts w:ascii="Consolas" w:eastAsia="Times New Roman" w:hAnsi="Consolas" w:cs="Times New Roman"/>
+          <w:color w:val="ABB2BF"/>
+          <w:sz w:val="21"/>
+          <w:szCs w:val="21"/>
+          <w:lang w:eastAsia="de-AT"/>
+        </w:rPr>
+        <w:t>())</w:t>
+      </w:r>
+    </w:p>
+    <w:p>
+      <w:pPr>
+        <w:shd w:val="clear" w:color="auto" w:fill="282C34"/>
+        <w:spacing w:after="0" w:line="285" w:lineRule="atLeast"/>
+        <w:rPr>
+          <w:rFonts w:ascii="Consolas" w:eastAsia="Times New Roman" w:hAnsi="Consolas" w:cs="Times New Roman"/>
+          <w:color w:val="ABB2BF"/>
+          <w:sz w:val="21"/>
+          <w:szCs w:val="21"/>
+          <w:lang w:eastAsia="de-AT"/>
+        </w:rPr>
+      </w:pPr>
+      <w:r>
+        <w:rPr>
+          <w:rFonts w:ascii="Consolas" w:eastAsia="Times New Roman" w:hAnsi="Consolas" w:cs="Times New Roman"/>
+          <w:color w:val="ABB2BF"/>
+          <w:sz w:val="21"/>
+          <w:szCs w:val="21"/>
+          <w:lang w:eastAsia="de-AT"/>
+        </w:rPr>
+        <w:t>      );</w:t>
+      </w:r>
+    </w:p>
+    <w:p>
+      <w:bookmarkStart w:id="0" w:name="_GoBack"/>
+      <w:bookmarkEnd w:id="0"/>
+    </w:p>
     <w:sectPr>
       <w:pgSz w:w="11906" w:h="16838"/>
       <w:pgMar w:top="1440" w:right="1440" w:bottom="1440" w:left="1440" w:header="708" w:footer="708" w:gutter="0"/>

--- a/Udemy Ecommerce React.docx
+++ b/Udemy Ecommerce React.docx
@@ -9,12 +9,42 @@
           <w:lang w:val="de-DE"/>
         </w:rPr>
       </w:pPr>
+      <w:proofErr w:type="spellStart"/>
       <w:r>
         <w:rPr>
           <w:lang w:val="de-DE"/>
         </w:rPr>
-        <w:t>Udemy Ecommerce React</w:t>
-      </w:r>
+        <w:t>Udemy</w:t>
+      </w:r>
+      <w:proofErr w:type="spellEnd"/>
+      <w:r>
+        <w:rPr>
+          <w:lang w:val="de-DE"/>
+        </w:rPr>
+        <w:t xml:space="preserve"> </w:t>
+      </w:r>
+      <w:proofErr w:type="spellStart"/>
+      <w:r>
+        <w:rPr>
+          <w:lang w:val="de-DE"/>
+        </w:rPr>
+        <w:t>Ecommerce</w:t>
+      </w:r>
+      <w:proofErr w:type="spellEnd"/>
+      <w:r>
+        <w:rPr>
+          <w:lang w:val="de-DE"/>
+        </w:rPr>
+        <w:t xml:space="preserve"> </w:t>
+      </w:r>
+      <w:proofErr w:type="spellStart"/>
+      <w:r>
+        <w:rPr>
+          <w:lang w:val="de-DE"/>
+        </w:rPr>
+        <w:t>React</w:t>
+      </w:r>
+      <w:proofErr w:type="spellEnd"/>
     </w:p>
     <w:p>
       <w:pPr>
@@ -23,12 +53,28 @@
           <w:lang w:val="de-DE"/>
         </w:rPr>
       </w:pPr>
+      <w:proofErr w:type="spellStart"/>
       <w:r>
         <w:rPr>
           <w:lang w:val="de-DE"/>
         </w:rPr>
-        <w:t>React Concepts</w:t>
-      </w:r>
+        <w:t>React</w:t>
+      </w:r>
+      <w:proofErr w:type="spellEnd"/>
+      <w:r>
+        <w:rPr>
+          <w:lang w:val="de-DE"/>
+        </w:rPr>
+        <w:t xml:space="preserve"> </w:t>
+      </w:r>
+      <w:proofErr w:type="spellStart"/>
+      <w:r>
+        <w:rPr>
+          <w:lang w:val="de-DE"/>
+        </w:rPr>
+        <w:t>Concepts</w:t>
+      </w:r>
+      <w:proofErr w:type="spellEnd"/>
     </w:p>
     <w:p>
       <w:pPr>
@@ -69,7 +115,35 @@
         <w:rPr>
           <w:lang w:val="en-US"/>
         </w:rPr>
-        <w:t>Build webistes like lego blocks</w:t>
+        <w:t xml:space="preserve">Build </w:t>
+      </w:r>
+      <w:proofErr w:type="spellStart"/>
+      <w:r>
+        <w:rPr>
+          <w:lang w:val="en-US"/>
+        </w:rPr>
+        <w:t>webistes</w:t>
+      </w:r>
+      <w:proofErr w:type="spellEnd"/>
+      <w:r>
+        <w:rPr>
+          <w:lang w:val="en-US"/>
+        </w:rPr>
+        <w:t xml:space="preserve"> like </w:t>
+      </w:r>
+      <w:proofErr w:type="spellStart"/>
+      <w:r>
+        <w:rPr>
+          <w:lang w:val="en-US"/>
+        </w:rPr>
+        <w:t>lego</w:t>
+      </w:r>
+      <w:proofErr w:type="spellEnd"/>
+      <w:r>
+        <w:rPr>
+          <w:lang w:val="en-US"/>
+        </w:rPr>
+        <w:t xml:space="preserve"> blocks</w:t>
       </w:r>
     </w:p>
     <w:p>
@@ -80,11 +154,34 @@
           <w:numId w:val="1"/>
         </w:numPr>
       </w:pPr>
-      <w:r>
-        <w:t>Unidirectional dataflow</w:t>
-      </w:r>
-      <w:r>
-        <w:t xml:space="preserve"> : Ermögllicht leichtes debuggen, weil </w:t>
+      <w:proofErr w:type="spellStart"/>
+      <w:r>
+        <w:t>Unidirectional</w:t>
+      </w:r>
+      <w:proofErr w:type="spellEnd"/>
+      <w:r>
+        <w:t xml:space="preserve"> </w:t>
+      </w:r>
+      <w:proofErr w:type="spellStart"/>
+      <w:proofErr w:type="gramStart"/>
+      <w:r>
+        <w:t>dataflow</w:t>
+      </w:r>
+      <w:proofErr w:type="spellEnd"/>
+      <w:r>
+        <w:t xml:space="preserve"> :</w:t>
+      </w:r>
+      <w:proofErr w:type="gramEnd"/>
+      <w:r>
+        <w:t xml:space="preserve"> </w:t>
+      </w:r>
+      <w:proofErr w:type="spellStart"/>
+      <w:r>
+        <w:t>Ermögllicht</w:t>
+      </w:r>
+      <w:proofErr w:type="spellEnd"/>
+      <w:r>
+        <w:t xml:space="preserve"> leichtes debuggen, weil </w:t>
       </w:r>
       <w:r>
         <w:t>es eben nur eine Stelle gibt, wenn ein Fehler passiert. Nämlich dort, wo die fehlerhaften Daten festgehalten sind</w:t>
@@ -98,8 +195,13 @@
           <w:numId w:val="1"/>
         </w:numPr>
       </w:pPr>
-      <w:r>
-        <w:t>I’m just UI</w:t>
+      <w:proofErr w:type="spellStart"/>
+      <w:r>
+        <w:t>I’m</w:t>
+      </w:r>
+      <w:proofErr w:type="spellEnd"/>
+      <w:r>
+        <w:t xml:space="preserve"> just UI</w:t>
       </w:r>
     </w:p>
     <w:p/>
@@ -127,12 +229,36 @@
         <w:t>Deklaratives Vorgehen</w:t>
       </w:r>
       <w:r>
-        <w:t xml:space="preserve"> = REACT. KEINE DOM Manipulation. React kümmert sich darum, wie Daten ausschauen sollen. Es weiß bereits selbst, wo was passieren muss in einem bestimmten Fall. Deshalb „react“ auf die Daten, die ich dir gebe</w:t>
-      </w:r>
-    </w:p>
-    <w:p>
-      <w:r>
-        <w:t>Komponenten sind im Endeffekt nur Javascript Funktionen bzw. Klassen</w:t>
+        <w:t xml:space="preserve"> = REACT. KEINE DOM Manipulation. </w:t>
+      </w:r>
+      <w:proofErr w:type="spellStart"/>
+      <w:r>
+        <w:t>React</w:t>
+      </w:r>
+      <w:proofErr w:type="spellEnd"/>
+      <w:r>
+        <w:t xml:space="preserve"> kümmert sich darum, wie Daten ausschauen sollen. Es weiß bereits selbst, wo was passieren muss in einem bestimmten Fall. Deshalb „</w:t>
+      </w:r>
+      <w:proofErr w:type="spellStart"/>
+      <w:r>
+        <w:t>react</w:t>
+      </w:r>
+      <w:proofErr w:type="spellEnd"/>
+      <w:r>
+        <w:t>“ auf die Daten, die ich dir gebe</w:t>
+      </w:r>
+    </w:p>
+    <w:p>
+      <w:r>
+        <w:t xml:space="preserve">Komponenten sind im Endeffekt nur </w:t>
+      </w:r>
+      <w:proofErr w:type="spellStart"/>
+      <w:r>
+        <w:t>Javascript</w:t>
+      </w:r>
+      <w:proofErr w:type="spellEnd"/>
+      <w:r>
+        <w:t xml:space="preserve"> Funktionen bzw. Klassen</w:t>
       </w:r>
     </w:p>
     <w:p>
@@ -164,7 +290,21 @@
         <w:rPr>
           <w:lang w:val="en-US"/>
         </w:rPr>
-        <w:t xml:space="preserve"> (wieviele)</w:t>
+        <w:t xml:space="preserve"> (</w:t>
+      </w:r>
+      <w:proofErr w:type="spellStart"/>
+      <w:r>
+        <w:rPr>
+          <w:lang w:val="en-US"/>
+        </w:rPr>
+        <w:t>wieviele</w:t>
+      </w:r>
+      <w:proofErr w:type="spellEnd"/>
+      <w:r>
+        <w:rPr>
+          <w:lang w:val="en-US"/>
+        </w:rPr>
+        <w:t>)</w:t>
       </w:r>
     </w:p>
     <w:p>
@@ -216,11 +356,33 @@
           <w:lang w:val="en-US"/>
         </w:rPr>
       </w:pPr>
+      <w:proofErr w:type="spellStart"/>
       <w:r>
         <w:rPr>
           <w:lang w:val="en-US"/>
         </w:rPr>
-        <w:t>Schnellstart React mit “Create React App”</w:t>
+        <w:t>Schnellstart</w:t>
+      </w:r>
+      <w:proofErr w:type="spellEnd"/>
+      <w:r>
+        <w:rPr>
+          <w:lang w:val="en-US"/>
+        </w:rPr>
+        <w:t xml:space="preserve"> React </w:t>
+      </w:r>
+      <w:proofErr w:type="spellStart"/>
+      <w:r>
+        <w:rPr>
+          <w:lang w:val="en-US"/>
+        </w:rPr>
+        <w:t>mit</w:t>
+      </w:r>
+      <w:proofErr w:type="spellEnd"/>
+      <w:r>
+        <w:rPr>
+          <w:lang w:val="en-US"/>
+        </w:rPr>
+        <w:t xml:space="preserve"> “Create React App”</w:t>
       </w:r>
     </w:p>
     <w:p>
@@ -235,39 +397,110 @@
       <w:r>
         <w:t xml:space="preserve">JS und dann am besten NODE VERSION MANAGER. Damit man NODE einfacher updaten kann mit </w:t>
       </w:r>
+      <w:proofErr w:type="spellStart"/>
       <w:r>
         <w:rPr>
           <w:b/>
         </w:rPr>
-        <w:t>nvm install 18.2.2</w:t>
+        <w:t>nvm</w:t>
+      </w:r>
+      <w:proofErr w:type="spellEnd"/>
+      <w:r>
+        <w:rPr>
+          <w:b/>
+        </w:rPr>
+        <w:t xml:space="preserve"> </w:t>
+      </w:r>
+      <w:proofErr w:type="spellStart"/>
+      <w:r>
+        <w:rPr>
+          <w:b/>
+        </w:rPr>
+        <w:t>install</w:t>
+      </w:r>
+      <w:proofErr w:type="spellEnd"/>
+      <w:r>
+        <w:rPr>
+          <w:b/>
+        </w:rPr>
+        <w:t xml:space="preserve"> 18.2.2</w:t>
       </w:r>
     </w:p>
     <w:p>
       <w:r>
         <w:t xml:space="preserve">Dann schreibt man </w:t>
       </w:r>
+      <w:proofErr w:type="spellStart"/>
       <w:r>
         <w:rPr>
           <w:b/>
         </w:rPr>
-        <w:t>nvm use 18.2.2</w:t>
+        <w:t>nvm</w:t>
+      </w:r>
+      <w:proofErr w:type="spellEnd"/>
+      <w:r>
+        <w:rPr>
+          <w:b/>
+        </w:rPr>
+        <w:t xml:space="preserve"> </w:t>
+      </w:r>
+      <w:proofErr w:type="spellStart"/>
+      <w:r>
+        <w:rPr>
+          <w:b/>
+        </w:rPr>
+        <w:t>use</w:t>
+      </w:r>
+      <w:proofErr w:type="spellEnd"/>
+      <w:r>
+        <w:rPr>
+          <w:b/>
+        </w:rPr>
+        <w:t xml:space="preserve"> 18.2.2</w:t>
       </w:r>
     </w:p>
     <w:p>
       <w:r>
         <w:t xml:space="preserve">Anschließend </w:t>
       </w:r>
+      <w:proofErr w:type="spellStart"/>
       <w:r>
         <w:rPr>
           <w:b/>
         </w:rPr>
-        <w:t>npx create-react-app NAME_DER_APPLIKATION</w:t>
+        <w:t>npx</w:t>
+      </w:r>
+      <w:proofErr w:type="spellEnd"/>
+      <w:r>
+        <w:rPr>
+          <w:b/>
+        </w:rPr>
+        <w:t xml:space="preserve"> </w:t>
+      </w:r>
+      <w:proofErr w:type="spellStart"/>
+      <w:r>
+        <w:rPr>
+          <w:b/>
+        </w:rPr>
+        <w:t>create-react-app</w:t>
+      </w:r>
+      <w:proofErr w:type="spellEnd"/>
+      <w:r>
+        <w:rPr>
+          <w:b/>
+        </w:rPr>
+        <w:t xml:space="preserve"> NAME_DER_APPLIKATION</w:t>
       </w:r>
       <w:r>
         <w:t xml:space="preserve">, wodurch das </w:t>
       </w:r>
-      <w:r>
-        <w:t xml:space="preserve">Webpack </w:t>
+      <w:proofErr w:type="spellStart"/>
+      <w:r>
+        <w:t>Webpack</w:t>
+      </w:r>
+      <w:proofErr w:type="spellEnd"/>
+      <w:r>
+        <w:t xml:space="preserve"> </w:t>
       </w:r>
       <w:r>
         <w:t>und Babel und alle möglic</w:t>
@@ -280,12 +513,14 @@
       <w:r>
         <w:t xml:space="preserve">In </w:t>
       </w:r>
+      <w:proofErr w:type="spellStart"/>
       <w:r>
         <w:rPr>
           <w:b/>
         </w:rPr>
         <w:t>package.json</w:t>
       </w:r>
+      <w:proofErr w:type="spellEnd"/>
       <w:r>
         <w:rPr>
           <w:b/>
@@ -295,20 +530,30 @@
       <w:r>
         <w:t xml:space="preserve">gibt es wieder </w:t>
       </w:r>
+      <w:proofErr w:type="spellStart"/>
       <w:r>
         <w:rPr>
           <w:b/>
         </w:rPr>
         <w:t>scripts</w:t>
       </w:r>
+      <w:proofErr w:type="spellEnd"/>
       <w:r>
         <w:t xml:space="preserve">, die man einfach mit </w:t>
       </w:r>
+      <w:proofErr w:type="spellStart"/>
       <w:r>
         <w:rPr>
           <w:b/>
         </w:rPr>
-        <w:t xml:space="preserve">npm SCRIPT_NAME </w:t>
+        <w:t>npm</w:t>
+      </w:r>
+      <w:proofErr w:type="spellEnd"/>
+      <w:r>
+        <w:rPr>
+          <w:b/>
+        </w:rPr>
+        <w:t xml:space="preserve"> SCRIPT_NAME </w:t>
       </w:r>
       <w:r>
         <w:t>anfahren kann</w:t>
@@ -316,32 +561,74 @@
       <w:r>
         <w:t xml:space="preserve">. </w:t>
       </w:r>
+      <w:proofErr w:type="spellStart"/>
       <w:r>
         <w:rPr>
           <w:b/>
         </w:rPr>
-        <w:t>Npm start</w:t>
-      </w:r>
+        <w:t>Npm</w:t>
+      </w:r>
+      <w:proofErr w:type="spellEnd"/>
+      <w:r>
+        <w:rPr>
+          <w:b/>
+        </w:rPr>
+        <w:t xml:space="preserve"> </w:t>
+      </w:r>
+      <w:proofErr w:type="spellStart"/>
+      <w:r>
+        <w:rPr>
+          <w:b/>
+        </w:rPr>
+        <w:t>start</w:t>
+      </w:r>
+      <w:proofErr w:type="spellEnd"/>
       <w:r>
         <w:t xml:space="preserve"> oder </w:t>
       </w:r>
+      <w:proofErr w:type="spellStart"/>
       <w:r>
         <w:rPr>
           <w:b/>
         </w:rPr>
-        <w:t>npm build</w:t>
-      </w:r>
+        <w:t>npm</w:t>
+      </w:r>
+      <w:proofErr w:type="spellEnd"/>
+      <w:r>
+        <w:rPr>
+          <w:b/>
+        </w:rPr>
+        <w:t xml:space="preserve"> </w:t>
+      </w:r>
+      <w:proofErr w:type="spellStart"/>
+      <w:r>
+        <w:rPr>
+          <w:b/>
+        </w:rPr>
+        <w:t>build</w:t>
+      </w:r>
+      <w:proofErr w:type="spellEnd"/>
       <w:r>
         <w:t xml:space="preserve"> (erstellt einen neuen </w:t>
       </w:r>
+      <w:proofErr w:type="spellStart"/>
       <w:r>
         <w:rPr>
           <w:b/>
         </w:rPr>
         <w:t>build</w:t>
       </w:r>
-      <w:r>
-        <w:t xml:space="preserve"> Ordner. Diese Daten werden dann deployed)</w:t>
+      <w:proofErr w:type="spellEnd"/>
+      <w:r>
+        <w:t xml:space="preserve"> Ordner. Diese Daten werden dann </w:t>
+      </w:r>
+      <w:proofErr w:type="spellStart"/>
+      <w:r>
+        <w:t>deployed</w:t>
+      </w:r>
+      <w:proofErr w:type="spellEnd"/>
+      <w:r>
+        <w:t>)</w:t>
       </w:r>
     </w:p>
     <w:p>
@@ -354,20 +641,38 @@
     </w:p>
     <w:p>
       <w:r>
-        <w:t>„Konvertiert“ Javascript immer in die für den Browser verständliche Version</w:t>
+        <w:t xml:space="preserve">„Konvertiert“ </w:t>
+      </w:r>
+      <w:proofErr w:type="spellStart"/>
+      <w:r>
+        <w:t>Javascript</w:t>
+      </w:r>
+      <w:proofErr w:type="spellEnd"/>
+      <w:r>
+        <w:t xml:space="preserve"> immer in die für den Browser verständliche Version</w:t>
       </w:r>
     </w:p>
     <w:p>
       <w:pPr>
         <w:pStyle w:val="berschrift2"/>
       </w:pPr>
+      <w:proofErr w:type="spellStart"/>
       <w:r>
         <w:t>Webpack</w:t>
       </w:r>
-    </w:p>
-    <w:p>
-      <w:r>
-        <w:t>Nimmt alle Javascript-Dateien und „minimiert“ bzw. optimiert.</w:t>
+      <w:proofErr w:type="spellEnd"/>
+    </w:p>
+    <w:p>
+      <w:r>
+        <w:t xml:space="preserve">Nimmt alle </w:t>
+      </w:r>
+      <w:proofErr w:type="spellStart"/>
+      <w:r>
+        <w:t>Javascript</w:t>
+      </w:r>
+      <w:proofErr w:type="spellEnd"/>
+      <w:r>
+        <w:t>-Dateien und „minimiert“ bzw. optimiert.</w:t>
       </w:r>
     </w:p>
     <w:p>
@@ -378,15 +683,59 @@
         <w:t xml:space="preserve"> </w:t>
       </w:r>
       <w:r>
-        <w:t>JSX (nur innerhalb des returns des HTML Codes)</w:t>
-      </w:r>
-    </w:p>
-    <w:p>
-      <w:r>
-        <w:t xml:space="preserve">JSX ist wie in der Überschrift festgehalten, nur innerhalb des return Bereichs von render, wo HTML steht. </w:t>
-      </w:r>
-      <w:r>
-        <w:t>Also immer, wenn man einen neuen HTML Block returned, zB innerhalb eines array.</w:t>
+        <w:t xml:space="preserve">JSX (nur innerhalb des </w:t>
+      </w:r>
+      <w:proofErr w:type="spellStart"/>
+      <w:r>
+        <w:t>returns</w:t>
+      </w:r>
+      <w:proofErr w:type="spellEnd"/>
+      <w:r>
+        <w:t xml:space="preserve"> des HTML Codes)</w:t>
+      </w:r>
+    </w:p>
+    <w:p>
+      <w:r>
+        <w:t xml:space="preserve">JSX ist wie in der Überschrift festgehalten, nur innerhalb des </w:t>
+      </w:r>
+      <w:proofErr w:type="spellStart"/>
+      <w:r>
+        <w:t>return</w:t>
+      </w:r>
+      <w:proofErr w:type="spellEnd"/>
+      <w:r>
+        <w:t xml:space="preserve"> Bereichs von </w:t>
+      </w:r>
+      <w:proofErr w:type="spellStart"/>
+      <w:r>
+        <w:t>render</w:t>
+      </w:r>
+      <w:proofErr w:type="spellEnd"/>
+      <w:r>
+        <w:t xml:space="preserve">, wo HTML steht. </w:t>
+      </w:r>
+      <w:r>
+        <w:t xml:space="preserve">Also immer, wenn man einen neuen HTML Block </w:t>
+      </w:r>
+      <w:proofErr w:type="spellStart"/>
+      <w:r>
+        <w:t>returned</w:t>
+      </w:r>
+      <w:proofErr w:type="spellEnd"/>
+      <w:r>
+        <w:t xml:space="preserve">, </w:t>
+      </w:r>
+      <w:proofErr w:type="spellStart"/>
+      <w:r>
+        <w:t>zB</w:t>
+      </w:r>
+      <w:proofErr w:type="spellEnd"/>
+      <w:r>
+        <w:t xml:space="preserve"> innerhalb eines </w:t>
+      </w:r>
+      <w:proofErr w:type="spellStart"/>
+      <w:r>
+        <w:t>array.</w:t>
       </w:r>
       <w:r>
         <w:rPr>
@@ -394,6 +743,7 @@
         </w:rPr>
         <w:t>map</w:t>
       </w:r>
+      <w:proofErr w:type="spellEnd"/>
       <w:r>
         <w:rPr>
           <w:b/>
@@ -401,7 +751,23 @@
         <w:t xml:space="preserve"> </w:t>
       </w:r>
       <w:r>
-        <w:t>Aufrufs, wo man für jeden Eintrag HTML Code schreibt, muss man den Code wieder in die curly braces setzen</w:t>
+        <w:t xml:space="preserve">Aufrufs, wo man für jeden Eintrag HTML Code schreibt, muss man den Code wieder in die </w:t>
+      </w:r>
+      <w:proofErr w:type="spellStart"/>
+      <w:r>
+        <w:t>curly</w:t>
+      </w:r>
+      <w:proofErr w:type="spellEnd"/>
+      <w:r>
+        <w:t xml:space="preserve"> </w:t>
+      </w:r>
+      <w:proofErr w:type="spellStart"/>
+      <w:r>
+        <w:t>braces</w:t>
+      </w:r>
+      <w:proofErr w:type="spellEnd"/>
+      <w:r>
+        <w:t xml:space="preserve"> setzen</w:t>
       </w:r>
     </w:p>
     <w:p>
@@ -413,18 +779,25 @@
       </w:r>
     </w:p>
     <w:p>
-      <w:r>
-        <w:t xml:space="preserve">Returnte </w:t>
+      <w:proofErr w:type="spellStart"/>
+      <w:r>
+        <w:t>Returnte</w:t>
+      </w:r>
+      <w:proofErr w:type="spellEnd"/>
+      <w:r>
+        <w:t xml:space="preserve"> </w:t>
       </w:r>
       <w:r>
         <w:t xml:space="preserve">HTML-Elemente innerhalb unseres JSX MÜSSEN </w:t>
       </w:r>
+      <w:proofErr w:type="spellStart"/>
       <w:r>
         <w:rPr>
           <w:b/>
         </w:rPr>
         <w:t>key</w:t>
       </w:r>
+      <w:proofErr w:type="spellEnd"/>
       <w:r>
         <w:t xml:space="preserve"> Attribute haben</w:t>
       </w:r>
@@ -438,39 +811,121 @@
       <w:pPr>
         <w:pStyle w:val="berschrift2"/>
       </w:pPr>
+      <w:proofErr w:type="spellStart"/>
       <w:r>
         <w:lastRenderedPageBreak/>
-        <w:t>LifeCycleMethods laufen, wenn Komponente gerendered wird</w:t>
-      </w:r>
-    </w:p>
-    <w:p>
-      <w:r>
-        <w:t xml:space="preserve">zB </w:t>
-      </w:r>
+        <w:t>LifeCycleMethods</w:t>
+      </w:r>
+      <w:proofErr w:type="spellEnd"/>
+      <w:r>
+        <w:t xml:space="preserve"> laufen, wenn Komponente </w:t>
+      </w:r>
+      <w:proofErr w:type="spellStart"/>
+      <w:r>
+        <w:t>gerendered</w:t>
+      </w:r>
+      <w:proofErr w:type="spellEnd"/>
+      <w:r>
+        <w:t xml:space="preserve"> wird</w:t>
+      </w:r>
+    </w:p>
+    <w:p>
+      <w:proofErr w:type="spellStart"/>
+      <w:r>
+        <w:t>zB</w:t>
+      </w:r>
+      <w:proofErr w:type="spellEnd"/>
+      <w:r>
+        <w:t xml:space="preserve"> </w:t>
+      </w:r>
+      <w:proofErr w:type="spellStart"/>
       <w:r>
         <w:rPr>
           <w:b/>
         </w:rPr>
-        <w:t>ComponentDidMount(){CODE}</w:t>
-      </w:r>
-      <w:r>
-        <w:t xml:space="preserve">  wird immer angefahren, wenn eine Komponenten gerendered wird</w:t>
+        <w:t>ComponentDidMount</w:t>
+      </w:r>
+      <w:proofErr w:type="spellEnd"/>
+      <w:r>
+        <w:rPr>
+          <w:b/>
+        </w:rPr>
+        <w:t>(){CODE}</w:t>
+      </w:r>
+      <w:r>
+        <w:t xml:space="preserve">  wird immer angefahren, wenn eine </w:t>
+      </w:r>
+      <w:proofErr w:type="gramStart"/>
+      <w:r>
+        <w:t>Komponenten</w:t>
+      </w:r>
+      <w:proofErr w:type="gramEnd"/>
+      <w:r>
+        <w:t xml:space="preserve"> </w:t>
+      </w:r>
+      <w:proofErr w:type="spellStart"/>
+      <w:r>
+        <w:t>gerendered</w:t>
+      </w:r>
+      <w:proofErr w:type="spellEnd"/>
+      <w:r>
+        <w:t xml:space="preserve"> wird</w:t>
       </w:r>
     </w:p>
     <w:p>
       <w:pPr>
         <w:pStyle w:val="berschrift2"/>
       </w:pPr>
-      <w:r>
-        <w:t>Promises Async Await Functions</w:t>
-      </w:r>
+      <w:proofErr w:type="spellStart"/>
+      <w:r>
+        <w:t>Promises</w:t>
+      </w:r>
+      <w:proofErr w:type="spellEnd"/>
+      <w:r>
+        <w:t xml:space="preserve"> </w:t>
+      </w:r>
+      <w:proofErr w:type="spellStart"/>
+      <w:r>
+        <w:t>Async</w:t>
+      </w:r>
+      <w:proofErr w:type="spellEnd"/>
+      <w:r>
+        <w:t xml:space="preserve"> </w:t>
+      </w:r>
+      <w:proofErr w:type="spellStart"/>
+      <w:r>
+        <w:t>Await</w:t>
+      </w:r>
+      <w:proofErr w:type="spellEnd"/>
+      <w:r>
+        <w:t xml:space="preserve"> </w:t>
+      </w:r>
+      <w:proofErr w:type="spellStart"/>
+      <w:r>
+        <w:t>Functions</w:t>
+      </w:r>
+      <w:proofErr w:type="spellEnd"/>
     </w:p>
     <w:p>
       <w:r>
         <w:rPr>
           <w:highlight w:val="red"/>
         </w:rPr>
-        <w:t>ACHTUNG NODE.JS kennt fetch nicht von Haus aus!</w:t>
+        <w:t xml:space="preserve">ACHTUNG NODE.JS kennt </w:t>
+      </w:r>
+      <w:proofErr w:type="spellStart"/>
+      <w:r>
+        <w:rPr>
+          <w:highlight w:val="red"/>
+        </w:rPr>
+        <w:t>fetch</w:t>
+      </w:r>
+      <w:proofErr w:type="spellEnd"/>
+      <w:r>
+        <w:rPr>
+          <w:highlight w:val="red"/>
+        </w:rPr>
+        <w:t xml:space="preserve"> nicht von Haus aus!</w:t>
       </w:r>
     </w:p>
     <w:p>
@@ -485,6 +940,7 @@
           <w:lang w:val="en-US" w:eastAsia="de-AT"/>
         </w:rPr>
       </w:pPr>
+      <w:proofErr w:type="gramStart"/>
       <w:r>
         <w:rPr>
           <w:rFonts w:ascii="Consolas" w:eastAsia="Times New Roman" w:hAnsi="Consolas" w:cs="Times New Roman"/>
@@ -505,6 +961,7 @@
         </w:rPr>
         <w:t>(</w:t>
       </w:r>
+      <w:proofErr w:type="gramEnd"/>
       <w:r>
         <w:rPr>
           <w:rFonts w:ascii="Consolas" w:eastAsia="Times New Roman" w:hAnsi="Consolas" w:cs="Times New Roman"/>
@@ -548,6 +1005,7 @@
         </w:rPr>
         <w:t>   .</w:t>
       </w:r>
+      <w:proofErr w:type="gramStart"/>
       <w:r>
         <w:rPr>
           <w:rFonts w:ascii="Consolas" w:eastAsia="Times New Roman" w:hAnsi="Consolas" w:cs="Times New Roman"/>
@@ -566,7 +1024,18 @@
           <w:szCs w:val="21"/>
           <w:lang w:val="en-US" w:eastAsia="de-AT"/>
         </w:rPr>
-        <w:t>((</w:t>
+        <w:t>(</w:t>
+      </w:r>
+      <w:proofErr w:type="gramEnd"/>
+      <w:r>
+        <w:rPr>
+          <w:rFonts w:ascii="Consolas" w:eastAsia="Times New Roman" w:hAnsi="Consolas" w:cs="Times New Roman"/>
+          <w:color w:val="ABB2BF"/>
+          <w:sz w:val="21"/>
+          <w:szCs w:val="21"/>
+          <w:lang w:val="en-US" w:eastAsia="de-AT"/>
+        </w:rPr>
+        <w:t>(</w:t>
       </w:r>
       <w:r>
         <w:rPr>
@@ -691,6 +1160,7 @@
         </w:rPr>
         <w:t>   .</w:t>
       </w:r>
+      <w:proofErr w:type="gramStart"/>
       <w:r>
         <w:rPr>
           <w:rFonts w:ascii="Consolas" w:eastAsia="Times New Roman" w:hAnsi="Consolas" w:cs="Times New Roman"/>
@@ -709,7 +1179,18 @@
           <w:szCs w:val="21"/>
           <w:lang w:val="en-US" w:eastAsia="de-AT"/>
         </w:rPr>
-        <w:t>((</w:t>
+        <w:t>(</w:t>
+      </w:r>
+      <w:proofErr w:type="gramEnd"/>
+      <w:r>
+        <w:rPr>
+          <w:rFonts w:ascii="Consolas" w:eastAsia="Times New Roman" w:hAnsi="Consolas" w:cs="Times New Roman"/>
+          <w:color w:val="ABB2BF"/>
+          <w:sz w:val="21"/>
+          <w:szCs w:val="21"/>
+          <w:lang w:val="en-US" w:eastAsia="de-AT"/>
+        </w:rPr>
+        <w:t>(</w:t>
       </w:r>
       <w:r>
         <w:rPr>
@@ -826,6 +1307,7 @@
       </w:pPr>
     </w:p>
     <w:p>
+      <w:proofErr w:type="gramStart"/>
       <w:r>
         <w:rPr>
           <w:b/>
@@ -833,11 +1315,26 @@
         </w:rPr>
         <w:t>fetch</w:t>
       </w:r>
+      <w:proofErr w:type="gramEnd"/>
       <w:r>
         <w:rPr>
           <w:lang w:val="en-US"/>
         </w:rPr>
-        <w:t xml:space="preserve"> returned einen </w:t>
+        <w:t xml:space="preserve"> returned </w:t>
+      </w:r>
+      <w:proofErr w:type="spellStart"/>
+      <w:r>
+        <w:rPr>
+          <w:lang w:val="en-US"/>
+        </w:rPr>
+        <w:t>einen</w:t>
+      </w:r>
+      <w:proofErr w:type="spellEnd"/>
+      <w:r>
+        <w:rPr>
+          <w:lang w:val="en-US"/>
+        </w:rPr>
+        <w:t xml:space="preserve"> </w:t>
       </w:r>
       <w:r>
         <w:rPr>
@@ -855,27 +1352,106 @@
       <w:r>
         <w:t xml:space="preserve">Deshalb muss man nicht selbst </w:t>
       </w:r>
+      <w:proofErr w:type="spellStart"/>
       <w:r>
         <w:rPr>
           <w:b/>
         </w:rPr>
-        <w:t xml:space="preserve">const promise </w:t>
-      </w:r>
+        <w:t>const</w:t>
+      </w:r>
+      <w:proofErr w:type="spellEnd"/>
       <w:r>
         <w:rPr>
           <w:b/>
         </w:rPr>
-        <w:t>= new Promise(„URL“)</w:t>
+        <w:t xml:space="preserve"> </w:t>
+      </w:r>
+      <w:proofErr w:type="spellStart"/>
+      <w:r>
+        <w:rPr>
+          <w:b/>
+        </w:rPr>
+        <w:t>promise</w:t>
+      </w:r>
+      <w:proofErr w:type="spellEnd"/>
+      <w:r>
+        <w:rPr>
+          <w:b/>
+        </w:rPr>
+        <w:t xml:space="preserve"> </w:t>
+      </w:r>
+      <w:r>
+        <w:rPr>
+          <w:b/>
+        </w:rPr>
+        <w:t xml:space="preserve">= </w:t>
+      </w:r>
+      <w:proofErr w:type="spellStart"/>
+      <w:r>
+        <w:rPr>
+          <w:b/>
+        </w:rPr>
+        <w:t>new</w:t>
+      </w:r>
+      <w:proofErr w:type="spellEnd"/>
+      <w:r>
+        <w:rPr>
+          <w:b/>
+        </w:rPr>
+        <w:t xml:space="preserve"> </w:t>
+      </w:r>
+      <w:proofErr w:type="spellStart"/>
+      <w:r>
+        <w:rPr>
+          <w:b/>
+        </w:rPr>
+        <w:t>Promise</w:t>
+      </w:r>
+      <w:proofErr w:type="spellEnd"/>
+      <w:r>
+        <w:rPr>
+          <w:b/>
+        </w:rPr>
+        <w:t>(„URL“)</w:t>
       </w:r>
       <w:r>
         <w:t xml:space="preserve"> schreiben.</w:t>
       </w:r>
       <w:r>
-        <w:t xml:space="preserve"> Resolve und Reject können praktisch sein, um zu überprüfen, um welche Daten es sich handeln soll, die man erhalten </w:t>
-      </w:r>
-      <w:r>
-        <w:t>hat. Möchte man zB eine Zahl und bekommt einen String, dann rejecte</w:t>
-      </w:r>
+        <w:t xml:space="preserve"> </w:t>
+      </w:r>
+      <w:proofErr w:type="spellStart"/>
+      <w:r>
+        <w:t>Resolve</w:t>
+      </w:r>
+      <w:proofErr w:type="spellEnd"/>
+      <w:r>
+        <w:t xml:space="preserve"> und </w:t>
+      </w:r>
+      <w:proofErr w:type="spellStart"/>
+      <w:r>
+        <w:t>Reject</w:t>
+      </w:r>
+      <w:proofErr w:type="spellEnd"/>
+      <w:r>
+        <w:t xml:space="preserve"> können praktisch sein, um zu überprüfen, um welche Daten es sich handeln soll, die man erhalten </w:t>
+      </w:r>
+      <w:r>
+        <w:t xml:space="preserve">hat. Möchte man </w:t>
+      </w:r>
+      <w:proofErr w:type="spellStart"/>
+      <w:r>
+        <w:t>zB</w:t>
+      </w:r>
+      <w:proofErr w:type="spellEnd"/>
+      <w:r>
+        <w:t xml:space="preserve"> eine Zahl und bekommt einen String, dann </w:t>
+      </w:r>
+      <w:proofErr w:type="spellStart"/>
+      <w:r>
+        <w:t>rejecte</w:t>
+      </w:r>
+      <w:proofErr w:type="spellEnd"/>
     </w:p>
     <w:p>
       <w:pPr>
@@ -889,6 +1465,8 @@
           <w:lang w:val="en-US" w:eastAsia="de-AT"/>
         </w:rPr>
       </w:pPr>
+      <w:proofErr w:type="spellStart"/>
+      <w:proofErr w:type="gramStart"/>
       <w:r>
         <w:rPr>
           <w:rFonts w:ascii="Consolas" w:eastAsia="Times New Roman" w:hAnsi="Consolas" w:cs="Times New Roman"/>
@@ -901,6 +1479,8 @@
         </w:rPr>
         <w:t>const</w:t>
       </w:r>
+      <w:proofErr w:type="spellEnd"/>
+      <w:proofErr w:type="gramEnd"/>
       <w:r>
         <w:rPr>
           <w:rFonts w:ascii="Consolas" w:eastAsia="Times New Roman" w:hAnsi="Consolas" w:cs="Times New Roman"/>
@@ -911,6 +1491,7 @@
         </w:rPr>
         <w:t> </w:t>
       </w:r>
+      <w:proofErr w:type="spellStart"/>
       <w:r>
         <w:rPr>
           <w:rFonts w:ascii="Consolas" w:eastAsia="Times New Roman" w:hAnsi="Consolas" w:cs="Times New Roman"/>
@@ -921,6 +1502,7 @@
         </w:rPr>
         <w:t>myPromise</w:t>
       </w:r>
+      <w:proofErr w:type="spellEnd"/>
       <w:r>
         <w:rPr>
           <w:rFonts w:ascii="Consolas" w:eastAsia="Times New Roman" w:hAnsi="Consolas" w:cs="Times New Roman"/>
@@ -1074,6 +1656,7 @@
         </w:rPr>
         <w:t>   </w:t>
       </w:r>
+      <w:proofErr w:type="gramStart"/>
       <w:r>
         <w:rPr>
           <w:rFonts w:ascii="Consolas" w:eastAsia="Times New Roman" w:hAnsi="Consolas" w:cs="Times New Roman"/>
@@ -1086,6 +1669,7 @@
         </w:rPr>
         <w:t>if</w:t>
       </w:r>
+      <w:proofErr w:type="gramEnd"/>
       <w:r>
         <w:rPr>
           <w:rFonts w:ascii="Consolas" w:eastAsia="Times New Roman" w:hAnsi="Consolas" w:cs="Times New Roman"/>
@@ -1139,6 +1723,7 @@
         </w:rPr>
         <w:t>      </w:t>
       </w:r>
+      <w:proofErr w:type="gramStart"/>
       <w:r>
         <w:rPr>
           <w:rFonts w:ascii="Consolas" w:eastAsia="Times New Roman" w:hAnsi="Consolas" w:cs="Times New Roman"/>
@@ -1179,6 +1764,7 @@
         </w:rPr>
         <w:t>(</w:t>
       </w:r>
+      <w:proofErr w:type="gramEnd"/>
       <w:r>
         <w:rPr>
           <w:rFonts w:ascii="Consolas" w:eastAsia="Times New Roman" w:hAnsi="Consolas" w:cs="Times New Roman"/>
@@ -1267,6 +1853,7 @@
         </w:rPr>
         <w:t>      </w:t>
       </w:r>
+      <w:proofErr w:type="gramStart"/>
       <w:r>
         <w:rPr>
           <w:rFonts w:ascii="Consolas" w:eastAsia="Times New Roman" w:hAnsi="Consolas" w:cs="Times New Roman"/>
@@ -1307,6 +1894,7 @@
         </w:rPr>
         <w:t>(</w:t>
       </w:r>
+      <w:proofErr w:type="gramEnd"/>
       <w:r>
         <w:rPr>
           <w:rFonts w:ascii="Consolas" w:eastAsia="Times New Roman" w:hAnsi="Consolas" w:cs="Times New Roman"/>
@@ -1389,23 +1977,43 @@
       <w:pPr>
         <w:pStyle w:val="berschrift3"/>
       </w:pPr>
-      <w:r>
-        <w:t>Async Await</w:t>
-      </w:r>
+      <w:proofErr w:type="spellStart"/>
+      <w:r>
+        <w:t>Async</w:t>
+      </w:r>
+      <w:proofErr w:type="spellEnd"/>
+      <w:r>
+        <w:t xml:space="preserve"> </w:t>
+      </w:r>
+      <w:proofErr w:type="spellStart"/>
+      <w:r>
+        <w:t>Await</w:t>
+      </w:r>
+      <w:proofErr w:type="spellEnd"/>
     </w:p>
     <w:p>
       <w:r>
         <w:t xml:space="preserve">Mit dem </w:t>
       </w:r>
+      <w:proofErr w:type="spellStart"/>
       <w:r>
         <w:rPr>
           <w:b/>
         </w:rPr>
-        <w:t>async() =&gt; {</w:t>
-      </w:r>
+        <w:t>async</w:t>
+      </w:r>
+      <w:proofErr w:type="spellEnd"/>
+      <w:r>
+        <w:rPr>
+          <w:b/>
+        </w:rPr>
+        <w:t>() =&gt; {</w:t>
+      </w:r>
+      <w:proofErr w:type="spellStart"/>
       <w:r>
         <w:t>await</w:t>
       </w:r>
+      <w:proofErr w:type="spellEnd"/>
       <w:r>
         <w:rPr>
           <w:b/>
@@ -1413,7 +2021,15 @@
         <w:t>}</w:t>
       </w:r>
       <w:r>
-        <w:t xml:space="preserve"> weiß Javascript, dass wir eine asynchrone Funktion haben wollen.</w:t>
+        <w:t xml:space="preserve"> weiß </w:t>
+      </w:r>
+      <w:proofErr w:type="spellStart"/>
+      <w:r>
+        <w:t>Javascript</w:t>
+      </w:r>
+      <w:proofErr w:type="spellEnd"/>
+      <w:r>
+        <w:t>, dass wir eine asynchrone Funktion haben wollen.</w:t>
       </w:r>
       <w:r>
         <w:t xml:space="preserve"> Dadurch wird immer gewartet</w:t>
@@ -1438,19 +2054,49 @@
         <w:rPr>
           <w:b/>
         </w:rPr>
-        <w:t>.then/catch-chaining</w:t>
-      </w:r>
+        <w:t>.</w:t>
+      </w:r>
+      <w:proofErr w:type="spellStart"/>
+      <w:r>
+        <w:rPr>
+          <w:b/>
+        </w:rPr>
+        <w:t>then</w:t>
+      </w:r>
+      <w:proofErr w:type="spellEnd"/>
+      <w:r>
+        <w:rPr>
+          <w:b/>
+        </w:rPr>
+        <w:t>/catch-</w:t>
+      </w:r>
+      <w:proofErr w:type="spellStart"/>
+      <w:r>
+        <w:rPr>
+          <w:b/>
+        </w:rPr>
+        <w:t>chaining</w:t>
+      </w:r>
+      <w:proofErr w:type="spellEnd"/>
       <w:r>
         <w:t>. Es geht nur darum, was besser lesbar ist</w:t>
       </w:r>
       <w:r>
         <w:t xml:space="preserve">. Das Error Handling funktioniert hier mit </w:t>
       </w:r>
+      <w:proofErr w:type="spellStart"/>
       <w:r>
         <w:rPr>
           <w:b/>
         </w:rPr>
-        <w:t>try/catch</w:t>
+        <w:t>try</w:t>
+      </w:r>
+      <w:proofErr w:type="spellEnd"/>
+      <w:r>
+        <w:rPr>
+          <w:b/>
+        </w:rPr>
+        <w:t>/catch</w:t>
       </w:r>
     </w:p>
     <w:p>
@@ -1465,6 +2111,7 @@
           <w:lang w:eastAsia="de-AT"/>
         </w:rPr>
       </w:pPr>
+      <w:proofErr w:type="spellStart"/>
       <w:r>
         <w:rPr>
           <w:rFonts w:ascii="Consolas" w:eastAsia="Times New Roman" w:hAnsi="Consolas" w:cs="Times New Roman"/>
@@ -1477,6 +2124,7 @@
         </w:rPr>
         <w:t>const</w:t>
       </w:r>
+      <w:proofErr w:type="spellEnd"/>
       <w:r>
         <w:rPr>
           <w:rFonts w:ascii="Consolas" w:eastAsia="Times New Roman" w:hAnsi="Consolas" w:cs="Times New Roman"/>
@@ -1487,6 +2135,7 @@
         </w:rPr>
         <w:t> </w:t>
       </w:r>
+      <w:proofErr w:type="spellStart"/>
       <w:r>
         <w:rPr>
           <w:rFonts w:ascii="Consolas" w:eastAsia="Times New Roman" w:hAnsi="Consolas" w:cs="Times New Roman"/>
@@ -1497,6 +2146,7 @@
         </w:rPr>
         <w:t>myAsyncFunction</w:t>
       </w:r>
+      <w:proofErr w:type="spellEnd"/>
       <w:r>
         <w:rPr>
           <w:rFonts w:ascii="Consolas" w:eastAsia="Times New Roman" w:hAnsi="Consolas" w:cs="Times New Roman"/>
@@ -1527,6 +2177,7 @@
         </w:rPr>
         <w:t> </w:t>
       </w:r>
+      <w:proofErr w:type="spellStart"/>
       <w:r>
         <w:rPr>
           <w:rFonts w:ascii="Consolas" w:eastAsia="Times New Roman" w:hAnsi="Consolas" w:cs="Times New Roman"/>
@@ -1539,6 +2190,7 @@
         </w:rPr>
         <w:t>async</w:t>
       </w:r>
+      <w:proofErr w:type="spellEnd"/>
       <w:r>
         <w:rPr>
           <w:rFonts w:ascii="Consolas" w:eastAsia="Times New Roman" w:hAnsi="Consolas" w:cs="Times New Roman"/>
@@ -1592,6 +2244,7 @@
         </w:rPr>
         <w:t>   </w:t>
       </w:r>
+      <w:proofErr w:type="gramStart"/>
       <w:r>
         <w:rPr>
           <w:rFonts w:ascii="Consolas" w:eastAsia="Times New Roman" w:hAnsi="Consolas" w:cs="Times New Roman"/>
@@ -1604,6 +2257,7 @@
         </w:rPr>
         <w:t>try</w:t>
       </w:r>
+      <w:proofErr w:type="gramEnd"/>
       <w:r>
         <w:rPr>
           <w:rFonts w:ascii="Consolas" w:eastAsia="Times New Roman" w:hAnsi="Consolas" w:cs="Times New Roman"/>
@@ -1637,6 +2291,8 @@
         </w:rPr>
         <w:t>      </w:t>
       </w:r>
+      <w:proofErr w:type="spellStart"/>
+      <w:proofErr w:type="gramStart"/>
       <w:r>
         <w:rPr>
           <w:rFonts w:ascii="Consolas" w:eastAsia="Times New Roman" w:hAnsi="Consolas" w:cs="Times New Roman"/>
@@ -1649,6 +2305,8 @@
         </w:rPr>
         <w:t>const</w:t>
       </w:r>
+      <w:proofErr w:type="spellEnd"/>
+      <w:proofErr w:type="gramEnd"/>
       <w:r>
         <w:rPr>
           <w:rFonts w:ascii="Consolas" w:eastAsia="Times New Roman" w:hAnsi="Consolas" w:cs="Times New Roman"/>
@@ -1659,6 +2317,7 @@
         </w:rPr>
         <w:t> </w:t>
       </w:r>
+      <w:proofErr w:type="spellStart"/>
       <w:r>
         <w:rPr>
           <w:rFonts w:ascii="Consolas" w:eastAsia="Times New Roman" w:hAnsi="Consolas" w:cs="Times New Roman"/>
@@ -1669,6 +2328,7 @@
         </w:rPr>
         <w:t>usersResponse</w:t>
       </w:r>
+      <w:proofErr w:type="spellEnd"/>
       <w:r>
         <w:rPr>
           <w:rFonts w:ascii="Consolas" w:eastAsia="Times New Roman" w:hAnsi="Consolas" w:cs="Times New Roman"/>
@@ -1820,6 +2480,8 @@
         </w:rPr>
         <w:t>      </w:t>
       </w:r>
+      <w:proofErr w:type="spellStart"/>
+      <w:proofErr w:type="gramStart"/>
       <w:r>
         <w:rPr>
           <w:rFonts w:ascii="Consolas" w:eastAsia="Times New Roman" w:hAnsi="Consolas" w:cs="Times New Roman"/>
@@ -1832,6 +2494,8 @@
         </w:rPr>
         <w:t>const</w:t>
       </w:r>
+      <w:proofErr w:type="spellEnd"/>
+      <w:proofErr w:type="gramEnd"/>
       <w:r>
         <w:rPr>
           <w:rFonts w:ascii="Consolas" w:eastAsia="Times New Roman" w:hAnsi="Consolas" w:cs="Times New Roman"/>
@@ -1904,6 +2568,7 @@
         </w:rPr>
         <w:t> </w:t>
       </w:r>
+      <w:proofErr w:type="spellStart"/>
       <w:r>
         <w:rPr>
           <w:rFonts w:ascii="Consolas" w:eastAsia="Times New Roman" w:hAnsi="Consolas" w:cs="Times New Roman"/>
@@ -1934,6 +2599,7 @@
         </w:rPr>
         <w:t>json</w:t>
       </w:r>
+      <w:proofErr w:type="spellEnd"/>
       <w:r>
         <w:rPr>
           <w:rFonts w:ascii="Consolas" w:eastAsia="Times New Roman" w:hAnsi="Consolas" w:cs="Times New Roman"/>
@@ -1967,6 +2633,8 @@
         </w:rPr>
         <w:t>      </w:t>
       </w:r>
+      <w:proofErr w:type="spellStart"/>
+      <w:proofErr w:type="gramStart"/>
       <w:r>
         <w:rPr>
           <w:rFonts w:ascii="Consolas" w:eastAsia="Times New Roman" w:hAnsi="Consolas" w:cs="Times New Roman"/>
@@ -1979,6 +2647,8 @@
         </w:rPr>
         <w:t>const</w:t>
       </w:r>
+      <w:proofErr w:type="spellEnd"/>
+      <w:proofErr w:type="gramEnd"/>
       <w:r>
         <w:rPr>
           <w:rFonts w:ascii="Consolas" w:eastAsia="Times New Roman" w:hAnsi="Consolas" w:cs="Times New Roman"/>
@@ -1989,6 +2659,7 @@
         </w:rPr>
         <w:t> </w:t>
       </w:r>
+      <w:proofErr w:type="spellStart"/>
       <w:r>
         <w:rPr>
           <w:rFonts w:ascii="Consolas" w:eastAsia="Times New Roman" w:hAnsi="Consolas" w:cs="Times New Roman"/>
@@ -1999,6 +2670,7 @@
         </w:rPr>
         <w:t>firstUser</w:t>
       </w:r>
+      <w:proofErr w:type="spellEnd"/>
       <w:r>
         <w:rPr>
           <w:rFonts w:ascii="Consolas" w:eastAsia="Times New Roman" w:hAnsi="Consolas" w:cs="Times New Roman"/>
@@ -2092,6 +2764,8 @@
         </w:rPr>
         <w:t>      </w:t>
       </w:r>
+      <w:proofErr w:type="spellStart"/>
+      <w:proofErr w:type="gramStart"/>
       <w:r>
         <w:rPr>
           <w:rFonts w:ascii="Consolas" w:eastAsia="Times New Roman" w:hAnsi="Consolas" w:cs="Times New Roman"/>
@@ -2104,6 +2778,8 @@
         </w:rPr>
         <w:t>const</w:t>
       </w:r>
+      <w:proofErr w:type="spellEnd"/>
+      <w:proofErr w:type="gramEnd"/>
       <w:r>
         <w:rPr>
           <w:rFonts w:ascii="Consolas" w:eastAsia="Times New Roman" w:hAnsi="Consolas" w:cs="Times New Roman"/>
@@ -2114,6 +2790,7 @@
         </w:rPr>
         <w:t> </w:t>
       </w:r>
+      <w:proofErr w:type="spellStart"/>
       <w:r>
         <w:rPr>
           <w:rFonts w:ascii="Consolas" w:eastAsia="Times New Roman" w:hAnsi="Consolas" w:cs="Times New Roman"/>
@@ -2124,6 +2801,7 @@
         </w:rPr>
         <w:t>postsResponse</w:t>
       </w:r>
+      <w:proofErr w:type="spellEnd"/>
       <w:r>
         <w:rPr>
           <w:rFonts w:ascii="Consolas" w:eastAsia="Times New Roman" w:hAnsi="Consolas" w:cs="Times New Roman"/>
@@ -2325,6 +3003,8 @@
         </w:rPr>
         <w:t>      </w:t>
       </w:r>
+      <w:proofErr w:type="spellStart"/>
+      <w:proofErr w:type="gramStart"/>
       <w:r>
         <w:rPr>
           <w:rFonts w:ascii="Consolas" w:eastAsia="Times New Roman" w:hAnsi="Consolas" w:cs="Times New Roman"/>
@@ -2337,6 +3017,8 @@
         </w:rPr>
         <w:t>const</w:t>
       </w:r>
+      <w:proofErr w:type="spellEnd"/>
+      <w:proofErr w:type="gramEnd"/>
       <w:r>
         <w:rPr>
           <w:rFonts w:ascii="Consolas" w:eastAsia="Times New Roman" w:hAnsi="Consolas" w:cs="Times New Roman"/>
@@ -2409,6 +3091,7 @@
         </w:rPr>
         <w:t> </w:t>
       </w:r>
+      <w:proofErr w:type="spellStart"/>
       <w:r>
         <w:rPr>
           <w:rFonts w:ascii="Consolas" w:eastAsia="Times New Roman" w:hAnsi="Consolas" w:cs="Times New Roman"/>
@@ -2439,6 +3122,7 @@
         </w:rPr>
         <w:t>json</w:t>
       </w:r>
+      <w:proofErr w:type="spellEnd"/>
       <w:r>
         <w:rPr>
           <w:rFonts w:ascii="Consolas" w:eastAsia="Times New Roman" w:hAnsi="Consolas" w:cs="Times New Roman"/>
@@ -2472,6 +3156,7 @@
         </w:rPr>
         <w:t>      </w:t>
       </w:r>
+      <w:proofErr w:type="gramStart"/>
       <w:r>
         <w:rPr>
           <w:rFonts w:ascii="Consolas" w:eastAsia="Times New Roman" w:hAnsi="Consolas" w:cs="Times New Roman"/>
@@ -2512,6 +3197,7 @@
         </w:rPr>
         <w:t>(</w:t>
       </w:r>
+      <w:proofErr w:type="gramEnd"/>
       <w:r>
         <w:rPr>
           <w:rFonts w:ascii="Consolas" w:eastAsia="Times New Roman" w:hAnsi="Consolas" w:cs="Times New Roman"/>
@@ -2600,6 +3286,7 @@
         </w:rPr>
         <w:t>      </w:t>
       </w:r>
+      <w:proofErr w:type="gramStart"/>
       <w:r>
         <w:rPr>
           <w:rFonts w:ascii="Consolas" w:eastAsia="Times New Roman" w:hAnsi="Consolas" w:cs="Times New Roman"/>
@@ -2640,6 +3327,7 @@
         </w:rPr>
         <w:t>(</w:t>
       </w:r>
+      <w:proofErr w:type="gramEnd"/>
       <w:r>
         <w:rPr>
           <w:rFonts w:ascii="Consolas" w:eastAsia="Times New Roman" w:hAnsi="Consolas" w:cs="Times New Roman"/>
@@ -2728,42 +3416,80 @@
       </w:pPr>
       <w:r>
         <w:lastRenderedPageBreak/>
-        <w:t>Folder structure</w:t>
-      </w:r>
-    </w:p>
-    <w:p>
-      <w:r>
-        <w:t xml:space="preserve">Man kann zB die Komponenten Dateien auch mit </w:t>
+        <w:t xml:space="preserve">Folder </w:t>
+      </w:r>
+      <w:proofErr w:type="spellStart"/>
+      <w:r>
+        <w:t>structure</w:t>
+      </w:r>
+      <w:proofErr w:type="spellEnd"/>
+    </w:p>
+    <w:p>
+      <w:r>
+        <w:t xml:space="preserve">Man kann </w:t>
+      </w:r>
+      <w:proofErr w:type="spellStart"/>
+      <w:r>
+        <w:t>zB</w:t>
+      </w:r>
+      <w:proofErr w:type="spellEnd"/>
+      <w:r>
+        <w:t xml:space="preserve"> die Komponenten Dateien auch mit </w:t>
       </w:r>
       <w:r>
         <w:rPr>
           <w:b/>
         </w:rPr>
-        <w:t>.jsx</w:t>
-      </w:r>
-      <w:r>
-        <w:t xml:space="preserve"> enden lassen, wenn darin JSX vorkommt. Javascript wird trotzdem normal erkannt. Das muss man aber nicht, aber es hilft wieder für eine weitere Unterteilung!</w:t>
-      </w:r>
-    </w:p>
-    <w:p>
-      <w:r>
-        <w:t xml:space="preserve">Weiters zahlt es sich aus, dass man innerhalb des </w:t>
-      </w:r>
+        <w:t>.</w:t>
+      </w:r>
+      <w:proofErr w:type="spellStart"/>
       <w:r>
         <w:rPr>
           <w:b/>
         </w:rPr>
+        <w:t>jsx</w:t>
+      </w:r>
+      <w:proofErr w:type="spellEnd"/>
+      <w:r>
+        <w:t xml:space="preserve"> enden lassen, wenn darin JSX vorkommt. </w:t>
+      </w:r>
+      <w:proofErr w:type="spellStart"/>
+      <w:r>
+        <w:t>Javascript</w:t>
+      </w:r>
+      <w:proofErr w:type="spellEnd"/>
+      <w:r>
+        <w:t xml:space="preserve"> wird trotzdem normal erkannt. Das muss man aber nicht, aber es hilft wieder für eine weitere Unterteilung!</w:t>
+      </w:r>
+    </w:p>
+    <w:p>
+      <w:proofErr w:type="spellStart"/>
+      <w:r>
+        <w:t>Weiters</w:t>
+      </w:r>
+      <w:proofErr w:type="spellEnd"/>
+      <w:r>
+        <w:t xml:space="preserve"> zahlt es sich aus, dass man innerhalb des </w:t>
+      </w:r>
+      <w:proofErr w:type="spellStart"/>
+      <w:r>
+        <w:rPr>
+          <w:b/>
+        </w:rPr>
         <w:t>components</w:t>
       </w:r>
+      <w:proofErr w:type="spellEnd"/>
       <w:r>
         <w:t xml:space="preserve"> Ordner die Dateien mit </w:t>
       </w:r>
+      <w:proofErr w:type="spellStart"/>
       <w:r>
         <w:rPr>
           <w:b/>
         </w:rPr>
         <w:t>name.component.jsx</w:t>
       </w:r>
+      <w:proofErr w:type="spellEnd"/>
       <w:r>
         <w:t xml:space="preserve"> benennt, weil so weiß man gleich wieder, dass es sich um die Komponente handelt und bei </w:t>
       </w:r>
@@ -2781,13 +3507,28 @@
       <w:pPr>
         <w:pStyle w:val="berschrift2"/>
       </w:pPr>
-      <w:r>
-        <w:t>Props und Children</w:t>
-      </w:r>
-    </w:p>
-    <w:p>
-      <w:r>
-        <w:t>Props übergibt man, indem ein Attribut setzt.</w:t>
+      <w:proofErr w:type="spellStart"/>
+      <w:r>
+        <w:t>Props</w:t>
+      </w:r>
+      <w:proofErr w:type="spellEnd"/>
+      <w:r>
+        <w:t xml:space="preserve"> und </w:t>
+      </w:r>
+      <w:proofErr w:type="spellStart"/>
+      <w:r>
+        <w:t>Children</w:t>
+      </w:r>
+      <w:proofErr w:type="spellEnd"/>
+    </w:p>
+    <w:p>
+      <w:proofErr w:type="spellStart"/>
+      <w:r>
+        <w:t>Props</w:t>
+      </w:r>
+      <w:proofErr w:type="spellEnd"/>
+      <w:r>
+        <w:t xml:space="preserve"> übergibt man, indem ein Attribut setzt.</w:t>
       </w:r>
     </w:p>
     <w:p>
@@ -2812,6 +3553,7 @@
         </w:rPr>
         <w:t>&lt;</w:t>
       </w:r>
+      <w:proofErr w:type="spellStart"/>
       <w:r>
         <w:rPr>
           <w:rFonts w:ascii="Consolas" w:eastAsia="Times New Roman" w:hAnsi="Consolas" w:cs="Times New Roman"/>
@@ -2822,6 +3564,7 @@
         </w:rPr>
         <w:t>CardList</w:t>
       </w:r>
+      <w:proofErr w:type="spellEnd"/>
       <w:r>
         <w:rPr>
           <w:rFonts w:ascii="Consolas" w:eastAsia="Times New Roman" w:hAnsi="Consolas" w:cs="Times New Roman"/>
@@ -2832,6 +3575,7 @@
         </w:rPr>
         <w:t> </w:t>
       </w:r>
+      <w:proofErr w:type="spellStart"/>
       <w:r>
         <w:rPr>
           <w:rFonts w:ascii="Consolas" w:eastAsia="Times New Roman" w:hAnsi="Consolas" w:cs="Times New Roman"/>
@@ -2844,6 +3588,7 @@
         </w:rPr>
         <w:t>name</w:t>
       </w:r>
+      <w:proofErr w:type="spellEnd"/>
       <w:r>
         <w:rPr>
           <w:rFonts w:ascii="Consolas" w:eastAsia="Times New Roman" w:hAnsi="Consolas" w:cs="Times New Roman"/>
@@ -2878,7 +3623,23 @@
     <w:p/>
     <w:p>
       <w:r>
-        <w:t>Man kann eine Komponente auch mit einem separaten closing Tag versehen, wodurch der Inhalt darin automatisch ein props.children wird</w:t>
+        <w:t xml:space="preserve">Man kann eine Komponente auch mit einem separaten </w:t>
+      </w:r>
+      <w:proofErr w:type="spellStart"/>
+      <w:r>
+        <w:t>closing</w:t>
+      </w:r>
+      <w:proofErr w:type="spellEnd"/>
+      <w:r>
+        <w:t xml:space="preserve"> Tag versehen, wodurch der Inhalt darin automatisch ein </w:t>
+      </w:r>
+      <w:proofErr w:type="spellStart"/>
+      <w:r>
+        <w:t>props.children</w:t>
+      </w:r>
+      <w:proofErr w:type="spellEnd"/>
+      <w:r>
+        <w:t xml:space="preserve"> wird</w:t>
       </w:r>
     </w:p>
     <w:p>
@@ -2903,6 +3664,7 @@
         </w:rPr>
         <w:t>&lt;</w:t>
       </w:r>
+      <w:proofErr w:type="spellStart"/>
       <w:r>
         <w:rPr>
           <w:rFonts w:ascii="Consolas" w:eastAsia="Times New Roman" w:hAnsi="Consolas" w:cs="Times New Roman"/>
@@ -2913,6 +3675,7 @@
         </w:rPr>
         <w:t>CardList</w:t>
       </w:r>
+      <w:proofErr w:type="spellEnd"/>
       <w:r>
         <w:rPr>
           <w:rFonts w:ascii="Consolas" w:eastAsia="Times New Roman" w:hAnsi="Consolas" w:cs="Times New Roman"/>
@@ -3061,6 +3824,7 @@
         </w:rPr>
         <w:t>&lt;/</w:t>
       </w:r>
+      <w:proofErr w:type="spellStart"/>
       <w:r>
         <w:rPr>
           <w:rFonts w:ascii="Consolas" w:eastAsia="Times New Roman" w:hAnsi="Consolas" w:cs="Times New Roman"/>
@@ -3071,6 +3835,7 @@
         </w:rPr>
         <w:t>CardList</w:t>
       </w:r>
+      <w:proofErr w:type="spellEnd"/>
       <w:r>
         <w:rPr>
           <w:rFonts w:ascii="Consolas" w:eastAsia="Times New Roman" w:hAnsi="Consolas" w:cs="Times New Roman"/>
@@ -3093,14 +3858,32 @@
         <w:t>props.name</w:t>
       </w:r>
       <w:r>
-        <w:t xml:space="preserve"> einfach nur als Text innerhalb des divs gerendered werden würde, stünde </w:t>
-      </w:r>
+        <w:t xml:space="preserve"> einfach nur als Text innerhalb des </w:t>
+      </w:r>
+      <w:proofErr w:type="spellStart"/>
+      <w:r>
+        <w:t>divs</w:t>
+      </w:r>
+      <w:proofErr w:type="spellEnd"/>
+      <w:r>
+        <w:t xml:space="preserve"> </w:t>
+      </w:r>
+      <w:proofErr w:type="spellStart"/>
+      <w:r>
+        <w:t>gerendered</w:t>
+      </w:r>
+      <w:proofErr w:type="spellEnd"/>
+      <w:r>
+        <w:t xml:space="preserve"> werden würde, stünde </w:t>
+      </w:r>
+      <w:proofErr w:type="spellStart"/>
       <w:r>
         <w:rPr>
           <w:b/>
         </w:rPr>
         <w:t>props.children</w:t>
       </w:r>
+      <w:proofErr w:type="spellEnd"/>
       <w:r>
         <w:t xml:space="preserve"> innerhalb einer h1</w:t>
       </w:r>
@@ -3117,6 +3900,7 @@
           <w:lang w:val="en-US" w:eastAsia="de-AT"/>
         </w:rPr>
       </w:pPr>
+      <w:proofErr w:type="gramStart"/>
       <w:r>
         <w:rPr>
           <w:rFonts w:ascii="Consolas" w:eastAsia="Times New Roman" w:hAnsi="Consolas" w:cs="Times New Roman"/>
@@ -3129,6 +3913,7 @@
         </w:rPr>
         <w:t>export</w:t>
       </w:r>
+      <w:proofErr w:type="gramEnd"/>
       <w:r>
         <w:rPr>
           <w:rFonts w:ascii="Consolas" w:eastAsia="Times New Roman" w:hAnsi="Consolas" w:cs="Times New Roman"/>
@@ -3139,6 +3924,7 @@
         </w:rPr>
         <w:t> </w:t>
       </w:r>
+      <w:proofErr w:type="spellStart"/>
       <w:r>
         <w:rPr>
           <w:rFonts w:ascii="Consolas" w:eastAsia="Times New Roman" w:hAnsi="Consolas" w:cs="Times New Roman"/>
@@ -3151,6 +3937,7 @@
         </w:rPr>
         <w:t>const</w:t>
       </w:r>
+      <w:proofErr w:type="spellEnd"/>
       <w:r>
         <w:rPr>
           <w:rFonts w:ascii="Consolas" w:eastAsia="Times New Roman" w:hAnsi="Consolas" w:cs="Times New Roman"/>
@@ -3161,6 +3948,7 @@
         </w:rPr>
         <w:t> </w:t>
       </w:r>
+      <w:proofErr w:type="spellStart"/>
       <w:r>
         <w:rPr>
           <w:rFonts w:ascii="Consolas" w:eastAsia="Times New Roman" w:hAnsi="Consolas" w:cs="Times New Roman"/>
@@ -3171,6 +3959,7 @@
         </w:rPr>
         <w:t>CardList</w:t>
       </w:r>
+      <w:proofErr w:type="spellEnd"/>
       <w:r>
         <w:rPr>
           <w:rFonts w:ascii="Consolas" w:eastAsia="Times New Roman" w:hAnsi="Consolas" w:cs="Times New Roman"/>
@@ -3264,6 +4053,7 @@
         </w:rPr>
         <w:t>   </w:t>
       </w:r>
+      <w:proofErr w:type="gramStart"/>
       <w:r>
         <w:rPr>
           <w:rFonts w:ascii="Consolas" w:eastAsia="Times New Roman" w:hAnsi="Consolas" w:cs="Times New Roman"/>
@@ -3304,6 +4094,7 @@
         </w:rPr>
         <w:t>(</w:t>
       </w:r>
+      <w:proofErr w:type="gramEnd"/>
       <w:r>
         <w:rPr>
           <w:rFonts w:ascii="Consolas" w:eastAsia="Times New Roman" w:hAnsi="Consolas" w:cs="Times New Roman"/>
@@ -3347,6 +4138,7 @@
         </w:rPr>
         <w:t>   </w:t>
       </w:r>
+      <w:proofErr w:type="gramStart"/>
       <w:r>
         <w:rPr>
           <w:rFonts w:ascii="Consolas" w:eastAsia="Times New Roman" w:hAnsi="Consolas" w:cs="Times New Roman"/>
@@ -3359,6 +4151,7 @@
         </w:rPr>
         <w:t>return</w:t>
       </w:r>
+      <w:proofErr w:type="gramEnd"/>
       <w:r>
         <w:rPr>
           <w:rFonts w:ascii="Consolas" w:eastAsia="Times New Roman" w:hAnsi="Consolas" w:cs="Times New Roman"/>
@@ -3392,6 +4185,7 @@
         </w:rPr>
         <w:t>      &lt;</w:t>
       </w:r>
+      <w:proofErr w:type="gramStart"/>
       <w:r>
         <w:rPr>
           <w:rFonts w:ascii="Consolas" w:eastAsia="Times New Roman" w:hAnsi="Consolas" w:cs="Times New Roman"/>
@@ -3402,6 +4196,7 @@
         </w:rPr>
         <w:t>div</w:t>
       </w:r>
+      <w:proofErr w:type="gramEnd"/>
       <w:r>
         <w:rPr>
           <w:rFonts w:ascii="Consolas" w:eastAsia="Times New Roman" w:hAnsi="Consolas" w:cs="Times New Roman"/>
@@ -3495,6 +4290,7 @@
         </w:rPr>
         <w:t>{</w:t>
       </w:r>
+      <w:proofErr w:type="spellStart"/>
       <w:r>
         <w:rPr>
           <w:rFonts w:ascii="Consolas" w:eastAsia="Times New Roman" w:hAnsi="Consolas" w:cs="Times New Roman"/>
@@ -3515,6 +4311,7 @@
         </w:rPr>
         <w:t>.children</w:t>
       </w:r>
+      <w:proofErr w:type="spellEnd"/>
       <w:r>
         <w:rPr>
           <w:rFonts w:ascii="Consolas" w:eastAsia="Times New Roman" w:hAnsi="Consolas" w:cs="Times New Roman"/>
@@ -3644,13 +4441,29 @@
         <w:pStyle w:val="berschrift2"/>
       </w:pPr>
       <w:r>
-        <w:t>Arrow-Function-</w:t>
+        <w:t>Arrow-</w:t>
+      </w:r>
+      <w:proofErr w:type="spellStart"/>
+      <w:r>
+        <w:t>Function</w:t>
+      </w:r>
+      <w:proofErr w:type="spellEnd"/>
+      <w:r>
+        <w:t>-</w:t>
       </w:r>
       <w:r>
         <w:t xml:space="preserve">Komponente </w:t>
       </w:r>
       <w:r>
-        <w:t>mit importiertem stylesheert in App-Komponente übergeben</w:t>
+        <w:t xml:space="preserve">mit importiertem </w:t>
+      </w:r>
+      <w:proofErr w:type="spellStart"/>
+      <w:r>
+        <w:t>stylesheert</w:t>
+      </w:r>
+      <w:proofErr w:type="spellEnd"/>
+      <w:r>
+        <w:t xml:space="preserve"> in App-Komponente übergeben</w:t>
       </w:r>
     </w:p>
     <w:p>
@@ -3668,8 +4481,21 @@
     </w:p>
     <w:p>
       <w:r>
-        <w:t>Wir übergeben hier der CardList-Komponente children</w:t>
-      </w:r>
+        <w:t xml:space="preserve">Wir übergeben hier der </w:t>
+      </w:r>
+      <w:proofErr w:type="spellStart"/>
+      <w:r>
+        <w:t>CardList</w:t>
+      </w:r>
+      <w:proofErr w:type="spellEnd"/>
+      <w:r>
+        <w:t xml:space="preserve">-Komponente </w:t>
+      </w:r>
+      <w:proofErr w:type="spellStart"/>
+      <w:r>
+        <w:t>children</w:t>
+      </w:r>
+      <w:proofErr w:type="spellEnd"/>
     </w:p>
     <w:p>
       <w:pPr>
@@ -3693,6 +4519,7 @@
         </w:rPr>
         <w:t>   </w:t>
       </w:r>
+      <w:proofErr w:type="spellStart"/>
       <w:r>
         <w:rPr>
           <w:rFonts w:ascii="Consolas" w:eastAsia="Times New Roman" w:hAnsi="Consolas" w:cs="Times New Roman"/>
@@ -3703,6 +4530,7 @@
         </w:rPr>
         <w:t>render</w:t>
       </w:r>
+      <w:proofErr w:type="spellEnd"/>
       <w:r>
         <w:rPr>
           <w:rFonts w:ascii="Consolas" w:eastAsia="Times New Roman" w:hAnsi="Consolas" w:cs="Times New Roman"/>
@@ -3736,6 +4564,7 @@
         </w:rPr>
         <w:t>      </w:t>
       </w:r>
+      <w:proofErr w:type="gramStart"/>
       <w:r>
         <w:rPr>
           <w:rFonts w:ascii="Consolas" w:eastAsia="Times New Roman" w:hAnsi="Consolas" w:cs="Times New Roman"/>
@@ -3748,6 +4577,7 @@
         </w:rPr>
         <w:t>return</w:t>
       </w:r>
+      <w:proofErr w:type="gramEnd"/>
       <w:r>
         <w:rPr>
           <w:rFonts w:ascii="Consolas" w:eastAsia="Times New Roman" w:hAnsi="Consolas" w:cs="Times New Roman"/>
@@ -3801,6 +4631,7 @@
         </w:rPr>
         <w:t> </w:t>
       </w:r>
+      <w:proofErr w:type="spellStart"/>
       <w:r>
         <w:rPr>
           <w:rFonts w:ascii="Consolas" w:eastAsia="Times New Roman" w:hAnsi="Consolas" w:cs="Times New Roman"/>
@@ -3813,6 +4644,7 @@
         </w:rPr>
         <w:t>className</w:t>
       </w:r>
+      <w:proofErr w:type="spellEnd"/>
       <w:r>
         <w:rPr>
           <w:rFonts w:ascii="Consolas" w:eastAsia="Times New Roman" w:hAnsi="Consolas" w:cs="Times New Roman"/>
@@ -3866,6 +4698,7 @@
         </w:rPr>
         <w:t>            &lt;</w:t>
       </w:r>
+      <w:proofErr w:type="spellStart"/>
       <w:r>
         <w:rPr>
           <w:rFonts w:ascii="Consolas" w:eastAsia="Times New Roman" w:hAnsi="Consolas" w:cs="Times New Roman"/>
@@ -3876,6 +4709,7 @@
         </w:rPr>
         <w:t>CardList</w:t>
       </w:r>
+      <w:proofErr w:type="spellEnd"/>
       <w:r>
         <w:rPr>
           <w:rFonts w:ascii="Consolas" w:eastAsia="Times New Roman" w:hAnsi="Consolas" w:cs="Times New Roman"/>
@@ -3919,6 +4753,8 @@
         </w:rPr>
         <w:t>{</w:t>
       </w:r>
+      <w:proofErr w:type="spellStart"/>
+      <w:proofErr w:type="gramStart"/>
       <w:r>
         <w:rPr>
           <w:rFonts w:ascii="Consolas" w:eastAsia="Times New Roman" w:hAnsi="Consolas" w:cs="Times New Roman"/>
@@ -3971,15 +4807,27 @@
         </w:rPr>
         <w:t>map</w:t>
       </w:r>
-      <w:r>
-        <w:rPr>
-          <w:rFonts w:ascii="Consolas" w:eastAsia="Times New Roman" w:hAnsi="Consolas" w:cs="Times New Roman"/>
-          <w:color w:val="ABB2BF"/>
-          <w:sz w:val="21"/>
-          <w:szCs w:val="21"/>
-          <w:lang w:val="en-US" w:eastAsia="de-AT"/>
-        </w:rPr>
-        <w:t>((</w:t>
+      <w:proofErr w:type="spellEnd"/>
+      <w:r>
+        <w:rPr>
+          <w:rFonts w:ascii="Consolas" w:eastAsia="Times New Roman" w:hAnsi="Consolas" w:cs="Times New Roman"/>
+          <w:color w:val="ABB2BF"/>
+          <w:sz w:val="21"/>
+          <w:szCs w:val="21"/>
+          <w:lang w:val="en-US" w:eastAsia="de-AT"/>
+        </w:rPr>
+        <w:t>(</w:t>
+      </w:r>
+      <w:proofErr w:type="gramEnd"/>
+      <w:r>
+        <w:rPr>
+          <w:rFonts w:ascii="Consolas" w:eastAsia="Times New Roman" w:hAnsi="Consolas" w:cs="Times New Roman"/>
+          <w:color w:val="ABB2BF"/>
+          <w:sz w:val="21"/>
+          <w:szCs w:val="21"/>
+          <w:lang w:val="en-US" w:eastAsia="de-AT"/>
+        </w:rPr>
+        <w:t>(</w:t>
       </w:r>
       <w:r>
         <w:rPr>
@@ -4262,6 +5110,7 @@
         </w:rPr>
         <w:t>            &lt;/</w:t>
       </w:r>
+      <w:proofErr w:type="spellStart"/>
       <w:r>
         <w:rPr>
           <w:rFonts w:ascii="Consolas" w:eastAsia="Times New Roman" w:hAnsi="Consolas" w:cs="Times New Roman"/>
@@ -4272,6 +5121,7 @@
         </w:rPr>
         <w:t>CardList</w:t>
       </w:r>
+      <w:proofErr w:type="spellEnd"/>
       <w:r>
         <w:rPr>
           <w:rFonts w:ascii="Consolas" w:eastAsia="Times New Roman" w:hAnsi="Consolas" w:cs="Times New Roman"/>
@@ -4385,13 +5235,61 @@
           <w:b/>
           <w:lang w:val="en-US"/>
         </w:rPr>
-        <w:t xml:space="preserve">Arrow-Function-Komponente mit importiertem </w:t>
-      </w:r>
+        <w:t>Arrow-Function-</w:t>
+      </w:r>
+      <w:proofErr w:type="spellStart"/>
       <w:r>
         <w:rPr>
           <w:b/>
           <w:lang w:val="en-US"/>
         </w:rPr>
+        <w:t>Komponente</w:t>
+      </w:r>
+      <w:proofErr w:type="spellEnd"/>
+      <w:r>
+        <w:rPr>
+          <w:b/>
+          <w:lang w:val="en-US"/>
+        </w:rPr>
+        <w:t xml:space="preserve"> </w:t>
+      </w:r>
+      <w:proofErr w:type="spellStart"/>
+      <w:r>
+        <w:rPr>
+          <w:b/>
+          <w:lang w:val="en-US"/>
+        </w:rPr>
+        <w:t>mit</w:t>
+      </w:r>
+      <w:proofErr w:type="spellEnd"/>
+      <w:r>
+        <w:rPr>
+          <w:b/>
+          <w:lang w:val="en-US"/>
+        </w:rPr>
+        <w:t xml:space="preserve"> </w:t>
+      </w:r>
+      <w:proofErr w:type="spellStart"/>
+      <w:r>
+        <w:rPr>
+          <w:b/>
+          <w:lang w:val="en-US"/>
+        </w:rPr>
+        <w:t>importiertem</w:t>
+      </w:r>
+      <w:proofErr w:type="spellEnd"/>
+      <w:r>
+        <w:rPr>
+          <w:b/>
+          <w:lang w:val="en-US"/>
+        </w:rPr>
+        <w:t xml:space="preserve"> </w:t>
+      </w:r>
+      <w:r>
+        <w:rPr>
+          <w:b/>
+          <w:lang w:val="en-US"/>
+        </w:rPr>
         <w:t>Stylesheet</w:t>
       </w:r>
     </w:p>
@@ -4408,6 +5306,7 @@
       <w:r>
         <w:t xml:space="preserve">. </w:t>
       </w:r>
+      <w:proofErr w:type="spellStart"/>
       <w:r>
         <w:t>p</w:t>
       </w:r>
@@ -4415,7 +5314,19 @@
         <w:t>rops.</w:t>
       </w:r>
       <w:r>
-        <w:t xml:space="preserve">children sind die gemappeden </w:t>
+        <w:t>children</w:t>
+      </w:r>
+      <w:proofErr w:type="spellEnd"/>
+      <w:r>
+        <w:t xml:space="preserve"> sind die </w:t>
+      </w:r>
+      <w:proofErr w:type="spellStart"/>
+      <w:r>
+        <w:t>gemappeden</w:t>
+      </w:r>
+      <w:proofErr w:type="spellEnd"/>
+      <w:r>
+        <w:t xml:space="preserve"> </w:t>
       </w:r>
       <w:r>
         <w:rPr>
@@ -4436,6 +5347,7 @@
           <w:lang w:val="en-US" w:eastAsia="de-AT"/>
         </w:rPr>
       </w:pPr>
+      <w:proofErr w:type="gramStart"/>
       <w:r>
         <w:rPr>
           <w:rFonts w:ascii="Consolas" w:eastAsia="Times New Roman" w:hAnsi="Consolas" w:cs="Times New Roman"/>
@@ -4448,6 +5360,7 @@
         </w:rPr>
         <w:t>import</w:t>
       </w:r>
+      <w:proofErr w:type="gramEnd"/>
       <w:r>
         <w:rPr>
           <w:rFonts w:ascii="Consolas" w:eastAsia="Times New Roman" w:hAnsi="Consolas" w:cs="Times New Roman"/>
@@ -4513,6 +5426,7 @@
           <w:lang w:val="en-US" w:eastAsia="de-AT"/>
         </w:rPr>
       </w:pPr>
+      <w:proofErr w:type="gramStart"/>
       <w:r>
         <w:rPr>
           <w:rFonts w:ascii="Consolas" w:eastAsia="Times New Roman" w:hAnsi="Consolas" w:cs="Times New Roman"/>
@@ -4525,6 +5439,7 @@
         </w:rPr>
         <w:t>import</w:t>
       </w:r>
+      <w:proofErr w:type="gramEnd"/>
       <w:r>
         <w:rPr>
           <w:rFonts w:ascii="Consolas" w:eastAsia="Times New Roman" w:hAnsi="Consolas" w:cs="Times New Roman"/>
@@ -4581,6 +5496,7 @@
           <w:lang w:val="en-US" w:eastAsia="de-AT"/>
         </w:rPr>
       </w:pPr>
+      <w:proofErr w:type="gramStart"/>
       <w:r>
         <w:rPr>
           <w:rFonts w:ascii="Consolas" w:eastAsia="Times New Roman" w:hAnsi="Consolas" w:cs="Times New Roman"/>
@@ -4593,6 +5509,7 @@
         </w:rPr>
         <w:t>export</w:t>
       </w:r>
+      <w:proofErr w:type="gramEnd"/>
       <w:r>
         <w:rPr>
           <w:rFonts w:ascii="Consolas" w:eastAsia="Times New Roman" w:hAnsi="Consolas" w:cs="Times New Roman"/>
@@ -4603,6 +5520,7 @@
         </w:rPr>
         <w:t> </w:t>
       </w:r>
+      <w:proofErr w:type="spellStart"/>
       <w:r>
         <w:rPr>
           <w:rFonts w:ascii="Consolas" w:eastAsia="Times New Roman" w:hAnsi="Consolas" w:cs="Times New Roman"/>
@@ -4615,6 +5533,7 @@
         </w:rPr>
         <w:t>const</w:t>
       </w:r>
+      <w:proofErr w:type="spellEnd"/>
       <w:r>
         <w:rPr>
           <w:rFonts w:ascii="Consolas" w:eastAsia="Times New Roman" w:hAnsi="Consolas" w:cs="Times New Roman"/>
@@ -4625,6 +5544,7 @@
         </w:rPr>
         <w:t> </w:t>
       </w:r>
+      <w:proofErr w:type="spellStart"/>
       <w:r>
         <w:rPr>
           <w:rFonts w:ascii="Consolas" w:eastAsia="Times New Roman" w:hAnsi="Consolas" w:cs="Times New Roman"/>
@@ -4635,6 +5555,7 @@
         </w:rPr>
         <w:t>CardList</w:t>
       </w:r>
+      <w:proofErr w:type="spellEnd"/>
       <w:r>
         <w:rPr>
           <w:rFonts w:ascii="Consolas" w:eastAsia="Times New Roman" w:hAnsi="Consolas" w:cs="Times New Roman"/>
@@ -4728,6 +5649,7 @@
         </w:rPr>
         <w:t>   </w:t>
       </w:r>
+      <w:proofErr w:type="gramStart"/>
       <w:r>
         <w:rPr>
           <w:rFonts w:ascii="Consolas" w:eastAsia="Times New Roman" w:hAnsi="Consolas" w:cs="Times New Roman"/>
@@ -4740,6 +5662,7 @@
         </w:rPr>
         <w:t>return</w:t>
       </w:r>
+      <w:proofErr w:type="gramEnd"/>
       <w:r>
         <w:rPr>
           <w:rFonts w:ascii="Consolas" w:eastAsia="Times New Roman" w:hAnsi="Consolas" w:cs="Times New Roman"/>
@@ -4770,6 +5693,7 @@
         </w:rPr>
         <w:t> </w:t>
       </w:r>
+      <w:proofErr w:type="spellStart"/>
       <w:r>
         <w:rPr>
           <w:rFonts w:ascii="Consolas" w:eastAsia="Times New Roman" w:hAnsi="Consolas" w:cs="Times New Roman"/>
@@ -4782,6 +5706,7 @@
         </w:rPr>
         <w:t>className</w:t>
       </w:r>
+      <w:proofErr w:type="spellEnd"/>
       <w:r>
         <w:rPr>
           <w:rFonts w:ascii="Consolas" w:eastAsia="Times New Roman" w:hAnsi="Consolas" w:cs="Times New Roman"/>
@@ -4822,6 +5747,7 @@
         </w:rPr>
         <w:t>{</w:t>
       </w:r>
+      <w:proofErr w:type="spellStart"/>
       <w:r>
         <w:rPr>
           <w:rFonts w:ascii="Consolas" w:eastAsia="Times New Roman" w:hAnsi="Consolas" w:cs="Times New Roman"/>
@@ -4842,6 +5768,7 @@
         </w:rPr>
         <w:t>.children</w:t>
       </w:r>
+      <w:proofErr w:type="spellEnd"/>
       <w:r>
         <w:rPr>
           <w:rFonts w:ascii="Consolas" w:eastAsia="Times New Roman" w:hAnsi="Consolas" w:cs="Times New Roman"/>
@@ -4994,7 +5921,29 @@
           <w:szCs w:val="21"/>
           <w:lang w:val="en-US" w:eastAsia="de-AT"/>
         </w:rPr>
-        <w:t>   width: </w:t>
+        <w:t>   </w:t>
+      </w:r>
+      <w:proofErr w:type="gramStart"/>
+      <w:r>
+        <w:rPr>
+          <w:rFonts w:ascii="Consolas" w:eastAsia="Times New Roman" w:hAnsi="Consolas" w:cs="Times New Roman"/>
+          <w:color w:val="ABB2BF"/>
+          <w:sz w:val="21"/>
+          <w:szCs w:val="21"/>
+          <w:lang w:val="en-US" w:eastAsia="de-AT"/>
+        </w:rPr>
+        <w:t>width</w:t>
+      </w:r>
+      <w:proofErr w:type="gramEnd"/>
+      <w:r>
+        <w:rPr>
+          <w:rFonts w:ascii="Consolas" w:eastAsia="Times New Roman" w:hAnsi="Consolas" w:cs="Times New Roman"/>
+          <w:color w:val="ABB2BF"/>
+          <w:sz w:val="21"/>
+          <w:szCs w:val="21"/>
+          <w:lang w:val="en-US" w:eastAsia="de-AT"/>
+        </w:rPr>
+        <w:t>: </w:t>
       </w:r>
       <w:r>
         <w:rPr>
@@ -5049,7 +5998,29 @@
           <w:szCs w:val="21"/>
           <w:lang w:val="en-US" w:eastAsia="de-AT"/>
         </w:rPr>
-        <w:t>   margin: </w:t>
+        <w:t>   </w:t>
+      </w:r>
+      <w:proofErr w:type="gramStart"/>
+      <w:r>
+        <w:rPr>
+          <w:rFonts w:ascii="Consolas" w:eastAsia="Times New Roman" w:hAnsi="Consolas" w:cs="Times New Roman"/>
+          <w:color w:val="ABB2BF"/>
+          <w:sz w:val="21"/>
+          <w:szCs w:val="21"/>
+          <w:lang w:val="en-US" w:eastAsia="de-AT"/>
+        </w:rPr>
+        <w:t>margin</w:t>
+      </w:r>
+      <w:proofErr w:type="gramEnd"/>
+      <w:r>
+        <w:rPr>
+          <w:rFonts w:ascii="Consolas" w:eastAsia="Times New Roman" w:hAnsi="Consolas" w:cs="Times New Roman"/>
+          <w:color w:val="ABB2BF"/>
+          <w:sz w:val="21"/>
+          <w:szCs w:val="21"/>
+          <w:lang w:val="en-US" w:eastAsia="de-AT"/>
+        </w:rPr>
+        <w:t>: </w:t>
       </w:r>
       <w:r>
         <w:rPr>
@@ -5112,7 +6083,29 @@
           <w:szCs w:val="21"/>
           <w:lang w:val="en-US" w:eastAsia="de-AT"/>
         </w:rPr>
-        <w:t>   display: </w:t>
+        <w:t>   </w:t>
+      </w:r>
+      <w:proofErr w:type="gramStart"/>
+      <w:r>
+        <w:rPr>
+          <w:rFonts w:ascii="Consolas" w:eastAsia="Times New Roman" w:hAnsi="Consolas" w:cs="Times New Roman"/>
+          <w:color w:val="ABB2BF"/>
+          <w:sz w:val="21"/>
+          <w:szCs w:val="21"/>
+          <w:lang w:val="en-US" w:eastAsia="de-AT"/>
+        </w:rPr>
+        <w:t>display</w:t>
+      </w:r>
+      <w:proofErr w:type="gramEnd"/>
+      <w:r>
+        <w:rPr>
+          <w:rFonts w:ascii="Consolas" w:eastAsia="Times New Roman" w:hAnsi="Consolas" w:cs="Times New Roman"/>
+          <w:color w:val="ABB2BF"/>
+          <w:sz w:val="21"/>
+          <w:szCs w:val="21"/>
+          <w:lang w:val="en-US" w:eastAsia="de-AT"/>
+        </w:rPr>
+        <w:t>: </w:t>
       </w:r>
       <w:r>
         <w:rPr>
@@ -5155,7 +6148,29 @@
           <w:szCs w:val="21"/>
           <w:lang w:val="en-US" w:eastAsia="de-AT"/>
         </w:rPr>
-        <w:t>   grid-template-columns: </w:t>
+        <w:t>   </w:t>
+      </w:r>
+      <w:proofErr w:type="gramStart"/>
+      <w:r>
+        <w:rPr>
+          <w:rFonts w:ascii="Consolas" w:eastAsia="Times New Roman" w:hAnsi="Consolas" w:cs="Times New Roman"/>
+          <w:color w:val="ABB2BF"/>
+          <w:sz w:val="21"/>
+          <w:szCs w:val="21"/>
+          <w:lang w:val="en-US" w:eastAsia="de-AT"/>
+        </w:rPr>
+        <w:t>grid-template-columns</w:t>
+      </w:r>
+      <w:proofErr w:type="gramEnd"/>
+      <w:r>
+        <w:rPr>
+          <w:rFonts w:ascii="Consolas" w:eastAsia="Times New Roman" w:hAnsi="Consolas" w:cs="Times New Roman"/>
+          <w:color w:val="ABB2BF"/>
+          <w:sz w:val="21"/>
+          <w:szCs w:val="21"/>
+          <w:lang w:val="en-US" w:eastAsia="de-AT"/>
+        </w:rPr>
+        <w:t>: </w:t>
       </w:r>
       <w:r>
         <w:rPr>
@@ -5250,7 +6265,29 @@
           <w:szCs w:val="21"/>
           <w:lang w:val="en-US" w:eastAsia="de-AT"/>
         </w:rPr>
-        <w:t>   grid-gap: </w:t>
+        <w:t>   </w:t>
+      </w:r>
+      <w:proofErr w:type="gramStart"/>
+      <w:r>
+        <w:rPr>
+          <w:rFonts w:ascii="Consolas" w:eastAsia="Times New Roman" w:hAnsi="Consolas" w:cs="Times New Roman"/>
+          <w:color w:val="ABB2BF"/>
+          <w:sz w:val="21"/>
+          <w:szCs w:val="21"/>
+          <w:lang w:val="en-US" w:eastAsia="de-AT"/>
+        </w:rPr>
+        <w:t>grid-gap</w:t>
+      </w:r>
+      <w:proofErr w:type="gramEnd"/>
+      <w:r>
+        <w:rPr>
+          <w:rFonts w:ascii="Consolas" w:eastAsia="Times New Roman" w:hAnsi="Consolas" w:cs="Times New Roman"/>
+          <w:color w:val="ABB2BF"/>
+          <w:sz w:val="21"/>
+          <w:szCs w:val="21"/>
+          <w:lang w:val="en-US" w:eastAsia="de-AT"/>
+        </w:rPr>
+        <w:t>: </w:t>
       </w:r>
       <w:r>
         <w:rPr>
@@ -5346,44 +6383,96 @@
         <w:rPr>
           <w:lang w:val="en-US"/>
         </w:rPr>
-        <w:t xml:space="preserve"> mit Backticks</w:t>
-      </w:r>
+        <w:t xml:space="preserve"> </w:t>
+      </w:r>
+      <w:proofErr w:type="spellStart"/>
+      <w:r>
+        <w:rPr>
+          <w:lang w:val="en-US"/>
+        </w:rPr>
+        <w:t>mit</w:t>
+      </w:r>
+      <w:proofErr w:type="spellEnd"/>
+      <w:r>
+        <w:rPr>
+          <w:lang w:val="en-US"/>
+        </w:rPr>
+        <w:t xml:space="preserve"> </w:t>
+      </w:r>
+      <w:proofErr w:type="spellStart"/>
+      <w:r>
+        <w:rPr>
+          <w:lang w:val="en-US"/>
+        </w:rPr>
+        <w:t>Backticks</w:t>
+      </w:r>
+      <w:proofErr w:type="spellEnd"/>
     </w:p>
     <w:p>
       <w:r>
         <w:t xml:space="preserve">Im Projekt wird davon geredet für die </w:t>
       </w:r>
+      <w:proofErr w:type="spellStart"/>
       <w:r>
         <w:rPr>
           <w:b/>
         </w:rPr>
         <w:t>src</w:t>
       </w:r>
+      <w:proofErr w:type="spellEnd"/>
       <w:r>
         <w:t xml:space="preserve"> von </w:t>
       </w:r>
+      <w:proofErr w:type="spellStart"/>
       <w:r>
         <w:rPr>
           <w:b/>
         </w:rPr>
         <w:t>img</w:t>
       </w:r>
+      <w:proofErr w:type="spellEnd"/>
       <w:r>
         <w:t xml:space="preserve">, weil nur mit </w:t>
       </w:r>
+      <w:proofErr w:type="spellStart"/>
       <w:r>
         <w:rPr>
           <w:b/>
         </w:rPr>
         <w:t>backticks</w:t>
       </w:r>
-      <w:r>
-        <w:t xml:space="preserve"> der string interpoliert werden kann</w:t>
-      </w:r>
-    </w:p>
-    <w:p>
-      <w:r>
-        <w:t xml:space="preserve">Für die Monster-Bilder brauchen wir unterschiedliche Zahlen in der URL, die wir durch die monster.id bekommen. Aber den src String muss man dann eben mit backticks schreiben und mit </w:t>
+      <w:proofErr w:type="spellEnd"/>
+      <w:r>
+        <w:t xml:space="preserve"> der </w:t>
+      </w:r>
+      <w:proofErr w:type="spellStart"/>
+      <w:r>
+        <w:t>string</w:t>
+      </w:r>
+      <w:proofErr w:type="spellEnd"/>
+      <w:r>
+        <w:t xml:space="preserve"> interpoliert werden kann</w:t>
+      </w:r>
+    </w:p>
+    <w:p>
+      <w:r>
+        <w:t xml:space="preserve">Für die Monster-Bilder brauchen wir unterschiedliche Zahlen in der URL, die wir durch die monster.id bekommen. Aber den </w:t>
+      </w:r>
+      <w:proofErr w:type="spellStart"/>
+      <w:r>
+        <w:t>src</w:t>
+      </w:r>
+      <w:proofErr w:type="spellEnd"/>
+      <w:r>
+        <w:t xml:space="preserve"> String muss man dann eben mit </w:t>
+      </w:r>
+      <w:proofErr w:type="spellStart"/>
+      <w:r>
+        <w:t>backticks</w:t>
+      </w:r>
+      <w:proofErr w:type="spellEnd"/>
+      <w:r>
+        <w:t xml:space="preserve"> schreiben und mit </w:t>
       </w:r>
       <w:r>
         <w:rPr>
@@ -5489,6 +6578,7 @@
         </w:rPr>
         <w:t>}</w:t>
       </w:r>
+      <w:proofErr w:type="gramStart"/>
       <w:r>
         <w:rPr>
           <w:rFonts w:ascii="Consolas" w:eastAsia="Times New Roman" w:hAnsi="Consolas" w:cs="Times New Roman"/>
@@ -5497,7 +6587,18 @@
           <w:szCs w:val="21"/>
           <w:lang w:eastAsia="de-AT"/>
         </w:rPr>
-        <w:t>?set=set2&amp;size=180x180`</w:t>
+        <w:t>?set</w:t>
+      </w:r>
+      <w:proofErr w:type="gramEnd"/>
+      <w:r>
+        <w:rPr>
+          <w:rFonts w:ascii="Consolas" w:eastAsia="Times New Roman" w:hAnsi="Consolas" w:cs="Times New Roman"/>
+          <w:color w:val="98C379"/>
+          <w:sz w:val="21"/>
+          <w:szCs w:val="21"/>
+          <w:lang w:eastAsia="de-AT"/>
+        </w:rPr>
+        <w:t>=set2&amp;size=180x180`</w:t>
       </w:r>
       <w:r>
         <w:rPr>
@@ -5521,7 +6622,31 @@
     </w:p>
     <w:p>
       <w:r>
-        <w:t>Eine CardList-Komponente, welche im renderer über ein Array aus Daten mapped, wo für jede „Date“ eine separate Komponente erstellt wird</w:t>
+        <w:t xml:space="preserve">Eine </w:t>
+      </w:r>
+      <w:proofErr w:type="spellStart"/>
+      <w:r>
+        <w:t>CardList</w:t>
+      </w:r>
+      <w:proofErr w:type="spellEnd"/>
+      <w:r>
+        <w:t xml:space="preserve">-Komponente, welche im </w:t>
+      </w:r>
+      <w:proofErr w:type="spellStart"/>
+      <w:r>
+        <w:t>renderer</w:t>
+      </w:r>
+      <w:proofErr w:type="spellEnd"/>
+      <w:r>
+        <w:t xml:space="preserve"> über ein Array aus Daten </w:t>
+      </w:r>
+      <w:proofErr w:type="spellStart"/>
+      <w:r>
+        <w:t>mapped</w:t>
+      </w:r>
+      <w:proofErr w:type="spellEnd"/>
+      <w:r>
+        <w:t>, wo für jede „Date“ eine separate Komponente erstellt wird</w:t>
       </w:r>
     </w:p>
     <w:p>
@@ -5536,6 +6661,7 @@
           <w:lang w:val="en-US" w:eastAsia="de-AT"/>
         </w:rPr>
       </w:pPr>
+      <w:proofErr w:type="gramStart"/>
       <w:r>
         <w:rPr>
           <w:rFonts w:ascii="Consolas" w:eastAsia="Times New Roman" w:hAnsi="Consolas" w:cs="Times New Roman"/>
@@ -5548,6 +6674,7 @@
         </w:rPr>
         <w:t>export</w:t>
       </w:r>
+      <w:proofErr w:type="gramEnd"/>
       <w:r>
         <w:rPr>
           <w:rFonts w:ascii="Consolas" w:eastAsia="Times New Roman" w:hAnsi="Consolas" w:cs="Times New Roman"/>
@@ -5558,6 +6685,7 @@
         </w:rPr>
         <w:t> </w:t>
       </w:r>
+      <w:proofErr w:type="spellStart"/>
       <w:r>
         <w:rPr>
           <w:rFonts w:ascii="Consolas" w:eastAsia="Times New Roman" w:hAnsi="Consolas" w:cs="Times New Roman"/>
@@ -5570,6 +6698,7 @@
         </w:rPr>
         <w:t>const</w:t>
       </w:r>
+      <w:proofErr w:type="spellEnd"/>
       <w:r>
         <w:rPr>
           <w:rFonts w:ascii="Consolas" w:eastAsia="Times New Roman" w:hAnsi="Consolas" w:cs="Times New Roman"/>
@@ -5580,6 +6709,7 @@
         </w:rPr>
         <w:t> </w:t>
       </w:r>
+      <w:proofErr w:type="spellStart"/>
       <w:r>
         <w:rPr>
           <w:rFonts w:ascii="Consolas" w:eastAsia="Times New Roman" w:hAnsi="Consolas" w:cs="Times New Roman"/>
@@ -5590,6 +6720,7 @@
         </w:rPr>
         <w:t>CardList</w:t>
       </w:r>
+      <w:proofErr w:type="spellEnd"/>
       <w:r>
         <w:rPr>
           <w:rFonts w:ascii="Consolas" w:eastAsia="Times New Roman" w:hAnsi="Consolas" w:cs="Times New Roman"/>
@@ -5703,6 +6834,7 @@
         </w:rPr>
         <w:t> </w:t>
       </w:r>
+      <w:proofErr w:type="spellStart"/>
       <w:r>
         <w:rPr>
           <w:rFonts w:ascii="Consolas" w:eastAsia="Times New Roman" w:hAnsi="Consolas" w:cs="Times New Roman"/>
@@ -5715,6 +6847,7 @@
         </w:rPr>
         <w:t>className</w:t>
       </w:r>
+      <w:proofErr w:type="spellEnd"/>
       <w:r>
         <w:rPr>
           <w:rFonts w:ascii="Consolas" w:eastAsia="Times New Roman" w:hAnsi="Consolas" w:cs="Times New Roman"/>
@@ -5778,6 +6911,7 @@
         </w:rPr>
         <w:t>{</w:t>
       </w:r>
+      <w:proofErr w:type="spellStart"/>
       <w:r>
         <w:rPr>
           <w:rFonts w:ascii="Consolas" w:eastAsia="Times New Roman" w:hAnsi="Consolas" w:cs="Times New Roman"/>
@@ -5808,6 +6942,7 @@
         </w:rPr>
         <w:t>map</w:t>
       </w:r>
+      <w:proofErr w:type="spellEnd"/>
       <w:r>
         <w:rPr>
           <w:rFonts w:ascii="Consolas" w:eastAsia="Times New Roman" w:hAnsi="Consolas" w:cs="Times New Roman"/>
@@ -5818,6 +6953,7 @@
         </w:rPr>
         <w:t>((</w:t>
       </w:r>
+      <w:proofErr w:type="spellStart"/>
       <w:r>
         <w:rPr>
           <w:rFonts w:ascii="Consolas" w:eastAsia="Times New Roman" w:hAnsi="Consolas" w:cs="Times New Roman"/>
@@ -5828,6 +6964,7 @@
         </w:rPr>
         <w:t>monster</w:t>
       </w:r>
+      <w:proofErr w:type="spellEnd"/>
       <w:r>
         <w:rPr>
           <w:rFonts w:ascii="Consolas" w:eastAsia="Times New Roman" w:hAnsi="Consolas" w:cs="Times New Roman"/>
@@ -5901,6 +7038,7 @@
         </w:rPr>
         <w:t> </w:t>
       </w:r>
+      <w:proofErr w:type="spellStart"/>
       <w:r>
         <w:rPr>
           <w:rFonts w:ascii="Consolas" w:eastAsia="Times New Roman" w:hAnsi="Consolas" w:cs="Times New Roman"/>
@@ -5913,6 +7051,7 @@
         </w:rPr>
         <w:t>key</w:t>
       </w:r>
+      <w:proofErr w:type="spellEnd"/>
       <w:r>
         <w:rPr>
           <w:rFonts w:ascii="Consolas" w:eastAsia="Times New Roman" w:hAnsi="Consolas" w:cs="Times New Roman"/>
@@ -5973,6 +7112,7 @@
         </w:rPr>
         <w:t> </w:t>
       </w:r>
+      <w:proofErr w:type="spellStart"/>
       <w:r>
         <w:rPr>
           <w:rFonts w:ascii="Consolas" w:eastAsia="Times New Roman" w:hAnsi="Consolas" w:cs="Times New Roman"/>
@@ -5985,6 +7125,7 @@
         </w:rPr>
         <w:t>monster</w:t>
       </w:r>
+      <w:proofErr w:type="spellEnd"/>
       <w:r>
         <w:rPr>
           <w:rFonts w:ascii="Consolas" w:eastAsia="Times New Roman" w:hAnsi="Consolas" w:cs="Times New Roman"/>
@@ -6005,6 +7146,7 @@
         </w:rPr>
         <w:t>{</w:t>
       </w:r>
+      <w:proofErr w:type="spellStart"/>
       <w:r>
         <w:rPr>
           <w:rFonts w:ascii="Consolas" w:eastAsia="Times New Roman" w:hAnsi="Consolas" w:cs="Times New Roman"/>
@@ -6015,6 +7157,7 @@
         </w:rPr>
         <w:t>monster</w:t>
       </w:r>
+      <w:proofErr w:type="spellEnd"/>
       <w:r>
         <w:rPr>
           <w:rFonts w:ascii="Consolas" w:eastAsia="Times New Roman" w:hAnsi="Consolas" w:cs="Times New Roman"/>
@@ -6148,6 +7291,7 @@
           <w:lang w:val="en-US" w:eastAsia="de-AT"/>
         </w:rPr>
       </w:pPr>
+      <w:proofErr w:type="gramStart"/>
       <w:r>
         <w:rPr>
           <w:rFonts w:ascii="Consolas" w:eastAsia="Times New Roman" w:hAnsi="Consolas" w:cs="Times New Roman"/>
@@ -6160,6 +7304,7 @@
         </w:rPr>
         <w:t>export</w:t>
       </w:r>
+      <w:proofErr w:type="gramEnd"/>
       <w:r>
         <w:rPr>
           <w:rFonts w:ascii="Consolas" w:eastAsia="Times New Roman" w:hAnsi="Consolas" w:cs="Times New Roman"/>
@@ -6170,6 +7315,7 @@
         </w:rPr>
         <w:t> </w:t>
       </w:r>
+      <w:proofErr w:type="spellStart"/>
       <w:r>
         <w:rPr>
           <w:rFonts w:ascii="Consolas" w:eastAsia="Times New Roman" w:hAnsi="Consolas" w:cs="Times New Roman"/>
@@ -6182,6 +7328,7 @@
         </w:rPr>
         <w:t>const</w:t>
       </w:r>
+      <w:proofErr w:type="spellEnd"/>
       <w:r>
         <w:rPr>
           <w:rFonts w:ascii="Consolas" w:eastAsia="Times New Roman" w:hAnsi="Consolas" w:cs="Times New Roman"/>
@@ -6296,6 +7443,7 @@
         <w:lastRenderedPageBreak/>
         <w:t>   &lt;</w:t>
       </w:r>
+      <w:proofErr w:type="gramStart"/>
       <w:r>
         <w:rPr>
           <w:rFonts w:ascii="Consolas" w:eastAsia="Times New Roman" w:hAnsi="Consolas" w:cs="Times New Roman"/>
@@ -6306,6 +7454,7 @@
         </w:rPr>
         <w:t>div</w:t>
       </w:r>
+      <w:proofErr w:type="gramEnd"/>
       <w:r>
         <w:rPr>
           <w:rFonts w:ascii="Consolas" w:eastAsia="Times New Roman" w:hAnsi="Consolas" w:cs="Times New Roman"/>
@@ -6524,8 +7673,13 @@
       <w:pPr>
         <w:pStyle w:val="berschrift2"/>
       </w:pPr>
-      <w:r>
-        <w:t>setState() ist asynchron</w:t>
+      <w:proofErr w:type="spellStart"/>
+      <w:r>
+        <w:t>setState</w:t>
+      </w:r>
+      <w:proofErr w:type="spellEnd"/>
+      <w:r>
+        <w:t>() ist asynchron</w:t>
       </w:r>
       <w:r>
         <w:t xml:space="preserve"> | Zweiter Parameter „umgeht“ dieses Verhalten</w:t>
@@ -6533,11 +7687,24 @@
     </w:p>
     <w:p>
       <w:r>
-        <w:t>Würde man console.log einfach nach this.setState schreiben, dann wäre der Input beim 1.Tastendruck leer</w:t>
-      </w:r>
-      <w:r>
-        <w:t xml:space="preserve"> in der console</w:t>
-      </w:r>
+        <w:t xml:space="preserve">Würde man console.log einfach nach </w:t>
+      </w:r>
+      <w:proofErr w:type="spellStart"/>
+      <w:r>
+        <w:t>this.setState</w:t>
+      </w:r>
+      <w:proofErr w:type="spellEnd"/>
+      <w:r>
+        <w:t xml:space="preserve"> schreiben, dann wäre der Input beim 1.Tastendruck leer</w:t>
+      </w:r>
+      <w:r>
+        <w:t xml:space="preserve"> in der </w:t>
+      </w:r>
+      <w:proofErr w:type="spellStart"/>
+      <w:r>
+        <w:t>console</w:t>
+      </w:r>
+      <w:proofErr w:type="spellEnd"/>
     </w:p>
     <w:p>
       <w:pPr>
@@ -6594,6 +7761,7 @@
         </w:rPr>
         <w:t>               </w:t>
       </w:r>
+      <w:proofErr w:type="gramStart"/>
       <w:r>
         <w:rPr>
           <w:rFonts w:ascii="Consolas" w:eastAsia="Times New Roman" w:hAnsi="Consolas" w:cs="Times New Roman"/>
@@ -6606,6 +7774,7 @@
         </w:rPr>
         <w:t>type</w:t>
       </w:r>
+      <w:proofErr w:type="gramEnd"/>
       <w:r>
         <w:rPr>
           <w:rFonts w:ascii="Consolas" w:eastAsia="Times New Roman" w:hAnsi="Consolas" w:cs="Times New Roman"/>
@@ -6649,6 +7818,7 @@
         </w:rPr>
         <w:t>               </w:t>
       </w:r>
+      <w:proofErr w:type="gramStart"/>
       <w:r>
         <w:rPr>
           <w:rFonts w:ascii="Consolas" w:eastAsia="Times New Roman" w:hAnsi="Consolas" w:cs="Times New Roman"/>
@@ -6661,6 +7831,7 @@
         </w:rPr>
         <w:t>placeholder</w:t>
       </w:r>
+      <w:proofErr w:type="gramEnd"/>
       <w:r>
         <w:rPr>
           <w:rFonts w:ascii="Consolas" w:eastAsia="Times New Roman" w:hAnsi="Consolas" w:cs="Times New Roman"/>
@@ -6704,6 +7875,8 @@
         </w:rPr>
         <w:t>               </w:t>
       </w:r>
+      <w:proofErr w:type="spellStart"/>
+      <w:proofErr w:type="gramStart"/>
       <w:r>
         <w:rPr>
           <w:rFonts w:ascii="Consolas" w:eastAsia="Times New Roman" w:hAnsi="Consolas" w:cs="Times New Roman"/>
@@ -6716,6 +7889,8 @@
         </w:rPr>
         <w:t>onChange</w:t>
       </w:r>
+      <w:proofErr w:type="spellEnd"/>
+      <w:proofErr w:type="gramEnd"/>
       <w:r>
         <w:rPr>
           <w:rFonts w:ascii="Consolas" w:eastAsia="Times New Roman" w:hAnsi="Consolas" w:cs="Times New Roman"/>
@@ -6809,6 +7984,7 @@
         </w:rPr>
         <w:t>                  </w:t>
       </w:r>
+      <w:proofErr w:type="gramStart"/>
       <w:r>
         <w:rPr>
           <w:rFonts w:ascii="Consolas" w:eastAsia="Times New Roman" w:hAnsi="Consolas" w:cs="Times New Roman"/>
@@ -6849,7 +8025,18 @@
           <w:szCs w:val="21"/>
           <w:lang w:val="en-US" w:eastAsia="de-AT"/>
         </w:rPr>
-        <w:t>({ </w:t>
+        <w:t>(</w:t>
+      </w:r>
+      <w:proofErr w:type="gramEnd"/>
+      <w:r>
+        <w:rPr>
+          <w:rFonts w:ascii="Consolas" w:eastAsia="Times New Roman" w:hAnsi="Consolas" w:cs="Times New Roman"/>
+          <w:color w:val="ABB2BF"/>
+          <w:sz w:val="21"/>
+          <w:szCs w:val="21"/>
+          <w:lang w:val="en-US" w:eastAsia="de-AT"/>
+        </w:rPr>
+        <w:t>{ </w:t>
       </w:r>
       <w:r>
         <w:rPr>
@@ -7004,6 +8191,7 @@
         </w:rPr>
         <w:t>(</w:t>
       </w:r>
+      <w:proofErr w:type="spellStart"/>
       <w:r>
         <w:rPr>
           <w:rFonts w:ascii="Consolas" w:eastAsia="Times New Roman" w:hAnsi="Consolas" w:cs="Times New Roman"/>
@@ -7024,7 +8212,18 @@
           <w:szCs w:val="21"/>
           <w:lang w:eastAsia="de-AT"/>
         </w:rPr>
-        <w:t>.state)</w:t>
+        <w:t>.state</w:t>
+      </w:r>
+      <w:proofErr w:type="spellEnd"/>
+      <w:r>
+        <w:rPr>
+          <w:rFonts w:ascii="Consolas" w:eastAsia="Times New Roman" w:hAnsi="Consolas" w:cs="Times New Roman"/>
+          <w:color w:val="ABB2BF"/>
+          <w:sz w:val="21"/>
+          <w:szCs w:val="21"/>
+          <w:lang w:eastAsia="de-AT"/>
+        </w:rPr>
+        <w:t>)</w:t>
       </w:r>
     </w:p>
     <w:p>
@@ -7093,21 +8292,47 @@
       <w:pPr>
         <w:pStyle w:val="berschrift2"/>
       </w:pPr>
-      <w:r>
-        <w:t>Destructuring Objects</w:t>
-      </w:r>
-    </w:p>
-    <w:p>
-      <w:r>
-        <w:t>Man muss die Eigenschaftsnamen wissen, dann kann man sich einfach neue Variablen erstellen mit den Eigenschaftsnamen</w:t>
+      <w:proofErr w:type="spellStart"/>
+      <w:r>
+        <w:t>Destructuring</w:t>
+      </w:r>
+      <w:proofErr w:type="spellEnd"/>
+      <w:r>
+        <w:t xml:space="preserve"> Objects</w:t>
+      </w:r>
+    </w:p>
+    <w:p>
+      <w:r>
+        <w:t xml:space="preserve">Man muss die Eigenschaftsnamen wissen, dann kann man sich einfach neue </w:t>
+      </w:r>
+      <w:proofErr w:type="gramStart"/>
+      <w:r>
+        <w:t>Variablen</w:t>
+      </w:r>
+      <w:proofErr w:type="gramEnd"/>
+      <w:r>
+        <w:t xml:space="preserve"> erstellen mit den Eigenschaftsnamen</w:t>
       </w:r>
       <w:r>
         <w:t>.</w:t>
       </w:r>
     </w:p>
     <w:p>
-      <w:r>
-        <w:t xml:space="preserve">const objekt = </w:t>
+      <w:proofErr w:type="spellStart"/>
+      <w:r>
+        <w:t>const</w:t>
+      </w:r>
+      <w:proofErr w:type="spellEnd"/>
+      <w:r>
+        <w:t xml:space="preserve"> </w:t>
+      </w:r>
+      <w:proofErr w:type="spellStart"/>
+      <w:r>
+        <w:t>objekt</w:t>
+      </w:r>
+      <w:proofErr w:type="spellEnd"/>
+      <w:r>
+        <w:t xml:space="preserve"> = </w:t>
       </w:r>
       <w:r>
         <w:t>{eigenschaft1: „Hey“, eigenschaft2: „du“}</w:t>
@@ -7115,11 +8340,32 @@
     </w:p>
     <w:p>
       <w:r>
-        <w:t>Mit const/let {eigenschaft1, eigenschaft2}</w:t>
-      </w:r>
-      <w:r>
-        <w:t xml:space="preserve"> = objekt</w:t>
-      </w:r>
+        <w:t xml:space="preserve">Mit </w:t>
+      </w:r>
+      <w:proofErr w:type="spellStart"/>
+      <w:r>
+        <w:t>const</w:t>
+      </w:r>
+      <w:proofErr w:type="spellEnd"/>
+      <w:r>
+        <w:t>/</w:t>
+      </w:r>
+      <w:proofErr w:type="spellStart"/>
+      <w:r>
+        <w:t>let</w:t>
+      </w:r>
+      <w:proofErr w:type="spellEnd"/>
+      <w:r>
+        <w:t xml:space="preserve"> {eigenschaft1, eigenschaft2}</w:t>
+      </w:r>
+      <w:r>
+        <w:t xml:space="preserve"> = </w:t>
+      </w:r>
+      <w:proofErr w:type="spellStart"/>
+      <w:r>
+        <w:t>objekt</w:t>
+      </w:r>
+      <w:proofErr w:type="spellEnd"/>
     </w:p>
     <w:p>
       <w:r>
@@ -7135,19 +8381,21 @@
           <w:color w:val="ABB2BF"/>
           <w:sz w:val="21"/>
           <w:szCs w:val="21"/>
-          <w:lang w:eastAsia="de-AT"/>
-        </w:rPr>
-      </w:pPr>
-      <w:r>
-        <w:rPr>
-          <w:rFonts w:ascii="Consolas" w:eastAsia="Times New Roman" w:hAnsi="Consolas" w:cs="Times New Roman"/>
-          <w:color w:val="ABB2BF"/>
-          <w:sz w:val="21"/>
-          <w:szCs w:val="21"/>
-          <w:lang w:eastAsia="de-AT"/>
+          <w:lang w:val="en-US" w:eastAsia="de-AT"/>
+        </w:rPr>
+      </w:pPr>
+      <w:r>
+        <w:rPr>
+          <w:rFonts w:ascii="Consolas" w:eastAsia="Times New Roman" w:hAnsi="Consolas" w:cs="Times New Roman"/>
+          <w:color w:val="ABB2BF"/>
+          <w:sz w:val="21"/>
+          <w:szCs w:val="21"/>
+          <w:lang w:val="en-US" w:eastAsia="de-AT"/>
         </w:rPr>
         <w:t>      </w:t>
       </w:r>
+      <w:proofErr w:type="spellStart"/>
+      <w:proofErr w:type="gramStart"/>
       <w:r>
         <w:rPr>
           <w:rFonts w:ascii="Consolas" w:eastAsia="Times New Roman" w:hAnsi="Consolas" w:cs="Times New Roman"/>
@@ -7156,17 +8404,19 @@
           <w:color w:val="C678DD"/>
           <w:sz w:val="21"/>
           <w:szCs w:val="21"/>
-          <w:lang w:eastAsia="de-AT"/>
+          <w:lang w:val="en-US" w:eastAsia="de-AT"/>
         </w:rPr>
         <w:t>const</w:t>
       </w:r>
-      <w:r>
-        <w:rPr>
-          <w:rFonts w:ascii="Consolas" w:eastAsia="Times New Roman" w:hAnsi="Consolas" w:cs="Times New Roman"/>
-          <w:color w:val="ABB2BF"/>
-          <w:sz w:val="21"/>
-          <w:szCs w:val="21"/>
-          <w:lang w:eastAsia="de-AT"/>
+      <w:proofErr w:type="spellEnd"/>
+      <w:proofErr w:type="gramEnd"/>
+      <w:r>
+        <w:rPr>
+          <w:rFonts w:ascii="Consolas" w:eastAsia="Times New Roman" w:hAnsi="Consolas" w:cs="Times New Roman"/>
+          <w:color w:val="ABB2BF"/>
+          <w:sz w:val="21"/>
+          <w:szCs w:val="21"/>
+          <w:lang w:val="en-US" w:eastAsia="de-AT"/>
         </w:rPr>
         <w:t> { </w:t>
       </w:r>
@@ -7176,7 +8426,7 @@
           <w:color w:val="D19A66"/>
           <w:sz w:val="21"/>
           <w:szCs w:val="21"/>
-          <w:lang w:eastAsia="de-AT"/>
+          <w:lang w:val="en-US" w:eastAsia="de-AT"/>
         </w:rPr>
         <w:t>monsters</w:t>
       </w:r>
@@ -7186,27 +8436,29 @@
           <w:color w:val="ABB2BF"/>
           <w:sz w:val="21"/>
           <w:szCs w:val="21"/>
-          <w:lang w:eastAsia="de-AT"/>
+          <w:lang w:val="en-US" w:eastAsia="de-AT"/>
         </w:rPr>
         <w:t>, </w:t>
       </w:r>
+      <w:proofErr w:type="spellStart"/>
       <w:r>
         <w:rPr>
           <w:rFonts w:ascii="Consolas" w:eastAsia="Times New Roman" w:hAnsi="Consolas" w:cs="Times New Roman"/>
           <w:color w:val="D19A66"/>
           <w:sz w:val="21"/>
           <w:szCs w:val="21"/>
-          <w:lang w:eastAsia="de-AT"/>
+          <w:lang w:val="en-US" w:eastAsia="de-AT"/>
         </w:rPr>
         <w:t>searchField</w:t>
       </w:r>
-      <w:r>
-        <w:rPr>
-          <w:rFonts w:ascii="Consolas" w:eastAsia="Times New Roman" w:hAnsi="Consolas" w:cs="Times New Roman"/>
-          <w:color w:val="ABB2BF"/>
-          <w:sz w:val="21"/>
-          <w:szCs w:val="21"/>
-          <w:lang w:eastAsia="de-AT"/>
+      <w:proofErr w:type="spellEnd"/>
+      <w:r>
+        <w:rPr>
+          <w:rFonts w:ascii="Consolas" w:eastAsia="Times New Roman" w:hAnsi="Consolas" w:cs="Times New Roman"/>
+          <w:color w:val="ABB2BF"/>
+          <w:sz w:val="21"/>
+          <w:szCs w:val="21"/>
+          <w:lang w:val="en-US" w:eastAsia="de-AT"/>
         </w:rPr>
         <w:t> } </w:t>
       </w:r>
@@ -7216,7 +8468,7 @@
           <w:color w:val="56B6C2"/>
           <w:sz w:val="21"/>
           <w:szCs w:val="21"/>
-          <w:lang w:eastAsia="de-AT"/>
+          <w:lang w:val="en-US" w:eastAsia="de-AT"/>
         </w:rPr>
         <w:t>=</w:t>
       </w:r>
@@ -7226,10 +8478,11 @@
           <w:color w:val="ABB2BF"/>
           <w:sz w:val="21"/>
           <w:szCs w:val="21"/>
-          <w:lang w:eastAsia="de-AT"/>
+          <w:lang w:val="en-US" w:eastAsia="de-AT"/>
         </w:rPr>
         <w:t> </w:t>
       </w:r>
+      <w:proofErr w:type="spellStart"/>
       <w:r>
         <w:rPr>
           <w:rFonts w:ascii="Consolas" w:eastAsia="Times New Roman" w:hAnsi="Consolas" w:cs="Times New Roman"/>
@@ -7238,7 +8491,7 @@
           <w:color w:val="E5C07B"/>
           <w:sz w:val="21"/>
           <w:szCs w:val="21"/>
-          <w:lang w:eastAsia="de-AT"/>
+          <w:lang w:val="en-US" w:eastAsia="de-AT"/>
         </w:rPr>
         <w:t>this</w:t>
       </w:r>
@@ -7248,9 +8501,20 @@
           <w:color w:val="ABB2BF"/>
           <w:sz w:val="21"/>
           <w:szCs w:val="21"/>
-          <w:lang w:eastAsia="de-AT"/>
-        </w:rPr>
-        <w:t>.state;</w:t>
+          <w:lang w:val="en-US" w:eastAsia="de-AT"/>
+        </w:rPr>
+        <w:t>.state</w:t>
+      </w:r>
+      <w:proofErr w:type="spellEnd"/>
+      <w:r>
+        <w:rPr>
+          <w:rFonts w:ascii="Consolas" w:eastAsia="Times New Roman" w:hAnsi="Consolas" w:cs="Times New Roman"/>
+          <w:color w:val="ABB2BF"/>
+          <w:sz w:val="21"/>
+          <w:szCs w:val="21"/>
+          <w:lang w:val="en-US" w:eastAsia="de-AT"/>
+        </w:rPr>
+        <w:t>;</w:t>
       </w:r>
     </w:p>
     <w:p>
@@ -7262,19 +8526,21 @@
           <w:color w:val="ABB2BF"/>
           <w:sz w:val="21"/>
           <w:szCs w:val="21"/>
-          <w:lang w:eastAsia="de-AT"/>
-        </w:rPr>
-      </w:pPr>
-      <w:r>
-        <w:rPr>
-          <w:rFonts w:ascii="Consolas" w:eastAsia="Times New Roman" w:hAnsi="Consolas" w:cs="Times New Roman"/>
-          <w:color w:val="ABB2BF"/>
-          <w:sz w:val="21"/>
-          <w:szCs w:val="21"/>
-          <w:lang w:eastAsia="de-AT"/>
+          <w:lang w:val="en-US" w:eastAsia="de-AT"/>
+        </w:rPr>
+      </w:pPr>
+      <w:r>
+        <w:rPr>
+          <w:rFonts w:ascii="Consolas" w:eastAsia="Times New Roman" w:hAnsi="Consolas" w:cs="Times New Roman"/>
+          <w:color w:val="ABB2BF"/>
+          <w:sz w:val="21"/>
+          <w:szCs w:val="21"/>
+          <w:lang w:val="en-US" w:eastAsia="de-AT"/>
         </w:rPr>
         <w:t>      </w:t>
       </w:r>
+      <w:proofErr w:type="spellStart"/>
+      <w:proofErr w:type="gramStart"/>
       <w:r>
         <w:rPr>
           <w:rFonts w:ascii="Consolas" w:eastAsia="Times New Roman" w:hAnsi="Consolas" w:cs="Times New Roman"/>
@@ -7283,37 +8549,41 @@
           <w:color w:val="C678DD"/>
           <w:sz w:val="21"/>
           <w:szCs w:val="21"/>
-          <w:lang w:eastAsia="de-AT"/>
+          <w:lang w:val="en-US" w:eastAsia="de-AT"/>
         </w:rPr>
         <w:t>const</w:t>
       </w:r>
-      <w:r>
-        <w:rPr>
-          <w:rFonts w:ascii="Consolas" w:eastAsia="Times New Roman" w:hAnsi="Consolas" w:cs="Times New Roman"/>
-          <w:color w:val="ABB2BF"/>
-          <w:sz w:val="21"/>
-          <w:szCs w:val="21"/>
-          <w:lang w:eastAsia="de-AT"/>
+      <w:proofErr w:type="spellEnd"/>
+      <w:proofErr w:type="gramEnd"/>
+      <w:r>
+        <w:rPr>
+          <w:rFonts w:ascii="Consolas" w:eastAsia="Times New Roman" w:hAnsi="Consolas" w:cs="Times New Roman"/>
+          <w:color w:val="ABB2BF"/>
+          <w:sz w:val="21"/>
+          <w:szCs w:val="21"/>
+          <w:lang w:val="en-US" w:eastAsia="de-AT"/>
         </w:rPr>
         <w:t> </w:t>
       </w:r>
+      <w:proofErr w:type="spellStart"/>
       <w:r>
         <w:rPr>
           <w:rFonts w:ascii="Consolas" w:eastAsia="Times New Roman" w:hAnsi="Consolas" w:cs="Times New Roman"/>
           <w:color w:val="D19A66"/>
           <w:sz w:val="21"/>
           <w:szCs w:val="21"/>
-          <w:lang w:eastAsia="de-AT"/>
+          <w:lang w:val="en-US" w:eastAsia="de-AT"/>
         </w:rPr>
         <w:t>filteredMonsters</w:t>
       </w:r>
-      <w:r>
-        <w:rPr>
-          <w:rFonts w:ascii="Consolas" w:eastAsia="Times New Roman" w:hAnsi="Consolas" w:cs="Times New Roman"/>
-          <w:color w:val="ABB2BF"/>
-          <w:sz w:val="21"/>
-          <w:szCs w:val="21"/>
-          <w:lang w:eastAsia="de-AT"/>
+      <w:proofErr w:type="spellEnd"/>
+      <w:r>
+        <w:rPr>
+          <w:rFonts w:ascii="Consolas" w:eastAsia="Times New Roman" w:hAnsi="Consolas" w:cs="Times New Roman"/>
+          <w:color w:val="ABB2BF"/>
+          <w:sz w:val="21"/>
+          <w:szCs w:val="21"/>
+          <w:lang w:val="en-US" w:eastAsia="de-AT"/>
         </w:rPr>
         <w:t> </w:t>
       </w:r>
@@ -7323,7 +8593,7 @@
           <w:color w:val="56B6C2"/>
           <w:sz w:val="21"/>
           <w:szCs w:val="21"/>
-          <w:lang w:eastAsia="de-AT"/>
+          <w:lang w:val="en-US" w:eastAsia="de-AT"/>
         </w:rPr>
         <w:t>=</w:t>
       </w:r>
@@ -7333,17 +8603,18 @@
           <w:color w:val="ABB2BF"/>
           <w:sz w:val="21"/>
           <w:szCs w:val="21"/>
-          <w:lang w:eastAsia="de-AT"/>
+          <w:lang w:val="en-US" w:eastAsia="de-AT"/>
         </w:rPr>
         <w:t> </w:t>
       </w:r>
+      <w:proofErr w:type="spellStart"/>
       <w:r>
         <w:rPr>
           <w:rFonts w:ascii="Consolas" w:eastAsia="Times New Roman" w:hAnsi="Consolas" w:cs="Times New Roman"/>
           <w:color w:val="D19A66"/>
           <w:sz w:val="21"/>
           <w:szCs w:val="21"/>
-          <w:lang w:eastAsia="de-AT"/>
+          <w:lang w:val="en-US" w:eastAsia="de-AT"/>
         </w:rPr>
         <w:t>monsters</w:t>
       </w:r>
@@ -7353,7 +8624,7 @@
           <w:color w:val="ABB2BF"/>
           <w:sz w:val="21"/>
           <w:szCs w:val="21"/>
-          <w:lang w:eastAsia="de-AT"/>
+          <w:lang w:val="en-US" w:eastAsia="de-AT"/>
         </w:rPr>
         <w:t>.</w:t>
       </w:r>
@@ -7363,17 +8634,18 @@
           <w:color w:val="61AFEF"/>
           <w:sz w:val="21"/>
           <w:szCs w:val="21"/>
-          <w:lang w:eastAsia="de-AT"/>
+          <w:lang w:val="en-US" w:eastAsia="de-AT"/>
         </w:rPr>
         <w:t>filter</w:t>
       </w:r>
-      <w:r>
-        <w:rPr>
-          <w:rFonts w:ascii="Consolas" w:eastAsia="Times New Roman" w:hAnsi="Consolas" w:cs="Times New Roman"/>
-          <w:color w:val="ABB2BF"/>
-          <w:sz w:val="21"/>
-          <w:szCs w:val="21"/>
-          <w:lang w:eastAsia="de-AT"/>
+      <w:proofErr w:type="spellEnd"/>
+      <w:r>
+        <w:rPr>
+          <w:rFonts w:ascii="Consolas" w:eastAsia="Times New Roman" w:hAnsi="Consolas" w:cs="Times New Roman"/>
+          <w:color w:val="ABB2BF"/>
+          <w:sz w:val="21"/>
+          <w:szCs w:val="21"/>
+          <w:lang w:val="en-US" w:eastAsia="de-AT"/>
         </w:rPr>
         <w:t>((</w:t>
       </w:r>
@@ -7383,7 +8655,7 @@
           <w:color w:val="D19A66"/>
           <w:sz w:val="21"/>
           <w:szCs w:val="21"/>
-          <w:lang w:eastAsia="de-AT"/>
+          <w:lang w:val="en-US" w:eastAsia="de-AT"/>
         </w:rPr>
         <w:t>monster</w:t>
       </w:r>
@@ -7393,7 +8665,7 @@
           <w:color w:val="ABB2BF"/>
           <w:sz w:val="21"/>
           <w:szCs w:val="21"/>
-          <w:lang w:eastAsia="de-AT"/>
+          <w:lang w:val="en-US" w:eastAsia="de-AT"/>
         </w:rPr>
         <w:t>) </w:t>
       </w:r>
@@ -7403,7 +8675,7 @@
           <w:color w:val="C678DD"/>
           <w:sz w:val="21"/>
           <w:szCs w:val="21"/>
-          <w:lang w:eastAsia="de-AT"/>
+          <w:lang w:val="en-US" w:eastAsia="de-AT"/>
         </w:rPr>
         <w:t>=&gt;</w:t>
       </w:r>
@@ -7417,26 +8689,27 @@
           <w:color w:val="ABB2BF"/>
           <w:sz w:val="21"/>
           <w:szCs w:val="21"/>
-          <w:lang w:eastAsia="de-AT"/>
-        </w:rPr>
-      </w:pPr>
-      <w:r>
-        <w:rPr>
-          <w:rFonts w:ascii="Consolas" w:eastAsia="Times New Roman" w:hAnsi="Consolas" w:cs="Times New Roman"/>
-          <w:color w:val="ABB2BF"/>
-          <w:sz w:val="21"/>
-          <w:szCs w:val="21"/>
-          <w:lang w:eastAsia="de-AT"/>
+          <w:lang w:val="en-US" w:eastAsia="de-AT"/>
+        </w:rPr>
+      </w:pPr>
+      <w:r>
+        <w:rPr>
+          <w:rFonts w:ascii="Consolas" w:eastAsia="Times New Roman" w:hAnsi="Consolas" w:cs="Times New Roman"/>
+          <w:color w:val="ABB2BF"/>
+          <w:sz w:val="21"/>
+          <w:szCs w:val="21"/>
+          <w:lang w:val="en-US" w:eastAsia="de-AT"/>
         </w:rPr>
         <w:t>         </w:t>
       </w:r>
+      <w:proofErr w:type="gramStart"/>
       <w:r>
         <w:rPr>
           <w:rFonts w:ascii="Consolas" w:eastAsia="Times New Roman" w:hAnsi="Consolas" w:cs="Times New Roman"/>
           <w:color w:val="D19A66"/>
           <w:sz w:val="21"/>
           <w:szCs w:val="21"/>
-          <w:lang w:eastAsia="de-AT"/>
+          <w:lang w:val="en-US" w:eastAsia="de-AT"/>
         </w:rPr>
         <w:t>monster</w:t>
       </w:r>
@@ -7446,7 +8719,7 @@
           <w:color w:val="ABB2BF"/>
           <w:sz w:val="21"/>
           <w:szCs w:val="21"/>
-          <w:lang w:eastAsia="de-AT"/>
+          <w:lang w:val="en-US" w:eastAsia="de-AT"/>
         </w:rPr>
         <w:t>.name.</w:t>
       </w:r>
@@ -7456,7 +8729,7 @@
           <w:color w:val="61AFEF"/>
           <w:sz w:val="21"/>
           <w:szCs w:val="21"/>
-          <w:lang w:eastAsia="de-AT"/>
+          <w:lang w:val="en-US" w:eastAsia="de-AT"/>
         </w:rPr>
         <w:t>toLowerCase</w:t>
       </w:r>
@@ -7466,9 +8739,20 @@
           <w:color w:val="ABB2BF"/>
           <w:sz w:val="21"/>
           <w:szCs w:val="21"/>
-          <w:lang w:eastAsia="de-AT"/>
-        </w:rPr>
-        <w:t>().</w:t>
+          <w:lang w:val="en-US" w:eastAsia="de-AT"/>
+        </w:rPr>
+        <w:t>(</w:t>
+      </w:r>
+      <w:proofErr w:type="gramEnd"/>
+      <w:r>
+        <w:rPr>
+          <w:rFonts w:ascii="Consolas" w:eastAsia="Times New Roman" w:hAnsi="Consolas" w:cs="Times New Roman"/>
+          <w:color w:val="ABB2BF"/>
+          <w:sz w:val="21"/>
+          <w:szCs w:val="21"/>
+          <w:lang w:val="en-US" w:eastAsia="de-AT"/>
+        </w:rPr>
+        <w:t>).</w:t>
       </w:r>
       <w:r>
         <w:rPr>
@@ -7476,7 +8760,7 @@
           <w:color w:val="61AFEF"/>
           <w:sz w:val="21"/>
           <w:szCs w:val="21"/>
-          <w:lang w:eastAsia="de-AT"/>
+          <w:lang w:val="en-US" w:eastAsia="de-AT"/>
         </w:rPr>
         <w:t>includes</w:t>
       </w:r>
@@ -7486,7 +8770,7 @@
           <w:color w:val="ABB2BF"/>
           <w:sz w:val="21"/>
           <w:szCs w:val="21"/>
-          <w:lang w:eastAsia="de-AT"/>
+          <w:lang w:val="en-US" w:eastAsia="de-AT"/>
         </w:rPr>
         <w:t>(</w:t>
       </w:r>
@@ -7496,7 +8780,7 @@
           <w:color w:val="D19A66"/>
           <w:sz w:val="21"/>
           <w:szCs w:val="21"/>
-          <w:lang w:eastAsia="de-AT"/>
+          <w:lang w:val="en-US" w:eastAsia="de-AT"/>
         </w:rPr>
         <w:t>searchField</w:t>
       </w:r>
@@ -7506,7 +8790,7 @@
           <w:color w:val="ABB2BF"/>
           <w:sz w:val="21"/>
           <w:szCs w:val="21"/>
-          <w:lang w:eastAsia="de-AT"/>
+          <w:lang w:val="en-US" w:eastAsia="de-AT"/>
         </w:rPr>
         <w:t>.</w:t>
       </w:r>
@@ -7516,7 +8800,7 @@
           <w:color w:val="61AFEF"/>
           <w:sz w:val="21"/>
           <w:szCs w:val="21"/>
-          <w:lang w:eastAsia="de-AT"/>
+          <w:lang w:val="en-US" w:eastAsia="de-AT"/>
         </w:rPr>
         <w:t>toLowerCase</w:t>
       </w:r>
@@ -7526,7 +8810,7 @@
           <w:color w:val="ABB2BF"/>
           <w:sz w:val="21"/>
           <w:szCs w:val="21"/>
-          <w:lang w:eastAsia="de-AT"/>
+          <w:lang w:val="en-US" w:eastAsia="de-AT"/>
         </w:rPr>
         <w:t>())</w:t>
       </w:r>
@@ -7549,14 +8833,1818 @@
           <w:color w:val="ABB2BF"/>
           <w:sz w:val="21"/>
           <w:szCs w:val="21"/>
-          <w:lang w:eastAsia="de-AT"/>
-        </w:rPr>
-        <w:t>      );</w:t>
-      </w:r>
-    </w:p>
-    <w:p>
+          <w:lang w:val="en-US" w:eastAsia="de-AT"/>
+        </w:rPr>
+        <w:t>      </w:t>
+      </w:r>
+      <w:r>
+        <w:rPr>
+          <w:rFonts w:ascii="Consolas" w:eastAsia="Times New Roman" w:hAnsi="Consolas" w:cs="Times New Roman"/>
+          <w:color w:val="ABB2BF"/>
+          <w:sz w:val="21"/>
+          <w:szCs w:val="21"/>
+          <w:lang w:eastAsia="de-AT"/>
+        </w:rPr>
+        <w:t>);</w:t>
+      </w:r>
+    </w:p>
+    <w:p/>
+    <w:p>
+      <w:pPr>
+        <w:pStyle w:val="berschrift2"/>
+      </w:pPr>
+      <w:proofErr w:type="spellStart"/>
+      <w:r>
+        <w:t>Destructuring</w:t>
+      </w:r>
+      <w:proofErr w:type="spellEnd"/>
+      <w:r>
+        <w:t xml:space="preserve"> und </w:t>
+      </w:r>
+      <w:proofErr w:type="spellStart"/>
+      <w:r>
+        <w:t>state</w:t>
+      </w:r>
+      <w:proofErr w:type="spellEnd"/>
+      <w:r>
+        <w:t xml:space="preserve"> Weitergabe</w:t>
+      </w:r>
+    </w:p>
+    <w:p>
+      <w:pPr>
+        <w:rPr>
+          <w:b/>
+        </w:rPr>
+      </w:pPr>
+      <w:r>
+        <w:t xml:space="preserve">Unsere </w:t>
+      </w:r>
+      <w:proofErr w:type="spellStart"/>
+      <w:r>
+        <w:t>SearchBox</w:t>
+      </w:r>
+      <w:proofErr w:type="spellEnd"/>
+      <w:r>
+        <w:t xml:space="preserve">-Komponente bekommt 2 </w:t>
+      </w:r>
+      <w:proofErr w:type="spellStart"/>
+      <w:r>
+        <w:t>props</w:t>
+      </w:r>
+      <w:proofErr w:type="spellEnd"/>
+      <w:r>
+        <w:t xml:space="preserve">, siehe Screenshot. </w:t>
+      </w:r>
+      <w:r>
+        <w:t>Die 2.</w:t>
+      </w:r>
+      <w:r>
+        <w:t>prop</w:t>
+      </w:r>
+      <w:r>
+        <w:t xml:space="preserve"> ist eine Callback Funktion, der die </w:t>
+      </w:r>
+      <w:proofErr w:type="spellStart"/>
+      <w:r>
+        <w:t>setState</w:t>
+      </w:r>
+      <w:proofErr w:type="spellEnd"/>
+      <w:r>
+        <w:t xml:space="preserve"> Methode mitgegeben wird</w:t>
+      </w:r>
+      <w:r>
+        <w:t xml:space="preserve"> mit dem Objekt </w:t>
+      </w:r>
+      <w:proofErr w:type="spellStart"/>
+      <w:r>
+        <w:t>searchfield</w:t>
+      </w:r>
+      <w:proofErr w:type="spellEnd"/>
+      <w:r>
+        <w:t>, das</w:t>
+      </w:r>
+      <w:r>
+        <w:t xml:space="preserve"> den Wert erhalten soll, den der User eingibt</w:t>
+      </w:r>
+      <w:r>
+        <w:t xml:space="preserve">. Das geniale daran ist, dass wir dadurch sie </w:t>
+      </w:r>
+      <w:proofErr w:type="spellStart"/>
+      <w:r>
+        <w:t>Searchbox</w:t>
+      </w:r>
+      <w:proofErr w:type="spellEnd"/>
+      <w:r>
+        <w:t xml:space="preserve"> immer wieder an unterschiedlichen Stellen mit unterschiedlichen </w:t>
+      </w:r>
+      <w:proofErr w:type="spellStart"/>
+      <w:r>
+        <w:t>placeholdern</w:t>
+      </w:r>
+      <w:proofErr w:type="spellEnd"/>
+      <w:r>
+        <w:t xml:space="preserve"> und Funktion oder sonstigen </w:t>
+      </w:r>
+      <w:proofErr w:type="spellStart"/>
+      <w:r>
+        <w:t>parametern</w:t>
+      </w:r>
+      <w:proofErr w:type="spellEnd"/>
+      <w:r>
+        <w:t xml:space="preserve"> versehen können!</w:t>
+      </w:r>
+    </w:p>
+    <w:p>
+      <w:pPr>
+        <w:shd w:val="clear" w:color="auto" w:fill="282C34"/>
+        <w:spacing w:after="0" w:line="285" w:lineRule="atLeast"/>
+        <w:rPr>
+          <w:rFonts w:ascii="Consolas" w:eastAsia="Times New Roman" w:hAnsi="Consolas" w:cs="Times New Roman"/>
+          <w:color w:val="ABB2BF"/>
+          <w:sz w:val="21"/>
+          <w:szCs w:val="21"/>
+          <w:lang w:val="en-US" w:eastAsia="de-AT"/>
+        </w:rPr>
+      </w:pPr>
+      <w:r>
+        <w:rPr>
+          <w:rFonts w:ascii="Consolas" w:eastAsia="Times New Roman" w:hAnsi="Consolas" w:cs="Times New Roman"/>
+          <w:color w:val="ABB2BF"/>
+          <w:sz w:val="21"/>
+          <w:szCs w:val="21"/>
+          <w:lang w:val="en-US" w:eastAsia="de-AT"/>
+        </w:rPr>
+        <w:t>&lt;</w:t>
+      </w:r>
+      <w:proofErr w:type="spellStart"/>
+      <w:r>
+        <w:rPr>
+          <w:rFonts w:ascii="Consolas" w:eastAsia="Times New Roman" w:hAnsi="Consolas" w:cs="Times New Roman"/>
+          <w:color w:val="E5C07B"/>
+          <w:sz w:val="21"/>
+          <w:szCs w:val="21"/>
+          <w:lang w:val="en-US" w:eastAsia="de-AT"/>
+        </w:rPr>
+        <w:t>SearchBox</w:t>
+      </w:r>
+      <w:proofErr w:type="spellEnd"/>
+    </w:p>
+    <w:p>
+      <w:pPr>
+        <w:shd w:val="clear" w:color="auto" w:fill="282C34"/>
+        <w:spacing w:after="0" w:line="285" w:lineRule="atLeast"/>
+        <w:rPr>
+          <w:rFonts w:ascii="Consolas" w:eastAsia="Times New Roman" w:hAnsi="Consolas" w:cs="Times New Roman"/>
+          <w:color w:val="ABB2BF"/>
+          <w:sz w:val="21"/>
+          <w:szCs w:val="21"/>
+          <w:lang w:val="en-US" w:eastAsia="de-AT"/>
+        </w:rPr>
+      </w:pPr>
+      <w:r>
+        <w:rPr>
+          <w:rFonts w:ascii="Consolas" w:eastAsia="Times New Roman" w:hAnsi="Consolas" w:cs="Times New Roman"/>
+          <w:color w:val="ABB2BF"/>
+          <w:sz w:val="21"/>
+          <w:szCs w:val="21"/>
+          <w:lang w:val="en-US" w:eastAsia="de-AT"/>
+        </w:rPr>
+        <w:t>               </w:t>
+      </w:r>
+      <w:proofErr w:type="gramStart"/>
+      <w:r>
+        <w:rPr>
+          <w:rFonts w:ascii="Consolas" w:eastAsia="Times New Roman" w:hAnsi="Consolas" w:cs="Times New Roman"/>
+          <w:i/>
+          <w:iCs/>
+          <w:color w:val="D19A66"/>
+          <w:sz w:val="21"/>
+          <w:szCs w:val="21"/>
+          <w:lang w:val="en-US" w:eastAsia="de-AT"/>
+        </w:rPr>
+        <w:t>placeholder</w:t>
+      </w:r>
+      <w:proofErr w:type="gramEnd"/>
+      <w:r>
+        <w:rPr>
+          <w:rFonts w:ascii="Consolas" w:eastAsia="Times New Roman" w:hAnsi="Consolas" w:cs="Times New Roman"/>
+          <w:color w:val="56B6C2"/>
+          <w:sz w:val="21"/>
+          <w:szCs w:val="21"/>
+          <w:lang w:val="en-US" w:eastAsia="de-AT"/>
+        </w:rPr>
+        <w:t>=</w:t>
+      </w:r>
+      <w:r>
+        <w:rPr>
+          <w:rFonts w:ascii="Consolas" w:eastAsia="Times New Roman" w:hAnsi="Consolas" w:cs="Times New Roman"/>
+          <w:color w:val="98C379"/>
+          <w:sz w:val="21"/>
+          <w:szCs w:val="21"/>
+          <w:lang w:val="en-US" w:eastAsia="de-AT"/>
+        </w:rPr>
+        <w:t>"search monsters"</w:t>
+      </w:r>
+    </w:p>
+    <w:p>
+      <w:pPr>
+        <w:shd w:val="clear" w:color="auto" w:fill="282C34"/>
+        <w:spacing w:after="0" w:line="285" w:lineRule="atLeast"/>
+        <w:rPr>
+          <w:rFonts w:ascii="Consolas" w:eastAsia="Times New Roman" w:hAnsi="Consolas" w:cs="Times New Roman"/>
+          <w:color w:val="ABB2BF"/>
+          <w:sz w:val="21"/>
+          <w:szCs w:val="21"/>
+          <w:lang w:val="en-US" w:eastAsia="de-AT"/>
+        </w:rPr>
+      </w:pPr>
+      <w:r>
+        <w:rPr>
+          <w:rFonts w:ascii="Consolas" w:eastAsia="Times New Roman" w:hAnsi="Consolas" w:cs="Times New Roman"/>
+          <w:color w:val="ABB2BF"/>
+          <w:sz w:val="21"/>
+          <w:szCs w:val="21"/>
+          <w:lang w:val="en-US" w:eastAsia="de-AT"/>
+        </w:rPr>
+        <w:t>               </w:t>
+      </w:r>
+      <w:proofErr w:type="gramStart"/>
+      <w:r>
+        <w:rPr>
+          <w:rFonts w:ascii="Consolas" w:eastAsia="Times New Roman" w:hAnsi="Consolas" w:cs="Times New Roman"/>
+          <w:i/>
+          <w:iCs/>
+          <w:color w:val="D19A66"/>
+          <w:sz w:val="21"/>
+          <w:szCs w:val="21"/>
+          <w:lang w:val="en-US" w:eastAsia="de-AT"/>
+        </w:rPr>
+        <w:t>handleChange</w:t>
+      </w:r>
+      <w:proofErr w:type="gramEnd"/>
+      <w:r>
+        <w:rPr>
+          <w:rFonts w:ascii="Consolas" w:eastAsia="Times New Roman" w:hAnsi="Consolas" w:cs="Times New Roman"/>
+          <w:color w:val="56B6C2"/>
+          <w:sz w:val="21"/>
+          <w:szCs w:val="21"/>
+          <w:lang w:val="en-US" w:eastAsia="de-AT"/>
+        </w:rPr>
+        <w:t>=</w:t>
+      </w:r>
+      <w:r>
+        <w:rPr>
+          <w:rFonts w:ascii="Consolas" w:eastAsia="Times New Roman" w:hAnsi="Consolas" w:cs="Times New Roman"/>
+          <w:color w:val="E06C75"/>
+          <w:sz w:val="21"/>
+          <w:szCs w:val="21"/>
+          <w:lang w:val="en-US" w:eastAsia="de-AT"/>
+        </w:rPr>
+        <w:t>{</w:t>
+      </w:r>
+      <w:r>
+        <w:rPr>
+          <w:rFonts w:ascii="Consolas" w:eastAsia="Times New Roman" w:hAnsi="Consolas" w:cs="Times New Roman"/>
+          <w:color w:val="ABB2BF"/>
+          <w:sz w:val="21"/>
+          <w:szCs w:val="21"/>
+          <w:lang w:val="en-US" w:eastAsia="de-AT"/>
+        </w:rPr>
+        <w:t>(</w:t>
+      </w:r>
+      <w:r>
+        <w:rPr>
+          <w:rFonts w:ascii="Consolas" w:eastAsia="Times New Roman" w:hAnsi="Consolas" w:cs="Times New Roman"/>
+          <w:color w:val="D19A66"/>
+          <w:sz w:val="21"/>
+          <w:szCs w:val="21"/>
+          <w:lang w:val="en-US" w:eastAsia="de-AT"/>
+        </w:rPr>
+        <w:t>e</w:t>
+      </w:r>
+      <w:r>
+        <w:rPr>
+          <w:rFonts w:ascii="Consolas" w:eastAsia="Times New Roman" w:hAnsi="Consolas" w:cs="Times New Roman"/>
+          <w:color w:val="ABB2BF"/>
+          <w:sz w:val="21"/>
+          <w:szCs w:val="21"/>
+          <w:lang w:val="en-US" w:eastAsia="de-AT"/>
+        </w:rPr>
+        <w:t>) </w:t>
+      </w:r>
+      <w:r>
+        <w:rPr>
+          <w:rFonts w:ascii="Consolas" w:eastAsia="Times New Roman" w:hAnsi="Consolas" w:cs="Times New Roman"/>
+          <w:color w:val="C678DD"/>
+          <w:sz w:val="21"/>
+          <w:szCs w:val="21"/>
+          <w:lang w:val="en-US" w:eastAsia="de-AT"/>
+        </w:rPr>
+        <w:t>=&gt;</w:t>
+      </w:r>
+      <w:r>
+        <w:rPr>
+          <w:rFonts w:ascii="Consolas" w:eastAsia="Times New Roman" w:hAnsi="Consolas" w:cs="Times New Roman"/>
+          <w:color w:val="ABB2BF"/>
+          <w:sz w:val="21"/>
+          <w:szCs w:val="21"/>
+          <w:lang w:val="en-US" w:eastAsia="de-AT"/>
+        </w:rPr>
+        <w:t> </w:t>
+      </w:r>
+      <w:r>
+        <w:rPr>
+          <w:rFonts w:ascii="Consolas" w:eastAsia="Times New Roman" w:hAnsi="Consolas" w:cs="Times New Roman"/>
+          <w:i/>
+          <w:iCs/>
+          <w:color w:val="E5C07B"/>
+          <w:sz w:val="21"/>
+          <w:szCs w:val="21"/>
+          <w:lang w:val="en-US" w:eastAsia="de-AT"/>
+        </w:rPr>
+        <w:t>this</w:t>
+      </w:r>
+      <w:r>
+        <w:rPr>
+          <w:rFonts w:ascii="Consolas" w:eastAsia="Times New Roman" w:hAnsi="Consolas" w:cs="Times New Roman"/>
+          <w:color w:val="ABB2BF"/>
+          <w:sz w:val="21"/>
+          <w:szCs w:val="21"/>
+          <w:lang w:val="en-US" w:eastAsia="de-AT"/>
+        </w:rPr>
+        <w:t>.</w:t>
+      </w:r>
+      <w:r>
+        <w:rPr>
+          <w:rFonts w:ascii="Consolas" w:eastAsia="Times New Roman" w:hAnsi="Consolas" w:cs="Times New Roman"/>
+          <w:color w:val="61AFEF"/>
+          <w:sz w:val="21"/>
+          <w:szCs w:val="21"/>
+          <w:lang w:val="en-US" w:eastAsia="de-AT"/>
+        </w:rPr>
+        <w:t>setState</w:t>
+      </w:r>
+      <w:r>
+        <w:rPr>
+          <w:rFonts w:ascii="Consolas" w:eastAsia="Times New Roman" w:hAnsi="Consolas" w:cs="Times New Roman"/>
+          <w:color w:val="ABB2BF"/>
+          <w:sz w:val="21"/>
+          <w:szCs w:val="21"/>
+          <w:lang w:val="en-US" w:eastAsia="de-AT"/>
+        </w:rPr>
+        <w:t>({ </w:t>
+      </w:r>
+      <w:r>
+        <w:rPr>
+          <w:rFonts w:ascii="Consolas" w:eastAsia="Times New Roman" w:hAnsi="Consolas" w:cs="Times New Roman"/>
+          <w:color w:val="E06C75"/>
+          <w:sz w:val="21"/>
+          <w:szCs w:val="21"/>
+          <w:lang w:val="en-US" w:eastAsia="de-AT"/>
+        </w:rPr>
+        <w:t>searchField</w:t>
+      </w:r>
+      <w:r>
+        <w:rPr>
+          <w:rFonts w:ascii="Consolas" w:eastAsia="Times New Roman" w:hAnsi="Consolas" w:cs="Times New Roman"/>
+          <w:color w:val="ABB2BF"/>
+          <w:sz w:val="21"/>
+          <w:szCs w:val="21"/>
+          <w:lang w:val="en-US" w:eastAsia="de-AT"/>
+        </w:rPr>
+        <w:t>: </w:t>
+      </w:r>
+      <w:r>
+        <w:rPr>
+          <w:rFonts w:ascii="Consolas" w:eastAsia="Times New Roman" w:hAnsi="Consolas" w:cs="Times New Roman"/>
+          <w:color w:val="D19A66"/>
+          <w:sz w:val="21"/>
+          <w:szCs w:val="21"/>
+          <w:lang w:val="en-US" w:eastAsia="de-AT"/>
+        </w:rPr>
+        <w:t>e</w:t>
+      </w:r>
+      <w:r>
+        <w:rPr>
+          <w:rFonts w:ascii="Consolas" w:eastAsia="Times New Roman" w:hAnsi="Consolas" w:cs="Times New Roman"/>
+          <w:color w:val="ABB2BF"/>
+          <w:sz w:val="21"/>
+          <w:szCs w:val="21"/>
+          <w:lang w:val="en-US" w:eastAsia="de-AT"/>
+        </w:rPr>
+        <w:t>.target.value })</w:t>
+      </w:r>
+      <w:r>
+        <w:rPr>
+          <w:rFonts w:ascii="Consolas" w:eastAsia="Times New Roman" w:hAnsi="Consolas" w:cs="Times New Roman"/>
+          <w:color w:val="E06C75"/>
+          <w:sz w:val="21"/>
+          <w:szCs w:val="21"/>
+          <w:lang w:val="en-US" w:eastAsia="de-AT"/>
+        </w:rPr>
+        <w:t>}</w:t>
+      </w:r>
+    </w:p>
+    <w:p>
+      <w:pPr>
+        <w:shd w:val="clear" w:color="auto" w:fill="282C34"/>
+        <w:spacing w:after="0" w:line="285" w:lineRule="atLeast"/>
+        <w:rPr>
+          <w:rFonts w:ascii="Consolas" w:eastAsia="Times New Roman" w:hAnsi="Consolas" w:cs="Times New Roman"/>
+          <w:color w:val="ABB2BF"/>
+          <w:sz w:val="21"/>
+          <w:szCs w:val="21"/>
+          <w:lang w:eastAsia="de-AT"/>
+        </w:rPr>
+      </w:pPr>
+      <w:r>
+        <w:rPr>
+          <w:rFonts w:ascii="Consolas" w:eastAsia="Times New Roman" w:hAnsi="Consolas" w:cs="Times New Roman"/>
+          <w:color w:val="ABB2BF"/>
+          <w:sz w:val="21"/>
+          <w:szCs w:val="21"/>
+          <w:lang w:val="en-US" w:eastAsia="de-AT"/>
+        </w:rPr>
+        <w:t>            /</w:t>
+      </w:r>
+      <w:r>
+        <w:rPr>
+          <w:rFonts w:ascii="Consolas" w:eastAsia="Times New Roman" w:hAnsi="Consolas" w:cs="Times New Roman"/>
+          <w:color w:val="ABB2BF"/>
+          <w:sz w:val="21"/>
+          <w:szCs w:val="21"/>
+          <w:lang w:eastAsia="de-AT"/>
+        </w:rPr>
+        <w:t>&gt;</w:t>
+      </w:r>
+    </w:p>
+    <w:p/>
+    <w:p>
+      <w:pPr>
+        <w:shd w:val="clear" w:color="auto" w:fill="282C34"/>
+        <w:spacing w:after="0" w:line="285" w:lineRule="atLeast"/>
+        <w:rPr>
+          <w:rFonts w:ascii="Consolas" w:eastAsia="Times New Roman" w:hAnsi="Consolas" w:cs="Times New Roman"/>
+          <w:color w:val="ABB2BF"/>
+          <w:sz w:val="21"/>
+          <w:szCs w:val="21"/>
+          <w:lang w:val="en-US" w:eastAsia="de-AT"/>
+        </w:rPr>
+      </w:pPr>
+      <w:proofErr w:type="gramStart"/>
+      <w:r>
+        <w:rPr>
+          <w:rFonts w:ascii="Consolas" w:eastAsia="Times New Roman" w:hAnsi="Consolas" w:cs="Times New Roman"/>
+          <w:i/>
+          <w:iCs/>
+          <w:color w:val="C678DD"/>
+          <w:sz w:val="21"/>
+          <w:szCs w:val="21"/>
+          <w:lang w:val="en-US" w:eastAsia="de-AT"/>
+        </w:rPr>
+        <w:lastRenderedPageBreak/>
+        <w:t>export</w:t>
+      </w:r>
+      <w:proofErr w:type="gramEnd"/>
+      <w:r>
+        <w:rPr>
+          <w:rFonts w:ascii="Consolas" w:eastAsia="Times New Roman" w:hAnsi="Consolas" w:cs="Times New Roman"/>
+          <w:color w:val="ABB2BF"/>
+          <w:sz w:val="21"/>
+          <w:szCs w:val="21"/>
+          <w:lang w:val="en-US" w:eastAsia="de-AT"/>
+        </w:rPr>
+        <w:t> </w:t>
+      </w:r>
+      <w:proofErr w:type="spellStart"/>
+      <w:r>
+        <w:rPr>
+          <w:rFonts w:ascii="Consolas" w:eastAsia="Times New Roman" w:hAnsi="Consolas" w:cs="Times New Roman"/>
+          <w:i/>
+          <w:iCs/>
+          <w:color w:val="C678DD"/>
+          <w:sz w:val="21"/>
+          <w:szCs w:val="21"/>
+          <w:lang w:val="en-US" w:eastAsia="de-AT"/>
+        </w:rPr>
+        <w:t>const</w:t>
+      </w:r>
+      <w:proofErr w:type="spellEnd"/>
+      <w:r>
+        <w:rPr>
+          <w:rFonts w:ascii="Consolas" w:eastAsia="Times New Roman" w:hAnsi="Consolas" w:cs="Times New Roman"/>
+          <w:color w:val="ABB2BF"/>
+          <w:sz w:val="21"/>
+          <w:szCs w:val="21"/>
+          <w:lang w:val="en-US" w:eastAsia="de-AT"/>
+        </w:rPr>
+        <w:t> </w:t>
+      </w:r>
+      <w:proofErr w:type="spellStart"/>
+      <w:r>
+        <w:rPr>
+          <w:rFonts w:ascii="Consolas" w:eastAsia="Times New Roman" w:hAnsi="Consolas" w:cs="Times New Roman"/>
+          <w:color w:val="61AFEF"/>
+          <w:sz w:val="21"/>
+          <w:szCs w:val="21"/>
+          <w:lang w:val="en-US" w:eastAsia="de-AT"/>
+        </w:rPr>
+        <w:t>SearchBox</w:t>
+      </w:r>
+      <w:proofErr w:type="spellEnd"/>
+      <w:r>
+        <w:rPr>
+          <w:rFonts w:ascii="Consolas" w:eastAsia="Times New Roman" w:hAnsi="Consolas" w:cs="Times New Roman"/>
+          <w:color w:val="ABB2BF"/>
+          <w:sz w:val="21"/>
+          <w:szCs w:val="21"/>
+          <w:lang w:val="en-US" w:eastAsia="de-AT"/>
+        </w:rPr>
+        <w:t> </w:t>
+      </w:r>
+      <w:r>
+        <w:rPr>
+          <w:rFonts w:ascii="Consolas" w:eastAsia="Times New Roman" w:hAnsi="Consolas" w:cs="Times New Roman"/>
+          <w:color w:val="56B6C2"/>
+          <w:sz w:val="21"/>
+          <w:szCs w:val="21"/>
+          <w:lang w:val="en-US" w:eastAsia="de-AT"/>
+        </w:rPr>
+        <w:t>=</w:t>
+      </w:r>
+      <w:r>
+        <w:rPr>
+          <w:rFonts w:ascii="Consolas" w:eastAsia="Times New Roman" w:hAnsi="Consolas" w:cs="Times New Roman"/>
+          <w:color w:val="ABB2BF"/>
+          <w:sz w:val="21"/>
+          <w:szCs w:val="21"/>
+          <w:lang w:val="en-US" w:eastAsia="de-AT"/>
+        </w:rPr>
+        <w:t> ({ </w:t>
+      </w:r>
+      <w:r>
+        <w:rPr>
+          <w:rFonts w:ascii="Consolas" w:eastAsia="Times New Roman" w:hAnsi="Consolas" w:cs="Times New Roman"/>
+          <w:color w:val="D19A66"/>
+          <w:sz w:val="21"/>
+          <w:szCs w:val="21"/>
+          <w:lang w:val="en-US" w:eastAsia="de-AT"/>
+        </w:rPr>
+        <w:t>placeholder</w:t>
+      </w:r>
+      <w:r>
+        <w:rPr>
+          <w:rFonts w:ascii="Consolas" w:eastAsia="Times New Roman" w:hAnsi="Consolas" w:cs="Times New Roman"/>
+          <w:color w:val="ABB2BF"/>
+          <w:sz w:val="21"/>
+          <w:szCs w:val="21"/>
+          <w:lang w:val="en-US" w:eastAsia="de-AT"/>
+        </w:rPr>
+        <w:t>, </w:t>
+      </w:r>
+      <w:proofErr w:type="spellStart"/>
+      <w:r>
+        <w:rPr>
+          <w:rFonts w:ascii="Consolas" w:eastAsia="Times New Roman" w:hAnsi="Consolas" w:cs="Times New Roman"/>
+          <w:color w:val="D19A66"/>
+          <w:sz w:val="21"/>
+          <w:szCs w:val="21"/>
+          <w:lang w:val="en-US" w:eastAsia="de-AT"/>
+        </w:rPr>
+        <w:t>handleChange</w:t>
+      </w:r>
+      <w:proofErr w:type="spellEnd"/>
+      <w:r>
+        <w:rPr>
+          <w:rFonts w:ascii="Consolas" w:eastAsia="Times New Roman" w:hAnsi="Consolas" w:cs="Times New Roman"/>
+          <w:color w:val="ABB2BF"/>
+          <w:sz w:val="21"/>
+          <w:szCs w:val="21"/>
+          <w:lang w:val="en-US" w:eastAsia="de-AT"/>
+        </w:rPr>
+        <w:t> }) </w:t>
+      </w:r>
+      <w:r>
+        <w:rPr>
+          <w:rFonts w:ascii="Consolas" w:eastAsia="Times New Roman" w:hAnsi="Consolas" w:cs="Times New Roman"/>
+          <w:color w:val="C678DD"/>
+          <w:sz w:val="21"/>
+          <w:szCs w:val="21"/>
+          <w:lang w:val="en-US" w:eastAsia="de-AT"/>
+        </w:rPr>
+        <w:t>=&gt;</w:t>
+      </w:r>
+      <w:r>
+        <w:rPr>
+          <w:rFonts w:ascii="Consolas" w:eastAsia="Times New Roman" w:hAnsi="Consolas" w:cs="Times New Roman"/>
+          <w:color w:val="ABB2BF"/>
+          <w:sz w:val="21"/>
+          <w:szCs w:val="21"/>
+          <w:lang w:val="en-US" w:eastAsia="de-AT"/>
+        </w:rPr>
+        <w:t> (</w:t>
+      </w:r>
+    </w:p>
+    <w:p>
+      <w:pPr>
+        <w:shd w:val="clear" w:color="auto" w:fill="282C34"/>
+        <w:spacing w:after="0" w:line="285" w:lineRule="atLeast"/>
+        <w:rPr>
+          <w:rFonts w:ascii="Consolas" w:eastAsia="Times New Roman" w:hAnsi="Consolas" w:cs="Times New Roman"/>
+          <w:color w:val="ABB2BF"/>
+          <w:sz w:val="21"/>
+          <w:szCs w:val="21"/>
+          <w:lang w:val="en-US" w:eastAsia="de-AT"/>
+        </w:rPr>
+      </w:pPr>
+      <w:r>
+        <w:rPr>
+          <w:rFonts w:ascii="Consolas" w:eastAsia="Times New Roman" w:hAnsi="Consolas" w:cs="Times New Roman"/>
+          <w:color w:val="ABB2BF"/>
+          <w:sz w:val="21"/>
+          <w:szCs w:val="21"/>
+          <w:lang w:val="en-US" w:eastAsia="de-AT"/>
+        </w:rPr>
+        <w:t>   &lt;</w:t>
+      </w:r>
+      <w:proofErr w:type="gramStart"/>
+      <w:r>
+        <w:rPr>
+          <w:rFonts w:ascii="Consolas" w:eastAsia="Times New Roman" w:hAnsi="Consolas" w:cs="Times New Roman"/>
+          <w:color w:val="E06C75"/>
+          <w:sz w:val="21"/>
+          <w:szCs w:val="21"/>
+          <w:lang w:val="en-US" w:eastAsia="de-AT"/>
+        </w:rPr>
+        <w:t>div</w:t>
+      </w:r>
+      <w:proofErr w:type="gramEnd"/>
+      <w:r>
+        <w:rPr>
+          <w:rFonts w:ascii="Consolas" w:eastAsia="Times New Roman" w:hAnsi="Consolas" w:cs="Times New Roman"/>
+          <w:color w:val="ABB2BF"/>
+          <w:sz w:val="21"/>
+          <w:szCs w:val="21"/>
+          <w:lang w:val="en-US" w:eastAsia="de-AT"/>
+        </w:rPr>
+        <w:t>&gt;</w:t>
+      </w:r>
+    </w:p>
+    <w:p>
+      <w:pPr>
+        <w:shd w:val="clear" w:color="auto" w:fill="282C34"/>
+        <w:spacing w:after="0" w:line="285" w:lineRule="atLeast"/>
+        <w:rPr>
+          <w:rFonts w:ascii="Consolas" w:eastAsia="Times New Roman" w:hAnsi="Consolas" w:cs="Times New Roman"/>
+          <w:color w:val="ABB2BF"/>
+          <w:sz w:val="21"/>
+          <w:szCs w:val="21"/>
+          <w:lang w:val="en-US" w:eastAsia="de-AT"/>
+        </w:rPr>
+      </w:pPr>
+      <w:r>
+        <w:rPr>
+          <w:rFonts w:ascii="Consolas" w:eastAsia="Times New Roman" w:hAnsi="Consolas" w:cs="Times New Roman"/>
+          <w:color w:val="ABB2BF"/>
+          <w:sz w:val="21"/>
+          <w:szCs w:val="21"/>
+          <w:lang w:val="en-US" w:eastAsia="de-AT"/>
+        </w:rPr>
+        <w:t>      &lt;</w:t>
+      </w:r>
+      <w:r>
+        <w:rPr>
+          <w:rFonts w:ascii="Consolas" w:eastAsia="Times New Roman" w:hAnsi="Consolas" w:cs="Times New Roman"/>
+          <w:color w:val="E06C75"/>
+          <w:sz w:val="21"/>
+          <w:szCs w:val="21"/>
+          <w:lang w:val="en-US" w:eastAsia="de-AT"/>
+        </w:rPr>
+        <w:t>input</w:t>
+      </w:r>
+    </w:p>
+    <w:p>
+      <w:pPr>
+        <w:shd w:val="clear" w:color="auto" w:fill="282C34"/>
+        <w:spacing w:after="0" w:line="285" w:lineRule="atLeast"/>
+        <w:rPr>
+          <w:rFonts w:ascii="Consolas" w:eastAsia="Times New Roman" w:hAnsi="Consolas" w:cs="Times New Roman"/>
+          <w:color w:val="ABB2BF"/>
+          <w:sz w:val="21"/>
+          <w:szCs w:val="21"/>
+          <w:lang w:val="en-US" w:eastAsia="de-AT"/>
+        </w:rPr>
+      </w:pPr>
+      <w:r>
+        <w:rPr>
+          <w:rFonts w:ascii="Consolas" w:eastAsia="Times New Roman" w:hAnsi="Consolas" w:cs="Times New Roman"/>
+          <w:color w:val="ABB2BF"/>
+          <w:sz w:val="21"/>
+          <w:szCs w:val="21"/>
+          <w:lang w:val="en-US" w:eastAsia="de-AT"/>
+        </w:rPr>
+        <w:t>         </w:t>
+      </w:r>
+      <w:proofErr w:type="spellStart"/>
+      <w:proofErr w:type="gramStart"/>
+      <w:r>
+        <w:rPr>
+          <w:rFonts w:ascii="Consolas" w:eastAsia="Times New Roman" w:hAnsi="Consolas" w:cs="Times New Roman"/>
+          <w:i/>
+          <w:iCs/>
+          <w:color w:val="D19A66"/>
+          <w:sz w:val="21"/>
+          <w:szCs w:val="21"/>
+          <w:lang w:val="en-US" w:eastAsia="de-AT"/>
+        </w:rPr>
+        <w:t>className</w:t>
+      </w:r>
+      <w:proofErr w:type="spellEnd"/>
+      <w:proofErr w:type="gramEnd"/>
+      <w:r>
+        <w:rPr>
+          <w:rFonts w:ascii="Consolas" w:eastAsia="Times New Roman" w:hAnsi="Consolas" w:cs="Times New Roman"/>
+          <w:color w:val="56B6C2"/>
+          <w:sz w:val="21"/>
+          <w:szCs w:val="21"/>
+          <w:lang w:val="en-US" w:eastAsia="de-AT"/>
+        </w:rPr>
+        <w:t>=</w:t>
+      </w:r>
+      <w:r>
+        <w:rPr>
+          <w:rFonts w:ascii="Consolas" w:eastAsia="Times New Roman" w:hAnsi="Consolas" w:cs="Times New Roman"/>
+          <w:color w:val="98C379"/>
+          <w:sz w:val="21"/>
+          <w:szCs w:val="21"/>
+          <w:lang w:val="en-US" w:eastAsia="de-AT"/>
+        </w:rPr>
+        <w:t>"search"</w:t>
+      </w:r>
+    </w:p>
+    <w:p>
+      <w:pPr>
+        <w:shd w:val="clear" w:color="auto" w:fill="282C34"/>
+        <w:spacing w:after="0" w:line="285" w:lineRule="atLeast"/>
+        <w:rPr>
+          <w:rFonts w:ascii="Consolas" w:eastAsia="Times New Roman" w:hAnsi="Consolas" w:cs="Times New Roman"/>
+          <w:color w:val="ABB2BF"/>
+          <w:sz w:val="21"/>
+          <w:szCs w:val="21"/>
+          <w:lang w:val="en-US" w:eastAsia="de-AT"/>
+        </w:rPr>
+      </w:pPr>
+      <w:r>
+        <w:rPr>
+          <w:rFonts w:ascii="Consolas" w:eastAsia="Times New Roman" w:hAnsi="Consolas" w:cs="Times New Roman"/>
+          <w:color w:val="ABB2BF"/>
+          <w:sz w:val="21"/>
+          <w:szCs w:val="21"/>
+          <w:lang w:val="en-US" w:eastAsia="de-AT"/>
+        </w:rPr>
+        <w:t>         </w:t>
+      </w:r>
+      <w:proofErr w:type="gramStart"/>
+      <w:r>
+        <w:rPr>
+          <w:rFonts w:ascii="Consolas" w:eastAsia="Times New Roman" w:hAnsi="Consolas" w:cs="Times New Roman"/>
+          <w:i/>
+          <w:iCs/>
+          <w:color w:val="D19A66"/>
+          <w:sz w:val="21"/>
+          <w:szCs w:val="21"/>
+          <w:lang w:val="en-US" w:eastAsia="de-AT"/>
+        </w:rPr>
+        <w:t>type</w:t>
+      </w:r>
+      <w:proofErr w:type="gramEnd"/>
+      <w:r>
+        <w:rPr>
+          <w:rFonts w:ascii="Consolas" w:eastAsia="Times New Roman" w:hAnsi="Consolas" w:cs="Times New Roman"/>
+          <w:color w:val="56B6C2"/>
+          <w:sz w:val="21"/>
+          <w:szCs w:val="21"/>
+          <w:lang w:val="en-US" w:eastAsia="de-AT"/>
+        </w:rPr>
+        <w:t>=</w:t>
+      </w:r>
+      <w:r>
+        <w:rPr>
+          <w:rFonts w:ascii="Consolas" w:eastAsia="Times New Roman" w:hAnsi="Consolas" w:cs="Times New Roman"/>
+          <w:color w:val="98C379"/>
+          <w:sz w:val="21"/>
+          <w:szCs w:val="21"/>
+          <w:lang w:val="en-US" w:eastAsia="de-AT"/>
+        </w:rPr>
+        <w:t>"search"</w:t>
+      </w:r>
+    </w:p>
+    <w:p>
+      <w:pPr>
+        <w:shd w:val="clear" w:color="auto" w:fill="282C34"/>
+        <w:spacing w:after="0" w:line="285" w:lineRule="atLeast"/>
+        <w:rPr>
+          <w:rFonts w:ascii="Consolas" w:eastAsia="Times New Roman" w:hAnsi="Consolas" w:cs="Times New Roman"/>
+          <w:color w:val="ABB2BF"/>
+          <w:sz w:val="21"/>
+          <w:szCs w:val="21"/>
+          <w:lang w:val="en-US" w:eastAsia="de-AT"/>
+        </w:rPr>
+      </w:pPr>
+      <w:r>
+        <w:rPr>
+          <w:rFonts w:ascii="Consolas" w:eastAsia="Times New Roman" w:hAnsi="Consolas" w:cs="Times New Roman"/>
+          <w:color w:val="ABB2BF"/>
+          <w:sz w:val="21"/>
+          <w:szCs w:val="21"/>
+          <w:lang w:val="en-US" w:eastAsia="de-AT"/>
+        </w:rPr>
+        <w:t>         </w:t>
+      </w:r>
+      <w:proofErr w:type="gramStart"/>
+      <w:r>
+        <w:rPr>
+          <w:rFonts w:ascii="Consolas" w:eastAsia="Times New Roman" w:hAnsi="Consolas" w:cs="Times New Roman"/>
+          <w:i/>
+          <w:iCs/>
+          <w:color w:val="D19A66"/>
+          <w:sz w:val="21"/>
+          <w:szCs w:val="21"/>
+          <w:lang w:val="en-US" w:eastAsia="de-AT"/>
+        </w:rPr>
+        <w:t>placeholder</w:t>
+      </w:r>
+      <w:proofErr w:type="gramEnd"/>
+      <w:r>
+        <w:rPr>
+          <w:rFonts w:ascii="Consolas" w:eastAsia="Times New Roman" w:hAnsi="Consolas" w:cs="Times New Roman"/>
+          <w:color w:val="56B6C2"/>
+          <w:sz w:val="21"/>
+          <w:szCs w:val="21"/>
+          <w:lang w:val="en-US" w:eastAsia="de-AT"/>
+        </w:rPr>
+        <w:t>=</w:t>
+      </w:r>
+      <w:r>
+        <w:rPr>
+          <w:rFonts w:ascii="Consolas" w:eastAsia="Times New Roman" w:hAnsi="Consolas" w:cs="Times New Roman"/>
+          <w:color w:val="E06C75"/>
+          <w:sz w:val="21"/>
+          <w:szCs w:val="21"/>
+          <w:lang w:val="en-US" w:eastAsia="de-AT"/>
+        </w:rPr>
+        <w:t>{</w:t>
+      </w:r>
+      <w:r>
+        <w:rPr>
+          <w:rFonts w:ascii="Consolas" w:eastAsia="Times New Roman" w:hAnsi="Consolas" w:cs="Times New Roman"/>
+          <w:color w:val="D19A66"/>
+          <w:sz w:val="21"/>
+          <w:szCs w:val="21"/>
+          <w:lang w:val="en-US" w:eastAsia="de-AT"/>
+        </w:rPr>
+        <w:t>placeholder</w:t>
+      </w:r>
+      <w:r>
+        <w:rPr>
+          <w:rFonts w:ascii="Consolas" w:eastAsia="Times New Roman" w:hAnsi="Consolas" w:cs="Times New Roman"/>
+          <w:color w:val="E06C75"/>
+          <w:sz w:val="21"/>
+          <w:szCs w:val="21"/>
+          <w:lang w:val="en-US" w:eastAsia="de-AT"/>
+        </w:rPr>
+        <w:t>}</w:t>
+      </w:r>
+    </w:p>
+    <w:p>
+      <w:pPr>
+        <w:shd w:val="clear" w:color="auto" w:fill="282C34"/>
+        <w:spacing w:after="0" w:line="285" w:lineRule="atLeast"/>
+        <w:rPr>
+          <w:rFonts w:ascii="Consolas" w:eastAsia="Times New Roman" w:hAnsi="Consolas" w:cs="Times New Roman"/>
+          <w:color w:val="ABB2BF"/>
+          <w:sz w:val="21"/>
+          <w:szCs w:val="21"/>
+          <w:lang w:val="en-US" w:eastAsia="de-AT"/>
+        </w:rPr>
+      </w:pPr>
+      <w:r>
+        <w:rPr>
+          <w:rFonts w:ascii="Consolas" w:eastAsia="Times New Roman" w:hAnsi="Consolas" w:cs="Times New Roman"/>
+          <w:color w:val="ABB2BF"/>
+          <w:sz w:val="21"/>
+          <w:szCs w:val="21"/>
+          <w:lang w:val="en-US" w:eastAsia="de-AT"/>
+        </w:rPr>
+        <w:t>         </w:t>
+      </w:r>
+      <w:proofErr w:type="spellStart"/>
+      <w:proofErr w:type="gramStart"/>
+      <w:r>
+        <w:rPr>
+          <w:rFonts w:ascii="Consolas" w:eastAsia="Times New Roman" w:hAnsi="Consolas" w:cs="Times New Roman"/>
+          <w:i/>
+          <w:iCs/>
+          <w:color w:val="D19A66"/>
+          <w:sz w:val="21"/>
+          <w:szCs w:val="21"/>
+          <w:lang w:val="en-US" w:eastAsia="de-AT"/>
+        </w:rPr>
+        <w:t>onChange</w:t>
+      </w:r>
+      <w:proofErr w:type="spellEnd"/>
+      <w:proofErr w:type="gramEnd"/>
+      <w:r>
+        <w:rPr>
+          <w:rFonts w:ascii="Consolas" w:eastAsia="Times New Roman" w:hAnsi="Consolas" w:cs="Times New Roman"/>
+          <w:color w:val="56B6C2"/>
+          <w:sz w:val="21"/>
+          <w:szCs w:val="21"/>
+          <w:lang w:val="en-US" w:eastAsia="de-AT"/>
+        </w:rPr>
+        <w:t>=</w:t>
+      </w:r>
+      <w:r>
+        <w:rPr>
+          <w:rFonts w:ascii="Consolas" w:eastAsia="Times New Roman" w:hAnsi="Consolas" w:cs="Times New Roman"/>
+          <w:color w:val="E06C75"/>
+          <w:sz w:val="21"/>
+          <w:szCs w:val="21"/>
+          <w:lang w:val="en-US" w:eastAsia="de-AT"/>
+        </w:rPr>
+        <w:t>{</w:t>
+      </w:r>
+      <w:proofErr w:type="spellStart"/>
+      <w:r>
+        <w:rPr>
+          <w:rFonts w:ascii="Consolas" w:eastAsia="Times New Roman" w:hAnsi="Consolas" w:cs="Times New Roman"/>
+          <w:color w:val="D19A66"/>
+          <w:sz w:val="21"/>
+          <w:szCs w:val="21"/>
+          <w:lang w:val="en-US" w:eastAsia="de-AT"/>
+        </w:rPr>
+        <w:t>handleChange</w:t>
+      </w:r>
+      <w:proofErr w:type="spellEnd"/>
+      <w:r>
+        <w:rPr>
+          <w:rFonts w:ascii="Consolas" w:eastAsia="Times New Roman" w:hAnsi="Consolas" w:cs="Times New Roman"/>
+          <w:color w:val="E06C75"/>
+          <w:sz w:val="21"/>
+          <w:szCs w:val="21"/>
+          <w:lang w:val="en-US" w:eastAsia="de-AT"/>
+        </w:rPr>
+        <w:t>}</w:t>
+      </w:r>
+    </w:p>
+    <w:p>
+      <w:pPr>
+        <w:shd w:val="clear" w:color="auto" w:fill="282C34"/>
+        <w:spacing w:after="0" w:line="285" w:lineRule="atLeast"/>
+        <w:rPr>
+          <w:rFonts w:ascii="Consolas" w:eastAsia="Times New Roman" w:hAnsi="Consolas" w:cs="Times New Roman"/>
+          <w:color w:val="ABB2BF"/>
+          <w:sz w:val="21"/>
+          <w:szCs w:val="21"/>
+          <w:lang w:val="en-US" w:eastAsia="de-AT"/>
+        </w:rPr>
+      </w:pPr>
+      <w:r>
+        <w:rPr>
+          <w:rFonts w:ascii="Consolas" w:eastAsia="Times New Roman" w:hAnsi="Consolas" w:cs="Times New Roman"/>
+          <w:color w:val="ABB2BF"/>
+          <w:sz w:val="21"/>
+          <w:szCs w:val="21"/>
+          <w:lang w:val="en-US" w:eastAsia="de-AT"/>
+        </w:rPr>
+        <w:t>      /&gt;</w:t>
+      </w:r>
+    </w:p>
+    <w:p>
+      <w:pPr>
+        <w:shd w:val="clear" w:color="auto" w:fill="282C34"/>
+        <w:spacing w:after="0" w:line="285" w:lineRule="atLeast"/>
+        <w:rPr>
+          <w:rFonts w:ascii="Consolas" w:eastAsia="Times New Roman" w:hAnsi="Consolas" w:cs="Times New Roman"/>
+          <w:color w:val="ABB2BF"/>
+          <w:sz w:val="21"/>
+          <w:szCs w:val="21"/>
+          <w:lang w:val="en-US" w:eastAsia="de-AT"/>
+        </w:rPr>
+      </w:pPr>
+      <w:r>
+        <w:rPr>
+          <w:rFonts w:ascii="Consolas" w:eastAsia="Times New Roman" w:hAnsi="Consolas" w:cs="Times New Roman"/>
+          <w:color w:val="ABB2BF"/>
+          <w:sz w:val="21"/>
+          <w:szCs w:val="21"/>
+          <w:lang w:val="en-US" w:eastAsia="de-AT"/>
+        </w:rPr>
+        <w:t>   &lt;/</w:t>
+      </w:r>
+      <w:r>
+        <w:rPr>
+          <w:rFonts w:ascii="Consolas" w:eastAsia="Times New Roman" w:hAnsi="Consolas" w:cs="Times New Roman"/>
+          <w:color w:val="E06C75"/>
+          <w:sz w:val="21"/>
+          <w:szCs w:val="21"/>
+          <w:lang w:val="en-US" w:eastAsia="de-AT"/>
+        </w:rPr>
+        <w:t>div</w:t>
+      </w:r>
+      <w:r>
+        <w:rPr>
+          <w:rFonts w:ascii="Consolas" w:eastAsia="Times New Roman" w:hAnsi="Consolas" w:cs="Times New Roman"/>
+          <w:color w:val="ABB2BF"/>
+          <w:sz w:val="21"/>
+          <w:szCs w:val="21"/>
+          <w:lang w:val="en-US" w:eastAsia="de-AT"/>
+        </w:rPr>
+        <w:t>&gt;</w:t>
+      </w:r>
+    </w:p>
+    <w:p>
+      <w:pPr>
+        <w:shd w:val="clear" w:color="auto" w:fill="282C34"/>
+        <w:spacing w:after="0" w:line="285" w:lineRule="atLeast"/>
+        <w:rPr>
+          <w:rFonts w:ascii="Consolas" w:eastAsia="Times New Roman" w:hAnsi="Consolas" w:cs="Times New Roman"/>
+          <w:color w:val="ABB2BF"/>
+          <w:sz w:val="21"/>
+          <w:szCs w:val="21"/>
+          <w:lang w:eastAsia="de-AT"/>
+        </w:rPr>
+      </w:pPr>
+      <w:r>
+        <w:rPr>
+          <w:rFonts w:ascii="Consolas" w:eastAsia="Times New Roman" w:hAnsi="Consolas" w:cs="Times New Roman"/>
+          <w:color w:val="ABB2BF"/>
+          <w:sz w:val="21"/>
+          <w:szCs w:val="21"/>
+          <w:lang w:eastAsia="de-AT"/>
+        </w:rPr>
+        <w:t>);</w:t>
+      </w:r>
+    </w:p>
+    <w:p/>
+    <w:p>
+      <w:pPr>
+        <w:pStyle w:val="berschrift2"/>
+      </w:pPr>
+      <w:r>
+        <w:t xml:space="preserve">Methoden innerhalb einer Klasse bind und </w:t>
+      </w:r>
+      <w:proofErr w:type="spellStart"/>
+      <w:r>
+        <w:t>arrow</w:t>
+      </w:r>
+      <w:proofErr w:type="spellEnd"/>
+      <w:r>
+        <w:t xml:space="preserve"> </w:t>
+      </w:r>
+      <w:proofErr w:type="spellStart"/>
+      <w:r>
+        <w:t>functions</w:t>
+      </w:r>
+      <w:proofErr w:type="spellEnd"/>
+      <w:r>
+        <w:t xml:space="preserve"> </w:t>
+      </w:r>
+      <w:proofErr w:type="spellStart"/>
+      <w:r>
+        <w:t>lexical</w:t>
+      </w:r>
+      <w:proofErr w:type="spellEnd"/>
+      <w:r>
+        <w:t xml:space="preserve"> </w:t>
+      </w:r>
+      <w:proofErr w:type="spellStart"/>
+      <w:r>
+        <w:t>scoping</w:t>
+      </w:r>
+      <w:proofErr w:type="spellEnd"/>
+    </w:p>
+    <w:p>
+      <w:r>
+        <w:t xml:space="preserve">Normalerweise muss man immer mit </w:t>
+      </w:r>
+      <w:r>
+        <w:rPr>
+          <w:b/>
+        </w:rPr>
+        <w:t>.bind(</w:t>
+      </w:r>
+      <w:proofErr w:type="spellStart"/>
+      <w:r>
+        <w:rPr>
+          <w:b/>
+        </w:rPr>
+        <w:t>this</w:t>
+      </w:r>
+      <w:proofErr w:type="spellEnd"/>
+      <w:r>
+        <w:rPr>
+          <w:b/>
+        </w:rPr>
+        <w:t>)</w:t>
+      </w:r>
+      <w:r>
+        <w:t xml:space="preserve"> arbeiten, wenn man eine Funktion aus einer Klasse woanders hin übergibt.</w:t>
+      </w:r>
+    </w:p>
+    <w:p>
+      <w:r>
+        <w:rPr>
+          <w:b/>
+        </w:rPr>
+        <w:t xml:space="preserve">Arrow </w:t>
+      </w:r>
+      <w:proofErr w:type="spellStart"/>
+      <w:r>
+        <w:rPr>
+          <w:b/>
+        </w:rPr>
+        <w:t>Functions</w:t>
+      </w:r>
+      <w:proofErr w:type="spellEnd"/>
+      <w:r>
+        <w:rPr>
+          <w:b/>
+        </w:rPr>
+        <w:t xml:space="preserve"> </w:t>
+      </w:r>
       <w:bookmarkStart w:id="0" w:name="_GoBack"/>
+      <w:r>
+        <w:rPr>
+          <w:b/>
+        </w:rPr>
+        <w:t>LEXICAL SCOPING</w:t>
+      </w:r>
+      <w:r>
+        <w:t xml:space="preserve"> </w:t>
+      </w:r>
       <w:bookmarkEnd w:id="0"/>
+      <w:r>
+        <w:t xml:space="preserve">binden </w:t>
+      </w:r>
+      <w:proofErr w:type="spellStart"/>
+      <w:r>
+        <w:rPr>
+          <w:b/>
+        </w:rPr>
+        <w:t>this</w:t>
+      </w:r>
+      <w:proofErr w:type="spellEnd"/>
+      <w:r>
+        <w:t xml:space="preserve"> immer an das, wo sie definiert wurden. </w:t>
+      </w:r>
+      <w:r>
+        <w:t xml:space="preserve">Das heißt, man muss dann nicht nochmal </w:t>
+      </w:r>
+      <w:r>
+        <w:rPr>
+          <w:b/>
+        </w:rPr>
+        <w:t>.bind(</w:t>
+      </w:r>
+      <w:proofErr w:type="spellStart"/>
+      <w:r>
+        <w:rPr>
+          <w:b/>
+        </w:rPr>
+        <w:t>this</w:t>
+      </w:r>
+      <w:proofErr w:type="spellEnd"/>
+      <w:r>
+        <w:rPr>
+          <w:b/>
+        </w:rPr>
+        <w:t>)</w:t>
+      </w:r>
+      <w:r>
+        <w:t xml:space="preserve"> schreiben, da sich ihr </w:t>
+      </w:r>
+      <w:proofErr w:type="spellStart"/>
+      <w:r>
+        <w:rPr>
+          <w:b/>
+        </w:rPr>
+        <w:t>this</w:t>
+      </w:r>
+      <w:proofErr w:type="spellEnd"/>
+      <w:r>
+        <w:t xml:space="preserve"> immer auf die </w:t>
+      </w:r>
+      <w:r>
+        <w:t>„äußere/</w:t>
+      </w:r>
+      <w:proofErr w:type="spellStart"/>
+      <w:r>
+        <w:t>darüberliegende</w:t>
+      </w:r>
+      <w:proofErr w:type="spellEnd"/>
+      <w:r>
+        <w:t xml:space="preserve">“ </w:t>
+      </w:r>
+      <w:r>
+        <w:t>Klasse bezieht, wo sie definiert wurden</w:t>
+      </w:r>
+      <w:r>
+        <w:t>. Könnte natürlich Probleme machen, wenn man 2 Ebenen tiefer geht oder?</w:t>
+      </w:r>
+    </w:p>
+    <w:p>
+      <w:r>
+        <w:t xml:space="preserve">Ebenfalls interessant ist, dass man innerhalb von Klassen NICHT </w:t>
+      </w:r>
+      <w:proofErr w:type="spellStart"/>
+      <w:r>
+        <w:t>let</w:t>
+      </w:r>
+      <w:proofErr w:type="spellEnd"/>
+      <w:r>
+        <w:t>/</w:t>
+      </w:r>
+      <w:proofErr w:type="spellStart"/>
+      <w:r>
+        <w:t>var</w:t>
+      </w:r>
+      <w:proofErr w:type="spellEnd"/>
+      <w:r>
+        <w:t>/</w:t>
+      </w:r>
+      <w:proofErr w:type="spellStart"/>
+      <w:r>
+        <w:t>const</w:t>
+      </w:r>
+      <w:proofErr w:type="spellEnd"/>
+      <w:r>
+        <w:t xml:space="preserve"> voranschreiben muss!</w:t>
+      </w:r>
+    </w:p>
+    <w:p>
+      <w:pPr>
+        <w:shd w:val="clear" w:color="auto" w:fill="282C34"/>
+        <w:spacing w:after="0" w:line="285" w:lineRule="atLeast"/>
+        <w:rPr>
+          <w:rFonts w:ascii="Consolas" w:eastAsia="Times New Roman" w:hAnsi="Consolas" w:cs="Times New Roman"/>
+          <w:color w:val="ABB2BF"/>
+          <w:sz w:val="21"/>
+          <w:szCs w:val="21"/>
+          <w:lang w:val="en-US" w:eastAsia="de-AT"/>
+        </w:rPr>
+      </w:pPr>
+      <w:r>
+        <w:rPr>
+          <w:rFonts w:ascii="Consolas" w:eastAsia="Times New Roman" w:hAnsi="Consolas" w:cs="Times New Roman"/>
+          <w:color w:val="ABB2BF"/>
+          <w:sz w:val="21"/>
+          <w:szCs w:val="21"/>
+          <w:lang w:eastAsia="de-AT"/>
+        </w:rPr>
+        <w:t>   </w:t>
+      </w:r>
+      <w:proofErr w:type="spellStart"/>
+      <w:proofErr w:type="gramStart"/>
+      <w:r>
+        <w:rPr>
+          <w:rFonts w:ascii="Consolas" w:eastAsia="Times New Roman" w:hAnsi="Consolas" w:cs="Times New Roman"/>
+          <w:color w:val="61AFEF"/>
+          <w:sz w:val="21"/>
+          <w:szCs w:val="21"/>
+          <w:lang w:val="en-US" w:eastAsia="de-AT"/>
+        </w:rPr>
+        <w:t>handleChange</w:t>
+      </w:r>
+      <w:proofErr w:type="spellEnd"/>
+      <w:proofErr w:type="gramEnd"/>
+      <w:r>
+        <w:rPr>
+          <w:rFonts w:ascii="Consolas" w:eastAsia="Times New Roman" w:hAnsi="Consolas" w:cs="Times New Roman"/>
+          <w:color w:val="ABB2BF"/>
+          <w:sz w:val="21"/>
+          <w:szCs w:val="21"/>
+          <w:lang w:val="en-US" w:eastAsia="de-AT"/>
+        </w:rPr>
+        <w:t> </w:t>
+      </w:r>
+      <w:r>
+        <w:rPr>
+          <w:rFonts w:ascii="Consolas" w:eastAsia="Times New Roman" w:hAnsi="Consolas" w:cs="Times New Roman"/>
+          <w:color w:val="56B6C2"/>
+          <w:sz w:val="21"/>
+          <w:szCs w:val="21"/>
+          <w:lang w:val="en-US" w:eastAsia="de-AT"/>
+        </w:rPr>
+        <w:t>=</w:t>
+      </w:r>
+      <w:r>
+        <w:rPr>
+          <w:rFonts w:ascii="Consolas" w:eastAsia="Times New Roman" w:hAnsi="Consolas" w:cs="Times New Roman"/>
+          <w:color w:val="ABB2BF"/>
+          <w:sz w:val="21"/>
+          <w:szCs w:val="21"/>
+          <w:lang w:val="en-US" w:eastAsia="de-AT"/>
+        </w:rPr>
+        <w:t> (</w:t>
+      </w:r>
+      <w:r>
+        <w:rPr>
+          <w:rFonts w:ascii="Consolas" w:eastAsia="Times New Roman" w:hAnsi="Consolas" w:cs="Times New Roman"/>
+          <w:color w:val="D19A66"/>
+          <w:sz w:val="21"/>
+          <w:szCs w:val="21"/>
+          <w:lang w:val="en-US" w:eastAsia="de-AT"/>
+        </w:rPr>
+        <w:t>e</w:t>
+      </w:r>
+      <w:r>
+        <w:rPr>
+          <w:rFonts w:ascii="Consolas" w:eastAsia="Times New Roman" w:hAnsi="Consolas" w:cs="Times New Roman"/>
+          <w:color w:val="ABB2BF"/>
+          <w:sz w:val="21"/>
+          <w:szCs w:val="21"/>
+          <w:lang w:val="en-US" w:eastAsia="de-AT"/>
+        </w:rPr>
+        <w:t>) </w:t>
+      </w:r>
+      <w:r>
+        <w:rPr>
+          <w:rFonts w:ascii="Consolas" w:eastAsia="Times New Roman" w:hAnsi="Consolas" w:cs="Times New Roman"/>
+          <w:color w:val="C678DD"/>
+          <w:sz w:val="21"/>
+          <w:szCs w:val="21"/>
+          <w:lang w:val="en-US" w:eastAsia="de-AT"/>
+        </w:rPr>
+        <w:t>=&gt;</w:t>
+      </w:r>
+    </w:p>
+    <w:p>
+      <w:pPr>
+        <w:shd w:val="clear" w:color="auto" w:fill="282C34"/>
+        <w:spacing w:after="0" w:line="285" w:lineRule="atLeast"/>
+        <w:rPr>
+          <w:rFonts w:ascii="Consolas" w:eastAsia="Times New Roman" w:hAnsi="Consolas" w:cs="Times New Roman"/>
+          <w:color w:val="ABB2BF"/>
+          <w:sz w:val="21"/>
+          <w:szCs w:val="21"/>
+          <w:lang w:val="en-US" w:eastAsia="de-AT"/>
+        </w:rPr>
+      </w:pPr>
+      <w:r>
+        <w:rPr>
+          <w:rFonts w:ascii="Consolas" w:eastAsia="Times New Roman" w:hAnsi="Consolas" w:cs="Times New Roman"/>
+          <w:color w:val="ABB2BF"/>
+          <w:sz w:val="21"/>
+          <w:szCs w:val="21"/>
+          <w:lang w:val="en-US" w:eastAsia="de-AT"/>
+        </w:rPr>
+        <w:t>      </w:t>
+      </w:r>
+      <w:proofErr w:type="spellStart"/>
+      <w:proofErr w:type="gramStart"/>
+      <w:r>
+        <w:rPr>
+          <w:rFonts w:ascii="Consolas" w:eastAsia="Times New Roman" w:hAnsi="Consolas" w:cs="Times New Roman"/>
+          <w:i/>
+          <w:iCs/>
+          <w:color w:val="E5C07B"/>
+          <w:sz w:val="21"/>
+          <w:szCs w:val="21"/>
+          <w:lang w:val="en-US" w:eastAsia="de-AT"/>
+        </w:rPr>
+        <w:t>this</w:t>
+      </w:r>
+      <w:r>
+        <w:rPr>
+          <w:rFonts w:ascii="Consolas" w:eastAsia="Times New Roman" w:hAnsi="Consolas" w:cs="Times New Roman"/>
+          <w:color w:val="ABB2BF"/>
+          <w:sz w:val="21"/>
+          <w:szCs w:val="21"/>
+          <w:lang w:val="en-US" w:eastAsia="de-AT"/>
+        </w:rPr>
+        <w:t>.</w:t>
+      </w:r>
+      <w:r>
+        <w:rPr>
+          <w:rFonts w:ascii="Consolas" w:eastAsia="Times New Roman" w:hAnsi="Consolas" w:cs="Times New Roman"/>
+          <w:color w:val="61AFEF"/>
+          <w:sz w:val="21"/>
+          <w:szCs w:val="21"/>
+          <w:lang w:val="en-US" w:eastAsia="de-AT"/>
+        </w:rPr>
+        <w:t>setState</w:t>
+      </w:r>
+      <w:proofErr w:type="spellEnd"/>
+      <w:r>
+        <w:rPr>
+          <w:rFonts w:ascii="Consolas" w:eastAsia="Times New Roman" w:hAnsi="Consolas" w:cs="Times New Roman"/>
+          <w:color w:val="ABB2BF"/>
+          <w:sz w:val="21"/>
+          <w:szCs w:val="21"/>
+          <w:lang w:val="en-US" w:eastAsia="de-AT"/>
+        </w:rPr>
+        <w:t>({</w:t>
+      </w:r>
+      <w:proofErr w:type="gramEnd"/>
+    </w:p>
+    <w:p>
+      <w:pPr>
+        <w:shd w:val="clear" w:color="auto" w:fill="282C34"/>
+        <w:spacing w:after="0" w:line="285" w:lineRule="atLeast"/>
+        <w:rPr>
+          <w:rFonts w:ascii="Consolas" w:eastAsia="Times New Roman" w:hAnsi="Consolas" w:cs="Times New Roman"/>
+          <w:color w:val="ABB2BF"/>
+          <w:sz w:val="21"/>
+          <w:szCs w:val="21"/>
+          <w:lang w:val="en-US" w:eastAsia="de-AT"/>
+        </w:rPr>
+      </w:pPr>
+      <w:r>
+        <w:rPr>
+          <w:rFonts w:ascii="Consolas" w:eastAsia="Times New Roman" w:hAnsi="Consolas" w:cs="Times New Roman"/>
+          <w:color w:val="ABB2BF"/>
+          <w:sz w:val="21"/>
+          <w:szCs w:val="21"/>
+          <w:lang w:val="en-US" w:eastAsia="de-AT"/>
+        </w:rPr>
+        <w:t>         </w:t>
+      </w:r>
+      <w:proofErr w:type="spellStart"/>
+      <w:proofErr w:type="gramStart"/>
+      <w:r>
+        <w:rPr>
+          <w:rFonts w:ascii="Consolas" w:eastAsia="Times New Roman" w:hAnsi="Consolas" w:cs="Times New Roman"/>
+          <w:color w:val="E06C75"/>
+          <w:sz w:val="21"/>
+          <w:szCs w:val="21"/>
+          <w:lang w:val="en-US" w:eastAsia="de-AT"/>
+        </w:rPr>
+        <w:t>searchField</w:t>
+      </w:r>
+      <w:proofErr w:type="spellEnd"/>
+      <w:proofErr w:type="gramEnd"/>
+      <w:r>
+        <w:rPr>
+          <w:rFonts w:ascii="Consolas" w:eastAsia="Times New Roman" w:hAnsi="Consolas" w:cs="Times New Roman"/>
+          <w:color w:val="ABB2BF"/>
+          <w:sz w:val="21"/>
+          <w:szCs w:val="21"/>
+          <w:lang w:val="en-US" w:eastAsia="de-AT"/>
+        </w:rPr>
+        <w:t>: </w:t>
+      </w:r>
+      <w:proofErr w:type="spellStart"/>
+      <w:r>
+        <w:rPr>
+          <w:rFonts w:ascii="Consolas" w:eastAsia="Times New Roman" w:hAnsi="Consolas" w:cs="Times New Roman"/>
+          <w:color w:val="D19A66"/>
+          <w:sz w:val="21"/>
+          <w:szCs w:val="21"/>
+          <w:lang w:val="en-US" w:eastAsia="de-AT"/>
+        </w:rPr>
+        <w:t>e</w:t>
+      </w:r>
+      <w:r>
+        <w:rPr>
+          <w:rFonts w:ascii="Consolas" w:eastAsia="Times New Roman" w:hAnsi="Consolas" w:cs="Times New Roman"/>
+          <w:color w:val="ABB2BF"/>
+          <w:sz w:val="21"/>
+          <w:szCs w:val="21"/>
+          <w:lang w:val="en-US" w:eastAsia="de-AT"/>
+        </w:rPr>
+        <w:t>.target.value</w:t>
+      </w:r>
+      <w:proofErr w:type="spellEnd"/>
+      <w:r>
+        <w:rPr>
+          <w:rFonts w:ascii="Consolas" w:eastAsia="Times New Roman" w:hAnsi="Consolas" w:cs="Times New Roman"/>
+          <w:color w:val="ABB2BF"/>
+          <w:sz w:val="21"/>
+          <w:szCs w:val="21"/>
+          <w:lang w:val="en-US" w:eastAsia="de-AT"/>
+        </w:rPr>
+        <w:t>,</w:t>
+      </w:r>
+    </w:p>
+    <w:p>
+      <w:pPr>
+        <w:shd w:val="clear" w:color="auto" w:fill="282C34"/>
+        <w:spacing w:after="0" w:line="285" w:lineRule="atLeast"/>
+        <w:rPr>
+          <w:rFonts w:ascii="Consolas" w:eastAsia="Times New Roman" w:hAnsi="Consolas" w:cs="Times New Roman"/>
+          <w:color w:val="ABB2BF"/>
+          <w:sz w:val="21"/>
+          <w:szCs w:val="21"/>
+          <w:lang w:eastAsia="de-AT"/>
+        </w:rPr>
+      </w:pPr>
+      <w:r>
+        <w:rPr>
+          <w:rFonts w:ascii="Consolas" w:eastAsia="Times New Roman" w:hAnsi="Consolas" w:cs="Times New Roman"/>
+          <w:color w:val="ABB2BF"/>
+          <w:sz w:val="21"/>
+          <w:szCs w:val="21"/>
+          <w:lang w:val="en-US" w:eastAsia="de-AT"/>
+        </w:rPr>
+        <w:t>      </w:t>
+      </w:r>
+      <w:r>
+        <w:rPr>
+          <w:rFonts w:ascii="Consolas" w:eastAsia="Times New Roman" w:hAnsi="Consolas" w:cs="Times New Roman"/>
+          <w:color w:val="ABB2BF"/>
+          <w:sz w:val="21"/>
+          <w:szCs w:val="21"/>
+          <w:lang w:eastAsia="de-AT"/>
+        </w:rPr>
+        <w:t>});</w:t>
+      </w:r>
+    </w:p>
+    <w:p>
+      <w:pPr>
+        <w:rPr>
+          <w:b/>
+        </w:rPr>
+      </w:pPr>
+      <w:r>
+        <w:br/>
+        <w:t xml:space="preserve">Übergabe ohne </w:t>
+      </w:r>
+      <w:proofErr w:type="gramStart"/>
+      <w:r>
+        <w:rPr>
+          <w:b/>
+        </w:rPr>
+        <w:t>bind</w:t>
+      </w:r>
+      <w:proofErr w:type="gramEnd"/>
+    </w:p>
+    <w:p>
+      <w:pPr>
+        <w:shd w:val="clear" w:color="auto" w:fill="282C34"/>
+        <w:spacing w:after="0" w:line="285" w:lineRule="atLeast"/>
+        <w:rPr>
+          <w:rFonts w:ascii="Consolas" w:eastAsia="Times New Roman" w:hAnsi="Consolas" w:cs="Times New Roman"/>
+          <w:color w:val="ABB2BF"/>
+          <w:sz w:val="21"/>
+          <w:szCs w:val="21"/>
+          <w:lang w:eastAsia="de-AT"/>
+        </w:rPr>
+      </w:pPr>
+      <w:r>
+        <w:rPr>
+          <w:rFonts w:ascii="Consolas" w:eastAsia="Times New Roman" w:hAnsi="Consolas" w:cs="Times New Roman"/>
+          <w:color w:val="ABB2BF"/>
+          <w:sz w:val="21"/>
+          <w:szCs w:val="21"/>
+          <w:lang w:eastAsia="de-AT"/>
+        </w:rPr>
+        <w:t>&lt;</w:t>
+      </w:r>
+      <w:proofErr w:type="spellStart"/>
+      <w:r>
+        <w:rPr>
+          <w:rFonts w:ascii="Consolas" w:eastAsia="Times New Roman" w:hAnsi="Consolas" w:cs="Times New Roman"/>
+          <w:color w:val="E5C07B"/>
+          <w:sz w:val="21"/>
+          <w:szCs w:val="21"/>
+          <w:lang w:eastAsia="de-AT"/>
+        </w:rPr>
+        <w:t>SearchBox</w:t>
+      </w:r>
+      <w:proofErr w:type="spellEnd"/>
+    </w:p>
+    <w:p>
+      <w:pPr>
+        <w:shd w:val="clear" w:color="auto" w:fill="282C34"/>
+        <w:spacing w:after="0" w:line="285" w:lineRule="atLeast"/>
+        <w:rPr>
+          <w:rFonts w:ascii="Consolas" w:eastAsia="Times New Roman" w:hAnsi="Consolas" w:cs="Times New Roman"/>
+          <w:color w:val="ABB2BF"/>
+          <w:sz w:val="21"/>
+          <w:szCs w:val="21"/>
+          <w:lang w:eastAsia="de-AT"/>
+        </w:rPr>
+      </w:pPr>
+      <w:r>
+        <w:rPr>
+          <w:rFonts w:ascii="Consolas" w:eastAsia="Times New Roman" w:hAnsi="Consolas" w:cs="Times New Roman"/>
+          <w:color w:val="ABB2BF"/>
+          <w:sz w:val="21"/>
+          <w:szCs w:val="21"/>
+          <w:lang w:eastAsia="de-AT"/>
+        </w:rPr>
+        <w:t>               </w:t>
+      </w:r>
+      <w:proofErr w:type="spellStart"/>
+      <w:r>
+        <w:rPr>
+          <w:rFonts w:ascii="Consolas" w:eastAsia="Times New Roman" w:hAnsi="Consolas" w:cs="Times New Roman"/>
+          <w:i/>
+          <w:iCs/>
+          <w:color w:val="D19A66"/>
+          <w:sz w:val="21"/>
+          <w:szCs w:val="21"/>
+          <w:lang w:eastAsia="de-AT"/>
+        </w:rPr>
+        <w:t>placeholder</w:t>
+      </w:r>
+      <w:proofErr w:type="spellEnd"/>
+      <w:r>
+        <w:rPr>
+          <w:rFonts w:ascii="Consolas" w:eastAsia="Times New Roman" w:hAnsi="Consolas" w:cs="Times New Roman"/>
+          <w:color w:val="56B6C2"/>
+          <w:sz w:val="21"/>
+          <w:szCs w:val="21"/>
+          <w:lang w:eastAsia="de-AT"/>
+        </w:rPr>
+        <w:t>=</w:t>
+      </w:r>
+      <w:r>
+        <w:rPr>
+          <w:rFonts w:ascii="Consolas" w:eastAsia="Times New Roman" w:hAnsi="Consolas" w:cs="Times New Roman"/>
+          <w:color w:val="98C379"/>
+          <w:sz w:val="21"/>
+          <w:szCs w:val="21"/>
+          <w:lang w:eastAsia="de-AT"/>
+        </w:rPr>
+        <w:t>"</w:t>
+      </w:r>
+      <w:proofErr w:type="spellStart"/>
+      <w:r>
+        <w:rPr>
+          <w:rFonts w:ascii="Consolas" w:eastAsia="Times New Roman" w:hAnsi="Consolas" w:cs="Times New Roman"/>
+          <w:color w:val="98C379"/>
+          <w:sz w:val="21"/>
+          <w:szCs w:val="21"/>
+          <w:lang w:eastAsia="de-AT"/>
+        </w:rPr>
+        <w:t>search</w:t>
+      </w:r>
+      <w:proofErr w:type="spellEnd"/>
+      <w:r>
+        <w:rPr>
+          <w:rFonts w:ascii="Consolas" w:eastAsia="Times New Roman" w:hAnsi="Consolas" w:cs="Times New Roman"/>
+          <w:color w:val="98C379"/>
+          <w:sz w:val="21"/>
+          <w:szCs w:val="21"/>
+          <w:lang w:eastAsia="de-AT"/>
+        </w:rPr>
+        <w:t> </w:t>
+      </w:r>
+      <w:proofErr w:type="spellStart"/>
+      <w:r>
+        <w:rPr>
+          <w:rFonts w:ascii="Consolas" w:eastAsia="Times New Roman" w:hAnsi="Consolas" w:cs="Times New Roman"/>
+          <w:color w:val="98C379"/>
+          <w:sz w:val="21"/>
+          <w:szCs w:val="21"/>
+          <w:lang w:eastAsia="de-AT"/>
+        </w:rPr>
+        <w:t>monsters</w:t>
+      </w:r>
+      <w:proofErr w:type="spellEnd"/>
+      <w:r>
+        <w:rPr>
+          <w:rFonts w:ascii="Consolas" w:eastAsia="Times New Roman" w:hAnsi="Consolas" w:cs="Times New Roman"/>
+          <w:color w:val="98C379"/>
+          <w:sz w:val="21"/>
+          <w:szCs w:val="21"/>
+          <w:lang w:eastAsia="de-AT"/>
+        </w:rPr>
+        <w:t>"</w:t>
+      </w:r>
+    </w:p>
+    <w:p>
+      <w:pPr>
+        <w:shd w:val="clear" w:color="auto" w:fill="282C34"/>
+        <w:spacing w:after="0" w:line="285" w:lineRule="atLeast"/>
+        <w:rPr>
+          <w:rFonts w:ascii="Consolas" w:eastAsia="Times New Roman" w:hAnsi="Consolas" w:cs="Times New Roman"/>
+          <w:color w:val="ABB2BF"/>
+          <w:sz w:val="21"/>
+          <w:szCs w:val="21"/>
+          <w:lang w:eastAsia="de-AT"/>
+        </w:rPr>
+      </w:pPr>
+      <w:r>
+        <w:rPr>
+          <w:rFonts w:ascii="Consolas" w:eastAsia="Times New Roman" w:hAnsi="Consolas" w:cs="Times New Roman"/>
+          <w:color w:val="ABB2BF"/>
+          <w:sz w:val="21"/>
+          <w:szCs w:val="21"/>
+          <w:lang w:eastAsia="de-AT"/>
+        </w:rPr>
+        <w:t>               </w:t>
+      </w:r>
+      <w:proofErr w:type="spellStart"/>
+      <w:r>
+        <w:rPr>
+          <w:rFonts w:ascii="Consolas" w:eastAsia="Times New Roman" w:hAnsi="Consolas" w:cs="Times New Roman"/>
+          <w:i/>
+          <w:iCs/>
+          <w:color w:val="D19A66"/>
+          <w:sz w:val="21"/>
+          <w:szCs w:val="21"/>
+          <w:lang w:eastAsia="de-AT"/>
+        </w:rPr>
+        <w:t>handleChange</w:t>
+      </w:r>
+      <w:proofErr w:type="spellEnd"/>
+      <w:r>
+        <w:rPr>
+          <w:rFonts w:ascii="Consolas" w:eastAsia="Times New Roman" w:hAnsi="Consolas" w:cs="Times New Roman"/>
+          <w:color w:val="56B6C2"/>
+          <w:sz w:val="21"/>
+          <w:szCs w:val="21"/>
+          <w:lang w:eastAsia="de-AT"/>
+        </w:rPr>
+        <w:t>=</w:t>
+      </w:r>
+      <w:r>
+        <w:rPr>
+          <w:rFonts w:ascii="Consolas" w:eastAsia="Times New Roman" w:hAnsi="Consolas" w:cs="Times New Roman"/>
+          <w:color w:val="E06C75"/>
+          <w:sz w:val="21"/>
+          <w:szCs w:val="21"/>
+          <w:lang w:eastAsia="de-AT"/>
+        </w:rPr>
+        <w:t>{</w:t>
+      </w:r>
+      <w:proofErr w:type="spellStart"/>
+      <w:r>
+        <w:rPr>
+          <w:rFonts w:ascii="Consolas" w:eastAsia="Times New Roman" w:hAnsi="Consolas" w:cs="Times New Roman"/>
+          <w:i/>
+          <w:iCs/>
+          <w:color w:val="E5C07B"/>
+          <w:sz w:val="21"/>
+          <w:szCs w:val="21"/>
+          <w:lang w:eastAsia="de-AT"/>
+        </w:rPr>
+        <w:t>this</w:t>
+      </w:r>
+      <w:r>
+        <w:rPr>
+          <w:rFonts w:ascii="Consolas" w:eastAsia="Times New Roman" w:hAnsi="Consolas" w:cs="Times New Roman"/>
+          <w:color w:val="ABB2BF"/>
+          <w:sz w:val="21"/>
+          <w:szCs w:val="21"/>
+          <w:lang w:eastAsia="de-AT"/>
+        </w:rPr>
+        <w:t>.</w:t>
+      </w:r>
+      <w:r>
+        <w:rPr>
+          <w:rFonts w:ascii="Consolas" w:eastAsia="Times New Roman" w:hAnsi="Consolas" w:cs="Times New Roman"/>
+          <w:color w:val="61AFEF"/>
+          <w:sz w:val="21"/>
+          <w:szCs w:val="21"/>
+          <w:lang w:eastAsia="de-AT"/>
+        </w:rPr>
+        <w:t>handleChange</w:t>
+      </w:r>
+      <w:proofErr w:type="spellEnd"/>
+      <w:r>
+        <w:rPr>
+          <w:rFonts w:ascii="Consolas" w:eastAsia="Times New Roman" w:hAnsi="Consolas" w:cs="Times New Roman"/>
+          <w:color w:val="E06C75"/>
+          <w:sz w:val="21"/>
+          <w:szCs w:val="21"/>
+          <w:lang w:eastAsia="de-AT"/>
+        </w:rPr>
+        <w:t>}</w:t>
+      </w:r>
+    </w:p>
+    <w:p>
+      <w:pPr>
+        <w:shd w:val="clear" w:color="auto" w:fill="282C34"/>
+        <w:spacing w:after="0" w:line="285" w:lineRule="atLeast"/>
+        <w:rPr>
+          <w:rFonts w:ascii="Consolas" w:eastAsia="Times New Roman" w:hAnsi="Consolas" w:cs="Times New Roman"/>
+          <w:color w:val="ABB2BF"/>
+          <w:sz w:val="21"/>
+          <w:szCs w:val="21"/>
+          <w:lang w:eastAsia="de-AT"/>
+        </w:rPr>
+      </w:pPr>
+      <w:r>
+        <w:rPr>
+          <w:rFonts w:ascii="Consolas" w:eastAsia="Times New Roman" w:hAnsi="Consolas" w:cs="Times New Roman"/>
+          <w:color w:val="ABB2BF"/>
+          <w:sz w:val="21"/>
+          <w:szCs w:val="21"/>
+          <w:lang w:eastAsia="de-AT"/>
+        </w:rPr>
+        <w:t>            /&gt;</w:t>
+      </w:r>
+    </w:p>
+    <w:p>
+      <w:pPr>
+        <w:rPr>
+          <w:b/>
+        </w:rPr>
+      </w:pPr>
     </w:p>
     <w:sectPr>
       <w:pgSz w:w="11906" w:h="16838"/>

--- a/Udemy Ecommerce React.docx
+++ b/Udemy Ecommerce React.docx
@@ -9925,6 +9925,11 @@
       <w:proofErr w:type="spellEnd"/>
     </w:p>
     <w:p>
+      <w:pPr>
+        <w:rPr>
+          <w:sz w:val="24"/>
+        </w:rPr>
+      </w:pPr>
       <w:r>
         <w:t xml:space="preserve">Normalerweise muss man immer mit </w:t>
       </w:r>
@@ -9949,7 +9954,27 @@
         <w:t>)</w:t>
       </w:r>
       <w:r>
-        <w:t xml:space="preserve"> arbeiten, wenn man eine Funktion aus einer Klasse woanders hin übergibt.</w:t>
+        <w:t xml:space="preserve"> arbeiten, wenn man eine Funktion aus ein</w:t>
+      </w:r>
+      <w:r>
+        <w:t xml:space="preserve">er Klasse woanders hin übergibt. Bzw., wenn sich innerhalb der Funktion dann auf etwas </w:t>
+      </w:r>
+      <w:r>
+        <w:t xml:space="preserve">mit </w:t>
+      </w:r>
+      <w:proofErr w:type="spellStart"/>
+      <w:r>
+        <w:rPr>
+          <w:b/>
+        </w:rPr>
+        <w:t>this</w:t>
+      </w:r>
+      <w:proofErr w:type="spellEnd"/>
+      <w:r>
+        <w:t xml:space="preserve"> bezi</w:t>
+      </w:r>
+      <w:r>
+        <w:t>eht</w:t>
       </w:r>
     </w:p>
     <w:p>
@@ -9973,7 +9998,6 @@
         </w:rPr>
         <w:t xml:space="preserve"> </w:t>
       </w:r>
-      <w:bookmarkStart w:id="0" w:name="_GoBack"/>
       <w:r>
         <w:rPr>
           <w:b/>
@@ -9983,7 +10007,6 @@
       <w:r>
         <w:t xml:space="preserve"> </w:t>
       </w:r>
-      <w:bookmarkEnd w:id="0"/>
       <w:r>
         <w:t xml:space="preserve">binden </w:t>
       </w:r>
@@ -10645,6 +10668,1024 @@
           <w:b/>
         </w:rPr>
       </w:pPr>
+    </w:p>
+    <w:p>
+      <w:pPr>
+        <w:pStyle w:val="berschrift2"/>
+      </w:pPr>
+      <w:proofErr w:type="spellStart"/>
+      <w:r>
+        <w:t>Github</w:t>
+      </w:r>
+      <w:proofErr w:type="spellEnd"/>
+      <w:r>
+        <w:t xml:space="preserve"> </w:t>
+      </w:r>
+      <w:proofErr w:type="spellStart"/>
+      <w:r>
+        <w:t>branching</w:t>
+      </w:r>
+      <w:proofErr w:type="spellEnd"/>
+      <w:r>
+        <w:t xml:space="preserve"> und Konflikte, wenn beide dasselbe machen</w:t>
+      </w:r>
+    </w:p>
+    <w:p>
+      <w:proofErr w:type="spellStart"/>
+      <w:r>
+        <w:rPr>
+          <w:b/>
+        </w:rPr>
+        <w:t>git</w:t>
+      </w:r>
+      <w:proofErr w:type="spellEnd"/>
+      <w:r>
+        <w:rPr>
+          <w:b/>
+        </w:rPr>
+        <w:t xml:space="preserve"> </w:t>
+      </w:r>
+      <w:proofErr w:type="spellStart"/>
+      <w:r>
+        <w:rPr>
+          <w:b/>
+        </w:rPr>
+        <w:t>branch</w:t>
+      </w:r>
+      <w:proofErr w:type="spellEnd"/>
+      <w:r>
+        <w:rPr>
+          <w:b/>
+        </w:rPr>
+        <w:t xml:space="preserve"> </w:t>
+      </w:r>
+      <w:r>
+        <w:t xml:space="preserve">zeigt alle </w:t>
+      </w:r>
+      <w:proofErr w:type="spellStart"/>
+      <w:r>
+        <w:t>branches</w:t>
+      </w:r>
+      <w:proofErr w:type="spellEnd"/>
+    </w:p>
+    <w:p>
+      <w:proofErr w:type="spellStart"/>
+      <w:r>
+        <w:rPr>
+          <w:b/>
+        </w:rPr>
+        <w:t>git</w:t>
+      </w:r>
+      <w:proofErr w:type="spellEnd"/>
+      <w:r>
+        <w:rPr>
+          <w:b/>
+        </w:rPr>
+        <w:t xml:space="preserve"> </w:t>
+      </w:r>
+      <w:proofErr w:type="spellStart"/>
+      <w:r>
+        <w:rPr>
+          <w:b/>
+        </w:rPr>
+        <w:t>branch</w:t>
+      </w:r>
+      <w:proofErr w:type="spellEnd"/>
+      <w:r>
+        <w:rPr>
+          <w:b/>
+        </w:rPr>
+        <w:t xml:space="preserve"> </w:t>
+      </w:r>
+      <w:proofErr w:type="spellStart"/>
+      <w:r>
+        <w:rPr>
+          <w:b/>
+        </w:rPr>
+        <w:t>littlefeature</w:t>
+      </w:r>
+      <w:proofErr w:type="spellEnd"/>
+      <w:r>
+        <w:t xml:space="preserve"> erstellt einen neuen </w:t>
+      </w:r>
+      <w:proofErr w:type="spellStart"/>
+      <w:r>
+        <w:t>branch</w:t>
+      </w:r>
+      <w:proofErr w:type="spellEnd"/>
+    </w:p>
+    <w:p>
+      <w:proofErr w:type="spellStart"/>
+      <w:r>
+        <w:rPr>
+          <w:b/>
+        </w:rPr>
+        <w:t>git</w:t>
+      </w:r>
+      <w:proofErr w:type="spellEnd"/>
+      <w:r>
+        <w:rPr>
+          <w:b/>
+        </w:rPr>
+        <w:t xml:space="preserve"> </w:t>
+      </w:r>
+      <w:proofErr w:type="spellStart"/>
+      <w:r>
+        <w:rPr>
+          <w:b/>
+        </w:rPr>
+        <w:t>checkout</w:t>
+      </w:r>
+      <w:proofErr w:type="spellEnd"/>
+      <w:r>
+        <w:rPr>
+          <w:b/>
+        </w:rPr>
+        <w:t xml:space="preserve"> </w:t>
+      </w:r>
+      <w:proofErr w:type="spellStart"/>
+      <w:r>
+        <w:rPr>
+          <w:b/>
+        </w:rPr>
+        <w:t>littlefeature</w:t>
+      </w:r>
+      <w:proofErr w:type="spellEnd"/>
+      <w:r>
+        <w:rPr>
+          <w:b/>
+        </w:rPr>
+        <w:t xml:space="preserve"> </w:t>
+      </w:r>
+      <w:r>
+        <w:t xml:space="preserve">dadurch wechselt man den </w:t>
+      </w:r>
+      <w:proofErr w:type="spellStart"/>
+      <w:r>
+        <w:t>branch</w:t>
+      </w:r>
+      <w:proofErr w:type="spellEnd"/>
+    </w:p>
+    <w:p>
+      <w:r>
+        <w:t xml:space="preserve">Auf </w:t>
+      </w:r>
+      <w:proofErr w:type="spellStart"/>
+      <w:r>
+        <w:t>github</w:t>
+      </w:r>
+      <w:proofErr w:type="spellEnd"/>
+      <w:r>
+        <w:t xml:space="preserve"> kann man dann noch eine Textnachricht hinterlassen</w:t>
+      </w:r>
+      <w:r>
+        <w:t xml:space="preserve"> zum </w:t>
+      </w:r>
+      <w:proofErr w:type="spellStart"/>
+      <w:r>
+        <w:t>branch</w:t>
+      </w:r>
+      <w:proofErr w:type="spellEnd"/>
+      <w:r>
+        <w:t xml:space="preserve"> und im Code dann bei </w:t>
+      </w:r>
+      <w:r>
+        <w:rPr>
+          <w:b/>
+        </w:rPr>
+        <w:t>+</w:t>
+      </w:r>
+      <w:r>
+        <w:t xml:space="preserve"> eine Nachricht bei der Zeile hinterlassen</w:t>
+      </w:r>
+    </w:p>
+    <w:p>
+      <w:r>
+        <w:t xml:space="preserve">Dann gibt es auf </w:t>
+      </w:r>
+      <w:proofErr w:type="spellStart"/>
+      <w:r>
+        <w:t>github</w:t>
+      </w:r>
+      <w:proofErr w:type="spellEnd"/>
+      <w:r>
+        <w:t xml:space="preserve"> noch bei den </w:t>
+      </w:r>
+      <w:proofErr w:type="spellStart"/>
+      <w:r>
+        <w:t>branches</w:t>
+      </w:r>
+      <w:proofErr w:type="spellEnd"/>
+      <w:r>
+        <w:t xml:space="preserve"> </w:t>
+      </w:r>
+      <w:proofErr w:type="spellStart"/>
+      <w:r>
+        <w:rPr>
+          <w:b/>
+        </w:rPr>
+        <w:t>merge</w:t>
+      </w:r>
+      <w:proofErr w:type="spellEnd"/>
+      <w:r>
+        <w:rPr>
+          <w:b/>
+        </w:rPr>
+        <w:t xml:space="preserve"> pull </w:t>
+      </w:r>
+      <w:proofErr w:type="spellStart"/>
+      <w:r>
+        <w:rPr>
+          <w:b/>
+        </w:rPr>
+        <w:t>request</w:t>
+      </w:r>
+      <w:proofErr w:type="spellEnd"/>
+      <w:r>
+        <w:t xml:space="preserve">, wodurch dann wieder der mater </w:t>
+      </w:r>
+      <w:proofErr w:type="spellStart"/>
+      <w:r>
+        <w:t>gemerged</w:t>
+      </w:r>
+      <w:proofErr w:type="spellEnd"/>
+      <w:r>
+        <w:t xml:space="preserve"> wird. Man kann den </w:t>
+      </w:r>
+      <w:proofErr w:type="spellStart"/>
+      <w:r>
+        <w:t>branch</w:t>
+      </w:r>
+      <w:proofErr w:type="spellEnd"/>
+      <w:r>
+        <w:t xml:space="preserve"> dann auch entfernen</w:t>
+      </w:r>
+    </w:p>
+    <w:p>
+      <w:pPr>
+        <w:rPr>
+          <w:b/>
+        </w:rPr>
+      </w:pPr>
+      <w:r>
+        <w:t xml:space="preserve">Man kann in seinem </w:t>
+      </w:r>
+      <w:proofErr w:type="spellStart"/>
+      <w:r>
+        <w:t>branch</w:t>
+      </w:r>
+      <w:proofErr w:type="spellEnd"/>
+      <w:r>
+        <w:t xml:space="preserve"> dann auch mit dem </w:t>
+      </w:r>
+      <w:proofErr w:type="spellStart"/>
+      <w:r>
+        <w:t>master</w:t>
+      </w:r>
+      <w:proofErr w:type="spellEnd"/>
+      <w:r>
+        <w:t xml:space="preserve"> </w:t>
+      </w:r>
+      <w:proofErr w:type="spellStart"/>
+      <w:r>
+        <w:t>mergen</w:t>
+      </w:r>
+      <w:proofErr w:type="spellEnd"/>
+      <w:r>
+        <w:t xml:space="preserve">. </w:t>
+      </w:r>
+      <w:proofErr w:type="spellStart"/>
+      <w:r>
+        <w:rPr>
+          <w:b/>
+        </w:rPr>
+        <w:t>Git</w:t>
+      </w:r>
+      <w:proofErr w:type="spellEnd"/>
+      <w:r>
+        <w:rPr>
+          <w:b/>
+        </w:rPr>
+        <w:t xml:space="preserve"> </w:t>
+      </w:r>
+      <w:proofErr w:type="spellStart"/>
+      <w:r>
+        <w:rPr>
+          <w:b/>
+        </w:rPr>
+        <w:t>merge</w:t>
+      </w:r>
+      <w:proofErr w:type="spellEnd"/>
+      <w:r>
+        <w:rPr>
+          <w:b/>
+        </w:rPr>
+        <w:t xml:space="preserve"> </w:t>
+      </w:r>
+      <w:proofErr w:type="spellStart"/>
+      <w:r>
+        <w:rPr>
+          <w:b/>
+        </w:rPr>
+        <w:t>master</w:t>
+      </w:r>
+      <w:proofErr w:type="spellEnd"/>
+      <w:r>
+        <w:t xml:space="preserve">. Es kann dann passieren, dass man in </w:t>
+      </w:r>
+      <w:proofErr w:type="spellStart"/>
+      <w:r>
+        <w:t>VSCode</w:t>
+      </w:r>
+      <w:proofErr w:type="spellEnd"/>
+      <w:r>
+        <w:t xml:space="preserve"> dann komische </w:t>
+      </w:r>
+      <w:r>
+        <w:br/>
+      </w:r>
+      <w:r>
+        <w:rPr>
+          <w:b/>
+        </w:rPr>
+        <w:t xml:space="preserve">&lt;&lt;&lt;&lt;HEAD </w:t>
+      </w:r>
+      <w:r>
+        <w:rPr>
+          <w:b/>
+        </w:rPr>
+        <w:br/>
+      </w:r>
+      <w:r>
+        <w:rPr>
+          <w:b/>
+        </w:rPr>
+        <w:lastRenderedPageBreak/>
+        <w:t>=======</w:t>
+      </w:r>
+      <w:r>
+        <w:rPr>
+          <w:b/>
+        </w:rPr>
+        <w:br/>
+        <w:t xml:space="preserve">&lt;h1&gt; </w:t>
+      </w:r>
+      <w:proofErr w:type="spellStart"/>
+      <w:r>
+        <w:rPr>
+          <w:b/>
+        </w:rPr>
+        <w:t>blablab</w:t>
+      </w:r>
+      <w:proofErr w:type="spellEnd"/>
+      <w:r>
+        <w:rPr>
+          <w:b/>
+        </w:rPr>
+        <w:t>&lt;/h1&gt;</w:t>
+      </w:r>
+    </w:p>
+    <w:p>
+      <w:pPr>
+        <w:rPr>
+          <w:b/>
+        </w:rPr>
+      </w:pPr>
+      <w:r>
+        <w:rPr>
+          <w:b/>
+        </w:rPr>
+        <w:t>&gt;&gt;&gt;&gt;&gt;&gt;</w:t>
+      </w:r>
+      <w:proofErr w:type="spellStart"/>
+      <w:r>
+        <w:rPr>
+          <w:b/>
+        </w:rPr>
+        <w:t>master</w:t>
+      </w:r>
+      <w:proofErr w:type="spellEnd"/>
+    </w:p>
+    <w:p>
+      <w:r>
+        <w:t xml:space="preserve">stehen hat. In der eigenen </w:t>
+      </w:r>
+      <w:proofErr w:type="spellStart"/>
+      <w:r>
+        <w:t>Branch</w:t>
+      </w:r>
+      <w:proofErr w:type="spellEnd"/>
+      <w:r>
+        <w:t xml:space="preserve"> hat man das, was bis zum==== steht. Der </w:t>
+      </w:r>
+      <w:proofErr w:type="spellStart"/>
+      <w:r>
+        <w:t>master</w:t>
+      </w:r>
+      <w:proofErr w:type="spellEnd"/>
+      <w:r>
+        <w:t xml:space="preserve"> hat das &lt;h1&gt;….</w:t>
+      </w:r>
+    </w:p>
+    <w:p>
+      <w:r>
+        <w:t>Also das, was zwischen dieser komischen Syntax steht, hat man nicht, glaub‘ ich</w:t>
+      </w:r>
+    </w:p>
+    <w:p>
+      <w:r>
+        <w:t>Hier muss man sich dann absprechen mit dem Partner.</w:t>
+      </w:r>
+    </w:p>
+    <w:p>
+      <w:r>
+        <w:t>Sollte das, was</w:t>
+      </w:r>
+      <w:r>
+        <w:t xml:space="preserve"> man nicht hat gewollt sein, dann entfernt man das komische Zeug einfach und speichert und </w:t>
+      </w:r>
+      <w:proofErr w:type="spellStart"/>
+      <w:r>
+        <w:t>added</w:t>
+      </w:r>
+      <w:proofErr w:type="spellEnd"/>
+      <w:r>
+        <w:t xml:space="preserve"> und </w:t>
+      </w:r>
+      <w:proofErr w:type="spellStart"/>
+      <w:r>
+        <w:t>commited</w:t>
+      </w:r>
+      <w:proofErr w:type="spellEnd"/>
+      <w:r>
+        <w:t xml:space="preserve"> und </w:t>
+      </w:r>
+      <w:proofErr w:type="spellStart"/>
+      <w:r>
+        <w:t>pushed</w:t>
+      </w:r>
+      <w:proofErr w:type="spellEnd"/>
+      <w:r>
+        <w:t xml:space="preserve"> wie gehabt</w:t>
+      </w:r>
+    </w:p>
+    <w:p>
+      <w:pPr>
+        <w:pStyle w:val="berschrift2"/>
+      </w:pPr>
+      <w:r>
+        <w:t xml:space="preserve">REACT ermöglicht leichten Zugriff zu </w:t>
+      </w:r>
+      <w:proofErr w:type="spellStart"/>
+      <w:r>
+        <w:t>Github</w:t>
+      </w:r>
+      <w:proofErr w:type="spellEnd"/>
+      <w:r>
+        <w:t xml:space="preserve"> Pages </w:t>
+      </w:r>
+      <w:r>
+        <w:t xml:space="preserve">und </w:t>
+      </w:r>
+      <w:proofErr w:type="spellStart"/>
+      <w:r>
+        <w:t>deploy</w:t>
+      </w:r>
+      <w:proofErr w:type="spellEnd"/>
+    </w:p>
+    <w:p>
+      <w:r>
+        <w:t>Bei statischen Seiten ist es sogar gratis</w:t>
+      </w:r>
+      <w:r>
+        <w:t>.</w:t>
+      </w:r>
+    </w:p>
+    <w:p>
+      <w:pPr>
+        <w:rPr>
+          <w:b/>
+        </w:rPr>
+      </w:pPr>
+      <w:r>
+        <w:t xml:space="preserve">Um zu </w:t>
+      </w:r>
+      <w:proofErr w:type="spellStart"/>
+      <w:r>
+        <w:t>deployen</w:t>
+      </w:r>
+      <w:proofErr w:type="spellEnd"/>
+      <w:r>
+        <w:t xml:space="preserve">, muss man ein neues </w:t>
+      </w:r>
+      <w:proofErr w:type="spellStart"/>
+      <w:r>
+        <w:t>Repo</w:t>
+      </w:r>
+      <w:proofErr w:type="spellEnd"/>
+      <w:r>
+        <w:t xml:space="preserve"> erstellen und dann </w:t>
+      </w:r>
+      <w:proofErr w:type="spellStart"/>
+      <w:r>
+        <w:rPr>
+          <w:b/>
+        </w:rPr>
+        <w:t>git</w:t>
+      </w:r>
+      <w:proofErr w:type="spellEnd"/>
+      <w:r>
+        <w:rPr>
+          <w:b/>
+        </w:rPr>
+        <w:t xml:space="preserve"> remote </w:t>
+      </w:r>
+      <w:proofErr w:type="spellStart"/>
+      <w:r>
+        <w:rPr>
+          <w:b/>
+        </w:rPr>
+        <w:t>add</w:t>
+      </w:r>
+      <w:proofErr w:type="spellEnd"/>
+      <w:r>
+        <w:rPr>
+          <w:b/>
+        </w:rPr>
+        <w:t xml:space="preserve"> </w:t>
+      </w:r>
+      <w:proofErr w:type="spellStart"/>
+      <w:r>
+        <w:rPr>
+          <w:b/>
+        </w:rPr>
+        <w:t>origin</w:t>
+      </w:r>
+      <w:proofErr w:type="spellEnd"/>
+      <w:r>
+        <w:rPr>
+          <w:b/>
+        </w:rPr>
+        <w:t xml:space="preserve"> URL_REPO</w:t>
+      </w:r>
+      <w:r>
+        <w:t xml:space="preserve"> und dann </w:t>
+      </w:r>
+      <w:proofErr w:type="spellStart"/>
+      <w:r>
+        <w:rPr>
+          <w:b/>
+        </w:rPr>
+        <w:t>npm</w:t>
+      </w:r>
+      <w:proofErr w:type="spellEnd"/>
+      <w:r>
+        <w:rPr>
+          <w:b/>
+        </w:rPr>
+        <w:t xml:space="preserve"> i </w:t>
+      </w:r>
+      <w:proofErr w:type="spellStart"/>
+      <w:r>
+        <w:rPr>
+          <w:b/>
+        </w:rPr>
+        <w:t>gh</w:t>
+      </w:r>
+      <w:proofErr w:type="spellEnd"/>
+      <w:r>
+        <w:rPr>
+          <w:b/>
+        </w:rPr>
+        <w:t>-pages</w:t>
+      </w:r>
+    </w:p>
+    <w:p>
+      <w:r>
+        <w:t xml:space="preserve">Anschließend definiert man innerhalb der </w:t>
+      </w:r>
+      <w:proofErr w:type="spellStart"/>
+      <w:r>
+        <w:rPr>
+          <w:b/>
+        </w:rPr>
+        <w:t>package.json</w:t>
+      </w:r>
+      <w:proofErr w:type="spellEnd"/>
+      <w:r>
+        <w:rPr>
+          <w:b/>
+        </w:rPr>
+        <w:t xml:space="preserve"> </w:t>
+      </w:r>
+      <w:r>
+        <w:t>unter „private“… folgendes:</w:t>
+      </w:r>
+    </w:p>
+    <w:p>
+      <w:r>
+        <w:t xml:space="preserve">Also der Name des </w:t>
+      </w:r>
+      <w:proofErr w:type="spellStart"/>
+      <w:r>
+        <w:t>Repo</w:t>
+      </w:r>
+      <w:proofErr w:type="spellEnd"/>
+    </w:p>
+    <w:p>
+      <w:pPr>
+        <w:shd w:val="clear" w:color="auto" w:fill="282C34"/>
+        <w:spacing w:after="0" w:line="285" w:lineRule="atLeast"/>
+        <w:rPr>
+          <w:rFonts w:ascii="Consolas" w:eastAsia="Times New Roman" w:hAnsi="Consolas" w:cs="Times New Roman"/>
+          <w:color w:val="ABB2BF"/>
+          <w:sz w:val="21"/>
+          <w:szCs w:val="21"/>
+          <w:lang w:eastAsia="de-AT"/>
+        </w:rPr>
+      </w:pPr>
+      <w:r>
+        <w:rPr>
+          <w:rFonts w:ascii="Consolas" w:eastAsia="Times New Roman" w:hAnsi="Consolas" w:cs="Times New Roman"/>
+          <w:color w:val="E06C75"/>
+          <w:sz w:val="21"/>
+          <w:szCs w:val="21"/>
+          <w:lang w:eastAsia="de-AT"/>
+        </w:rPr>
+        <w:t>"</w:t>
+      </w:r>
+      <w:proofErr w:type="spellStart"/>
+      <w:r>
+        <w:rPr>
+          <w:rFonts w:ascii="Consolas" w:eastAsia="Times New Roman" w:hAnsi="Consolas" w:cs="Times New Roman"/>
+          <w:color w:val="E06C75"/>
+          <w:sz w:val="21"/>
+          <w:szCs w:val="21"/>
+          <w:lang w:eastAsia="de-AT"/>
+        </w:rPr>
+        <w:t>homepage</w:t>
+      </w:r>
+      <w:proofErr w:type="spellEnd"/>
+      <w:r>
+        <w:rPr>
+          <w:rFonts w:ascii="Consolas" w:eastAsia="Times New Roman" w:hAnsi="Consolas" w:cs="Times New Roman"/>
+          <w:color w:val="E06C75"/>
+          <w:sz w:val="21"/>
+          <w:szCs w:val="21"/>
+          <w:lang w:eastAsia="de-AT"/>
+        </w:rPr>
+        <w:t>"</w:t>
+      </w:r>
+      <w:r>
+        <w:rPr>
+          <w:rFonts w:ascii="Consolas" w:eastAsia="Times New Roman" w:hAnsi="Consolas" w:cs="Times New Roman"/>
+          <w:color w:val="ABB2BF"/>
+          <w:sz w:val="21"/>
+          <w:szCs w:val="21"/>
+          <w:lang w:eastAsia="de-AT"/>
+        </w:rPr>
+        <w:t>: </w:t>
+      </w:r>
+      <w:r>
+        <w:rPr>
+          <w:rFonts w:ascii="Consolas" w:eastAsia="Times New Roman" w:hAnsi="Consolas" w:cs="Times New Roman"/>
+          <w:color w:val="98C379"/>
+          <w:sz w:val="21"/>
+          <w:szCs w:val="21"/>
+          <w:lang w:eastAsia="de-AT"/>
+        </w:rPr>
+        <w:t>"https://ailPu.github.io/</w:t>
+      </w:r>
+      <w:proofErr w:type="spellStart"/>
+      <w:r>
+        <w:rPr>
+          <w:rFonts w:ascii="Consolas" w:eastAsia="Times New Roman" w:hAnsi="Consolas" w:cs="Times New Roman"/>
+          <w:color w:val="98C379"/>
+          <w:sz w:val="21"/>
+          <w:szCs w:val="21"/>
+          <w:lang w:eastAsia="de-AT"/>
+        </w:rPr>
+        <w:t>monstersRolodex</w:t>
+      </w:r>
+      <w:proofErr w:type="spellEnd"/>
+      <w:r>
+        <w:rPr>
+          <w:rFonts w:ascii="Consolas" w:eastAsia="Times New Roman" w:hAnsi="Consolas" w:cs="Times New Roman"/>
+          <w:color w:val="98C379"/>
+          <w:sz w:val="21"/>
+          <w:szCs w:val="21"/>
+          <w:lang w:eastAsia="de-AT"/>
+        </w:rPr>
+        <w:t>"</w:t>
+      </w:r>
+      <w:r>
+        <w:rPr>
+          <w:rFonts w:ascii="Consolas" w:eastAsia="Times New Roman" w:hAnsi="Consolas" w:cs="Times New Roman"/>
+          <w:color w:val="ABB2BF"/>
+          <w:sz w:val="21"/>
+          <w:szCs w:val="21"/>
+          <w:lang w:eastAsia="de-AT"/>
+        </w:rPr>
+        <w:t>,</w:t>
+      </w:r>
+    </w:p>
+    <w:p>
+      <w:r>
+        <w:br/>
+        <w:t xml:space="preserve">Bei </w:t>
+      </w:r>
+      <w:proofErr w:type="spellStart"/>
+      <w:r>
+        <w:rPr>
+          <w:b/>
+        </w:rPr>
+        <w:t>scripts</w:t>
+      </w:r>
+      <w:proofErr w:type="spellEnd"/>
+      <w:r>
+        <w:t xml:space="preserve"> gibt man noch folgendes hinzu</w:t>
+      </w:r>
+    </w:p>
+    <w:p>
+      <w:proofErr w:type="spellStart"/>
+      <w:r>
+        <w:rPr>
+          <w:b/>
+        </w:rPr>
+        <w:t>Pre</w:t>
+      </w:r>
+      <w:proofErr w:type="spellEnd"/>
+      <w:r>
+        <w:t xml:space="preserve"> ermöglicht immer, dass es davor aufgerufen wird.</w:t>
+      </w:r>
+    </w:p>
+    <w:p>
+      <w:pPr>
+        <w:shd w:val="clear" w:color="auto" w:fill="282C34"/>
+        <w:spacing w:after="0" w:line="285" w:lineRule="atLeast"/>
+        <w:rPr>
+          <w:rFonts w:ascii="Consolas" w:eastAsia="Times New Roman" w:hAnsi="Consolas" w:cs="Times New Roman"/>
+          <w:color w:val="ABB2BF"/>
+          <w:sz w:val="21"/>
+          <w:szCs w:val="21"/>
+          <w:lang w:val="en-US" w:eastAsia="de-AT"/>
+        </w:rPr>
+      </w:pPr>
+      <w:r>
+        <w:rPr>
+          <w:rFonts w:ascii="Consolas" w:eastAsia="Times New Roman" w:hAnsi="Consolas" w:cs="Times New Roman"/>
+          <w:color w:val="ABB2BF"/>
+          <w:sz w:val="21"/>
+          <w:szCs w:val="21"/>
+          <w:lang w:eastAsia="de-AT"/>
+        </w:rPr>
+        <w:t>   </w:t>
+      </w:r>
+      <w:r>
+        <w:rPr>
+          <w:rFonts w:ascii="Consolas" w:eastAsia="Times New Roman" w:hAnsi="Consolas" w:cs="Times New Roman"/>
+          <w:color w:val="E06C75"/>
+          <w:sz w:val="21"/>
+          <w:szCs w:val="21"/>
+          <w:lang w:val="en-US" w:eastAsia="de-AT"/>
+        </w:rPr>
+        <w:t>"</w:t>
+      </w:r>
+      <w:proofErr w:type="spellStart"/>
+      <w:proofErr w:type="gramStart"/>
+      <w:r>
+        <w:rPr>
+          <w:rFonts w:ascii="Consolas" w:eastAsia="Times New Roman" w:hAnsi="Consolas" w:cs="Times New Roman"/>
+          <w:color w:val="E06C75"/>
+          <w:sz w:val="21"/>
+          <w:szCs w:val="21"/>
+          <w:lang w:val="en-US" w:eastAsia="de-AT"/>
+        </w:rPr>
+        <w:t>predeploy</w:t>
+      </w:r>
+      <w:proofErr w:type="spellEnd"/>
+      <w:proofErr w:type="gramEnd"/>
+      <w:r>
+        <w:rPr>
+          <w:rFonts w:ascii="Consolas" w:eastAsia="Times New Roman" w:hAnsi="Consolas" w:cs="Times New Roman"/>
+          <w:color w:val="E06C75"/>
+          <w:sz w:val="21"/>
+          <w:szCs w:val="21"/>
+          <w:lang w:val="en-US" w:eastAsia="de-AT"/>
+        </w:rPr>
+        <w:t>"</w:t>
+      </w:r>
+      <w:r>
+        <w:rPr>
+          <w:rFonts w:ascii="Consolas" w:eastAsia="Times New Roman" w:hAnsi="Consolas" w:cs="Times New Roman"/>
+          <w:color w:val="ABB2BF"/>
+          <w:sz w:val="21"/>
+          <w:szCs w:val="21"/>
+          <w:lang w:val="en-US" w:eastAsia="de-AT"/>
+        </w:rPr>
+        <w:t>: </w:t>
+      </w:r>
+      <w:r>
+        <w:rPr>
+          <w:rFonts w:ascii="Consolas" w:eastAsia="Times New Roman" w:hAnsi="Consolas" w:cs="Times New Roman"/>
+          <w:color w:val="98C379"/>
+          <w:sz w:val="21"/>
+          <w:szCs w:val="21"/>
+          <w:lang w:val="en-US" w:eastAsia="de-AT"/>
+        </w:rPr>
+        <w:t>"</w:t>
+      </w:r>
+      <w:proofErr w:type="spellStart"/>
+      <w:r>
+        <w:rPr>
+          <w:rFonts w:ascii="Consolas" w:eastAsia="Times New Roman" w:hAnsi="Consolas" w:cs="Times New Roman"/>
+          <w:color w:val="98C379"/>
+          <w:sz w:val="21"/>
+          <w:szCs w:val="21"/>
+          <w:lang w:val="en-US" w:eastAsia="de-AT"/>
+        </w:rPr>
+        <w:t>npm</w:t>
+      </w:r>
+      <w:proofErr w:type="spellEnd"/>
+      <w:r>
+        <w:rPr>
+          <w:rFonts w:ascii="Consolas" w:eastAsia="Times New Roman" w:hAnsi="Consolas" w:cs="Times New Roman"/>
+          <w:color w:val="98C379"/>
+          <w:sz w:val="21"/>
+          <w:szCs w:val="21"/>
+          <w:lang w:val="en-US" w:eastAsia="de-AT"/>
+        </w:rPr>
+        <w:t> run build"</w:t>
+      </w:r>
+      <w:r>
+        <w:rPr>
+          <w:rFonts w:ascii="Consolas" w:eastAsia="Times New Roman" w:hAnsi="Consolas" w:cs="Times New Roman"/>
+          <w:color w:val="ABB2BF"/>
+          <w:sz w:val="21"/>
+          <w:szCs w:val="21"/>
+          <w:lang w:val="en-US" w:eastAsia="de-AT"/>
+        </w:rPr>
+        <w:t>,</w:t>
+      </w:r>
+    </w:p>
+    <w:p>
+      <w:pPr>
+        <w:shd w:val="clear" w:color="auto" w:fill="282C34"/>
+        <w:spacing w:after="0" w:line="285" w:lineRule="atLeast"/>
+        <w:rPr>
+          <w:rFonts w:ascii="Consolas" w:eastAsia="Times New Roman" w:hAnsi="Consolas" w:cs="Times New Roman"/>
+          <w:color w:val="ABB2BF"/>
+          <w:sz w:val="21"/>
+          <w:szCs w:val="21"/>
+          <w:lang w:val="en-US" w:eastAsia="de-AT"/>
+        </w:rPr>
+      </w:pPr>
+      <w:r>
+        <w:rPr>
+          <w:rFonts w:ascii="Consolas" w:eastAsia="Times New Roman" w:hAnsi="Consolas" w:cs="Times New Roman"/>
+          <w:color w:val="ABB2BF"/>
+          <w:sz w:val="21"/>
+          <w:szCs w:val="21"/>
+          <w:lang w:val="en-US" w:eastAsia="de-AT"/>
+        </w:rPr>
+        <w:t>    </w:t>
+      </w:r>
+      <w:r>
+        <w:rPr>
+          <w:rFonts w:ascii="Consolas" w:eastAsia="Times New Roman" w:hAnsi="Consolas" w:cs="Times New Roman"/>
+          <w:color w:val="E06C75"/>
+          <w:sz w:val="21"/>
+          <w:szCs w:val="21"/>
+          <w:lang w:val="en-US" w:eastAsia="de-AT"/>
+        </w:rPr>
+        <w:t>"</w:t>
+      </w:r>
+      <w:proofErr w:type="gramStart"/>
+      <w:r>
+        <w:rPr>
+          <w:rFonts w:ascii="Consolas" w:eastAsia="Times New Roman" w:hAnsi="Consolas" w:cs="Times New Roman"/>
+          <w:color w:val="E06C75"/>
+          <w:sz w:val="21"/>
+          <w:szCs w:val="21"/>
+          <w:lang w:val="en-US" w:eastAsia="de-AT"/>
+        </w:rPr>
+        <w:t>deploy</w:t>
+      </w:r>
+      <w:proofErr w:type="gramEnd"/>
+      <w:r>
+        <w:rPr>
+          <w:rFonts w:ascii="Consolas" w:eastAsia="Times New Roman" w:hAnsi="Consolas" w:cs="Times New Roman"/>
+          <w:color w:val="E06C75"/>
+          <w:sz w:val="21"/>
+          <w:szCs w:val="21"/>
+          <w:lang w:val="en-US" w:eastAsia="de-AT"/>
+        </w:rPr>
+        <w:t>"</w:t>
+      </w:r>
+      <w:r>
+        <w:rPr>
+          <w:rFonts w:ascii="Consolas" w:eastAsia="Times New Roman" w:hAnsi="Consolas" w:cs="Times New Roman"/>
+          <w:color w:val="ABB2BF"/>
+          <w:sz w:val="21"/>
+          <w:szCs w:val="21"/>
+          <w:lang w:val="en-US" w:eastAsia="de-AT"/>
+        </w:rPr>
+        <w:t>: </w:t>
+      </w:r>
+      <w:r>
+        <w:rPr>
+          <w:rFonts w:ascii="Consolas" w:eastAsia="Times New Roman" w:hAnsi="Consolas" w:cs="Times New Roman"/>
+          <w:color w:val="98C379"/>
+          <w:sz w:val="21"/>
+          <w:szCs w:val="21"/>
+          <w:lang w:val="en-US" w:eastAsia="de-AT"/>
+        </w:rPr>
+        <w:t>"</w:t>
+      </w:r>
+      <w:proofErr w:type="spellStart"/>
+      <w:r>
+        <w:rPr>
+          <w:rFonts w:ascii="Consolas" w:eastAsia="Times New Roman" w:hAnsi="Consolas" w:cs="Times New Roman"/>
+          <w:color w:val="98C379"/>
+          <w:sz w:val="21"/>
+          <w:szCs w:val="21"/>
+          <w:lang w:val="en-US" w:eastAsia="de-AT"/>
+        </w:rPr>
+        <w:t>gh</w:t>
+      </w:r>
+      <w:proofErr w:type="spellEnd"/>
+      <w:r>
+        <w:rPr>
+          <w:rFonts w:ascii="Consolas" w:eastAsia="Times New Roman" w:hAnsi="Consolas" w:cs="Times New Roman"/>
+          <w:color w:val="98C379"/>
+          <w:sz w:val="21"/>
+          <w:szCs w:val="21"/>
+          <w:lang w:val="en-US" w:eastAsia="de-AT"/>
+        </w:rPr>
+        <w:t>-pages -d build"</w:t>
+      </w:r>
+    </w:p>
+    <w:p>
+      <w:pPr>
+        <w:rPr>
+          <w:lang w:val="en-US"/>
+        </w:rPr>
+      </w:pPr>
+      <w:r>
+        <w:rPr>
+          <w:lang w:val="en-US"/>
+        </w:rPr>
+        <w:br/>
+        <w:t xml:space="preserve">Dann </w:t>
+      </w:r>
+      <w:r>
+        <w:rPr>
+          <w:b/>
+          <w:lang w:val="en-US"/>
+        </w:rPr>
+        <w:t>git add –A</w:t>
+      </w:r>
+      <w:r>
+        <w:rPr>
+          <w:lang w:val="en-US"/>
+        </w:rPr>
+        <w:t xml:space="preserve"> und dann </w:t>
+      </w:r>
+      <w:r>
+        <w:rPr>
+          <w:b/>
+          <w:lang w:val="en-US"/>
+        </w:rPr>
+        <w:t>git commit –m „adding files for github pages”</w:t>
+      </w:r>
+      <w:r>
+        <w:rPr>
+          <w:b/>
+          <w:lang w:val="en-US"/>
+        </w:rPr>
+        <w:t xml:space="preserve"> </w:t>
+      </w:r>
+      <w:r>
+        <w:rPr>
+          <w:lang w:val="en-US"/>
+        </w:rPr>
+        <w:t>und dann noch</w:t>
+      </w:r>
+      <w:r>
+        <w:rPr>
+          <w:b/>
+          <w:lang w:val="en-US"/>
+        </w:rPr>
+        <w:t xml:space="preserve"> git push origin master</w:t>
+      </w:r>
+      <w:bookmarkStart w:id="0" w:name="_GoBack"/>
+      <w:bookmarkEnd w:id="0"/>
+      <w:r>
+        <w:rPr>
+          <w:lang w:val="en-US"/>
+        </w:rPr>
+        <w:t xml:space="preserve"> </w:t>
+      </w:r>
     </w:p>
     <w:sectPr>
       <w:pgSz w:w="11906" w:h="16838"/>

--- a/Udemy Ecommerce React.docx
+++ b/Udemy Ecommerce React.docx
@@ -9,72 +9,26 @@
           <w:lang w:val="de-DE"/>
         </w:rPr>
       </w:pPr>
-      <w:proofErr w:type="spellStart"/>
       <w:r>
         <w:rPr>
           <w:lang w:val="de-DE"/>
         </w:rPr>
-        <w:t>Udemy</w:t>
-      </w:r>
-      <w:proofErr w:type="spellEnd"/>
-      <w:r>
+        <w:t>Udemy Ecommerce React</w:t>
+      </w:r>
+    </w:p>
+    <w:p>
+      <w:pPr>
+        <w:pStyle w:val="berschrift2"/>
         <w:rPr>
           <w:lang w:val="de-DE"/>
         </w:rPr>
-        <w:t xml:space="preserve"> </w:t>
-      </w:r>
-      <w:proofErr w:type="spellStart"/>
+      </w:pPr>
       <w:r>
         <w:rPr>
           <w:lang w:val="de-DE"/>
         </w:rPr>
-        <w:t>Ecommerce</w:t>
-      </w:r>
-      <w:proofErr w:type="spellEnd"/>
-      <w:r>
-        <w:rPr>
-          <w:lang w:val="de-DE"/>
-        </w:rPr>
-        <w:t xml:space="preserve"> </w:t>
-      </w:r>
-      <w:proofErr w:type="spellStart"/>
-      <w:r>
-        <w:rPr>
-          <w:lang w:val="de-DE"/>
-        </w:rPr>
-        <w:t>React</w:t>
-      </w:r>
-      <w:proofErr w:type="spellEnd"/>
-    </w:p>
-    <w:p>
-      <w:pPr>
-        <w:pStyle w:val="berschrift2"/>
-        <w:rPr>
-          <w:lang w:val="de-DE"/>
-        </w:rPr>
-      </w:pPr>
-      <w:proofErr w:type="spellStart"/>
-      <w:r>
-        <w:rPr>
-          <w:lang w:val="de-DE"/>
-        </w:rPr>
-        <w:t>React</w:t>
-      </w:r>
-      <w:proofErr w:type="spellEnd"/>
-      <w:r>
-        <w:rPr>
-          <w:lang w:val="de-DE"/>
-        </w:rPr>
-        <w:t xml:space="preserve"> </w:t>
-      </w:r>
-      <w:proofErr w:type="spellStart"/>
-      <w:r>
-        <w:rPr>
-          <w:lang w:val="de-DE"/>
-        </w:rPr>
-        <w:t>Concepts</w:t>
-      </w:r>
-      <w:proofErr w:type="spellEnd"/>
+        <w:t>React Concepts</w:t>
+      </w:r>
     </w:p>
     <w:p>
       <w:pPr>
@@ -115,35 +69,7 @@
         <w:rPr>
           <w:lang w:val="en-US"/>
         </w:rPr>
-        <w:t xml:space="preserve">Build </w:t>
-      </w:r>
-      <w:proofErr w:type="spellStart"/>
-      <w:r>
-        <w:rPr>
-          <w:lang w:val="en-US"/>
-        </w:rPr>
-        <w:t>webistes</w:t>
-      </w:r>
-      <w:proofErr w:type="spellEnd"/>
-      <w:r>
-        <w:rPr>
-          <w:lang w:val="en-US"/>
-        </w:rPr>
-        <w:t xml:space="preserve"> like </w:t>
-      </w:r>
-      <w:proofErr w:type="spellStart"/>
-      <w:r>
-        <w:rPr>
-          <w:lang w:val="en-US"/>
-        </w:rPr>
-        <w:t>lego</w:t>
-      </w:r>
-      <w:proofErr w:type="spellEnd"/>
-      <w:r>
-        <w:rPr>
-          <w:lang w:val="en-US"/>
-        </w:rPr>
-        <w:t xml:space="preserve"> blocks</w:t>
+        <w:t>Build webistes like lego blocks</w:t>
       </w:r>
     </w:p>
     <w:p>
@@ -154,34 +80,11 @@
           <w:numId w:val="1"/>
         </w:numPr>
       </w:pPr>
-      <w:proofErr w:type="spellStart"/>
-      <w:r>
-        <w:t>Unidirectional</w:t>
-      </w:r>
-      <w:proofErr w:type="spellEnd"/>
-      <w:r>
-        <w:t xml:space="preserve"> </w:t>
-      </w:r>
-      <w:proofErr w:type="spellStart"/>
-      <w:proofErr w:type="gramStart"/>
-      <w:r>
-        <w:t>dataflow</w:t>
-      </w:r>
-      <w:proofErr w:type="spellEnd"/>
-      <w:r>
-        <w:t xml:space="preserve"> :</w:t>
-      </w:r>
-      <w:proofErr w:type="gramEnd"/>
-      <w:r>
-        <w:t xml:space="preserve"> </w:t>
-      </w:r>
-      <w:proofErr w:type="spellStart"/>
-      <w:r>
-        <w:t>Ermögllicht</w:t>
-      </w:r>
-      <w:proofErr w:type="spellEnd"/>
-      <w:r>
-        <w:t xml:space="preserve"> leichtes debuggen, weil </w:t>
+      <w:r>
+        <w:t>Unidirectional dataflow</w:t>
+      </w:r>
+      <w:r>
+        <w:t xml:space="preserve"> : Ermögllicht leichtes debuggen, weil </w:t>
       </w:r>
       <w:r>
         <w:t>es eben nur eine Stelle gibt, wenn ein Fehler passiert. Nämlich dort, wo die fehlerhaften Daten festgehalten sind</w:t>
@@ -195,13 +98,8 @@
           <w:numId w:val="1"/>
         </w:numPr>
       </w:pPr>
-      <w:proofErr w:type="spellStart"/>
-      <w:r>
-        <w:t>I’m</w:t>
-      </w:r>
-      <w:proofErr w:type="spellEnd"/>
-      <w:r>
-        <w:t xml:space="preserve"> just UI</w:t>
+      <w:r>
+        <w:t>I’m just UI</w:t>
       </w:r>
     </w:p>
     <w:p/>
@@ -229,36 +127,12 @@
         <w:t>Deklaratives Vorgehen</w:t>
       </w:r>
       <w:r>
-        <w:t xml:space="preserve"> = REACT. KEINE DOM Manipulation. </w:t>
-      </w:r>
-      <w:proofErr w:type="spellStart"/>
-      <w:r>
-        <w:t>React</w:t>
-      </w:r>
-      <w:proofErr w:type="spellEnd"/>
-      <w:r>
-        <w:t xml:space="preserve"> kümmert sich darum, wie Daten ausschauen sollen. Es weiß bereits selbst, wo was passieren muss in einem bestimmten Fall. Deshalb „</w:t>
-      </w:r>
-      <w:proofErr w:type="spellStart"/>
-      <w:r>
-        <w:t>react</w:t>
-      </w:r>
-      <w:proofErr w:type="spellEnd"/>
-      <w:r>
-        <w:t>“ auf die Daten, die ich dir gebe</w:t>
-      </w:r>
-    </w:p>
-    <w:p>
-      <w:r>
-        <w:t xml:space="preserve">Komponenten sind im Endeffekt nur </w:t>
-      </w:r>
-      <w:proofErr w:type="spellStart"/>
-      <w:r>
-        <w:t>Javascript</w:t>
-      </w:r>
-      <w:proofErr w:type="spellEnd"/>
-      <w:r>
-        <w:t xml:space="preserve"> Funktionen bzw. Klassen</w:t>
+        <w:t xml:space="preserve"> = REACT. KEINE DOM Manipulation. React kümmert sich darum, wie Daten ausschauen sollen. Es weiß bereits selbst, wo was passieren muss in einem bestimmten Fall. Deshalb „react“ auf die Daten, die ich dir gebe</w:t>
+      </w:r>
+    </w:p>
+    <w:p>
+      <w:r>
+        <w:t>Komponenten sind im Endeffekt nur Javascript Funktionen bzw. Klassen</w:t>
       </w:r>
     </w:p>
     <w:p>
@@ -290,21 +164,7 @@
         <w:rPr>
           <w:lang w:val="en-US"/>
         </w:rPr>
-        <w:t xml:space="preserve"> (</w:t>
-      </w:r>
-      <w:proofErr w:type="spellStart"/>
-      <w:r>
-        <w:rPr>
-          <w:lang w:val="en-US"/>
-        </w:rPr>
-        <w:t>wieviele</w:t>
-      </w:r>
-      <w:proofErr w:type="spellEnd"/>
-      <w:r>
-        <w:rPr>
-          <w:lang w:val="en-US"/>
-        </w:rPr>
-        <w:t>)</w:t>
+        <w:t xml:space="preserve"> (wieviele)</w:t>
       </w:r>
     </w:p>
     <w:p>
@@ -356,33 +216,11 @@
           <w:lang w:val="en-US"/>
         </w:rPr>
       </w:pPr>
-      <w:proofErr w:type="spellStart"/>
       <w:r>
         <w:rPr>
           <w:lang w:val="en-US"/>
         </w:rPr>
-        <w:t>Schnellstart</w:t>
-      </w:r>
-      <w:proofErr w:type="spellEnd"/>
-      <w:r>
-        <w:rPr>
-          <w:lang w:val="en-US"/>
-        </w:rPr>
-        <w:t xml:space="preserve"> React </w:t>
-      </w:r>
-      <w:proofErr w:type="spellStart"/>
-      <w:r>
-        <w:rPr>
-          <w:lang w:val="en-US"/>
-        </w:rPr>
-        <w:t>mit</w:t>
-      </w:r>
-      <w:proofErr w:type="spellEnd"/>
-      <w:r>
-        <w:rPr>
-          <w:lang w:val="en-US"/>
-        </w:rPr>
-        <w:t xml:space="preserve"> “Create React App”</w:t>
+        <w:t>Schnellstart React mit “Create React App”</w:t>
       </w:r>
     </w:p>
     <w:p>
@@ -397,550 +235,319 @@
       <w:r>
         <w:t xml:space="preserve">JS und dann am besten NODE VERSION MANAGER. Damit man NODE einfacher updaten kann mit </w:t>
       </w:r>
-      <w:proofErr w:type="spellStart"/>
       <w:r>
         <w:rPr>
           <w:b/>
         </w:rPr>
-        <w:t>nvm</w:t>
-      </w:r>
-      <w:proofErr w:type="spellEnd"/>
+        <w:t>nvm install 18.2.2</w:t>
+      </w:r>
+    </w:p>
+    <w:p>
+      <w:r>
+        <w:t xml:space="preserve">Dann schreibt man </w:t>
+      </w:r>
       <w:r>
         <w:rPr>
           <w:b/>
         </w:rPr>
+        <w:t>nvm use 18.2.2</w:t>
+      </w:r>
+    </w:p>
+    <w:p>
+      <w:r>
+        <w:t xml:space="preserve">Anschließend </w:t>
+      </w:r>
+      <w:r>
+        <w:rPr>
+          <w:b/>
+        </w:rPr>
+        <w:t>npx create-react-app NAME_DER_APPLIKATION</w:t>
+      </w:r>
+      <w:r>
+        <w:t xml:space="preserve">, wodurch das </w:t>
+      </w:r>
+      <w:r>
+        <w:t xml:space="preserve">Webpack </w:t>
+      </w:r>
+      <w:r>
+        <w:t>und Babel und alle möglic</w:t>
+      </w:r>
+      <w:r>
+        <w:t>hen Dateien konfiguriert werden</w:t>
+      </w:r>
+    </w:p>
+    <w:p>
+      <w:r>
+        <w:t xml:space="preserve">In </w:t>
+      </w:r>
+      <w:r>
+        <w:rPr>
+          <w:b/>
+        </w:rPr>
+        <w:t>package.json</w:t>
+      </w:r>
+      <w:r>
+        <w:rPr>
+          <w:b/>
+        </w:rPr>
         <w:t xml:space="preserve"> </w:t>
       </w:r>
-      <w:proofErr w:type="spellStart"/>
+      <w:r>
+        <w:t xml:space="preserve">gibt es wieder </w:t>
+      </w:r>
       <w:r>
         <w:rPr>
           <w:b/>
         </w:rPr>
-        <w:t>install</w:t>
-      </w:r>
-      <w:proofErr w:type="spellEnd"/>
+        <w:t>scripts</w:t>
+      </w:r>
+      <w:r>
+        <w:t xml:space="preserve">, die man einfach mit </w:t>
+      </w:r>
       <w:r>
         <w:rPr>
           <w:b/>
         </w:rPr>
-        <w:t xml:space="preserve"> 18.2.2</w:t>
-      </w:r>
-    </w:p>
-    <w:p>
-      <w:r>
-        <w:t xml:space="preserve">Dann schreibt man </w:t>
-      </w:r>
-      <w:proofErr w:type="spellStart"/>
+        <w:t xml:space="preserve">npm SCRIPT_NAME </w:t>
+      </w:r>
+      <w:r>
+        <w:t>anfahren kann</w:t>
+      </w:r>
+      <w:r>
+        <w:t xml:space="preserve">. </w:t>
+      </w:r>
       <w:r>
         <w:rPr>
           <w:b/>
         </w:rPr>
-        <w:t>nvm</w:t>
-      </w:r>
-      <w:proofErr w:type="spellEnd"/>
+        <w:t>Npm start</w:t>
+      </w:r>
+      <w:r>
+        <w:t xml:space="preserve"> oder </w:t>
+      </w:r>
       <w:r>
         <w:rPr>
           <w:b/>
         </w:rPr>
+        <w:t>npm build</w:t>
+      </w:r>
+      <w:r>
+        <w:t xml:space="preserve"> (erstellt einen neuen </w:t>
+      </w:r>
+      <w:r>
+        <w:rPr>
+          <w:b/>
+        </w:rPr>
+        <w:t>build</w:t>
+      </w:r>
+      <w:r>
+        <w:t xml:space="preserve"> Ordner. Diese Daten werden dann deployed)</w:t>
+      </w:r>
+    </w:p>
+    <w:p>
+      <w:pPr>
+        <w:pStyle w:val="berschrift2"/>
+      </w:pPr>
+      <w:r>
+        <w:t>Babel</w:t>
+      </w:r>
+    </w:p>
+    <w:p>
+      <w:r>
+        <w:t>„Konvertiert“ Javascript immer in die für den Browser verständliche Version</w:t>
+      </w:r>
+    </w:p>
+    <w:p>
+      <w:pPr>
+        <w:pStyle w:val="berschrift2"/>
+      </w:pPr>
+      <w:r>
+        <w:t>Webpack</w:t>
+      </w:r>
+    </w:p>
+    <w:p>
+      <w:r>
+        <w:t>Nimmt alle Javascript-Dateien und „minimiert“ bzw. optimiert.</w:t>
+      </w:r>
+    </w:p>
+    <w:p>
+      <w:pPr>
+        <w:pStyle w:val="berschrift2"/>
+      </w:pPr>
+      <w:r>
         <w:t xml:space="preserve"> </w:t>
       </w:r>
-      <w:proofErr w:type="spellStart"/>
+      <w:r>
+        <w:t>JSX (nur innerhalb des returns des HTML Codes)</w:t>
+      </w:r>
+    </w:p>
+    <w:p>
+      <w:r>
+        <w:t xml:space="preserve">JSX ist wie in der Überschrift festgehalten, nur innerhalb des return Bereichs von render, wo HTML steht. </w:t>
+      </w:r>
+      <w:r>
+        <w:t>Also immer, wenn man einen neuen HTML Block returned, zB innerhalb eines array.</w:t>
+      </w:r>
       <w:r>
         <w:rPr>
           <w:b/>
         </w:rPr>
-        <w:t>use</w:t>
-      </w:r>
-      <w:proofErr w:type="spellEnd"/>
+        <w:t>map</w:t>
+      </w:r>
       <w:r>
         <w:rPr>
           <w:b/>
         </w:rPr>
-        <w:t xml:space="preserve"> 18.2.2</w:t>
-      </w:r>
-    </w:p>
-    <w:p>
-      <w:r>
-        <w:t xml:space="preserve">Anschließend </w:t>
-      </w:r>
-      <w:proofErr w:type="spellStart"/>
+        <w:t xml:space="preserve"> </w:t>
+      </w:r>
+      <w:r>
+        <w:t>Aufrufs, wo man für jeden Eintrag HTML Code schreibt, muss man den Code wieder in die curly braces setzen</w:t>
+      </w:r>
+    </w:p>
+    <w:p>
+      <w:pPr>
+        <w:pStyle w:val="berschrift2"/>
+      </w:pPr>
+      <w:r>
+        <w:t>Unique Keys für Elemente</w:t>
+      </w:r>
+    </w:p>
+    <w:p>
+      <w:r>
+        <w:t xml:space="preserve">Returnte </w:t>
+      </w:r>
+      <w:r>
+        <w:t xml:space="preserve">HTML-Elemente innerhalb unseres JSX MÜSSEN </w:t>
+      </w:r>
       <w:r>
         <w:rPr>
           <w:b/>
         </w:rPr>
-        <w:t>npx</w:t>
-      </w:r>
-      <w:proofErr w:type="spellEnd"/>
+        <w:t>key</w:t>
+      </w:r>
+      <w:r>
+        <w:t xml:space="preserve"> Attribute haben</w:t>
+      </w:r>
+    </w:p>
+    <w:p>
+      <w:r>
+        <w:br w:type="page"/>
+      </w:r>
+    </w:p>
+    <w:p>
+      <w:pPr>
+        <w:pStyle w:val="berschrift2"/>
+      </w:pPr>
+      <w:r>
+        <w:lastRenderedPageBreak/>
+        <w:t>LifeCycleMethods laufen, wenn Komponente gerendered wird</w:t>
+      </w:r>
+    </w:p>
+    <w:p>
+      <w:r>
+        <w:t xml:space="preserve">zB </w:t>
+      </w:r>
       <w:r>
         <w:rPr>
           <w:b/>
         </w:rPr>
-        <w:t xml:space="preserve"> </w:t>
-      </w:r>
-      <w:proofErr w:type="spellStart"/>
-      <w:r>
-        <w:rPr>
-          <w:b/>
-        </w:rPr>
-        <w:t>create-react-app</w:t>
-      </w:r>
-      <w:proofErr w:type="spellEnd"/>
-      <w:r>
-        <w:rPr>
-          <w:b/>
-        </w:rPr>
-        <w:t xml:space="preserve"> NAME_DER_APPLIKATION</w:t>
-      </w:r>
-      <w:r>
-        <w:t xml:space="preserve">, wodurch das </w:t>
-      </w:r>
-      <w:proofErr w:type="spellStart"/>
-      <w:r>
-        <w:t>Webpack</w:t>
-      </w:r>
-      <w:proofErr w:type="spellEnd"/>
-      <w:r>
-        <w:t xml:space="preserve"> </w:t>
-      </w:r>
-      <w:r>
-        <w:t>und Babel und alle möglic</w:t>
-      </w:r>
-      <w:r>
-        <w:t>hen Dateien konfiguriert werden</w:t>
-      </w:r>
-    </w:p>
-    <w:p>
-      <w:r>
-        <w:t xml:space="preserve">In </w:t>
-      </w:r>
-      <w:proofErr w:type="spellStart"/>
-      <w:r>
-        <w:rPr>
-          <w:b/>
-        </w:rPr>
-        <w:t>package.json</w:t>
-      </w:r>
-      <w:proofErr w:type="spellEnd"/>
-      <w:r>
-        <w:rPr>
-          <w:b/>
-        </w:rPr>
-        <w:t xml:space="preserve"> </w:t>
-      </w:r>
-      <w:r>
-        <w:t xml:space="preserve">gibt es wieder </w:t>
-      </w:r>
-      <w:proofErr w:type="spellStart"/>
-      <w:r>
-        <w:rPr>
-          <w:b/>
-        </w:rPr>
-        <w:t>scripts</w:t>
-      </w:r>
-      <w:proofErr w:type="spellEnd"/>
-      <w:r>
-        <w:t xml:space="preserve">, die man einfach mit </w:t>
-      </w:r>
-      <w:proofErr w:type="spellStart"/>
-      <w:r>
-        <w:rPr>
-          <w:b/>
-        </w:rPr>
-        <w:t>npm</w:t>
-      </w:r>
-      <w:proofErr w:type="spellEnd"/>
-      <w:r>
-        <w:rPr>
-          <w:b/>
-        </w:rPr>
-        <w:t xml:space="preserve"> SCRIPT_NAME </w:t>
-      </w:r>
-      <w:r>
-        <w:t>anfahren kann</w:t>
-      </w:r>
-      <w:r>
-        <w:t xml:space="preserve">. </w:t>
-      </w:r>
-      <w:proofErr w:type="spellStart"/>
-      <w:r>
-        <w:rPr>
-          <w:b/>
-        </w:rPr>
-        <w:t>Npm</w:t>
-      </w:r>
-      <w:proofErr w:type="spellEnd"/>
-      <w:r>
-        <w:rPr>
-          <w:b/>
-        </w:rPr>
-        <w:t xml:space="preserve"> </w:t>
-      </w:r>
-      <w:proofErr w:type="spellStart"/>
-      <w:r>
-        <w:rPr>
-          <w:b/>
-        </w:rPr>
-        <w:t>start</w:t>
-      </w:r>
-      <w:proofErr w:type="spellEnd"/>
-      <w:r>
-        <w:t xml:space="preserve"> oder </w:t>
-      </w:r>
-      <w:proofErr w:type="spellStart"/>
-      <w:r>
-        <w:rPr>
-          <w:b/>
-        </w:rPr>
-        <w:t>npm</w:t>
-      </w:r>
-      <w:proofErr w:type="spellEnd"/>
-      <w:r>
-        <w:rPr>
-          <w:b/>
-        </w:rPr>
-        <w:t xml:space="preserve"> </w:t>
-      </w:r>
-      <w:proofErr w:type="spellStart"/>
-      <w:r>
-        <w:rPr>
-          <w:b/>
-        </w:rPr>
-        <w:t>build</w:t>
-      </w:r>
-      <w:proofErr w:type="spellEnd"/>
-      <w:r>
-        <w:t xml:space="preserve"> (erstellt einen neuen </w:t>
-      </w:r>
-      <w:proofErr w:type="spellStart"/>
-      <w:r>
-        <w:rPr>
-          <w:b/>
-        </w:rPr>
-        <w:t>build</w:t>
-      </w:r>
-      <w:proofErr w:type="spellEnd"/>
-      <w:r>
-        <w:t xml:space="preserve"> Ordner. Diese Daten werden dann </w:t>
-      </w:r>
-      <w:proofErr w:type="spellStart"/>
-      <w:r>
-        <w:t>deployed</w:t>
-      </w:r>
-      <w:proofErr w:type="spellEnd"/>
-      <w:r>
+        <w:t>ComponentDidMount(){CODE}</w:t>
+      </w:r>
+      <w:r>
+        <w:t xml:space="preserve">  wird immer angefahren, wenn eine Komponenten gerendered wird</w:t>
+      </w:r>
+    </w:p>
+    <w:p>
+      <w:pPr>
+        <w:pStyle w:val="berschrift2"/>
+      </w:pPr>
+      <w:r>
+        <w:t>Promises Async Await Functions</w:t>
+      </w:r>
+    </w:p>
+    <w:p>
+      <w:r>
+        <w:rPr>
+          <w:highlight w:val="red"/>
+        </w:rPr>
+        <w:t>ACHTUNG NODE.JS kennt fetch nicht von Haus aus!</w:t>
+      </w:r>
+    </w:p>
+    <w:p>
+      <w:pPr>
+        <w:shd w:val="clear" w:color="auto" w:fill="282C34"/>
+        <w:spacing w:after="0" w:line="285" w:lineRule="atLeast"/>
+        <w:rPr>
+          <w:rFonts w:ascii="Consolas" w:eastAsia="Times New Roman" w:hAnsi="Consolas" w:cs="Times New Roman"/>
+          <w:color w:val="ABB2BF"/>
+          <w:sz w:val="21"/>
+          <w:szCs w:val="21"/>
+          <w:lang w:val="en-US" w:eastAsia="de-AT"/>
+        </w:rPr>
+      </w:pPr>
+      <w:r>
+        <w:rPr>
+          <w:rFonts w:ascii="Consolas" w:eastAsia="Times New Roman" w:hAnsi="Consolas" w:cs="Times New Roman"/>
+          <w:color w:val="61AFEF"/>
+          <w:sz w:val="21"/>
+          <w:szCs w:val="21"/>
+          <w:lang w:val="en-US" w:eastAsia="de-AT"/>
+        </w:rPr>
+        <w:t>fetch</w:t>
+      </w:r>
+      <w:r>
+        <w:rPr>
+          <w:rFonts w:ascii="Consolas" w:eastAsia="Times New Roman" w:hAnsi="Consolas" w:cs="Times New Roman"/>
+          <w:color w:val="ABB2BF"/>
+          <w:sz w:val="21"/>
+          <w:szCs w:val="21"/>
+          <w:lang w:val="en-US" w:eastAsia="de-AT"/>
+        </w:rPr>
+        <w:t>(</w:t>
+      </w:r>
+      <w:r>
+        <w:rPr>
+          <w:rFonts w:ascii="Consolas" w:eastAsia="Times New Roman" w:hAnsi="Consolas" w:cs="Times New Roman"/>
+          <w:color w:val="98C379"/>
+          <w:sz w:val="21"/>
+          <w:szCs w:val="21"/>
+          <w:lang w:val="en-US" w:eastAsia="de-AT"/>
+        </w:rPr>
+        <w:t>"Testurl.com"</w:t>
+      </w:r>
+      <w:r>
+        <w:rPr>
+          <w:rFonts w:ascii="Consolas" w:eastAsia="Times New Roman" w:hAnsi="Consolas" w:cs="Times New Roman"/>
+          <w:color w:val="ABB2BF"/>
+          <w:sz w:val="21"/>
+          <w:szCs w:val="21"/>
+          <w:lang w:val="en-US" w:eastAsia="de-AT"/>
+        </w:rPr>
         <w:t>)</w:t>
       </w:r>
     </w:p>
     <w:p>
       <w:pPr>
-        <w:pStyle w:val="berschrift2"/>
-      </w:pPr>
-      <w:r>
-        <w:t>Babel</w:t>
-      </w:r>
-    </w:p>
-    <w:p>
-      <w:r>
-        <w:t xml:space="preserve">„Konvertiert“ </w:t>
-      </w:r>
-      <w:proofErr w:type="spellStart"/>
-      <w:r>
-        <w:t>Javascript</w:t>
-      </w:r>
-      <w:proofErr w:type="spellEnd"/>
-      <w:r>
-        <w:t xml:space="preserve"> immer in die für den Browser verständliche Version</w:t>
-      </w:r>
-    </w:p>
-    <w:p>
-      <w:pPr>
-        <w:pStyle w:val="berschrift2"/>
-      </w:pPr>
-      <w:proofErr w:type="spellStart"/>
-      <w:r>
-        <w:t>Webpack</w:t>
-      </w:r>
-      <w:proofErr w:type="spellEnd"/>
-    </w:p>
-    <w:p>
-      <w:r>
-        <w:t xml:space="preserve">Nimmt alle </w:t>
-      </w:r>
-      <w:proofErr w:type="spellStart"/>
-      <w:r>
-        <w:t>Javascript</w:t>
-      </w:r>
-      <w:proofErr w:type="spellEnd"/>
-      <w:r>
-        <w:t>-Dateien und „minimiert“ bzw. optimiert.</w:t>
-      </w:r>
-    </w:p>
-    <w:p>
-      <w:pPr>
-        <w:pStyle w:val="berschrift2"/>
-      </w:pPr>
-      <w:r>
-        <w:t xml:space="preserve"> </w:t>
-      </w:r>
-      <w:r>
-        <w:t xml:space="preserve">JSX (nur innerhalb des </w:t>
-      </w:r>
-      <w:proofErr w:type="spellStart"/>
-      <w:r>
-        <w:t>returns</w:t>
-      </w:r>
-      <w:proofErr w:type="spellEnd"/>
-      <w:r>
-        <w:t xml:space="preserve"> des HTML Codes)</w:t>
-      </w:r>
-    </w:p>
-    <w:p>
-      <w:r>
-        <w:t xml:space="preserve">JSX ist wie in der Überschrift festgehalten, nur innerhalb des </w:t>
-      </w:r>
-      <w:proofErr w:type="spellStart"/>
-      <w:r>
-        <w:t>return</w:t>
-      </w:r>
-      <w:proofErr w:type="spellEnd"/>
-      <w:r>
-        <w:t xml:space="preserve"> Bereichs von </w:t>
-      </w:r>
-      <w:proofErr w:type="spellStart"/>
-      <w:r>
-        <w:t>render</w:t>
-      </w:r>
-      <w:proofErr w:type="spellEnd"/>
-      <w:r>
-        <w:t xml:space="preserve">, wo HTML steht. </w:t>
-      </w:r>
-      <w:r>
-        <w:t xml:space="preserve">Also immer, wenn man einen neuen HTML Block </w:t>
-      </w:r>
-      <w:proofErr w:type="spellStart"/>
-      <w:r>
-        <w:t>returned</w:t>
-      </w:r>
-      <w:proofErr w:type="spellEnd"/>
-      <w:r>
-        <w:t xml:space="preserve">, </w:t>
-      </w:r>
-      <w:proofErr w:type="spellStart"/>
-      <w:r>
-        <w:t>zB</w:t>
-      </w:r>
-      <w:proofErr w:type="spellEnd"/>
-      <w:r>
-        <w:t xml:space="preserve"> innerhalb eines </w:t>
-      </w:r>
-      <w:proofErr w:type="spellStart"/>
-      <w:r>
-        <w:t>array.</w:t>
-      </w:r>
-      <w:r>
-        <w:rPr>
-          <w:b/>
-        </w:rPr>
-        <w:t>map</w:t>
-      </w:r>
-      <w:proofErr w:type="spellEnd"/>
-      <w:r>
-        <w:rPr>
-          <w:b/>
-        </w:rPr>
-        <w:t xml:space="preserve"> </w:t>
-      </w:r>
-      <w:r>
-        <w:t xml:space="preserve">Aufrufs, wo man für jeden Eintrag HTML Code schreibt, muss man den Code wieder in die </w:t>
-      </w:r>
-      <w:proofErr w:type="spellStart"/>
-      <w:r>
-        <w:t>curly</w:t>
-      </w:r>
-      <w:proofErr w:type="spellEnd"/>
-      <w:r>
-        <w:t xml:space="preserve"> </w:t>
-      </w:r>
-      <w:proofErr w:type="spellStart"/>
-      <w:r>
-        <w:t>braces</w:t>
-      </w:r>
-      <w:proofErr w:type="spellEnd"/>
-      <w:r>
-        <w:t xml:space="preserve"> setzen</w:t>
-      </w:r>
-    </w:p>
-    <w:p>
-      <w:pPr>
-        <w:pStyle w:val="berschrift2"/>
-      </w:pPr>
-      <w:r>
-        <w:t>Unique Keys für Elemente</w:t>
-      </w:r>
-    </w:p>
-    <w:p>
-      <w:proofErr w:type="spellStart"/>
-      <w:r>
-        <w:t>Returnte</w:t>
-      </w:r>
-      <w:proofErr w:type="spellEnd"/>
-      <w:r>
-        <w:t xml:space="preserve"> </w:t>
-      </w:r>
-      <w:r>
-        <w:t xml:space="preserve">HTML-Elemente innerhalb unseres JSX MÜSSEN </w:t>
-      </w:r>
-      <w:proofErr w:type="spellStart"/>
-      <w:r>
-        <w:rPr>
-          <w:b/>
-        </w:rPr>
-        <w:t>key</w:t>
-      </w:r>
-      <w:proofErr w:type="spellEnd"/>
-      <w:r>
-        <w:t xml:space="preserve"> Attribute haben</w:t>
-      </w:r>
-    </w:p>
-    <w:p>
-      <w:r>
-        <w:br w:type="page"/>
-      </w:r>
-    </w:p>
-    <w:p>
-      <w:pPr>
-        <w:pStyle w:val="berschrift2"/>
-      </w:pPr>
-      <w:proofErr w:type="spellStart"/>
-      <w:r>
-        <w:lastRenderedPageBreak/>
-        <w:t>LifeCycleMethods</w:t>
-      </w:r>
-      <w:proofErr w:type="spellEnd"/>
-      <w:r>
-        <w:t xml:space="preserve"> laufen, wenn Komponente </w:t>
-      </w:r>
-      <w:proofErr w:type="spellStart"/>
-      <w:r>
-        <w:t>gerendered</w:t>
-      </w:r>
-      <w:proofErr w:type="spellEnd"/>
-      <w:r>
-        <w:t xml:space="preserve"> wird</w:t>
-      </w:r>
-    </w:p>
-    <w:p>
-      <w:proofErr w:type="spellStart"/>
-      <w:r>
-        <w:t>zB</w:t>
-      </w:r>
-      <w:proofErr w:type="spellEnd"/>
-      <w:r>
-        <w:t xml:space="preserve"> </w:t>
-      </w:r>
-      <w:proofErr w:type="spellStart"/>
-      <w:r>
-        <w:rPr>
-          <w:b/>
-        </w:rPr>
-        <w:t>ComponentDidMount</w:t>
-      </w:r>
-      <w:proofErr w:type="spellEnd"/>
-      <w:r>
-        <w:rPr>
-          <w:b/>
-        </w:rPr>
-        <w:t>(){CODE}</w:t>
-      </w:r>
-      <w:r>
-        <w:t xml:space="preserve">  wird immer angefahren, wenn eine </w:t>
-      </w:r>
-      <w:proofErr w:type="gramStart"/>
-      <w:r>
-        <w:t>Komponenten</w:t>
-      </w:r>
-      <w:proofErr w:type="gramEnd"/>
-      <w:r>
-        <w:t xml:space="preserve"> </w:t>
-      </w:r>
-      <w:proofErr w:type="spellStart"/>
-      <w:r>
-        <w:t>gerendered</w:t>
-      </w:r>
-      <w:proofErr w:type="spellEnd"/>
-      <w:r>
-        <w:t xml:space="preserve"> wird</w:t>
-      </w:r>
-    </w:p>
-    <w:p>
-      <w:pPr>
-        <w:pStyle w:val="berschrift2"/>
-      </w:pPr>
-      <w:proofErr w:type="spellStart"/>
-      <w:r>
-        <w:t>Promises</w:t>
-      </w:r>
-      <w:proofErr w:type="spellEnd"/>
-      <w:r>
-        <w:t xml:space="preserve"> </w:t>
-      </w:r>
-      <w:proofErr w:type="spellStart"/>
-      <w:r>
-        <w:t>Async</w:t>
-      </w:r>
-      <w:proofErr w:type="spellEnd"/>
-      <w:r>
-        <w:t xml:space="preserve"> </w:t>
-      </w:r>
-      <w:proofErr w:type="spellStart"/>
-      <w:r>
-        <w:t>Await</w:t>
-      </w:r>
-      <w:proofErr w:type="spellEnd"/>
-      <w:r>
-        <w:t xml:space="preserve"> </w:t>
-      </w:r>
-      <w:proofErr w:type="spellStart"/>
-      <w:r>
-        <w:t>Functions</w:t>
-      </w:r>
-      <w:proofErr w:type="spellEnd"/>
-    </w:p>
-    <w:p>
-      <w:r>
-        <w:rPr>
-          <w:highlight w:val="red"/>
-        </w:rPr>
-        <w:t xml:space="preserve">ACHTUNG NODE.JS kennt </w:t>
-      </w:r>
-      <w:proofErr w:type="spellStart"/>
-      <w:r>
-        <w:rPr>
-          <w:highlight w:val="red"/>
-        </w:rPr>
-        <w:t>fetch</w:t>
-      </w:r>
-      <w:proofErr w:type="spellEnd"/>
-      <w:r>
-        <w:rPr>
-          <w:highlight w:val="red"/>
-        </w:rPr>
-        <w:t xml:space="preserve"> nicht von Haus aus!</w:t>
-      </w:r>
-    </w:p>
-    <w:p>
-      <w:pPr>
-        <w:shd w:val="clear" w:color="auto" w:fill="282C34"/>
-        <w:spacing w:after="0" w:line="285" w:lineRule="atLeast"/>
-        <w:rPr>
-          <w:rFonts w:ascii="Consolas" w:eastAsia="Times New Roman" w:hAnsi="Consolas" w:cs="Times New Roman"/>
-          <w:color w:val="ABB2BF"/>
-          <w:sz w:val="21"/>
-          <w:szCs w:val="21"/>
-          <w:lang w:val="en-US" w:eastAsia="de-AT"/>
-        </w:rPr>
-      </w:pPr>
-      <w:proofErr w:type="gramStart"/>
+        <w:shd w:val="clear" w:color="auto" w:fill="282C34"/>
+        <w:spacing w:after="0" w:line="285" w:lineRule="atLeast"/>
+        <w:rPr>
+          <w:rFonts w:ascii="Consolas" w:eastAsia="Times New Roman" w:hAnsi="Consolas" w:cs="Times New Roman"/>
+          <w:color w:val="ABB2BF"/>
+          <w:sz w:val="21"/>
+          <w:szCs w:val="21"/>
+          <w:lang w:val="en-US" w:eastAsia="de-AT"/>
+        </w:rPr>
+      </w:pPr>
+      <w:r>
+        <w:rPr>
+          <w:rFonts w:ascii="Consolas" w:eastAsia="Times New Roman" w:hAnsi="Consolas" w:cs="Times New Roman"/>
+          <w:color w:val="ABB2BF"/>
+          <w:sz w:val="21"/>
+          <w:szCs w:val="21"/>
+          <w:lang w:val="en-US" w:eastAsia="de-AT"/>
+        </w:rPr>
+        <w:t>   .</w:t>
+      </w:r>
       <w:r>
         <w:rPr>
           <w:rFonts w:ascii="Consolas" w:eastAsia="Times New Roman" w:hAnsi="Consolas" w:cs="Times New Roman"/>
@@ -949,7 +556,87 @@
           <w:szCs w:val="21"/>
           <w:lang w:val="en-US" w:eastAsia="de-AT"/>
         </w:rPr>
-        <w:t>fetch</w:t>
+        <w:t>then</w:t>
+      </w:r>
+      <w:r>
+        <w:rPr>
+          <w:rFonts w:ascii="Consolas" w:eastAsia="Times New Roman" w:hAnsi="Consolas" w:cs="Times New Roman"/>
+          <w:color w:val="ABB2BF"/>
+          <w:sz w:val="21"/>
+          <w:szCs w:val="21"/>
+          <w:lang w:val="en-US" w:eastAsia="de-AT"/>
+        </w:rPr>
+        <w:t>((</w:t>
+      </w:r>
+      <w:r>
+        <w:rPr>
+          <w:rFonts w:ascii="Consolas" w:eastAsia="Times New Roman" w:hAnsi="Consolas" w:cs="Times New Roman"/>
+          <w:color w:val="D19A66"/>
+          <w:sz w:val="21"/>
+          <w:szCs w:val="21"/>
+          <w:lang w:val="en-US" w:eastAsia="de-AT"/>
+        </w:rPr>
+        <w:t>response</w:t>
+      </w:r>
+      <w:r>
+        <w:rPr>
+          <w:rFonts w:ascii="Consolas" w:eastAsia="Times New Roman" w:hAnsi="Consolas" w:cs="Times New Roman"/>
+          <w:color w:val="ABB2BF"/>
+          <w:sz w:val="21"/>
+          <w:szCs w:val="21"/>
+          <w:lang w:val="en-US" w:eastAsia="de-AT"/>
+        </w:rPr>
+        <w:t>) </w:t>
+      </w:r>
+      <w:r>
+        <w:rPr>
+          <w:rFonts w:ascii="Consolas" w:eastAsia="Times New Roman" w:hAnsi="Consolas" w:cs="Times New Roman"/>
+          <w:color w:val="C678DD"/>
+          <w:sz w:val="21"/>
+          <w:szCs w:val="21"/>
+          <w:lang w:val="en-US" w:eastAsia="de-AT"/>
+        </w:rPr>
+        <w:t>=&gt;</w:t>
+      </w:r>
+      <w:r>
+        <w:rPr>
+          <w:rFonts w:ascii="Consolas" w:eastAsia="Times New Roman" w:hAnsi="Consolas" w:cs="Times New Roman"/>
+          <w:color w:val="ABB2BF"/>
+          <w:sz w:val="21"/>
+          <w:szCs w:val="21"/>
+          <w:lang w:val="en-US" w:eastAsia="de-AT"/>
+        </w:rPr>
+        <w:t> </w:t>
+      </w:r>
+      <w:r>
+        <w:rPr>
+          <w:rFonts w:ascii="Consolas" w:eastAsia="Times New Roman" w:hAnsi="Consolas" w:cs="Times New Roman"/>
+          <w:color w:val="E5C07B"/>
+          <w:sz w:val="21"/>
+          <w:szCs w:val="21"/>
+          <w:lang w:val="en-US" w:eastAsia="de-AT"/>
+        </w:rPr>
+        <w:t>console</w:t>
+      </w:r>
+      <w:r>
+        <w:rPr>
+          <w:rFonts w:ascii="Consolas" w:eastAsia="Times New Roman" w:hAnsi="Consolas" w:cs="Times New Roman"/>
+          <w:color w:val="ABB2BF"/>
+          <w:sz w:val="21"/>
+          <w:szCs w:val="21"/>
+          <w:lang w:val="en-US" w:eastAsia="de-AT"/>
+        </w:rPr>
+        <w:t>.</w:t>
+      </w:r>
+      <w:r>
+        <w:rPr>
+          <w:rFonts w:ascii="Consolas" w:eastAsia="Times New Roman" w:hAnsi="Consolas" w:cs="Times New Roman"/>
+          <w:color w:val="61AFEF"/>
+          <w:sz w:val="21"/>
+          <w:szCs w:val="21"/>
+          <w:lang w:val="en-US" w:eastAsia="de-AT"/>
+        </w:rPr>
+        <w:t>log</w:t>
       </w:r>
       <w:r>
         <w:rPr>
@@ -961,7 +648,149 @@
         </w:rPr>
         <w:t>(</w:t>
       </w:r>
-      <w:proofErr w:type="gramEnd"/>
+      <w:r>
+        <w:rPr>
+          <w:rFonts w:ascii="Consolas" w:eastAsia="Times New Roman" w:hAnsi="Consolas" w:cs="Times New Roman"/>
+          <w:color w:val="D19A66"/>
+          <w:sz w:val="21"/>
+          <w:szCs w:val="21"/>
+          <w:lang w:val="en-US" w:eastAsia="de-AT"/>
+        </w:rPr>
+        <w:t>response</w:t>
+      </w:r>
+      <w:r>
+        <w:rPr>
+          <w:rFonts w:ascii="Consolas" w:eastAsia="Times New Roman" w:hAnsi="Consolas" w:cs="Times New Roman"/>
+          <w:color w:val="ABB2BF"/>
+          <w:sz w:val="21"/>
+          <w:szCs w:val="21"/>
+          <w:lang w:val="en-US" w:eastAsia="de-AT"/>
+        </w:rPr>
+        <w:t>))</w:t>
+      </w:r>
+    </w:p>
+    <w:p>
+      <w:pPr>
+        <w:shd w:val="clear" w:color="auto" w:fill="282C34"/>
+        <w:spacing w:after="0" w:line="285" w:lineRule="atLeast"/>
+        <w:rPr>
+          <w:rFonts w:ascii="Consolas" w:eastAsia="Times New Roman" w:hAnsi="Consolas" w:cs="Times New Roman"/>
+          <w:color w:val="ABB2BF"/>
+          <w:sz w:val="21"/>
+          <w:szCs w:val="21"/>
+          <w:lang w:val="en-US" w:eastAsia="de-AT"/>
+        </w:rPr>
+      </w:pPr>
+      <w:r>
+        <w:rPr>
+          <w:rFonts w:ascii="Consolas" w:eastAsia="Times New Roman" w:hAnsi="Consolas" w:cs="Times New Roman"/>
+          <w:color w:val="ABB2BF"/>
+          <w:sz w:val="21"/>
+          <w:szCs w:val="21"/>
+          <w:lang w:val="en-US" w:eastAsia="de-AT"/>
+        </w:rPr>
+        <w:t>   .</w:t>
+      </w:r>
+      <w:r>
+        <w:rPr>
+          <w:rFonts w:ascii="Consolas" w:eastAsia="Times New Roman" w:hAnsi="Consolas" w:cs="Times New Roman"/>
+          <w:color w:val="61AFEF"/>
+          <w:sz w:val="21"/>
+          <w:szCs w:val="21"/>
+          <w:lang w:val="en-US" w:eastAsia="de-AT"/>
+        </w:rPr>
+        <w:t>catch</w:t>
+      </w:r>
+      <w:r>
+        <w:rPr>
+          <w:rFonts w:ascii="Consolas" w:eastAsia="Times New Roman" w:hAnsi="Consolas" w:cs="Times New Roman"/>
+          <w:color w:val="ABB2BF"/>
+          <w:sz w:val="21"/>
+          <w:szCs w:val="21"/>
+          <w:lang w:val="en-US" w:eastAsia="de-AT"/>
+        </w:rPr>
+        <w:t>((</w:t>
+      </w:r>
+      <w:r>
+        <w:rPr>
+          <w:rFonts w:ascii="Consolas" w:eastAsia="Times New Roman" w:hAnsi="Consolas" w:cs="Times New Roman"/>
+          <w:color w:val="D19A66"/>
+          <w:sz w:val="21"/>
+          <w:szCs w:val="21"/>
+          <w:lang w:val="en-US" w:eastAsia="de-AT"/>
+        </w:rPr>
+        <w:t>error</w:t>
+      </w:r>
+      <w:r>
+        <w:rPr>
+          <w:rFonts w:ascii="Consolas" w:eastAsia="Times New Roman" w:hAnsi="Consolas" w:cs="Times New Roman"/>
+          <w:color w:val="ABB2BF"/>
+          <w:sz w:val="21"/>
+          <w:szCs w:val="21"/>
+          <w:lang w:val="en-US" w:eastAsia="de-AT"/>
+        </w:rPr>
+        <w:t>) </w:t>
+      </w:r>
+      <w:r>
+        <w:rPr>
+          <w:rFonts w:ascii="Consolas" w:eastAsia="Times New Roman" w:hAnsi="Consolas" w:cs="Times New Roman"/>
+          <w:color w:val="C678DD"/>
+          <w:sz w:val="21"/>
+          <w:szCs w:val="21"/>
+          <w:lang w:val="en-US" w:eastAsia="de-AT"/>
+        </w:rPr>
+        <w:t>=&gt;</w:t>
+      </w:r>
+      <w:r>
+        <w:rPr>
+          <w:rFonts w:ascii="Consolas" w:eastAsia="Times New Roman" w:hAnsi="Consolas" w:cs="Times New Roman"/>
+          <w:color w:val="ABB2BF"/>
+          <w:sz w:val="21"/>
+          <w:szCs w:val="21"/>
+          <w:lang w:val="en-US" w:eastAsia="de-AT"/>
+        </w:rPr>
+        <w:t> </w:t>
+      </w:r>
+      <w:r>
+        <w:rPr>
+          <w:rFonts w:ascii="Consolas" w:eastAsia="Times New Roman" w:hAnsi="Consolas" w:cs="Times New Roman"/>
+          <w:color w:val="E5C07B"/>
+          <w:sz w:val="21"/>
+          <w:szCs w:val="21"/>
+          <w:lang w:val="en-US" w:eastAsia="de-AT"/>
+        </w:rPr>
+        <w:t>console</w:t>
+      </w:r>
+      <w:r>
+        <w:rPr>
+          <w:rFonts w:ascii="Consolas" w:eastAsia="Times New Roman" w:hAnsi="Consolas" w:cs="Times New Roman"/>
+          <w:color w:val="ABB2BF"/>
+          <w:sz w:val="21"/>
+          <w:szCs w:val="21"/>
+          <w:lang w:val="en-US" w:eastAsia="de-AT"/>
+        </w:rPr>
+        <w:t>.</w:t>
+      </w:r>
+      <w:r>
+        <w:rPr>
+          <w:rFonts w:ascii="Consolas" w:eastAsia="Times New Roman" w:hAnsi="Consolas" w:cs="Times New Roman"/>
+          <w:color w:val="61AFEF"/>
+          <w:sz w:val="21"/>
+          <w:szCs w:val="21"/>
+          <w:lang w:val="en-US" w:eastAsia="de-AT"/>
+        </w:rPr>
+        <w:t>log</w:t>
+      </w:r>
+      <w:r>
+        <w:rPr>
+          <w:rFonts w:ascii="Consolas" w:eastAsia="Times New Roman" w:hAnsi="Consolas" w:cs="Times New Roman"/>
+          <w:color w:val="ABB2BF"/>
+          <w:sz w:val="21"/>
+          <w:szCs w:val="21"/>
+          <w:lang w:val="en-US" w:eastAsia="de-AT"/>
+        </w:rPr>
+        <w:t>(</w:t>
+      </w:r>
       <w:r>
         <w:rPr>
           <w:rFonts w:ascii="Consolas" w:eastAsia="Times New Roman" w:hAnsi="Consolas" w:cs="Times New Roman"/>
@@ -970,316 +799,6 @@
           <w:szCs w:val="21"/>
           <w:lang w:val="en-US" w:eastAsia="de-AT"/>
         </w:rPr>
-        <w:t>"Testurl.com"</w:t>
-      </w:r>
-      <w:r>
-        <w:rPr>
-          <w:rFonts w:ascii="Consolas" w:eastAsia="Times New Roman" w:hAnsi="Consolas" w:cs="Times New Roman"/>
-          <w:color w:val="ABB2BF"/>
-          <w:sz w:val="21"/>
-          <w:szCs w:val="21"/>
-          <w:lang w:val="en-US" w:eastAsia="de-AT"/>
-        </w:rPr>
-        <w:t>)</w:t>
-      </w:r>
-    </w:p>
-    <w:p>
-      <w:pPr>
-        <w:shd w:val="clear" w:color="auto" w:fill="282C34"/>
-        <w:spacing w:after="0" w:line="285" w:lineRule="atLeast"/>
-        <w:rPr>
-          <w:rFonts w:ascii="Consolas" w:eastAsia="Times New Roman" w:hAnsi="Consolas" w:cs="Times New Roman"/>
-          <w:color w:val="ABB2BF"/>
-          <w:sz w:val="21"/>
-          <w:szCs w:val="21"/>
-          <w:lang w:val="en-US" w:eastAsia="de-AT"/>
-        </w:rPr>
-      </w:pPr>
-      <w:r>
-        <w:rPr>
-          <w:rFonts w:ascii="Consolas" w:eastAsia="Times New Roman" w:hAnsi="Consolas" w:cs="Times New Roman"/>
-          <w:color w:val="ABB2BF"/>
-          <w:sz w:val="21"/>
-          <w:szCs w:val="21"/>
-          <w:lang w:val="en-US" w:eastAsia="de-AT"/>
-        </w:rPr>
-        <w:t>   .</w:t>
-      </w:r>
-      <w:proofErr w:type="gramStart"/>
-      <w:r>
-        <w:rPr>
-          <w:rFonts w:ascii="Consolas" w:eastAsia="Times New Roman" w:hAnsi="Consolas" w:cs="Times New Roman"/>
-          <w:color w:val="61AFEF"/>
-          <w:sz w:val="21"/>
-          <w:szCs w:val="21"/>
-          <w:lang w:val="en-US" w:eastAsia="de-AT"/>
-        </w:rPr>
-        <w:t>then</w:t>
-      </w:r>
-      <w:r>
-        <w:rPr>
-          <w:rFonts w:ascii="Consolas" w:eastAsia="Times New Roman" w:hAnsi="Consolas" w:cs="Times New Roman"/>
-          <w:color w:val="ABB2BF"/>
-          <w:sz w:val="21"/>
-          <w:szCs w:val="21"/>
-          <w:lang w:val="en-US" w:eastAsia="de-AT"/>
-        </w:rPr>
-        <w:t>(</w:t>
-      </w:r>
-      <w:proofErr w:type="gramEnd"/>
-      <w:r>
-        <w:rPr>
-          <w:rFonts w:ascii="Consolas" w:eastAsia="Times New Roman" w:hAnsi="Consolas" w:cs="Times New Roman"/>
-          <w:color w:val="ABB2BF"/>
-          <w:sz w:val="21"/>
-          <w:szCs w:val="21"/>
-          <w:lang w:val="en-US" w:eastAsia="de-AT"/>
-        </w:rPr>
-        <w:t>(</w:t>
-      </w:r>
-      <w:r>
-        <w:rPr>
-          <w:rFonts w:ascii="Consolas" w:eastAsia="Times New Roman" w:hAnsi="Consolas" w:cs="Times New Roman"/>
-          <w:color w:val="D19A66"/>
-          <w:sz w:val="21"/>
-          <w:szCs w:val="21"/>
-          <w:lang w:val="en-US" w:eastAsia="de-AT"/>
-        </w:rPr>
-        <w:t>response</w:t>
-      </w:r>
-      <w:r>
-        <w:rPr>
-          <w:rFonts w:ascii="Consolas" w:eastAsia="Times New Roman" w:hAnsi="Consolas" w:cs="Times New Roman"/>
-          <w:color w:val="ABB2BF"/>
-          <w:sz w:val="21"/>
-          <w:szCs w:val="21"/>
-          <w:lang w:val="en-US" w:eastAsia="de-AT"/>
-        </w:rPr>
-        <w:t>) </w:t>
-      </w:r>
-      <w:r>
-        <w:rPr>
-          <w:rFonts w:ascii="Consolas" w:eastAsia="Times New Roman" w:hAnsi="Consolas" w:cs="Times New Roman"/>
-          <w:color w:val="C678DD"/>
-          <w:sz w:val="21"/>
-          <w:szCs w:val="21"/>
-          <w:lang w:val="en-US" w:eastAsia="de-AT"/>
-        </w:rPr>
-        <w:t>=&gt;</w:t>
-      </w:r>
-      <w:r>
-        <w:rPr>
-          <w:rFonts w:ascii="Consolas" w:eastAsia="Times New Roman" w:hAnsi="Consolas" w:cs="Times New Roman"/>
-          <w:color w:val="ABB2BF"/>
-          <w:sz w:val="21"/>
-          <w:szCs w:val="21"/>
-          <w:lang w:val="en-US" w:eastAsia="de-AT"/>
-        </w:rPr>
-        <w:t> </w:t>
-      </w:r>
-      <w:r>
-        <w:rPr>
-          <w:rFonts w:ascii="Consolas" w:eastAsia="Times New Roman" w:hAnsi="Consolas" w:cs="Times New Roman"/>
-          <w:color w:val="E5C07B"/>
-          <w:sz w:val="21"/>
-          <w:szCs w:val="21"/>
-          <w:lang w:val="en-US" w:eastAsia="de-AT"/>
-        </w:rPr>
-        <w:t>console</w:t>
-      </w:r>
-      <w:r>
-        <w:rPr>
-          <w:rFonts w:ascii="Consolas" w:eastAsia="Times New Roman" w:hAnsi="Consolas" w:cs="Times New Roman"/>
-          <w:color w:val="ABB2BF"/>
-          <w:sz w:val="21"/>
-          <w:szCs w:val="21"/>
-          <w:lang w:val="en-US" w:eastAsia="de-AT"/>
-        </w:rPr>
-        <w:t>.</w:t>
-      </w:r>
-      <w:r>
-        <w:rPr>
-          <w:rFonts w:ascii="Consolas" w:eastAsia="Times New Roman" w:hAnsi="Consolas" w:cs="Times New Roman"/>
-          <w:color w:val="61AFEF"/>
-          <w:sz w:val="21"/>
-          <w:szCs w:val="21"/>
-          <w:lang w:val="en-US" w:eastAsia="de-AT"/>
-        </w:rPr>
-        <w:t>log</w:t>
-      </w:r>
-      <w:r>
-        <w:rPr>
-          <w:rFonts w:ascii="Consolas" w:eastAsia="Times New Roman" w:hAnsi="Consolas" w:cs="Times New Roman"/>
-          <w:color w:val="ABB2BF"/>
-          <w:sz w:val="21"/>
-          <w:szCs w:val="21"/>
-          <w:lang w:val="en-US" w:eastAsia="de-AT"/>
-        </w:rPr>
-        <w:t>(</w:t>
-      </w:r>
-      <w:r>
-        <w:rPr>
-          <w:rFonts w:ascii="Consolas" w:eastAsia="Times New Roman" w:hAnsi="Consolas" w:cs="Times New Roman"/>
-          <w:color w:val="D19A66"/>
-          <w:sz w:val="21"/>
-          <w:szCs w:val="21"/>
-          <w:lang w:val="en-US" w:eastAsia="de-AT"/>
-        </w:rPr>
-        <w:t>response</w:t>
-      </w:r>
-      <w:r>
-        <w:rPr>
-          <w:rFonts w:ascii="Consolas" w:eastAsia="Times New Roman" w:hAnsi="Consolas" w:cs="Times New Roman"/>
-          <w:color w:val="ABB2BF"/>
-          <w:sz w:val="21"/>
-          <w:szCs w:val="21"/>
-          <w:lang w:val="en-US" w:eastAsia="de-AT"/>
-        </w:rPr>
-        <w:t>))</w:t>
-      </w:r>
-    </w:p>
-    <w:p>
-      <w:pPr>
-        <w:shd w:val="clear" w:color="auto" w:fill="282C34"/>
-        <w:spacing w:after="0" w:line="285" w:lineRule="atLeast"/>
-        <w:rPr>
-          <w:rFonts w:ascii="Consolas" w:eastAsia="Times New Roman" w:hAnsi="Consolas" w:cs="Times New Roman"/>
-          <w:color w:val="ABB2BF"/>
-          <w:sz w:val="21"/>
-          <w:szCs w:val="21"/>
-          <w:lang w:val="en-US" w:eastAsia="de-AT"/>
-        </w:rPr>
-      </w:pPr>
-      <w:r>
-        <w:rPr>
-          <w:rFonts w:ascii="Consolas" w:eastAsia="Times New Roman" w:hAnsi="Consolas" w:cs="Times New Roman"/>
-          <w:color w:val="ABB2BF"/>
-          <w:sz w:val="21"/>
-          <w:szCs w:val="21"/>
-          <w:lang w:val="en-US" w:eastAsia="de-AT"/>
-        </w:rPr>
-        <w:t>   .</w:t>
-      </w:r>
-      <w:proofErr w:type="gramStart"/>
-      <w:r>
-        <w:rPr>
-          <w:rFonts w:ascii="Consolas" w:eastAsia="Times New Roman" w:hAnsi="Consolas" w:cs="Times New Roman"/>
-          <w:color w:val="61AFEF"/>
-          <w:sz w:val="21"/>
-          <w:szCs w:val="21"/>
-          <w:lang w:val="en-US" w:eastAsia="de-AT"/>
-        </w:rPr>
-        <w:t>catch</w:t>
-      </w:r>
-      <w:r>
-        <w:rPr>
-          <w:rFonts w:ascii="Consolas" w:eastAsia="Times New Roman" w:hAnsi="Consolas" w:cs="Times New Roman"/>
-          <w:color w:val="ABB2BF"/>
-          <w:sz w:val="21"/>
-          <w:szCs w:val="21"/>
-          <w:lang w:val="en-US" w:eastAsia="de-AT"/>
-        </w:rPr>
-        <w:t>(</w:t>
-      </w:r>
-      <w:proofErr w:type="gramEnd"/>
-      <w:r>
-        <w:rPr>
-          <w:rFonts w:ascii="Consolas" w:eastAsia="Times New Roman" w:hAnsi="Consolas" w:cs="Times New Roman"/>
-          <w:color w:val="ABB2BF"/>
-          <w:sz w:val="21"/>
-          <w:szCs w:val="21"/>
-          <w:lang w:val="en-US" w:eastAsia="de-AT"/>
-        </w:rPr>
-        <w:t>(</w:t>
-      </w:r>
-      <w:r>
-        <w:rPr>
-          <w:rFonts w:ascii="Consolas" w:eastAsia="Times New Roman" w:hAnsi="Consolas" w:cs="Times New Roman"/>
-          <w:color w:val="D19A66"/>
-          <w:sz w:val="21"/>
-          <w:szCs w:val="21"/>
-          <w:lang w:val="en-US" w:eastAsia="de-AT"/>
-        </w:rPr>
-        <w:t>error</w:t>
-      </w:r>
-      <w:r>
-        <w:rPr>
-          <w:rFonts w:ascii="Consolas" w:eastAsia="Times New Roman" w:hAnsi="Consolas" w:cs="Times New Roman"/>
-          <w:color w:val="ABB2BF"/>
-          <w:sz w:val="21"/>
-          <w:szCs w:val="21"/>
-          <w:lang w:val="en-US" w:eastAsia="de-AT"/>
-        </w:rPr>
-        <w:t>) </w:t>
-      </w:r>
-      <w:r>
-        <w:rPr>
-          <w:rFonts w:ascii="Consolas" w:eastAsia="Times New Roman" w:hAnsi="Consolas" w:cs="Times New Roman"/>
-          <w:color w:val="C678DD"/>
-          <w:sz w:val="21"/>
-          <w:szCs w:val="21"/>
-          <w:lang w:val="en-US" w:eastAsia="de-AT"/>
-        </w:rPr>
-        <w:t>=&gt;</w:t>
-      </w:r>
-      <w:r>
-        <w:rPr>
-          <w:rFonts w:ascii="Consolas" w:eastAsia="Times New Roman" w:hAnsi="Consolas" w:cs="Times New Roman"/>
-          <w:color w:val="ABB2BF"/>
-          <w:sz w:val="21"/>
-          <w:szCs w:val="21"/>
-          <w:lang w:val="en-US" w:eastAsia="de-AT"/>
-        </w:rPr>
-        <w:t> </w:t>
-      </w:r>
-      <w:r>
-        <w:rPr>
-          <w:rFonts w:ascii="Consolas" w:eastAsia="Times New Roman" w:hAnsi="Consolas" w:cs="Times New Roman"/>
-          <w:color w:val="E5C07B"/>
-          <w:sz w:val="21"/>
-          <w:szCs w:val="21"/>
-          <w:lang w:val="en-US" w:eastAsia="de-AT"/>
-        </w:rPr>
-        <w:t>console</w:t>
-      </w:r>
-      <w:r>
-        <w:rPr>
-          <w:rFonts w:ascii="Consolas" w:eastAsia="Times New Roman" w:hAnsi="Consolas" w:cs="Times New Roman"/>
-          <w:color w:val="ABB2BF"/>
-          <w:sz w:val="21"/>
-          <w:szCs w:val="21"/>
-          <w:lang w:val="en-US" w:eastAsia="de-AT"/>
-        </w:rPr>
-        <w:t>.</w:t>
-      </w:r>
-      <w:r>
-        <w:rPr>
-          <w:rFonts w:ascii="Consolas" w:eastAsia="Times New Roman" w:hAnsi="Consolas" w:cs="Times New Roman"/>
-          <w:color w:val="61AFEF"/>
-          <w:sz w:val="21"/>
-          <w:szCs w:val="21"/>
-          <w:lang w:val="en-US" w:eastAsia="de-AT"/>
-        </w:rPr>
-        <w:t>log</w:t>
-      </w:r>
-      <w:r>
-        <w:rPr>
-          <w:rFonts w:ascii="Consolas" w:eastAsia="Times New Roman" w:hAnsi="Consolas" w:cs="Times New Roman"/>
-          <w:color w:val="ABB2BF"/>
-          <w:sz w:val="21"/>
-          <w:szCs w:val="21"/>
-          <w:lang w:val="en-US" w:eastAsia="de-AT"/>
-        </w:rPr>
-        <w:t>(</w:t>
-      </w:r>
-      <w:r>
-        <w:rPr>
-          <w:rFonts w:ascii="Consolas" w:eastAsia="Times New Roman" w:hAnsi="Consolas" w:cs="Times New Roman"/>
-          <w:color w:val="98C379"/>
-          <w:sz w:val="21"/>
-          <w:szCs w:val="21"/>
-          <w:lang w:val="en-US" w:eastAsia="de-AT"/>
-        </w:rPr>
         <w:t>"I failed"</w:t>
       </w:r>
       <w:r>
@@ -1307,7 +826,6 @@
       </w:pPr>
     </w:p>
     <w:p>
-      <w:proofErr w:type="gramStart"/>
       <w:r>
         <w:rPr>
           <w:b/>
@@ -1315,26 +833,11 @@
         </w:rPr>
         <w:t>fetch</w:t>
       </w:r>
-      <w:proofErr w:type="gramEnd"/>
       <w:r>
         <w:rPr>
           <w:lang w:val="en-US"/>
         </w:rPr>
-        <w:t xml:space="preserve"> returned </w:t>
-      </w:r>
-      <w:proofErr w:type="spellStart"/>
-      <w:r>
-        <w:rPr>
-          <w:lang w:val="en-US"/>
-        </w:rPr>
-        <w:t>einen</w:t>
-      </w:r>
-      <w:proofErr w:type="spellEnd"/>
-      <w:r>
-        <w:rPr>
-          <w:lang w:val="en-US"/>
-        </w:rPr>
-        <w:t xml:space="preserve"> </w:t>
+        <w:t xml:space="preserve"> returned einen </w:t>
       </w:r>
       <w:r>
         <w:rPr>
@@ -1352,121 +855,40 @@
       <w:r>
         <w:t xml:space="preserve">Deshalb muss man nicht selbst </w:t>
       </w:r>
-      <w:proofErr w:type="spellStart"/>
       <w:r>
         <w:rPr>
           <w:b/>
         </w:rPr>
-        <w:t>const</w:t>
-      </w:r>
-      <w:proofErr w:type="spellEnd"/>
+        <w:t xml:space="preserve">const promise </w:t>
+      </w:r>
       <w:r>
         <w:rPr>
           <w:b/>
         </w:rPr>
-        <w:t xml:space="preserve"> </w:t>
-      </w:r>
-      <w:proofErr w:type="spellStart"/>
-      <w:r>
-        <w:rPr>
-          <w:b/>
-        </w:rPr>
-        <w:t>promise</w:t>
-      </w:r>
-      <w:proofErr w:type="spellEnd"/>
-      <w:r>
-        <w:rPr>
-          <w:b/>
-        </w:rPr>
-        <w:t xml:space="preserve"> </w:t>
-      </w:r>
-      <w:r>
-        <w:rPr>
-          <w:b/>
-        </w:rPr>
-        <w:t xml:space="preserve">= </w:t>
-      </w:r>
-      <w:proofErr w:type="spellStart"/>
-      <w:r>
-        <w:rPr>
-          <w:b/>
-        </w:rPr>
-        <w:t>new</w:t>
-      </w:r>
-      <w:proofErr w:type="spellEnd"/>
-      <w:r>
-        <w:rPr>
-          <w:b/>
-        </w:rPr>
-        <w:t xml:space="preserve"> </w:t>
-      </w:r>
-      <w:proofErr w:type="spellStart"/>
-      <w:r>
-        <w:rPr>
-          <w:b/>
-        </w:rPr>
-        <w:t>Promise</w:t>
-      </w:r>
-      <w:proofErr w:type="spellEnd"/>
-      <w:r>
-        <w:rPr>
-          <w:b/>
-        </w:rPr>
-        <w:t>(„URL“)</w:t>
+        <w:t>= new Promise(„URL“)</w:t>
       </w:r>
       <w:r>
         <w:t xml:space="preserve"> schreiben.</w:t>
       </w:r>
       <w:r>
-        <w:t xml:space="preserve"> </w:t>
-      </w:r>
-      <w:proofErr w:type="spellStart"/>
-      <w:r>
-        <w:t>Resolve</w:t>
-      </w:r>
-      <w:proofErr w:type="spellEnd"/>
-      <w:r>
-        <w:t xml:space="preserve"> und </w:t>
-      </w:r>
-      <w:proofErr w:type="spellStart"/>
-      <w:r>
-        <w:t>Reject</w:t>
-      </w:r>
-      <w:proofErr w:type="spellEnd"/>
-      <w:r>
-        <w:t xml:space="preserve"> können praktisch sein, um zu überprüfen, um welche Daten es sich handeln soll, die man erhalten </w:t>
-      </w:r>
-      <w:r>
-        <w:t xml:space="preserve">hat. Möchte man </w:t>
-      </w:r>
-      <w:proofErr w:type="spellStart"/>
-      <w:r>
-        <w:t>zB</w:t>
-      </w:r>
-      <w:proofErr w:type="spellEnd"/>
-      <w:r>
-        <w:t xml:space="preserve"> eine Zahl und bekommt einen String, dann </w:t>
-      </w:r>
-      <w:proofErr w:type="spellStart"/>
-      <w:r>
-        <w:t>rejecte</w:t>
-      </w:r>
-      <w:proofErr w:type="spellEnd"/>
-    </w:p>
-    <w:p>
-      <w:pPr>
-        <w:shd w:val="clear" w:color="auto" w:fill="282C34"/>
-        <w:spacing w:after="0" w:line="285" w:lineRule="atLeast"/>
-        <w:rPr>
-          <w:rFonts w:ascii="Consolas" w:eastAsia="Times New Roman" w:hAnsi="Consolas" w:cs="Times New Roman"/>
-          <w:color w:val="ABB2BF"/>
-          <w:sz w:val="21"/>
-          <w:szCs w:val="21"/>
-          <w:lang w:val="en-US" w:eastAsia="de-AT"/>
-        </w:rPr>
-      </w:pPr>
-      <w:proofErr w:type="spellStart"/>
-      <w:proofErr w:type="gramStart"/>
+        <w:t xml:space="preserve"> Resolve und Reject können praktisch sein, um zu überprüfen, um welche Daten es sich handeln soll, die man erhalten </w:t>
+      </w:r>
+      <w:r>
+        <w:t>hat. Möchte man zB eine Zahl und bekommt einen String, dann rejecte</w:t>
+      </w:r>
+    </w:p>
+    <w:p>
+      <w:pPr>
+        <w:shd w:val="clear" w:color="auto" w:fill="282C34"/>
+        <w:spacing w:after="0" w:line="285" w:lineRule="atLeast"/>
+        <w:rPr>
+          <w:rFonts w:ascii="Consolas" w:eastAsia="Times New Roman" w:hAnsi="Consolas" w:cs="Times New Roman"/>
+          <w:color w:val="ABB2BF"/>
+          <w:sz w:val="21"/>
+          <w:szCs w:val="21"/>
+          <w:lang w:val="en-US" w:eastAsia="de-AT"/>
+        </w:rPr>
+      </w:pPr>
       <w:r>
         <w:rPr>
           <w:rFonts w:ascii="Consolas" w:eastAsia="Times New Roman" w:hAnsi="Consolas" w:cs="Times New Roman"/>
@@ -1479,8 +901,6 @@
         </w:rPr>
         <w:t>const</w:t>
       </w:r>
-      <w:proofErr w:type="spellEnd"/>
-      <w:proofErr w:type="gramEnd"/>
       <w:r>
         <w:rPr>
           <w:rFonts w:ascii="Consolas" w:eastAsia="Times New Roman" w:hAnsi="Consolas" w:cs="Times New Roman"/>
@@ -1491,7 +911,6 @@
         </w:rPr>
         <w:t> </w:t>
       </w:r>
-      <w:proofErr w:type="spellStart"/>
       <w:r>
         <w:rPr>
           <w:rFonts w:ascii="Consolas" w:eastAsia="Times New Roman" w:hAnsi="Consolas" w:cs="Times New Roman"/>
@@ -1502,7 +921,6 @@
         </w:rPr>
         <w:t>myPromise</w:t>
       </w:r>
-      <w:proofErr w:type="spellEnd"/>
       <w:r>
         <w:rPr>
           <w:rFonts w:ascii="Consolas" w:eastAsia="Times New Roman" w:hAnsi="Consolas" w:cs="Times New Roman"/>
@@ -1656,7 +1074,6 @@
         </w:rPr>
         <w:t>   </w:t>
       </w:r>
-      <w:proofErr w:type="gramStart"/>
       <w:r>
         <w:rPr>
           <w:rFonts w:ascii="Consolas" w:eastAsia="Times New Roman" w:hAnsi="Consolas" w:cs="Times New Roman"/>
@@ -1669,7 +1086,6 @@
         </w:rPr>
         <w:t>if</w:t>
       </w:r>
-      <w:proofErr w:type="gramEnd"/>
       <w:r>
         <w:rPr>
           <w:rFonts w:ascii="Consolas" w:eastAsia="Times New Roman" w:hAnsi="Consolas" w:cs="Times New Roman"/>
@@ -1723,7 +1139,6 @@
         </w:rPr>
         <w:t>      </w:t>
       </w:r>
-      <w:proofErr w:type="gramStart"/>
       <w:r>
         <w:rPr>
           <w:rFonts w:ascii="Consolas" w:eastAsia="Times New Roman" w:hAnsi="Consolas" w:cs="Times New Roman"/>
@@ -1764,7 +1179,6 @@
         </w:rPr>
         <w:t>(</w:t>
       </w:r>
-      <w:proofErr w:type="gramEnd"/>
       <w:r>
         <w:rPr>
           <w:rFonts w:ascii="Consolas" w:eastAsia="Times New Roman" w:hAnsi="Consolas" w:cs="Times New Roman"/>
@@ -1853,7 +1267,6 @@
         </w:rPr>
         <w:t>      </w:t>
       </w:r>
-      <w:proofErr w:type="gramStart"/>
       <w:r>
         <w:rPr>
           <w:rFonts w:ascii="Consolas" w:eastAsia="Times New Roman" w:hAnsi="Consolas" w:cs="Times New Roman"/>
@@ -1894,7 +1307,6 @@
         </w:rPr>
         <w:t>(</w:t>
       </w:r>
-      <w:proofErr w:type="gramEnd"/>
       <w:r>
         <w:rPr>
           <w:rFonts w:ascii="Consolas" w:eastAsia="Times New Roman" w:hAnsi="Consolas" w:cs="Times New Roman"/>
@@ -1977,141 +1389,82 @@
       <w:pPr>
         <w:pStyle w:val="berschrift3"/>
       </w:pPr>
-      <w:proofErr w:type="spellStart"/>
-      <w:r>
-        <w:t>Async</w:t>
-      </w:r>
-      <w:proofErr w:type="spellEnd"/>
-      <w:r>
-        <w:t xml:space="preserve"> </w:t>
-      </w:r>
-      <w:proofErr w:type="spellStart"/>
-      <w:r>
-        <w:t>Await</w:t>
-      </w:r>
-      <w:proofErr w:type="spellEnd"/>
+      <w:r>
+        <w:t>Async Await</w:t>
+      </w:r>
     </w:p>
     <w:p>
       <w:r>
         <w:t xml:space="preserve">Mit dem </w:t>
       </w:r>
-      <w:proofErr w:type="spellStart"/>
       <w:r>
         <w:rPr>
           <w:b/>
         </w:rPr>
-        <w:t>async</w:t>
-      </w:r>
-      <w:proofErr w:type="spellEnd"/>
+        <w:t>async() =&gt; {</w:t>
+      </w:r>
+      <w:r>
+        <w:t>await</w:t>
+      </w:r>
       <w:r>
         <w:rPr>
           <w:b/>
         </w:rPr>
-        <w:t>() =&gt; {</w:t>
-      </w:r>
-      <w:proofErr w:type="spellStart"/>
-      <w:r>
-        <w:t>await</w:t>
-      </w:r>
-      <w:proofErr w:type="spellEnd"/>
-      <w:r>
+        <w:t>}</w:t>
+      </w:r>
+      <w:r>
+        <w:t xml:space="preserve"> weiß Javascript, dass wir eine asynchrone Funktion haben wollen.</w:t>
+      </w:r>
+      <w:r>
+        <w:t xml:space="preserve"> Dadurch wird immer gewartet</w:t>
+      </w:r>
+      <w:r>
+        <w:t>.</w:t>
+      </w:r>
+    </w:p>
+    <w:p>
+      <w:pPr>
         <w:rPr>
           <w:b/>
         </w:rPr>
-        <w:t>}</w:t>
-      </w:r>
-      <w:r>
-        <w:t xml:space="preserve"> weiß </w:t>
-      </w:r>
-      <w:proofErr w:type="spellStart"/>
-      <w:r>
-        <w:t>Javascript</w:t>
-      </w:r>
-      <w:proofErr w:type="spellEnd"/>
-      <w:r>
-        <w:t>, dass wir eine asynchrone Funktion haben wollen.</w:t>
-      </w:r>
-      <w:r>
-        <w:t xml:space="preserve"> Dadurch wird immer gewartet</w:t>
-      </w:r>
-      <w:r>
-        <w:t>.</w:t>
-      </w:r>
-    </w:p>
-    <w:p>
-      <w:pPr>
+      </w:pPr>
+      <w:r>
+        <w:t>Der Vorteil ist, dass der Code wie synchroner Code lesbar ist</w:t>
+      </w:r>
+      <w:r>
+        <w:t xml:space="preserve">. Im Endeffekt eh wie </w:t>
+      </w:r>
+      <w:r>
         <w:rPr>
           <w:b/>
         </w:rPr>
-      </w:pPr>
-      <w:r>
-        <w:t>Der Vorteil ist, dass der Code wie synchroner Code lesbar ist</w:t>
-      </w:r>
-      <w:r>
-        <w:t xml:space="preserve">. Im Endeffekt eh wie </w:t>
+        <w:t>.then/catch-chaining</w:t>
+      </w:r>
+      <w:r>
+        <w:t>. Es geht nur darum, was besser lesbar ist</w:t>
+      </w:r>
+      <w:r>
+        <w:t xml:space="preserve">. Das Error Handling funktioniert hier mit </w:t>
       </w:r>
       <w:r>
         <w:rPr>
           <w:b/>
         </w:rPr>
-        <w:t>.</w:t>
-      </w:r>
-      <w:proofErr w:type="spellStart"/>
-      <w:r>
-        <w:rPr>
-          <w:b/>
-        </w:rPr>
-        <w:t>then</w:t>
-      </w:r>
-      <w:proofErr w:type="spellEnd"/>
-      <w:r>
-        <w:rPr>
-          <w:b/>
-        </w:rPr>
-        <w:t>/catch-</w:t>
-      </w:r>
-      <w:proofErr w:type="spellStart"/>
-      <w:r>
-        <w:rPr>
-          <w:b/>
-        </w:rPr>
-        <w:t>chaining</w:t>
-      </w:r>
-      <w:proofErr w:type="spellEnd"/>
-      <w:r>
-        <w:t>. Es geht nur darum, was besser lesbar ist</w:t>
-      </w:r>
-      <w:r>
-        <w:t xml:space="preserve">. Das Error Handling funktioniert hier mit </w:t>
-      </w:r>
-      <w:proofErr w:type="spellStart"/>
-      <w:r>
-        <w:rPr>
-          <w:b/>
-        </w:rPr>
-        <w:t>try</w:t>
-      </w:r>
-      <w:proofErr w:type="spellEnd"/>
-      <w:r>
-        <w:rPr>
-          <w:b/>
-        </w:rPr>
-        <w:t>/catch</w:t>
-      </w:r>
-    </w:p>
-    <w:p>
-      <w:pPr>
-        <w:shd w:val="clear" w:color="auto" w:fill="282C34"/>
-        <w:spacing w:after="0" w:line="285" w:lineRule="atLeast"/>
-        <w:rPr>
-          <w:rFonts w:ascii="Consolas" w:eastAsia="Times New Roman" w:hAnsi="Consolas" w:cs="Times New Roman"/>
-          <w:color w:val="ABB2BF"/>
-          <w:sz w:val="21"/>
-          <w:szCs w:val="21"/>
-          <w:lang w:eastAsia="de-AT"/>
-        </w:rPr>
-      </w:pPr>
-      <w:proofErr w:type="spellStart"/>
+        <w:t>try/catch</w:t>
+      </w:r>
+    </w:p>
+    <w:p>
+      <w:pPr>
+        <w:shd w:val="clear" w:color="auto" w:fill="282C34"/>
+        <w:spacing w:after="0" w:line="285" w:lineRule="atLeast"/>
+        <w:rPr>
+          <w:rFonts w:ascii="Consolas" w:eastAsia="Times New Roman" w:hAnsi="Consolas" w:cs="Times New Roman"/>
+          <w:color w:val="ABB2BF"/>
+          <w:sz w:val="21"/>
+          <w:szCs w:val="21"/>
+          <w:lang w:eastAsia="de-AT"/>
+        </w:rPr>
+      </w:pPr>
       <w:r>
         <w:rPr>
           <w:rFonts w:ascii="Consolas" w:eastAsia="Times New Roman" w:hAnsi="Consolas" w:cs="Times New Roman"/>
@@ -2124,7 +1477,6 @@
         </w:rPr>
         <w:t>const</w:t>
       </w:r>
-      <w:proofErr w:type="spellEnd"/>
       <w:r>
         <w:rPr>
           <w:rFonts w:ascii="Consolas" w:eastAsia="Times New Roman" w:hAnsi="Consolas" w:cs="Times New Roman"/>
@@ -2135,7 +1487,6 @@
         </w:rPr>
         <w:t> </w:t>
       </w:r>
-      <w:proofErr w:type="spellStart"/>
       <w:r>
         <w:rPr>
           <w:rFonts w:ascii="Consolas" w:eastAsia="Times New Roman" w:hAnsi="Consolas" w:cs="Times New Roman"/>
@@ -2146,7 +1497,6 @@
         </w:rPr>
         <w:t>myAsyncFunction</w:t>
       </w:r>
-      <w:proofErr w:type="spellEnd"/>
       <w:r>
         <w:rPr>
           <w:rFonts w:ascii="Consolas" w:eastAsia="Times New Roman" w:hAnsi="Consolas" w:cs="Times New Roman"/>
@@ -2177,7 +1527,6 @@
         </w:rPr>
         <w:t> </w:t>
       </w:r>
-      <w:proofErr w:type="spellStart"/>
       <w:r>
         <w:rPr>
           <w:rFonts w:ascii="Consolas" w:eastAsia="Times New Roman" w:hAnsi="Consolas" w:cs="Times New Roman"/>
@@ -2190,7 +1539,6 @@
         </w:rPr>
         <w:t>async</w:t>
       </w:r>
-      <w:proofErr w:type="spellEnd"/>
       <w:r>
         <w:rPr>
           <w:rFonts w:ascii="Consolas" w:eastAsia="Times New Roman" w:hAnsi="Consolas" w:cs="Times New Roman"/>
@@ -2244,7 +1592,6 @@
         </w:rPr>
         <w:t>   </w:t>
       </w:r>
-      <w:proofErr w:type="gramStart"/>
       <w:r>
         <w:rPr>
           <w:rFonts w:ascii="Consolas" w:eastAsia="Times New Roman" w:hAnsi="Consolas" w:cs="Times New Roman"/>
@@ -2257,7 +1604,6 @@
         </w:rPr>
         <w:t>try</w:t>
       </w:r>
-      <w:proofErr w:type="gramEnd"/>
       <w:r>
         <w:rPr>
           <w:rFonts w:ascii="Consolas" w:eastAsia="Times New Roman" w:hAnsi="Consolas" w:cs="Times New Roman"/>
@@ -2291,8 +1637,6 @@
         </w:rPr>
         <w:t>      </w:t>
       </w:r>
-      <w:proofErr w:type="spellStart"/>
-      <w:proofErr w:type="gramStart"/>
       <w:r>
         <w:rPr>
           <w:rFonts w:ascii="Consolas" w:eastAsia="Times New Roman" w:hAnsi="Consolas" w:cs="Times New Roman"/>
@@ -2305,8 +1649,6 @@
         </w:rPr>
         <w:t>const</w:t>
       </w:r>
-      <w:proofErr w:type="spellEnd"/>
-      <w:proofErr w:type="gramEnd"/>
       <w:r>
         <w:rPr>
           <w:rFonts w:ascii="Consolas" w:eastAsia="Times New Roman" w:hAnsi="Consolas" w:cs="Times New Roman"/>
@@ -2317,7 +1659,6 @@
         </w:rPr>
         <w:t> </w:t>
       </w:r>
-      <w:proofErr w:type="spellStart"/>
       <w:r>
         <w:rPr>
           <w:rFonts w:ascii="Consolas" w:eastAsia="Times New Roman" w:hAnsi="Consolas" w:cs="Times New Roman"/>
@@ -2328,7 +1669,6 @@
         </w:rPr>
         <w:t>usersResponse</w:t>
       </w:r>
-      <w:proofErr w:type="spellEnd"/>
       <w:r>
         <w:rPr>
           <w:rFonts w:ascii="Consolas" w:eastAsia="Times New Roman" w:hAnsi="Consolas" w:cs="Times New Roman"/>
@@ -2480,8 +1820,6 @@
         </w:rPr>
         <w:t>      </w:t>
       </w:r>
-      <w:proofErr w:type="spellStart"/>
-      <w:proofErr w:type="gramStart"/>
       <w:r>
         <w:rPr>
           <w:rFonts w:ascii="Consolas" w:eastAsia="Times New Roman" w:hAnsi="Consolas" w:cs="Times New Roman"/>
@@ -2494,8 +1832,6 @@
         </w:rPr>
         <w:t>const</w:t>
       </w:r>
-      <w:proofErr w:type="spellEnd"/>
-      <w:proofErr w:type="gramEnd"/>
       <w:r>
         <w:rPr>
           <w:rFonts w:ascii="Consolas" w:eastAsia="Times New Roman" w:hAnsi="Consolas" w:cs="Times New Roman"/>
@@ -2568,7 +1904,6 @@
         </w:rPr>
         <w:t> </w:t>
       </w:r>
-      <w:proofErr w:type="spellStart"/>
       <w:r>
         <w:rPr>
           <w:rFonts w:ascii="Consolas" w:eastAsia="Times New Roman" w:hAnsi="Consolas" w:cs="Times New Roman"/>
@@ -2599,7 +1934,6 @@
         </w:rPr>
         <w:t>json</w:t>
       </w:r>
-      <w:proofErr w:type="spellEnd"/>
       <w:r>
         <w:rPr>
           <w:rFonts w:ascii="Consolas" w:eastAsia="Times New Roman" w:hAnsi="Consolas" w:cs="Times New Roman"/>
@@ -2633,8 +1967,6 @@
         </w:rPr>
         <w:t>      </w:t>
       </w:r>
-      <w:proofErr w:type="spellStart"/>
-      <w:proofErr w:type="gramStart"/>
       <w:r>
         <w:rPr>
           <w:rFonts w:ascii="Consolas" w:eastAsia="Times New Roman" w:hAnsi="Consolas" w:cs="Times New Roman"/>
@@ -2647,8 +1979,6 @@
         </w:rPr>
         <w:t>const</w:t>
       </w:r>
-      <w:proofErr w:type="spellEnd"/>
-      <w:proofErr w:type="gramEnd"/>
       <w:r>
         <w:rPr>
           <w:rFonts w:ascii="Consolas" w:eastAsia="Times New Roman" w:hAnsi="Consolas" w:cs="Times New Roman"/>
@@ -2659,7 +1989,6 @@
         </w:rPr>
         <w:t> </w:t>
       </w:r>
-      <w:proofErr w:type="spellStart"/>
       <w:r>
         <w:rPr>
           <w:rFonts w:ascii="Consolas" w:eastAsia="Times New Roman" w:hAnsi="Consolas" w:cs="Times New Roman"/>
@@ -2670,7 +1999,6 @@
         </w:rPr>
         <w:t>firstUser</w:t>
       </w:r>
-      <w:proofErr w:type="spellEnd"/>
       <w:r>
         <w:rPr>
           <w:rFonts w:ascii="Consolas" w:eastAsia="Times New Roman" w:hAnsi="Consolas" w:cs="Times New Roman"/>
@@ -2764,8 +2092,6 @@
         </w:rPr>
         <w:t>      </w:t>
       </w:r>
-      <w:proofErr w:type="spellStart"/>
-      <w:proofErr w:type="gramStart"/>
       <w:r>
         <w:rPr>
           <w:rFonts w:ascii="Consolas" w:eastAsia="Times New Roman" w:hAnsi="Consolas" w:cs="Times New Roman"/>
@@ -2778,8 +2104,6 @@
         </w:rPr>
         <w:t>const</w:t>
       </w:r>
-      <w:proofErr w:type="spellEnd"/>
-      <w:proofErr w:type="gramEnd"/>
       <w:r>
         <w:rPr>
           <w:rFonts w:ascii="Consolas" w:eastAsia="Times New Roman" w:hAnsi="Consolas" w:cs="Times New Roman"/>
@@ -2790,7 +2114,6 @@
         </w:rPr>
         <w:t> </w:t>
       </w:r>
-      <w:proofErr w:type="spellStart"/>
       <w:r>
         <w:rPr>
           <w:rFonts w:ascii="Consolas" w:eastAsia="Times New Roman" w:hAnsi="Consolas" w:cs="Times New Roman"/>
@@ -2801,7 +2124,6 @@
         </w:rPr>
         <w:t>postsResponse</w:t>
       </w:r>
-      <w:proofErr w:type="spellEnd"/>
       <w:r>
         <w:rPr>
           <w:rFonts w:ascii="Consolas" w:eastAsia="Times New Roman" w:hAnsi="Consolas" w:cs="Times New Roman"/>
@@ -3003,8 +2325,6 @@
         </w:rPr>
         <w:t>      </w:t>
       </w:r>
-      <w:proofErr w:type="spellStart"/>
-      <w:proofErr w:type="gramStart"/>
       <w:r>
         <w:rPr>
           <w:rFonts w:ascii="Consolas" w:eastAsia="Times New Roman" w:hAnsi="Consolas" w:cs="Times New Roman"/>
@@ -3017,8 +2337,6 @@
         </w:rPr>
         <w:t>const</w:t>
       </w:r>
-      <w:proofErr w:type="spellEnd"/>
-      <w:proofErr w:type="gramEnd"/>
       <w:r>
         <w:rPr>
           <w:rFonts w:ascii="Consolas" w:eastAsia="Times New Roman" w:hAnsi="Consolas" w:cs="Times New Roman"/>
@@ -3091,7 +2409,6 @@
         </w:rPr>
         <w:t> </w:t>
       </w:r>
-      <w:proofErr w:type="spellStart"/>
       <w:r>
         <w:rPr>
           <w:rFonts w:ascii="Consolas" w:eastAsia="Times New Roman" w:hAnsi="Consolas" w:cs="Times New Roman"/>
@@ -3122,7 +2439,6 @@
         </w:rPr>
         <w:t>json</w:t>
       </w:r>
-      <w:proofErr w:type="spellEnd"/>
       <w:r>
         <w:rPr>
           <w:rFonts w:ascii="Consolas" w:eastAsia="Times New Roman" w:hAnsi="Consolas" w:cs="Times New Roman"/>
@@ -3156,7 +2472,6 @@
         </w:rPr>
         <w:t>      </w:t>
       </w:r>
-      <w:proofErr w:type="gramStart"/>
       <w:r>
         <w:rPr>
           <w:rFonts w:ascii="Consolas" w:eastAsia="Times New Roman" w:hAnsi="Consolas" w:cs="Times New Roman"/>
@@ -3197,7 +2512,6 @@
         </w:rPr>
         <w:t>(</w:t>
       </w:r>
-      <w:proofErr w:type="gramEnd"/>
       <w:r>
         <w:rPr>
           <w:rFonts w:ascii="Consolas" w:eastAsia="Times New Roman" w:hAnsi="Consolas" w:cs="Times New Roman"/>
@@ -3286,7 +2600,6 @@
         </w:rPr>
         <w:t>      </w:t>
       </w:r>
-      <w:proofErr w:type="gramStart"/>
       <w:r>
         <w:rPr>
           <w:rFonts w:ascii="Consolas" w:eastAsia="Times New Roman" w:hAnsi="Consolas" w:cs="Times New Roman"/>
@@ -3327,7 +2640,6 @@
         </w:rPr>
         <w:t>(</w:t>
       </w:r>
-      <w:proofErr w:type="gramEnd"/>
       <w:r>
         <w:rPr>
           <w:rFonts w:ascii="Consolas" w:eastAsia="Times New Roman" w:hAnsi="Consolas" w:cs="Times New Roman"/>
@@ -3416,87 +2728,49 @@
       </w:pPr>
       <w:r>
         <w:lastRenderedPageBreak/>
-        <w:t xml:space="preserve">Folder </w:t>
-      </w:r>
-      <w:proofErr w:type="spellStart"/>
-      <w:r>
-        <w:t>structure</w:t>
-      </w:r>
-      <w:proofErr w:type="spellEnd"/>
-    </w:p>
-    <w:p>
-      <w:r>
-        <w:t xml:space="preserve">Man kann </w:t>
-      </w:r>
-      <w:proofErr w:type="spellStart"/>
-      <w:r>
-        <w:t>zB</w:t>
-      </w:r>
-      <w:proofErr w:type="spellEnd"/>
-      <w:r>
-        <w:t xml:space="preserve"> die Komponenten Dateien auch mit </w:t>
+        <w:t>Folder structure</w:t>
+      </w:r>
+    </w:p>
+    <w:p>
+      <w:r>
+        <w:t xml:space="preserve">Man kann zB die Komponenten Dateien auch mit </w:t>
       </w:r>
       <w:r>
         <w:rPr>
           <w:b/>
         </w:rPr>
-        <w:t>.</w:t>
-      </w:r>
-      <w:proofErr w:type="spellStart"/>
+        <w:t>.jsx</w:t>
+      </w:r>
+      <w:r>
+        <w:t xml:space="preserve"> enden lassen, wenn darin JSX vorkommt. Javascript wird trotzdem normal erkannt. Das muss man aber nicht, aber es hilft wieder für eine weitere Unterteilung!</w:t>
+      </w:r>
+    </w:p>
+    <w:p>
+      <w:r>
+        <w:t xml:space="preserve">Weiters zahlt es sich aus, dass man innerhalb des </w:t>
+      </w:r>
       <w:r>
         <w:rPr>
           <w:b/>
         </w:rPr>
-        <w:t>jsx</w:t>
-      </w:r>
-      <w:proofErr w:type="spellEnd"/>
-      <w:r>
-        <w:t xml:space="preserve"> enden lassen, wenn darin JSX vorkommt. </w:t>
-      </w:r>
-      <w:proofErr w:type="spellStart"/>
-      <w:r>
-        <w:t>Javascript</w:t>
-      </w:r>
-      <w:proofErr w:type="spellEnd"/>
-      <w:r>
-        <w:t xml:space="preserve"> wird trotzdem normal erkannt. Das muss man aber nicht, aber es hilft wieder für eine weitere Unterteilung!</w:t>
-      </w:r>
-    </w:p>
-    <w:p>
-      <w:proofErr w:type="spellStart"/>
-      <w:r>
-        <w:t>Weiters</w:t>
-      </w:r>
-      <w:proofErr w:type="spellEnd"/>
-      <w:r>
-        <w:t xml:space="preserve"> zahlt es sich aus, dass man innerhalb des </w:t>
-      </w:r>
-      <w:proofErr w:type="spellStart"/>
+        <w:t>components</w:t>
+      </w:r>
+      <w:r>
+        <w:t xml:space="preserve"> Ordner die Dateien mit </w:t>
+      </w:r>
       <w:r>
         <w:rPr>
           <w:b/>
         </w:rPr>
-        <w:t>components</w:t>
-      </w:r>
-      <w:proofErr w:type="spellEnd"/>
-      <w:r>
-        <w:t xml:space="preserve"> Ordner die Dateien mit </w:t>
-      </w:r>
-      <w:proofErr w:type="spellStart"/>
+        <w:t>name.component.jsx</w:t>
+      </w:r>
+      <w:r>
+        <w:t xml:space="preserve"> benennt, weil so weiß man gleich wieder, dass es sich um die Komponente handelt und bei </w:t>
+      </w:r>
       <w:r>
         <w:rPr>
           <w:b/>
         </w:rPr>
-        <w:t>name.component.jsx</w:t>
-      </w:r>
-      <w:proofErr w:type="spellEnd"/>
-      <w:r>
-        <w:t xml:space="preserve"> benennt, weil so weiß man gleich wieder, dass es sich um die Komponente handelt und bei </w:t>
-      </w:r>
-      <w:r>
-        <w:rPr>
-          <w:b/>
-        </w:rPr>
         <w:t>name.styles.css</w:t>
       </w:r>
       <w:r>
@@ -3507,28 +2781,13 @@
       <w:pPr>
         <w:pStyle w:val="berschrift2"/>
       </w:pPr>
-      <w:proofErr w:type="spellStart"/>
-      <w:r>
-        <w:t>Props</w:t>
-      </w:r>
-      <w:proofErr w:type="spellEnd"/>
-      <w:r>
-        <w:t xml:space="preserve"> und </w:t>
-      </w:r>
-      <w:proofErr w:type="spellStart"/>
-      <w:r>
-        <w:t>Children</w:t>
-      </w:r>
-      <w:proofErr w:type="spellEnd"/>
-    </w:p>
-    <w:p>
-      <w:proofErr w:type="spellStart"/>
-      <w:r>
-        <w:t>Props</w:t>
-      </w:r>
-      <w:proofErr w:type="spellEnd"/>
-      <w:r>
-        <w:t xml:space="preserve"> übergibt man, indem ein Attribut setzt.</w:t>
+      <w:r>
+        <w:t>Props und Children</w:t>
+      </w:r>
+    </w:p>
+    <w:p>
+      <w:r>
+        <w:t>Props übergibt man, indem ein Attribut setzt.</w:t>
       </w:r>
     </w:p>
     <w:p>
@@ -3553,7 +2812,6 @@
         </w:rPr>
         <w:t>&lt;</w:t>
       </w:r>
-      <w:proofErr w:type="spellStart"/>
       <w:r>
         <w:rPr>
           <w:rFonts w:ascii="Consolas" w:eastAsia="Times New Roman" w:hAnsi="Consolas" w:cs="Times New Roman"/>
@@ -3564,7 +2822,6 @@
         </w:rPr>
         <w:t>CardList</w:t>
       </w:r>
-      <w:proofErr w:type="spellEnd"/>
       <w:r>
         <w:rPr>
           <w:rFonts w:ascii="Consolas" w:eastAsia="Times New Roman" w:hAnsi="Consolas" w:cs="Times New Roman"/>
@@ -3575,7 +2832,6 @@
         </w:rPr>
         <w:t> </w:t>
       </w:r>
-      <w:proofErr w:type="spellStart"/>
       <w:r>
         <w:rPr>
           <w:rFonts w:ascii="Consolas" w:eastAsia="Times New Roman" w:hAnsi="Consolas" w:cs="Times New Roman"/>
@@ -3588,7 +2844,6 @@
         </w:rPr>
         <w:t>name</w:t>
       </w:r>
-      <w:proofErr w:type="spellEnd"/>
       <w:r>
         <w:rPr>
           <w:rFonts w:ascii="Consolas" w:eastAsia="Times New Roman" w:hAnsi="Consolas" w:cs="Times New Roman"/>
@@ -3623,23 +2878,7 @@
     <w:p/>
     <w:p>
       <w:r>
-        <w:t xml:space="preserve">Man kann eine Komponente auch mit einem separaten </w:t>
-      </w:r>
-      <w:proofErr w:type="spellStart"/>
-      <w:r>
-        <w:t>closing</w:t>
-      </w:r>
-      <w:proofErr w:type="spellEnd"/>
-      <w:r>
-        <w:t xml:space="preserve"> Tag versehen, wodurch der Inhalt darin automatisch ein </w:t>
-      </w:r>
-      <w:proofErr w:type="spellStart"/>
-      <w:r>
-        <w:t>props.children</w:t>
-      </w:r>
-      <w:proofErr w:type="spellEnd"/>
-      <w:r>
-        <w:t xml:space="preserve"> wird</w:t>
+        <w:t>Man kann eine Komponente auch mit einem separaten closing Tag versehen, wodurch der Inhalt darin automatisch ein props.children wird</w:t>
       </w:r>
     </w:p>
     <w:p>
@@ -3664,7 +2903,6 @@
         </w:rPr>
         <w:t>&lt;</w:t>
       </w:r>
-      <w:proofErr w:type="spellStart"/>
       <w:r>
         <w:rPr>
           <w:rFonts w:ascii="Consolas" w:eastAsia="Times New Roman" w:hAnsi="Consolas" w:cs="Times New Roman"/>
@@ -3675,7 +2913,6 @@
         </w:rPr>
         <w:t>CardList</w:t>
       </w:r>
-      <w:proofErr w:type="spellEnd"/>
       <w:r>
         <w:rPr>
           <w:rFonts w:ascii="Consolas" w:eastAsia="Times New Roman" w:hAnsi="Consolas" w:cs="Times New Roman"/>
@@ -3824,7 +3061,6 @@
         </w:rPr>
         <w:t>&lt;/</w:t>
       </w:r>
-      <w:proofErr w:type="spellStart"/>
       <w:r>
         <w:rPr>
           <w:rFonts w:ascii="Consolas" w:eastAsia="Times New Roman" w:hAnsi="Consolas" w:cs="Times New Roman"/>
@@ -3835,7 +3071,6 @@
         </w:rPr>
         <w:t>CardList</w:t>
       </w:r>
-      <w:proofErr w:type="spellEnd"/>
       <w:r>
         <w:rPr>
           <w:rFonts w:ascii="Consolas" w:eastAsia="Times New Roman" w:hAnsi="Consolas" w:cs="Times New Roman"/>
@@ -3858,32 +3093,14 @@
         <w:t>props.name</w:t>
       </w:r>
       <w:r>
-        <w:t xml:space="preserve"> einfach nur als Text innerhalb des </w:t>
-      </w:r>
-      <w:proofErr w:type="spellStart"/>
-      <w:r>
-        <w:t>divs</w:t>
-      </w:r>
-      <w:proofErr w:type="spellEnd"/>
-      <w:r>
-        <w:t xml:space="preserve"> </w:t>
-      </w:r>
-      <w:proofErr w:type="spellStart"/>
-      <w:r>
-        <w:t>gerendered</w:t>
-      </w:r>
-      <w:proofErr w:type="spellEnd"/>
-      <w:r>
-        <w:t xml:space="preserve"> werden würde, stünde </w:t>
-      </w:r>
-      <w:proofErr w:type="spellStart"/>
+        <w:t xml:space="preserve"> einfach nur als Text innerhalb des divs gerendered werden würde, stünde </w:t>
+      </w:r>
       <w:r>
         <w:rPr>
           <w:b/>
         </w:rPr>
         <w:t>props.children</w:t>
       </w:r>
-      <w:proofErr w:type="spellEnd"/>
       <w:r>
         <w:t xml:space="preserve"> innerhalb einer h1</w:t>
       </w:r>
@@ -3900,7 +3117,6 @@
           <w:lang w:val="en-US" w:eastAsia="de-AT"/>
         </w:rPr>
       </w:pPr>
-      <w:proofErr w:type="gramStart"/>
       <w:r>
         <w:rPr>
           <w:rFonts w:ascii="Consolas" w:eastAsia="Times New Roman" w:hAnsi="Consolas" w:cs="Times New Roman"/>
@@ -3913,7 +3129,6 @@
         </w:rPr>
         <w:t>export</w:t>
       </w:r>
-      <w:proofErr w:type="gramEnd"/>
       <w:r>
         <w:rPr>
           <w:rFonts w:ascii="Consolas" w:eastAsia="Times New Roman" w:hAnsi="Consolas" w:cs="Times New Roman"/>
@@ -3924,7 +3139,6 @@
         </w:rPr>
         <w:t> </w:t>
       </w:r>
-      <w:proofErr w:type="spellStart"/>
       <w:r>
         <w:rPr>
           <w:rFonts w:ascii="Consolas" w:eastAsia="Times New Roman" w:hAnsi="Consolas" w:cs="Times New Roman"/>
@@ -3937,7 +3151,6 @@
         </w:rPr>
         <w:t>const</w:t>
       </w:r>
-      <w:proofErr w:type="spellEnd"/>
       <w:r>
         <w:rPr>
           <w:rFonts w:ascii="Consolas" w:eastAsia="Times New Roman" w:hAnsi="Consolas" w:cs="Times New Roman"/>
@@ -3948,7 +3161,6 @@
         </w:rPr>
         <w:t> </w:t>
       </w:r>
-      <w:proofErr w:type="spellStart"/>
       <w:r>
         <w:rPr>
           <w:rFonts w:ascii="Consolas" w:eastAsia="Times New Roman" w:hAnsi="Consolas" w:cs="Times New Roman"/>
@@ -3959,7 +3171,6 @@
         </w:rPr>
         <w:t>CardList</w:t>
       </w:r>
-      <w:proofErr w:type="spellEnd"/>
       <w:r>
         <w:rPr>
           <w:rFonts w:ascii="Consolas" w:eastAsia="Times New Roman" w:hAnsi="Consolas" w:cs="Times New Roman"/>
@@ -4053,7 +3264,6 @@
         </w:rPr>
         <w:t>   </w:t>
       </w:r>
-      <w:proofErr w:type="gramStart"/>
       <w:r>
         <w:rPr>
           <w:rFonts w:ascii="Consolas" w:eastAsia="Times New Roman" w:hAnsi="Consolas" w:cs="Times New Roman"/>
@@ -4094,7 +3304,6 @@
         </w:rPr>
         <w:t>(</w:t>
       </w:r>
-      <w:proofErr w:type="gramEnd"/>
       <w:r>
         <w:rPr>
           <w:rFonts w:ascii="Consolas" w:eastAsia="Times New Roman" w:hAnsi="Consolas" w:cs="Times New Roman"/>
@@ -4138,7 +3347,6 @@
         </w:rPr>
         <w:t>   </w:t>
       </w:r>
-      <w:proofErr w:type="gramStart"/>
       <w:r>
         <w:rPr>
           <w:rFonts w:ascii="Consolas" w:eastAsia="Times New Roman" w:hAnsi="Consolas" w:cs="Times New Roman"/>
@@ -4151,7 +3359,6 @@
         </w:rPr>
         <w:t>return</w:t>
       </w:r>
-      <w:proofErr w:type="gramEnd"/>
       <w:r>
         <w:rPr>
           <w:rFonts w:ascii="Consolas" w:eastAsia="Times New Roman" w:hAnsi="Consolas" w:cs="Times New Roman"/>
@@ -4185,7 +3392,6 @@
         </w:rPr>
         <w:t>      &lt;</w:t>
       </w:r>
-      <w:proofErr w:type="gramStart"/>
       <w:r>
         <w:rPr>
           <w:rFonts w:ascii="Consolas" w:eastAsia="Times New Roman" w:hAnsi="Consolas" w:cs="Times New Roman"/>
@@ -4196,7 +3402,6 @@
         </w:rPr>
         <w:t>div</w:t>
       </w:r>
-      <w:proofErr w:type="gramEnd"/>
       <w:r>
         <w:rPr>
           <w:rFonts w:ascii="Consolas" w:eastAsia="Times New Roman" w:hAnsi="Consolas" w:cs="Times New Roman"/>
@@ -4290,7 +3495,6 @@
         </w:rPr>
         <w:t>{</w:t>
       </w:r>
-      <w:proofErr w:type="spellStart"/>
       <w:r>
         <w:rPr>
           <w:rFonts w:ascii="Consolas" w:eastAsia="Times New Roman" w:hAnsi="Consolas" w:cs="Times New Roman"/>
@@ -4311,7 +3515,6 @@
         </w:rPr>
         <w:t>.children</w:t>
       </w:r>
-      <w:proofErr w:type="spellEnd"/>
       <w:r>
         <w:rPr>
           <w:rFonts w:ascii="Consolas" w:eastAsia="Times New Roman" w:hAnsi="Consolas" w:cs="Times New Roman"/>
@@ -4441,29 +3644,13 @@
         <w:pStyle w:val="berschrift2"/>
       </w:pPr>
       <w:r>
-        <w:t>Arrow-</w:t>
-      </w:r>
-      <w:proofErr w:type="spellStart"/>
-      <w:r>
-        <w:t>Function</w:t>
-      </w:r>
-      <w:proofErr w:type="spellEnd"/>
-      <w:r>
-        <w:t>-</w:t>
+        <w:t>Arrow-Function-</w:t>
       </w:r>
       <w:r>
         <w:t xml:space="preserve">Komponente </w:t>
       </w:r>
       <w:r>
-        <w:t xml:space="preserve">mit importiertem </w:t>
-      </w:r>
-      <w:proofErr w:type="spellStart"/>
-      <w:r>
-        <w:t>stylesheert</w:t>
-      </w:r>
-      <w:proofErr w:type="spellEnd"/>
-      <w:r>
-        <w:t xml:space="preserve"> in App-Komponente übergeben</w:t>
+        <w:t>mit importiertem stylesheert in App-Komponente übergeben</w:t>
       </w:r>
     </w:p>
     <w:p>
@@ -4481,21 +3668,8 @@
     </w:p>
     <w:p>
       <w:r>
-        <w:t xml:space="preserve">Wir übergeben hier der </w:t>
-      </w:r>
-      <w:proofErr w:type="spellStart"/>
-      <w:r>
-        <w:t>CardList</w:t>
-      </w:r>
-      <w:proofErr w:type="spellEnd"/>
-      <w:r>
-        <w:t xml:space="preserve">-Komponente </w:t>
-      </w:r>
-      <w:proofErr w:type="spellStart"/>
-      <w:r>
-        <w:t>children</w:t>
-      </w:r>
-      <w:proofErr w:type="spellEnd"/>
+        <w:t>Wir übergeben hier der CardList-Komponente children</w:t>
+      </w:r>
     </w:p>
     <w:p>
       <w:pPr>
@@ -4519,7 +3693,6 @@
         </w:rPr>
         <w:t>   </w:t>
       </w:r>
-      <w:proofErr w:type="spellStart"/>
       <w:r>
         <w:rPr>
           <w:rFonts w:ascii="Consolas" w:eastAsia="Times New Roman" w:hAnsi="Consolas" w:cs="Times New Roman"/>
@@ -4530,7 +3703,6 @@
         </w:rPr>
         <w:t>render</w:t>
       </w:r>
-      <w:proofErr w:type="spellEnd"/>
       <w:r>
         <w:rPr>
           <w:rFonts w:ascii="Consolas" w:eastAsia="Times New Roman" w:hAnsi="Consolas" w:cs="Times New Roman"/>
@@ -4564,7 +3736,6 @@
         </w:rPr>
         <w:t>      </w:t>
       </w:r>
-      <w:proofErr w:type="gramStart"/>
       <w:r>
         <w:rPr>
           <w:rFonts w:ascii="Consolas" w:eastAsia="Times New Roman" w:hAnsi="Consolas" w:cs="Times New Roman"/>
@@ -4577,7 +3748,6 @@
         </w:rPr>
         <w:t>return</w:t>
       </w:r>
-      <w:proofErr w:type="gramEnd"/>
       <w:r>
         <w:rPr>
           <w:rFonts w:ascii="Consolas" w:eastAsia="Times New Roman" w:hAnsi="Consolas" w:cs="Times New Roman"/>
@@ -4631,7 +3801,6 @@
         </w:rPr>
         <w:t> </w:t>
       </w:r>
-      <w:proofErr w:type="spellStart"/>
       <w:r>
         <w:rPr>
           <w:rFonts w:ascii="Consolas" w:eastAsia="Times New Roman" w:hAnsi="Consolas" w:cs="Times New Roman"/>
@@ -4644,7 +3813,6 @@
         </w:rPr>
         <w:t>className</w:t>
       </w:r>
-      <w:proofErr w:type="spellEnd"/>
       <w:r>
         <w:rPr>
           <w:rFonts w:ascii="Consolas" w:eastAsia="Times New Roman" w:hAnsi="Consolas" w:cs="Times New Roman"/>
@@ -4698,7 +3866,6 @@
         </w:rPr>
         <w:t>            &lt;</w:t>
       </w:r>
-      <w:proofErr w:type="spellStart"/>
       <w:r>
         <w:rPr>
           <w:rFonts w:ascii="Consolas" w:eastAsia="Times New Roman" w:hAnsi="Consolas" w:cs="Times New Roman"/>
@@ -4709,7 +3876,6 @@
         </w:rPr>
         <w:t>CardList</w:t>
       </w:r>
-      <w:proofErr w:type="spellEnd"/>
       <w:r>
         <w:rPr>
           <w:rFonts w:ascii="Consolas" w:eastAsia="Times New Roman" w:hAnsi="Consolas" w:cs="Times New Roman"/>
@@ -4753,8 +3919,6 @@
         </w:rPr>
         <w:t>{</w:t>
       </w:r>
-      <w:proofErr w:type="spellStart"/>
-      <w:proofErr w:type="gramStart"/>
       <w:r>
         <w:rPr>
           <w:rFonts w:ascii="Consolas" w:eastAsia="Times New Roman" w:hAnsi="Consolas" w:cs="Times New Roman"/>
@@ -4807,27 +3971,15 @@
         </w:rPr>
         <w:t>map</w:t>
       </w:r>
-      <w:proofErr w:type="spellEnd"/>
-      <w:r>
-        <w:rPr>
-          <w:rFonts w:ascii="Consolas" w:eastAsia="Times New Roman" w:hAnsi="Consolas" w:cs="Times New Roman"/>
-          <w:color w:val="ABB2BF"/>
-          <w:sz w:val="21"/>
-          <w:szCs w:val="21"/>
-          <w:lang w:val="en-US" w:eastAsia="de-AT"/>
-        </w:rPr>
-        <w:t>(</w:t>
-      </w:r>
-      <w:proofErr w:type="gramEnd"/>
-      <w:r>
-        <w:rPr>
-          <w:rFonts w:ascii="Consolas" w:eastAsia="Times New Roman" w:hAnsi="Consolas" w:cs="Times New Roman"/>
-          <w:color w:val="ABB2BF"/>
-          <w:sz w:val="21"/>
-          <w:szCs w:val="21"/>
-          <w:lang w:val="en-US" w:eastAsia="de-AT"/>
-        </w:rPr>
-        <w:t>(</w:t>
+      <w:r>
+        <w:rPr>
+          <w:rFonts w:ascii="Consolas" w:eastAsia="Times New Roman" w:hAnsi="Consolas" w:cs="Times New Roman"/>
+          <w:color w:val="ABB2BF"/>
+          <w:sz w:val="21"/>
+          <w:szCs w:val="21"/>
+          <w:lang w:val="en-US" w:eastAsia="de-AT"/>
+        </w:rPr>
+        <w:t>((</w:t>
       </w:r>
       <w:r>
         <w:rPr>
@@ -5110,7 +4262,6 @@
         </w:rPr>
         <w:t>            &lt;/</w:t>
       </w:r>
-      <w:proofErr w:type="spellStart"/>
       <w:r>
         <w:rPr>
           <w:rFonts w:ascii="Consolas" w:eastAsia="Times New Roman" w:hAnsi="Consolas" w:cs="Times New Roman"/>
@@ -5121,7 +4272,6 @@
         </w:rPr>
         <w:t>CardList</w:t>
       </w:r>
-      <w:proofErr w:type="spellEnd"/>
       <w:r>
         <w:rPr>
           <w:rFonts w:ascii="Consolas" w:eastAsia="Times New Roman" w:hAnsi="Consolas" w:cs="Times New Roman"/>
@@ -5235,102 +4385,41 @@
           <w:b/>
           <w:lang w:val="en-US"/>
         </w:rPr>
-        <w:t>Arrow-Function-</w:t>
-      </w:r>
-      <w:proofErr w:type="spellStart"/>
+        <w:t xml:space="preserve">Arrow-Function-Komponente mit importiertem </w:t>
+      </w:r>
       <w:r>
         <w:rPr>
           <w:b/>
           <w:lang w:val="en-US"/>
         </w:rPr>
-        <w:t>Komponente</w:t>
-      </w:r>
-      <w:proofErr w:type="spellEnd"/>
+        <w:t>Stylesheet</w:t>
+      </w:r>
+    </w:p>
+    <w:p>
+      <w:r>
+        <w:t>Wir geben hier dem container-div</w:t>
+      </w:r>
+      <w:r>
+        <w:t xml:space="preserve"> die Klasse aus dem importierten</w:t>
+      </w:r>
+      <w:r>
+        <w:t xml:space="preserve"> Stylesheet</w:t>
+      </w:r>
+      <w:r>
+        <w:t xml:space="preserve">. </w:t>
+      </w:r>
+      <w:r>
+        <w:t>p</w:t>
+      </w:r>
+      <w:r>
+        <w:t>rops.</w:t>
+      </w:r>
+      <w:r>
+        <w:t xml:space="preserve">children sind die gemappeden </w:t>
+      </w:r>
       <w:r>
         <w:rPr>
           <w:b/>
-          <w:lang w:val="en-US"/>
-        </w:rPr>
-        <w:t xml:space="preserve"> </w:t>
-      </w:r>
-      <w:proofErr w:type="spellStart"/>
-      <w:r>
-        <w:rPr>
-          <w:b/>
-          <w:lang w:val="en-US"/>
-        </w:rPr>
-        <w:t>mit</w:t>
-      </w:r>
-      <w:proofErr w:type="spellEnd"/>
-      <w:r>
-        <w:rPr>
-          <w:b/>
-          <w:lang w:val="en-US"/>
-        </w:rPr>
-        <w:t xml:space="preserve"> </w:t>
-      </w:r>
-      <w:proofErr w:type="spellStart"/>
-      <w:r>
-        <w:rPr>
-          <w:b/>
-          <w:lang w:val="en-US"/>
-        </w:rPr>
-        <w:t>importiertem</w:t>
-      </w:r>
-      <w:proofErr w:type="spellEnd"/>
-      <w:r>
-        <w:rPr>
-          <w:b/>
-          <w:lang w:val="en-US"/>
-        </w:rPr>
-        <w:t xml:space="preserve"> </w:t>
-      </w:r>
-      <w:r>
-        <w:rPr>
-          <w:b/>
-          <w:lang w:val="en-US"/>
-        </w:rPr>
-        <w:t>Stylesheet</w:t>
-      </w:r>
-    </w:p>
-    <w:p>
-      <w:r>
-        <w:t>Wir geben hier dem container-div</w:t>
-      </w:r>
-      <w:r>
-        <w:t xml:space="preserve"> die Klasse aus dem importierten</w:t>
-      </w:r>
-      <w:r>
-        <w:t xml:space="preserve"> Stylesheet</w:t>
-      </w:r>
-      <w:r>
-        <w:t xml:space="preserve">. </w:t>
-      </w:r>
-      <w:proofErr w:type="spellStart"/>
-      <w:r>
-        <w:t>p</w:t>
-      </w:r>
-      <w:r>
-        <w:t>rops.</w:t>
-      </w:r>
-      <w:r>
-        <w:t>children</w:t>
-      </w:r>
-      <w:proofErr w:type="spellEnd"/>
-      <w:r>
-        <w:t xml:space="preserve"> sind die </w:t>
-      </w:r>
-      <w:proofErr w:type="spellStart"/>
-      <w:r>
-        <w:t>gemappeden</w:t>
-      </w:r>
-      <w:proofErr w:type="spellEnd"/>
-      <w:r>
-        <w:t xml:space="preserve"> </w:t>
-      </w:r>
-      <w:r>
-        <w:rPr>
-          <w:b/>
         </w:rPr>
         <w:t>H1</w:t>
       </w:r>
@@ -5347,7 +4436,6 @@
           <w:lang w:val="en-US" w:eastAsia="de-AT"/>
         </w:rPr>
       </w:pPr>
-      <w:proofErr w:type="gramStart"/>
       <w:r>
         <w:rPr>
           <w:rFonts w:ascii="Consolas" w:eastAsia="Times New Roman" w:hAnsi="Consolas" w:cs="Times New Roman"/>
@@ -5360,7 +4448,6 @@
         </w:rPr>
         <w:t>import</w:t>
       </w:r>
-      <w:proofErr w:type="gramEnd"/>
       <w:r>
         <w:rPr>
           <w:rFonts w:ascii="Consolas" w:eastAsia="Times New Roman" w:hAnsi="Consolas" w:cs="Times New Roman"/>
@@ -5426,7 +4513,6 @@
           <w:lang w:val="en-US" w:eastAsia="de-AT"/>
         </w:rPr>
       </w:pPr>
-      <w:proofErr w:type="gramStart"/>
       <w:r>
         <w:rPr>
           <w:rFonts w:ascii="Consolas" w:eastAsia="Times New Roman" w:hAnsi="Consolas" w:cs="Times New Roman"/>
@@ -5439,7 +4525,6 @@
         </w:rPr>
         <w:t>import</w:t>
       </w:r>
-      <w:proofErr w:type="gramEnd"/>
       <w:r>
         <w:rPr>
           <w:rFonts w:ascii="Consolas" w:eastAsia="Times New Roman" w:hAnsi="Consolas" w:cs="Times New Roman"/>
@@ -5496,7 +4581,6 @@
           <w:lang w:val="en-US" w:eastAsia="de-AT"/>
         </w:rPr>
       </w:pPr>
-      <w:proofErr w:type="gramStart"/>
       <w:r>
         <w:rPr>
           <w:rFonts w:ascii="Consolas" w:eastAsia="Times New Roman" w:hAnsi="Consolas" w:cs="Times New Roman"/>
@@ -5509,7 +4593,6 @@
         </w:rPr>
         <w:t>export</w:t>
       </w:r>
-      <w:proofErr w:type="gramEnd"/>
       <w:r>
         <w:rPr>
           <w:rFonts w:ascii="Consolas" w:eastAsia="Times New Roman" w:hAnsi="Consolas" w:cs="Times New Roman"/>
@@ -5520,7 +4603,6 @@
         </w:rPr>
         <w:t> </w:t>
       </w:r>
-      <w:proofErr w:type="spellStart"/>
       <w:r>
         <w:rPr>
           <w:rFonts w:ascii="Consolas" w:eastAsia="Times New Roman" w:hAnsi="Consolas" w:cs="Times New Roman"/>
@@ -5533,7 +4615,6 @@
         </w:rPr>
         <w:t>const</w:t>
       </w:r>
-      <w:proofErr w:type="spellEnd"/>
       <w:r>
         <w:rPr>
           <w:rFonts w:ascii="Consolas" w:eastAsia="Times New Roman" w:hAnsi="Consolas" w:cs="Times New Roman"/>
@@ -5544,7 +4625,6 @@
         </w:rPr>
         <w:t> </w:t>
       </w:r>
-      <w:proofErr w:type="spellStart"/>
       <w:r>
         <w:rPr>
           <w:rFonts w:ascii="Consolas" w:eastAsia="Times New Roman" w:hAnsi="Consolas" w:cs="Times New Roman"/>
@@ -5555,7 +4635,6 @@
         </w:rPr>
         <w:t>CardList</w:t>
       </w:r>
-      <w:proofErr w:type="spellEnd"/>
       <w:r>
         <w:rPr>
           <w:rFonts w:ascii="Consolas" w:eastAsia="Times New Roman" w:hAnsi="Consolas" w:cs="Times New Roman"/>
@@ -5649,7 +4728,6 @@
         </w:rPr>
         <w:t>   </w:t>
       </w:r>
-      <w:proofErr w:type="gramStart"/>
       <w:r>
         <w:rPr>
           <w:rFonts w:ascii="Consolas" w:eastAsia="Times New Roman" w:hAnsi="Consolas" w:cs="Times New Roman"/>
@@ -5662,7 +4740,6 @@
         </w:rPr>
         <w:t>return</w:t>
       </w:r>
-      <w:proofErr w:type="gramEnd"/>
       <w:r>
         <w:rPr>
           <w:rFonts w:ascii="Consolas" w:eastAsia="Times New Roman" w:hAnsi="Consolas" w:cs="Times New Roman"/>
@@ -5693,7 +4770,6 @@
         </w:rPr>
         <w:t> </w:t>
       </w:r>
-      <w:proofErr w:type="spellStart"/>
       <w:r>
         <w:rPr>
           <w:rFonts w:ascii="Consolas" w:eastAsia="Times New Roman" w:hAnsi="Consolas" w:cs="Times New Roman"/>
@@ -5706,7 +4782,6 @@
         </w:rPr>
         <w:t>className</w:t>
       </w:r>
-      <w:proofErr w:type="spellEnd"/>
       <w:r>
         <w:rPr>
           <w:rFonts w:ascii="Consolas" w:eastAsia="Times New Roman" w:hAnsi="Consolas" w:cs="Times New Roman"/>
@@ -5747,7 +4822,6 @@
         </w:rPr>
         <w:t>{</w:t>
       </w:r>
-      <w:proofErr w:type="spellStart"/>
       <w:r>
         <w:rPr>
           <w:rFonts w:ascii="Consolas" w:eastAsia="Times New Roman" w:hAnsi="Consolas" w:cs="Times New Roman"/>
@@ -5768,7 +4842,6 @@
         </w:rPr>
         <w:t>.children</w:t>
       </w:r>
-      <w:proofErr w:type="spellEnd"/>
       <w:r>
         <w:rPr>
           <w:rFonts w:ascii="Consolas" w:eastAsia="Times New Roman" w:hAnsi="Consolas" w:cs="Times New Roman"/>
@@ -5921,29 +4994,7 @@
           <w:szCs w:val="21"/>
           <w:lang w:val="en-US" w:eastAsia="de-AT"/>
         </w:rPr>
-        <w:t>   </w:t>
-      </w:r>
-      <w:proofErr w:type="gramStart"/>
-      <w:r>
-        <w:rPr>
-          <w:rFonts w:ascii="Consolas" w:eastAsia="Times New Roman" w:hAnsi="Consolas" w:cs="Times New Roman"/>
-          <w:color w:val="ABB2BF"/>
-          <w:sz w:val="21"/>
-          <w:szCs w:val="21"/>
-          <w:lang w:val="en-US" w:eastAsia="de-AT"/>
-        </w:rPr>
-        <w:t>width</w:t>
-      </w:r>
-      <w:proofErr w:type="gramEnd"/>
-      <w:r>
-        <w:rPr>
-          <w:rFonts w:ascii="Consolas" w:eastAsia="Times New Roman" w:hAnsi="Consolas" w:cs="Times New Roman"/>
-          <w:color w:val="ABB2BF"/>
-          <w:sz w:val="21"/>
-          <w:szCs w:val="21"/>
-          <w:lang w:val="en-US" w:eastAsia="de-AT"/>
-        </w:rPr>
-        <w:t>: </w:t>
+        <w:t>   width: </w:t>
       </w:r>
       <w:r>
         <w:rPr>
@@ -5998,29 +5049,7 @@
           <w:szCs w:val="21"/>
           <w:lang w:val="en-US" w:eastAsia="de-AT"/>
         </w:rPr>
-        <w:t>   </w:t>
-      </w:r>
-      <w:proofErr w:type="gramStart"/>
-      <w:r>
-        <w:rPr>
-          <w:rFonts w:ascii="Consolas" w:eastAsia="Times New Roman" w:hAnsi="Consolas" w:cs="Times New Roman"/>
-          <w:color w:val="ABB2BF"/>
-          <w:sz w:val="21"/>
-          <w:szCs w:val="21"/>
-          <w:lang w:val="en-US" w:eastAsia="de-AT"/>
-        </w:rPr>
-        <w:t>margin</w:t>
-      </w:r>
-      <w:proofErr w:type="gramEnd"/>
-      <w:r>
-        <w:rPr>
-          <w:rFonts w:ascii="Consolas" w:eastAsia="Times New Roman" w:hAnsi="Consolas" w:cs="Times New Roman"/>
-          <w:color w:val="ABB2BF"/>
-          <w:sz w:val="21"/>
-          <w:szCs w:val="21"/>
-          <w:lang w:val="en-US" w:eastAsia="de-AT"/>
-        </w:rPr>
-        <w:t>: </w:t>
+        <w:t>   margin: </w:t>
       </w:r>
       <w:r>
         <w:rPr>
@@ -6083,29 +5112,7 @@
           <w:szCs w:val="21"/>
           <w:lang w:val="en-US" w:eastAsia="de-AT"/>
         </w:rPr>
-        <w:t>   </w:t>
-      </w:r>
-      <w:proofErr w:type="gramStart"/>
-      <w:r>
-        <w:rPr>
-          <w:rFonts w:ascii="Consolas" w:eastAsia="Times New Roman" w:hAnsi="Consolas" w:cs="Times New Roman"/>
-          <w:color w:val="ABB2BF"/>
-          <w:sz w:val="21"/>
-          <w:szCs w:val="21"/>
-          <w:lang w:val="en-US" w:eastAsia="de-AT"/>
-        </w:rPr>
-        <w:t>display</w:t>
-      </w:r>
-      <w:proofErr w:type="gramEnd"/>
-      <w:r>
-        <w:rPr>
-          <w:rFonts w:ascii="Consolas" w:eastAsia="Times New Roman" w:hAnsi="Consolas" w:cs="Times New Roman"/>
-          <w:color w:val="ABB2BF"/>
-          <w:sz w:val="21"/>
-          <w:szCs w:val="21"/>
-          <w:lang w:val="en-US" w:eastAsia="de-AT"/>
-        </w:rPr>
-        <w:t>: </w:t>
+        <w:t>   display: </w:t>
       </w:r>
       <w:r>
         <w:rPr>
@@ -6148,29 +5155,7 @@
           <w:szCs w:val="21"/>
           <w:lang w:val="en-US" w:eastAsia="de-AT"/>
         </w:rPr>
-        <w:t>   </w:t>
-      </w:r>
-      <w:proofErr w:type="gramStart"/>
-      <w:r>
-        <w:rPr>
-          <w:rFonts w:ascii="Consolas" w:eastAsia="Times New Roman" w:hAnsi="Consolas" w:cs="Times New Roman"/>
-          <w:color w:val="ABB2BF"/>
-          <w:sz w:val="21"/>
-          <w:szCs w:val="21"/>
-          <w:lang w:val="en-US" w:eastAsia="de-AT"/>
-        </w:rPr>
-        <w:t>grid-template-columns</w:t>
-      </w:r>
-      <w:proofErr w:type="gramEnd"/>
-      <w:r>
-        <w:rPr>
-          <w:rFonts w:ascii="Consolas" w:eastAsia="Times New Roman" w:hAnsi="Consolas" w:cs="Times New Roman"/>
-          <w:color w:val="ABB2BF"/>
-          <w:sz w:val="21"/>
-          <w:szCs w:val="21"/>
-          <w:lang w:val="en-US" w:eastAsia="de-AT"/>
-        </w:rPr>
-        <w:t>: </w:t>
+        <w:t>   grid-template-columns: </w:t>
       </w:r>
       <w:r>
         <w:rPr>
@@ -6265,29 +5250,7 @@
           <w:szCs w:val="21"/>
           <w:lang w:val="en-US" w:eastAsia="de-AT"/>
         </w:rPr>
-        <w:t>   </w:t>
-      </w:r>
-      <w:proofErr w:type="gramStart"/>
-      <w:r>
-        <w:rPr>
-          <w:rFonts w:ascii="Consolas" w:eastAsia="Times New Roman" w:hAnsi="Consolas" w:cs="Times New Roman"/>
-          <w:color w:val="ABB2BF"/>
-          <w:sz w:val="21"/>
-          <w:szCs w:val="21"/>
-          <w:lang w:val="en-US" w:eastAsia="de-AT"/>
-        </w:rPr>
-        <w:t>grid-gap</w:t>
-      </w:r>
-      <w:proofErr w:type="gramEnd"/>
-      <w:r>
-        <w:rPr>
-          <w:rFonts w:ascii="Consolas" w:eastAsia="Times New Roman" w:hAnsi="Consolas" w:cs="Times New Roman"/>
-          <w:color w:val="ABB2BF"/>
-          <w:sz w:val="21"/>
-          <w:szCs w:val="21"/>
-          <w:lang w:val="en-US" w:eastAsia="de-AT"/>
-        </w:rPr>
-        <w:t>: </w:t>
+        <w:t>   grid-gap: </w:t>
       </w:r>
       <w:r>
         <w:rPr>
@@ -6383,96 +5346,44 @@
         <w:rPr>
           <w:lang w:val="en-US"/>
         </w:rPr>
-        <w:t xml:space="preserve"> </w:t>
-      </w:r>
-      <w:proofErr w:type="spellStart"/>
-      <w:r>
-        <w:rPr>
-          <w:lang w:val="en-US"/>
-        </w:rPr>
-        <w:t>mit</w:t>
-      </w:r>
-      <w:proofErr w:type="spellEnd"/>
-      <w:r>
-        <w:rPr>
-          <w:lang w:val="en-US"/>
-        </w:rPr>
-        <w:t xml:space="preserve"> </w:t>
-      </w:r>
-      <w:proofErr w:type="spellStart"/>
-      <w:r>
-        <w:rPr>
-          <w:lang w:val="en-US"/>
-        </w:rPr>
-        <w:t>Backticks</w:t>
-      </w:r>
-      <w:proofErr w:type="spellEnd"/>
+        <w:t xml:space="preserve"> mit Backticks</w:t>
+      </w:r>
     </w:p>
     <w:p>
       <w:r>
         <w:t xml:space="preserve">Im Projekt wird davon geredet für die </w:t>
       </w:r>
-      <w:proofErr w:type="spellStart"/>
       <w:r>
         <w:rPr>
           <w:b/>
         </w:rPr>
         <w:t>src</w:t>
       </w:r>
-      <w:proofErr w:type="spellEnd"/>
       <w:r>
         <w:t xml:space="preserve"> von </w:t>
       </w:r>
-      <w:proofErr w:type="spellStart"/>
       <w:r>
         <w:rPr>
           <w:b/>
         </w:rPr>
         <w:t>img</w:t>
       </w:r>
-      <w:proofErr w:type="spellEnd"/>
       <w:r>
         <w:t xml:space="preserve">, weil nur mit </w:t>
       </w:r>
-      <w:proofErr w:type="spellStart"/>
       <w:r>
         <w:rPr>
           <w:b/>
         </w:rPr>
         <w:t>backticks</w:t>
       </w:r>
-      <w:proofErr w:type="spellEnd"/>
-      <w:r>
-        <w:t xml:space="preserve"> der </w:t>
-      </w:r>
-      <w:proofErr w:type="spellStart"/>
-      <w:r>
-        <w:t>string</w:t>
-      </w:r>
-      <w:proofErr w:type="spellEnd"/>
-      <w:r>
-        <w:t xml:space="preserve"> interpoliert werden kann</w:t>
-      </w:r>
-    </w:p>
-    <w:p>
-      <w:r>
-        <w:t xml:space="preserve">Für die Monster-Bilder brauchen wir unterschiedliche Zahlen in der URL, die wir durch die monster.id bekommen. Aber den </w:t>
-      </w:r>
-      <w:proofErr w:type="spellStart"/>
-      <w:r>
-        <w:t>src</w:t>
-      </w:r>
-      <w:proofErr w:type="spellEnd"/>
-      <w:r>
-        <w:t xml:space="preserve"> String muss man dann eben mit </w:t>
-      </w:r>
-      <w:proofErr w:type="spellStart"/>
-      <w:r>
-        <w:t>backticks</w:t>
-      </w:r>
-      <w:proofErr w:type="spellEnd"/>
-      <w:r>
-        <w:t xml:space="preserve"> schreiben und mit </w:t>
+      <w:r>
+        <w:t xml:space="preserve"> der string interpoliert werden kann</w:t>
+      </w:r>
+    </w:p>
+    <w:p>
+      <w:r>
+        <w:t xml:space="preserve">Für die Monster-Bilder brauchen wir unterschiedliche Zahlen in der URL, die wir durch die monster.id bekommen. Aber den src String muss man dann eben mit backticks schreiben und mit </w:t>
       </w:r>
       <w:r>
         <w:rPr>
@@ -6578,7 +5489,6 @@
         </w:rPr>
         <w:t>}</w:t>
       </w:r>
-      <w:proofErr w:type="gramStart"/>
       <w:r>
         <w:rPr>
           <w:rFonts w:ascii="Consolas" w:eastAsia="Times New Roman" w:hAnsi="Consolas" w:cs="Times New Roman"/>
@@ -6587,18 +5497,7 @@
           <w:szCs w:val="21"/>
           <w:lang w:eastAsia="de-AT"/>
         </w:rPr>
-        <w:t>?set</w:t>
-      </w:r>
-      <w:proofErr w:type="gramEnd"/>
-      <w:r>
-        <w:rPr>
-          <w:rFonts w:ascii="Consolas" w:eastAsia="Times New Roman" w:hAnsi="Consolas" w:cs="Times New Roman"/>
-          <w:color w:val="98C379"/>
-          <w:sz w:val="21"/>
-          <w:szCs w:val="21"/>
-          <w:lang w:eastAsia="de-AT"/>
-        </w:rPr>
-        <w:t>=set2&amp;size=180x180`</w:t>
+        <w:t>?set=set2&amp;size=180x180`</w:t>
       </w:r>
       <w:r>
         <w:rPr>
@@ -6622,46 +5521,21 @@
     </w:p>
     <w:p>
       <w:r>
-        <w:t xml:space="preserve">Eine </w:t>
-      </w:r>
-      <w:proofErr w:type="spellStart"/>
-      <w:r>
-        <w:t>CardList</w:t>
-      </w:r>
-      <w:proofErr w:type="spellEnd"/>
-      <w:r>
-        <w:t xml:space="preserve">-Komponente, welche im </w:t>
-      </w:r>
-      <w:proofErr w:type="spellStart"/>
-      <w:r>
-        <w:t>renderer</w:t>
-      </w:r>
-      <w:proofErr w:type="spellEnd"/>
-      <w:r>
-        <w:t xml:space="preserve"> über ein Array aus Daten </w:t>
-      </w:r>
-      <w:proofErr w:type="spellStart"/>
-      <w:r>
-        <w:t>mapped</w:t>
-      </w:r>
-      <w:proofErr w:type="spellEnd"/>
-      <w:r>
-        <w:t>, wo für jede „Date“ eine separate Komponente erstellt wird</w:t>
-      </w:r>
-    </w:p>
-    <w:p>
-      <w:pPr>
-        <w:shd w:val="clear" w:color="auto" w:fill="282C34"/>
-        <w:spacing w:after="0" w:line="285" w:lineRule="atLeast"/>
-        <w:rPr>
-          <w:rFonts w:ascii="Consolas" w:eastAsia="Times New Roman" w:hAnsi="Consolas" w:cs="Times New Roman"/>
-          <w:color w:val="ABB2BF"/>
-          <w:sz w:val="21"/>
-          <w:szCs w:val="21"/>
-          <w:lang w:val="en-US" w:eastAsia="de-AT"/>
-        </w:rPr>
-      </w:pPr>
-      <w:proofErr w:type="gramStart"/>
+        <w:t>Eine CardList-Komponente, welche im renderer über ein Array aus Daten mapped, wo für jede „Date“ eine separate Komponente erstellt wird</w:t>
+      </w:r>
+    </w:p>
+    <w:p>
+      <w:pPr>
+        <w:shd w:val="clear" w:color="auto" w:fill="282C34"/>
+        <w:spacing w:after="0" w:line="285" w:lineRule="atLeast"/>
+        <w:rPr>
+          <w:rFonts w:ascii="Consolas" w:eastAsia="Times New Roman" w:hAnsi="Consolas" w:cs="Times New Roman"/>
+          <w:color w:val="ABB2BF"/>
+          <w:sz w:val="21"/>
+          <w:szCs w:val="21"/>
+          <w:lang w:val="en-US" w:eastAsia="de-AT"/>
+        </w:rPr>
+      </w:pPr>
       <w:r>
         <w:rPr>
           <w:rFonts w:ascii="Consolas" w:eastAsia="Times New Roman" w:hAnsi="Consolas" w:cs="Times New Roman"/>
@@ -6674,7 +5548,6 @@
         </w:rPr>
         <w:t>export</w:t>
       </w:r>
-      <w:proofErr w:type="gramEnd"/>
       <w:r>
         <w:rPr>
           <w:rFonts w:ascii="Consolas" w:eastAsia="Times New Roman" w:hAnsi="Consolas" w:cs="Times New Roman"/>
@@ -6685,7 +5558,6 @@
         </w:rPr>
         <w:t> </w:t>
       </w:r>
-      <w:proofErr w:type="spellStart"/>
       <w:r>
         <w:rPr>
           <w:rFonts w:ascii="Consolas" w:eastAsia="Times New Roman" w:hAnsi="Consolas" w:cs="Times New Roman"/>
@@ -6698,7 +5570,6 @@
         </w:rPr>
         <w:t>const</w:t>
       </w:r>
-      <w:proofErr w:type="spellEnd"/>
       <w:r>
         <w:rPr>
           <w:rFonts w:ascii="Consolas" w:eastAsia="Times New Roman" w:hAnsi="Consolas" w:cs="Times New Roman"/>
@@ -6709,7 +5580,6 @@
         </w:rPr>
         <w:t> </w:t>
       </w:r>
-      <w:proofErr w:type="spellStart"/>
       <w:r>
         <w:rPr>
           <w:rFonts w:ascii="Consolas" w:eastAsia="Times New Roman" w:hAnsi="Consolas" w:cs="Times New Roman"/>
@@ -6720,7 +5590,6 @@
         </w:rPr>
         <w:t>CardList</w:t>
       </w:r>
-      <w:proofErr w:type="spellEnd"/>
       <w:r>
         <w:rPr>
           <w:rFonts w:ascii="Consolas" w:eastAsia="Times New Roman" w:hAnsi="Consolas" w:cs="Times New Roman"/>
@@ -6834,7 +5703,6 @@
         </w:rPr>
         <w:t> </w:t>
       </w:r>
-      <w:proofErr w:type="spellStart"/>
       <w:r>
         <w:rPr>
           <w:rFonts w:ascii="Consolas" w:eastAsia="Times New Roman" w:hAnsi="Consolas" w:cs="Times New Roman"/>
@@ -6847,7 +5715,6 @@
         </w:rPr>
         <w:t>className</w:t>
       </w:r>
-      <w:proofErr w:type="spellEnd"/>
       <w:r>
         <w:rPr>
           <w:rFonts w:ascii="Consolas" w:eastAsia="Times New Roman" w:hAnsi="Consolas" w:cs="Times New Roman"/>
@@ -6911,7 +5778,6 @@
         </w:rPr>
         <w:t>{</w:t>
       </w:r>
-      <w:proofErr w:type="spellStart"/>
       <w:r>
         <w:rPr>
           <w:rFonts w:ascii="Consolas" w:eastAsia="Times New Roman" w:hAnsi="Consolas" w:cs="Times New Roman"/>
@@ -6942,7 +5808,6 @@
         </w:rPr>
         <w:t>map</w:t>
       </w:r>
-      <w:proofErr w:type="spellEnd"/>
       <w:r>
         <w:rPr>
           <w:rFonts w:ascii="Consolas" w:eastAsia="Times New Roman" w:hAnsi="Consolas" w:cs="Times New Roman"/>
@@ -6953,7 +5818,6 @@
         </w:rPr>
         <w:t>((</w:t>
       </w:r>
-      <w:proofErr w:type="spellStart"/>
       <w:r>
         <w:rPr>
           <w:rFonts w:ascii="Consolas" w:eastAsia="Times New Roman" w:hAnsi="Consolas" w:cs="Times New Roman"/>
@@ -6964,7 +5828,6 @@
         </w:rPr>
         <w:t>monster</w:t>
       </w:r>
-      <w:proofErr w:type="spellEnd"/>
       <w:r>
         <w:rPr>
           <w:rFonts w:ascii="Consolas" w:eastAsia="Times New Roman" w:hAnsi="Consolas" w:cs="Times New Roman"/>
@@ -7038,7 +5901,6 @@
         </w:rPr>
         <w:t> </w:t>
       </w:r>
-      <w:proofErr w:type="spellStart"/>
       <w:r>
         <w:rPr>
           <w:rFonts w:ascii="Consolas" w:eastAsia="Times New Roman" w:hAnsi="Consolas" w:cs="Times New Roman"/>
@@ -7051,7 +5913,6 @@
         </w:rPr>
         <w:t>key</w:t>
       </w:r>
-      <w:proofErr w:type="spellEnd"/>
       <w:r>
         <w:rPr>
           <w:rFonts w:ascii="Consolas" w:eastAsia="Times New Roman" w:hAnsi="Consolas" w:cs="Times New Roman"/>
@@ -7112,7 +5973,6 @@
         </w:rPr>
         <w:t> </w:t>
       </w:r>
-      <w:proofErr w:type="spellStart"/>
       <w:r>
         <w:rPr>
           <w:rFonts w:ascii="Consolas" w:eastAsia="Times New Roman" w:hAnsi="Consolas" w:cs="Times New Roman"/>
@@ -7125,7 +5985,6 @@
         </w:rPr>
         <w:t>monster</w:t>
       </w:r>
-      <w:proofErr w:type="spellEnd"/>
       <w:r>
         <w:rPr>
           <w:rFonts w:ascii="Consolas" w:eastAsia="Times New Roman" w:hAnsi="Consolas" w:cs="Times New Roman"/>
@@ -7146,7 +6005,6 @@
         </w:rPr>
         <w:t>{</w:t>
       </w:r>
-      <w:proofErr w:type="spellStart"/>
       <w:r>
         <w:rPr>
           <w:rFonts w:ascii="Consolas" w:eastAsia="Times New Roman" w:hAnsi="Consolas" w:cs="Times New Roman"/>
@@ -7157,7 +6015,6 @@
         </w:rPr>
         <w:t>monster</w:t>
       </w:r>
-      <w:proofErr w:type="spellEnd"/>
       <w:r>
         <w:rPr>
           <w:rFonts w:ascii="Consolas" w:eastAsia="Times New Roman" w:hAnsi="Consolas" w:cs="Times New Roman"/>
@@ -7291,7 +6148,6 @@
           <w:lang w:val="en-US" w:eastAsia="de-AT"/>
         </w:rPr>
       </w:pPr>
-      <w:proofErr w:type="gramStart"/>
       <w:r>
         <w:rPr>
           <w:rFonts w:ascii="Consolas" w:eastAsia="Times New Roman" w:hAnsi="Consolas" w:cs="Times New Roman"/>
@@ -7304,7 +6160,6 @@
         </w:rPr>
         <w:t>export</w:t>
       </w:r>
-      <w:proofErr w:type="gramEnd"/>
       <w:r>
         <w:rPr>
           <w:rFonts w:ascii="Consolas" w:eastAsia="Times New Roman" w:hAnsi="Consolas" w:cs="Times New Roman"/>
@@ -7315,7 +6170,6 @@
         </w:rPr>
         <w:t> </w:t>
       </w:r>
-      <w:proofErr w:type="spellStart"/>
       <w:r>
         <w:rPr>
           <w:rFonts w:ascii="Consolas" w:eastAsia="Times New Roman" w:hAnsi="Consolas" w:cs="Times New Roman"/>
@@ -7328,7 +6182,6 @@
         </w:rPr>
         <w:t>const</w:t>
       </w:r>
-      <w:proofErr w:type="spellEnd"/>
       <w:r>
         <w:rPr>
           <w:rFonts w:ascii="Consolas" w:eastAsia="Times New Roman" w:hAnsi="Consolas" w:cs="Times New Roman"/>
@@ -7443,7 +6296,6 @@
         <w:lastRenderedPageBreak/>
         <w:t>   &lt;</w:t>
       </w:r>
-      <w:proofErr w:type="gramStart"/>
       <w:r>
         <w:rPr>
           <w:rFonts w:ascii="Consolas" w:eastAsia="Times New Roman" w:hAnsi="Consolas" w:cs="Times New Roman"/>
@@ -7454,7 +6306,6 @@
         </w:rPr>
         <w:t>div</w:t>
       </w:r>
-      <w:proofErr w:type="gramEnd"/>
       <w:r>
         <w:rPr>
           <w:rFonts w:ascii="Consolas" w:eastAsia="Times New Roman" w:hAnsi="Consolas" w:cs="Times New Roman"/>
@@ -7673,13 +6524,8 @@
       <w:pPr>
         <w:pStyle w:val="berschrift2"/>
       </w:pPr>
-      <w:proofErr w:type="spellStart"/>
-      <w:r>
-        <w:t>setState</w:t>
-      </w:r>
-      <w:proofErr w:type="spellEnd"/>
-      <w:r>
-        <w:t>() ist asynchron</w:t>
+      <w:r>
+        <w:t>setState() ist asynchron</w:t>
       </w:r>
       <w:r>
         <w:t xml:space="preserve"> | Zweiter Parameter „umgeht“ dieses Verhalten</w:t>
@@ -7687,24 +6533,11 @@
     </w:p>
     <w:p>
       <w:r>
-        <w:t xml:space="preserve">Würde man console.log einfach nach </w:t>
-      </w:r>
-      <w:proofErr w:type="spellStart"/>
-      <w:r>
-        <w:t>this.setState</w:t>
-      </w:r>
-      <w:proofErr w:type="spellEnd"/>
-      <w:r>
-        <w:t xml:space="preserve"> schreiben, dann wäre der Input beim 1.Tastendruck leer</w:t>
-      </w:r>
-      <w:r>
-        <w:t xml:space="preserve"> in der </w:t>
-      </w:r>
-      <w:proofErr w:type="spellStart"/>
-      <w:r>
-        <w:t>console</w:t>
-      </w:r>
-      <w:proofErr w:type="spellEnd"/>
+        <w:t>Würde man console.log einfach nach this.setState schreiben, dann wäre der Input beim 1.Tastendruck leer</w:t>
+      </w:r>
+      <w:r>
+        <w:t xml:space="preserve"> in der console</w:t>
+      </w:r>
     </w:p>
     <w:p>
       <w:pPr>
@@ -7761,7 +6594,6 @@
         </w:rPr>
         <w:t>               </w:t>
       </w:r>
-      <w:proofErr w:type="gramStart"/>
       <w:r>
         <w:rPr>
           <w:rFonts w:ascii="Consolas" w:eastAsia="Times New Roman" w:hAnsi="Consolas" w:cs="Times New Roman"/>
@@ -7774,7 +6606,6 @@
         </w:rPr>
         <w:t>type</w:t>
       </w:r>
-      <w:proofErr w:type="gramEnd"/>
       <w:r>
         <w:rPr>
           <w:rFonts w:ascii="Consolas" w:eastAsia="Times New Roman" w:hAnsi="Consolas" w:cs="Times New Roman"/>
@@ -7818,7 +6649,6 @@
         </w:rPr>
         <w:t>               </w:t>
       </w:r>
-      <w:proofErr w:type="gramStart"/>
       <w:r>
         <w:rPr>
           <w:rFonts w:ascii="Consolas" w:eastAsia="Times New Roman" w:hAnsi="Consolas" w:cs="Times New Roman"/>
@@ -7831,7 +6661,6 @@
         </w:rPr>
         <w:t>placeholder</w:t>
       </w:r>
-      <w:proofErr w:type="gramEnd"/>
       <w:r>
         <w:rPr>
           <w:rFonts w:ascii="Consolas" w:eastAsia="Times New Roman" w:hAnsi="Consolas" w:cs="Times New Roman"/>
@@ -7875,8 +6704,6 @@
         </w:rPr>
         <w:t>               </w:t>
       </w:r>
-      <w:proofErr w:type="spellStart"/>
-      <w:proofErr w:type="gramStart"/>
       <w:r>
         <w:rPr>
           <w:rFonts w:ascii="Consolas" w:eastAsia="Times New Roman" w:hAnsi="Consolas" w:cs="Times New Roman"/>
@@ -7889,8 +6716,6 @@
         </w:rPr>
         <w:t>onChange</w:t>
       </w:r>
-      <w:proofErr w:type="spellEnd"/>
-      <w:proofErr w:type="gramEnd"/>
       <w:r>
         <w:rPr>
           <w:rFonts w:ascii="Consolas" w:eastAsia="Times New Roman" w:hAnsi="Consolas" w:cs="Times New Roman"/>
@@ -7984,7 +6809,6 @@
         </w:rPr>
         <w:t>                  </w:t>
       </w:r>
-      <w:proofErr w:type="gramStart"/>
       <w:r>
         <w:rPr>
           <w:rFonts w:ascii="Consolas" w:eastAsia="Times New Roman" w:hAnsi="Consolas" w:cs="Times New Roman"/>
@@ -8025,173 +6849,161 @@
           <w:szCs w:val="21"/>
           <w:lang w:val="en-US" w:eastAsia="de-AT"/>
         </w:rPr>
+        <w:t>({ </w:t>
+      </w:r>
+      <w:r>
+        <w:rPr>
+          <w:rFonts w:ascii="Consolas" w:eastAsia="Times New Roman" w:hAnsi="Consolas" w:cs="Times New Roman"/>
+          <w:color w:val="E06C75"/>
+          <w:sz w:val="21"/>
+          <w:szCs w:val="21"/>
+          <w:lang w:val="en-US" w:eastAsia="de-AT"/>
+        </w:rPr>
+        <w:t>searchField</w:t>
+      </w:r>
+      <w:r>
+        <w:rPr>
+          <w:rFonts w:ascii="Consolas" w:eastAsia="Times New Roman" w:hAnsi="Consolas" w:cs="Times New Roman"/>
+          <w:color w:val="ABB2BF"/>
+          <w:sz w:val="21"/>
+          <w:szCs w:val="21"/>
+          <w:lang w:val="en-US" w:eastAsia="de-AT"/>
+        </w:rPr>
+        <w:t>: </w:t>
+      </w:r>
+      <w:r>
+        <w:rPr>
+          <w:rFonts w:ascii="Consolas" w:eastAsia="Times New Roman" w:hAnsi="Consolas" w:cs="Times New Roman"/>
+          <w:color w:val="D19A66"/>
+          <w:sz w:val="21"/>
+          <w:szCs w:val="21"/>
+          <w:lang w:val="en-US" w:eastAsia="de-AT"/>
+        </w:rPr>
+        <w:t>e</w:t>
+      </w:r>
+      <w:r>
+        <w:rPr>
+          <w:rFonts w:ascii="Consolas" w:eastAsia="Times New Roman" w:hAnsi="Consolas" w:cs="Times New Roman"/>
+          <w:color w:val="ABB2BF"/>
+          <w:sz w:val="21"/>
+          <w:szCs w:val="21"/>
+          <w:lang w:val="en-US" w:eastAsia="de-AT"/>
+        </w:rPr>
+        <w:t>.</w:t>
+      </w:r>
+      <w:r>
+        <w:rPr>
+          <w:rFonts w:ascii="Consolas" w:eastAsia="Times New Roman" w:hAnsi="Consolas" w:cs="Times New Roman"/>
+          <w:color w:val="E06C75"/>
+          <w:sz w:val="21"/>
+          <w:szCs w:val="21"/>
+          <w:lang w:val="en-US" w:eastAsia="de-AT"/>
+        </w:rPr>
+        <w:t>target</w:t>
+      </w:r>
+      <w:r>
+        <w:rPr>
+          <w:rFonts w:ascii="Consolas" w:eastAsia="Times New Roman" w:hAnsi="Consolas" w:cs="Times New Roman"/>
+          <w:color w:val="ABB2BF"/>
+          <w:sz w:val="21"/>
+          <w:szCs w:val="21"/>
+          <w:lang w:val="en-US" w:eastAsia="de-AT"/>
+        </w:rPr>
+        <w:t>.</w:t>
+      </w:r>
+      <w:r>
+        <w:rPr>
+          <w:rFonts w:ascii="Consolas" w:eastAsia="Times New Roman" w:hAnsi="Consolas" w:cs="Times New Roman"/>
+          <w:color w:val="E06C75"/>
+          <w:sz w:val="21"/>
+          <w:szCs w:val="21"/>
+          <w:lang w:val="en-US" w:eastAsia="de-AT"/>
+        </w:rPr>
+        <w:t>value</w:t>
+      </w:r>
+      <w:r>
+        <w:rPr>
+          <w:rFonts w:ascii="Consolas" w:eastAsia="Times New Roman" w:hAnsi="Consolas" w:cs="Times New Roman"/>
+          <w:color w:val="ABB2BF"/>
+          <w:sz w:val="21"/>
+          <w:szCs w:val="21"/>
+          <w:lang w:val="en-US" w:eastAsia="de-AT"/>
+        </w:rPr>
+        <w:t> }, () </w:t>
+      </w:r>
+      <w:r>
+        <w:rPr>
+          <w:rFonts w:ascii="Consolas" w:eastAsia="Times New Roman" w:hAnsi="Consolas" w:cs="Times New Roman"/>
+          <w:color w:val="C678DD"/>
+          <w:sz w:val="21"/>
+          <w:szCs w:val="21"/>
+          <w:lang w:val="en-US" w:eastAsia="de-AT"/>
+        </w:rPr>
+        <w:t>=&gt;</w:t>
+      </w:r>
+    </w:p>
+    <w:p>
+      <w:pPr>
+        <w:shd w:val="clear" w:color="auto" w:fill="282C34"/>
+        <w:spacing w:after="0" w:line="285" w:lineRule="atLeast"/>
+        <w:rPr>
+          <w:rFonts w:ascii="Consolas" w:eastAsia="Times New Roman" w:hAnsi="Consolas" w:cs="Times New Roman"/>
+          <w:color w:val="ABB2BF"/>
+          <w:sz w:val="21"/>
+          <w:szCs w:val="21"/>
+          <w:lang w:eastAsia="de-AT"/>
+        </w:rPr>
+      </w:pPr>
+      <w:r>
+        <w:rPr>
+          <w:rFonts w:ascii="Consolas" w:eastAsia="Times New Roman" w:hAnsi="Consolas" w:cs="Times New Roman"/>
+          <w:color w:val="ABB2BF"/>
+          <w:sz w:val="21"/>
+          <w:szCs w:val="21"/>
+          <w:lang w:val="en-US" w:eastAsia="de-AT"/>
+        </w:rPr>
+        <w:t>                     </w:t>
+      </w:r>
+      <w:r>
+        <w:rPr>
+          <w:rFonts w:ascii="Consolas" w:eastAsia="Times New Roman" w:hAnsi="Consolas" w:cs="Times New Roman"/>
+          <w:color w:val="E5C07B"/>
+          <w:sz w:val="21"/>
+          <w:szCs w:val="21"/>
+          <w:lang w:eastAsia="de-AT"/>
+        </w:rPr>
+        <w:t>console</w:t>
+      </w:r>
+      <w:r>
+        <w:rPr>
+          <w:rFonts w:ascii="Consolas" w:eastAsia="Times New Roman" w:hAnsi="Consolas" w:cs="Times New Roman"/>
+          <w:color w:val="ABB2BF"/>
+          <w:sz w:val="21"/>
+          <w:szCs w:val="21"/>
+          <w:lang w:eastAsia="de-AT"/>
+        </w:rPr>
+        <w:t>.</w:t>
+      </w:r>
+      <w:r>
+        <w:rPr>
+          <w:rFonts w:ascii="Consolas" w:eastAsia="Times New Roman" w:hAnsi="Consolas" w:cs="Times New Roman"/>
+          <w:color w:val="61AFEF"/>
+          <w:sz w:val="21"/>
+          <w:szCs w:val="21"/>
+          <w:lang w:eastAsia="de-AT"/>
+        </w:rPr>
+        <w:t>log</w:t>
+      </w:r>
+      <w:r>
+        <w:rPr>
+          <w:rFonts w:ascii="Consolas" w:eastAsia="Times New Roman" w:hAnsi="Consolas" w:cs="Times New Roman"/>
+          <w:color w:val="ABB2BF"/>
+          <w:sz w:val="21"/>
+          <w:szCs w:val="21"/>
+          <w:lang w:eastAsia="de-AT"/>
+        </w:rPr>
         <w:t>(</w:t>
       </w:r>
-      <w:proofErr w:type="gramEnd"/>
-      <w:r>
-        <w:rPr>
-          <w:rFonts w:ascii="Consolas" w:eastAsia="Times New Roman" w:hAnsi="Consolas" w:cs="Times New Roman"/>
-          <w:color w:val="ABB2BF"/>
-          <w:sz w:val="21"/>
-          <w:szCs w:val="21"/>
-          <w:lang w:val="en-US" w:eastAsia="de-AT"/>
-        </w:rPr>
-        <w:t>{ </w:t>
-      </w:r>
-      <w:r>
-        <w:rPr>
-          <w:rFonts w:ascii="Consolas" w:eastAsia="Times New Roman" w:hAnsi="Consolas" w:cs="Times New Roman"/>
-          <w:color w:val="E06C75"/>
-          <w:sz w:val="21"/>
-          <w:szCs w:val="21"/>
-          <w:lang w:val="en-US" w:eastAsia="de-AT"/>
-        </w:rPr>
-        <w:t>searchField</w:t>
-      </w:r>
-      <w:r>
-        <w:rPr>
-          <w:rFonts w:ascii="Consolas" w:eastAsia="Times New Roman" w:hAnsi="Consolas" w:cs="Times New Roman"/>
-          <w:color w:val="ABB2BF"/>
-          <w:sz w:val="21"/>
-          <w:szCs w:val="21"/>
-          <w:lang w:val="en-US" w:eastAsia="de-AT"/>
-        </w:rPr>
-        <w:t>: </w:t>
-      </w:r>
-      <w:r>
-        <w:rPr>
-          <w:rFonts w:ascii="Consolas" w:eastAsia="Times New Roman" w:hAnsi="Consolas" w:cs="Times New Roman"/>
-          <w:color w:val="D19A66"/>
-          <w:sz w:val="21"/>
-          <w:szCs w:val="21"/>
-          <w:lang w:val="en-US" w:eastAsia="de-AT"/>
-        </w:rPr>
-        <w:t>e</w:t>
-      </w:r>
-      <w:r>
-        <w:rPr>
-          <w:rFonts w:ascii="Consolas" w:eastAsia="Times New Roman" w:hAnsi="Consolas" w:cs="Times New Roman"/>
-          <w:color w:val="ABB2BF"/>
-          <w:sz w:val="21"/>
-          <w:szCs w:val="21"/>
-          <w:lang w:val="en-US" w:eastAsia="de-AT"/>
-        </w:rPr>
-        <w:t>.</w:t>
-      </w:r>
-      <w:r>
-        <w:rPr>
-          <w:rFonts w:ascii="Consolas" w:eastAsia="Times New Roman" w:hAnsi="Consolas" w:cs="Times New Roman"/>
-          <w:color w:val="E06C75"/>
-          <w:sz w:val="21"/>
-          <w:szCs w:val="21"/>
-          <w:lang w:val="en-US" w:eastAsia="de-AT"/>
-        </w:rPr>
-        <w:t>target</w:t>
-      </w:r>
-      <w:r>
-        <w:rPr>
-          <w:rFonts w:ascii="Consolas" w:eastAsia="Times New Roman" w:hAnsi="Consolas" w:cs="Times New Roman"/>
-          <w:color w:val="ABB2BF"/>
-          <w:sz w:val="21"/>
-          <w:szCs w:val="21"/>
-          <w:lang w:val="en-US" w:eastAsia="de-AT"/>
-        </w:rPr>
-        <w:t>.</w:t>
-      </w:r>
-      <w:r>
-        <w:rPr>
-          <w:rFonts w:ascii="Consolas" w:eastAsia="Times New Roman" w:hAnsi="Consolas" w:cs="Times New Roman"/>
-          <w:color w:val="E06C75"/>
-          <w:sz w:val="21"/>
-          <w:szCs w:val="21"/>
-          <w:lang w:val="en-US" w:eastAsia="de-AT"/>
-        </w:rPr>
-        <w:t>value</w:t>
-      </w:r>
-      <w:r>
-        <w:rPr>
-          <w:rFonts w:ascii="Consolas" w:eastAsia="Times New Roman" w:hAnsi="Consolas" w:cs="Times New Roman"/>
-          <w:color w:val="ABB2BF"/>
-          <w:sz w:val="21"/>
-          <w:szCs w:val="21"/>
-          <w:lang w:val="en-US" w:eastAsia="de-AT"/>
-        </w:rPr>
-        <w:t> }, () </w:t>
-      </w:r>
-      <w:r>
-        <w:rPr>
-          <w:rFonts w:ascii="Consolas" w:eastAsia="Times New Roman" w:hAnsi="Consolas" w:cs="Times New Roman"/>
-          <w:color w:val="C678DD"/>
-          <w:sz w:val="21"/>
-          <w:szCs w:val="21"/>
-          <w:lang w:val="en-US" w:eastAsia="de-AT"/>
-        </w:rPr>
-        <w:t>=&gt;</w:t>
-      </w:r>
-    </w:p>
-    <w:p>
-      <w:pPr>
-        <w:shd w:val="clear" w:color="auto" w:fill="282C34"/>
-        <w:spacing w:after="0" w:line="285" w:lineRule="atLeast"/>
-        <w:rPr>
-          <w:rFonts w:ascii="Consolas" w:eastAsia="Times New Roman" w:hAnsi="Consolas" w:cs="Times New Roman"/>
-          <w:color w:val="ABB2BF"/>
-          <w:sz w:val="21"/>
-          <w:szCs w:val="21"/>
-          <w:lang w:eastAsia="de-AT"/>
-        </w:rPr>
-      </w:pPr>
-      <w:r>
-        <w:rPr>
-          <w:rFonts w:ascii="Consolas" w:eastAsia="Times New Roman" w:hAnsi="Consolas" w:cs="Times New Roman"/>
-          <w:color w:val="ABB2BF"/>
-          <w:sz w:val="21"/>
-          <w:szCs w:val="21"/>
-          <w:lang w:val="en-US" w:eastAsia="de-AT"/>
-        </w:rPr>
-        <w:t>                     </w:t>
-      </w:r>
-      <w:r>
-        <w:rPr>
-          <w:rFonts w:ascii="Consolas" w:eastAsia="Times New Roman" w:hAnsi="Consolas" w:cs="Times New Roman"/>
-          <w:color w:val="E5C07B"/>
-          <w:sz w:val="21"/>
-          <w:szCs w:val="21"/>
-          <w:lang w:eastAsia="de-AT"/>
-        </w:rPr>
-        <w:t>console</w:t>
-      </w:r>
-      <w:r>
-        <w:rPr>
-          <w:rFonts w:ascii="Consolas" w:eastAsia="Times New Roman" w:hAnsi="Consolas" w:cs="Times New Roman"/>
-          <w:color w:val="ABB2BF"/>
-          <w:sz w:val="21"/>
-          <w:szCs w:val="21"/>
-          <w:lang w:eastAsia="de-AT"/>
-        </w:rPr>
-        <w:t>.</w:t>
-      </w:r>
-      <w:r>
-        <w:rPr>
-          <w:rFonts w:ascii="Consolas" w:eastAsia="Times New Roman" w:hAnsi="Consolas" w:cs="Times New Roman"/>
-          <w:color w:val="61AFEF"/>
-          <w:sz w:val="21"/>
-          <w:szCs w:val="21"/>
-          <w:lang w:eastAsia="de-AT"/>
-        </w:rPr>
-        <w:t>log</w:t>
-      </w:r>
-      <w:r>
-        <w:rPr>
-          <w:rFonts w:ascii="Consolas" w:eastAsia="Times New Roman" w:hAnsi="Consolas" w:cs="Times New Roman"/>
-          <w:color w:val="ABB2BF"/>
-          <w:sz w:val="21"/>
-          <w:szCs w:val="21"/>
-          <w:lang w:eastAsia="de-AT"/>
-        </w:rPr>
-        <w:t>(</w:t>
-      </w:r>
-      <w:proofErr w:type="spellStart"/>
       <w:r>
         <w:rPr>
           <w:rFonts w:ascii="Consolas" w:eastAsia="Times New Roman" w:hAnsi="Consolas" w:cs="Times New Roman"/>
@@ -8212,18 +7024,7 @@
           <w:szCs w:val="21"/>
           <w:lang w:eastAsia="de-AT"/>
         </w:rPr>
-        <w:t>.state</w:t>
-      </w:r>
-      <w:proofErr w:type="spellEnd"/>
-      <w:r>
-        <w:rPr>
-          <w:rFonts w:ascii="Consolas" w:eastAsia="Times New Roman" w:hAnsi="Consolas" w:cs="Times New Roman"/>
-          <w:color w:val="ABB2BF"/>
-          <w:sz w:val="21"/>
-          <w:szCs w:val="21"/>
-          <w:lang w:eastAsia="de-AT"/>
-        </w:rPr>
-        <w:t>)</w:t>
+        <w:t>.state)</w:t>
       </w:r>
     </w:p>
     <w:p>
@@ -8292,47 +7093,21 @@
       <w:pPr>
         <w:pStyle w:val="berschrift2"/>
       </w:pPr>
-      <w:proofErr w:type="spellStart"/>
-      <w:r>
-        <w:t>Destructuring</w:t>
-      </w:r>
-      <w:proofErr w:type="spellEnd"/>
-      <w:r>
-        <w:t xml:space="preserve"> Objects</w:t>
-      </w:r>
-    </w:p>
-    <w:p>
-      <w:r>
-        <w:t xml:space="preserve">Man muss die Eigenschaftsnamen wissen, dann kann man sich einfach neue </w:t>
-      </w:r>
-      <w:proofErr w:type="gramStart"/>
-      <w:r>
-        <w:t>Variablen</w:t>
-      </w:r>
-      <w:proofErr w:type="gramEnd"/>
-      <w:r>
-        <w:t xml:space="preserve"> erstellen mit den Eigenschaftsnamen</w:t>
+      <w:r>
+        <w:t>Destructuring Objects</w:t>
+      </w:r>
+    </w:p>
+    <w:p>
+      <w:r>
+        <w:t>Man muss die Eigenschaftsnamen wissen, dann kann man sich einfach neue Variablen erstellen mit den Eigenschaftsnamen</w:t>
       </w:r>
       <w:r>
         <w:t>.</w:t>
       </w:r>
     </w:p>
     <w:p>
-      <w:proofErr w:type="spellStart"/>
-      <w:r>
-        <w:t>const</w:t>
-      </w:r>
-      <w:proofErr w:type="spellEnd"/>
-      <w:r>
-        <w:t xml:space="preserve"> </w:t>
-      </w:r>
-      <w:proofErr w:type="spellStart"/>
-      <w:r>
-        <w:t>objekt</w:t>
-      </w:r>
-      <w:proofErr w:type="spellEnd"/>
-      <w:r>
-        <w:t xml:space="preserve"> = </w:t>
+      <w:r>
+        <w:t xml:space="preserve">const objekt = </w:t>
       </w:r>
       <w:r>
         <w:t>{eigenschaft1: „Hey“, eigenschaft2: „du“}</w:t>
@@ -8340,32 +7115,11 @@
     </w:p>
     <w:p>
       <w:r>
-        <w:t xml:space="preserve">Mit </w:t>
-      </w:r>
-      <w:proofErr w:type="spellStart"/>
-      <w:r>
-        <w:t>const</w:t>
-      </w:r>
-      <w:proofErr w:type="spellEnd"/>
-      <w:r>
-        <w:t>/</w:t>
-      </w:r>
-      <w:proofErr w:type="spellStart"/>
-      <w:r>
-        <w:t>let</w:t>
-      </w:r>
-      <w:proofErr w:type="spellEnd"/>
-      <w:r>
-        <w:t xml:space="preserve"> {eigenschaft1, eigenschaft2}</w:t>
-      </w:r>
-      <w:r>
-        <w:t xml:space="preserve"> = </w:t>
-      </w:r>
-      <w:proofErr w:type="spellStart"/>
-      <w:r>
-        <w:t>objekt</w:t>
-      </w:r>
-      <w:proofErr w:type="spellEnd"/>
+        <w:t>Mit const/let {eigenschaft1, eigenschaft2}</w:t>
+      </w:r>
+      <w:r>
+        <w:t xml:space="preserve"> = objekt</w:t>
+      </w:r>
     </w:p>
     <w:p>
       <w:r>
@@ -8394,8 +7148,6 @@
         </w:rPr>
         <w:t>      </w:t>
       </w:r>
-      <w:proofErr w:type="spellStart"/>
-      <w:proofErr w:type="gramStart"/>
       <w:r>
         <w:rPr>
           <w:rFonts w:ascii="Consolas" w:eastAsia="Times New Roman" w:hAnsi="Consolas" w:cs="Times New Roman"/>
@@ -8408,8 +7160,6 @@
         </w:rPr>
         <w:t>const</w:t>
       </w:r>
-      <w:proofErr w:type="spellEnd"/>
-      <w:proofErr w:type="gramEnd"/>
       <w:r>
         <w:rPr>
           <w:rFonts w:ascii="Consolas" w:eastAsia="Times New Roman" w:hAnsi="Consolas" w:cs="Times New Roman"/>
@@ -8440,7 +7190,6 @@
         </w:rPr>
         <w:t>, </w:t>
       </w:r>
-      <w:proofErr w:type="spellStart"/>
       <w:r>
         <w:rPr>
           <w:rFonts w:ascii="Consolas" w:eastAsia="Times New Roman" w:hAnsi="Consolas" w:cs="Times New Roman"/>
@@ -8451,7 +7200,6 @@
         </w:rPr>
         <w:t>searchField</w:t>
       </w:r>
-      <w:proofErr w:type="spellEnd"/>
       <w:r>
         <w:rPr>
           <w:rFonts w:ascii="Consolas" w:eastAsia="Times New Roman" w:hAnsi="Consolas" w:cs="Times New Roman"/>
@@ -8482,7 +7230,6 @@
         </w:rPr>
         <w:t> </w:t>
       </w:r>
-      <w:proofErr w:type="spellStart"/>
       <w:r>
         <w:rPr>
           <w:rFonts w:ascii="Consolas" w:eastAsia="Times New Roman" w:hAnsi="Consolas" w:cs="Times New Roman"/>
@@ -8503,18 +7250,7 @@
           <w:szCs w:val="21"/>
           <w:lang w:val="en-US" w:eastAsia="de-AT"/>
         </w:rPr>
-        <w:t>.state</w:t>
-      </w:r>
-      <w:proofErr w:type="spellEnd"/>
-      <w:r>
-        <w:rPr>
-          <w:rFonts w:ascii="Consolas" w:eastAsia="Times New Roman" w:hAnsi="Consolas" w:cs="Times New Roman"/>
-          <w:color w:val="ABB2BF"/>
-          <w:sz w:val="21"/>
-          <w:szCs w:val="21"/>
-          <w:lang w:val="en-US" w:eastAsia="de-AT"/>
-        </w:rPr>
-        <w:t>;</w:t>
+        <w:t>.state;</w:t>
       </w:r>
     </w:p>
     <w:p>
@@ -8539,8 +7275,6 @@
         </w:rPr>
         <w:t>      </w:t>
       </w:r>
-      <w:proofErr w:type="spellStart"/>
-      <w:proofErr w:type="gramStart"/>
       <w:r>
         <w:rPr>
           <w:rFonts w:ascii="Consolas" w:eastAsia="Times New Roman" w:hAnsi="Consolas" w:cs="Times New Roman"/>
@@ -8553,8 +7287,6 @@
         </w:rPr>
         <w:t>const</w:t>
       </w:r>
-      <w:proofErr w:type="spellEnd"/>
-      <w:proofErr w:type="gramEnd"/>
       <w:r>
         <w:rPr>
           <w:rFonts w:ascii="Consolas" w:eastAsia="Times New Roman" w:hAnsi="Consolas" w:cs="Times New Roman"/>
@@ -8565,7 +7297,6 @@
         </w:rPr>
         <w:t> </w:t>
       </w:r>
-      <w:proofErr w:type="spellStart"/>
       <w:r>
         <w:rPr>
           <w:rFonts w:ascii="Consolas" w:eastAsia="Times New Roman" w:hAnsi="Consolas" w:cs="Times New Roman"/>
@@ -8576,7 +7307,6 @@
         </w:rPr>
         <w:t>filteredMonsters</w:t>
       </w:r>
-      <w:proofErr w:type="spellEnd"/>
       <w:r>
         <w:rPr>
           <w:rFonts w:ascii="Consolas" w:eastAsia="Times New Roman" w:hAnsi="Consolas" w:cs="Times New Roman"/>
@@ -8607,7 +7337,6 @@
         </w:rPr>
         <w:t> </w:t>
       </w:r>
-      <w:proofErr w:type="spellStart"/>
       <w:r>
         <w:rPr>
           <w:rFonts w:ascii="Consolas" w:eastAsia="Times New Roman" w:hAnsi="Consolas" w:cs="Times New Roman"/>
@@ -8638,7 +7367,6 @@
         </w:rPr>
         <w:t>filter</w:t>
       </w:r>
-      <w:proofErr w:type="spellEnd"/>
       <w:r>
         <w:rPr>
           <w:rFonts w:ascii="Consolas" w:eastAsia="Times New Roman" w:hAnsi="Consolas" w:cs="Times New Roman"/>
@@ -8702,7 +7430,6 @@
         </w:rPr>
         <w:t>         </w:t>
       </w:r>
-      <w:proofErr w:type="gramStart"/>
       <w:r>
         <w:rPr>
           <w:rFonts w:ascii="Consolas" w:eastAsia="Times New Roman" w:hAnsi="Consolas" w:cs="Times New Roman"/>
@@ -8741,18 +7468,47 @@
           <w:szCs w:val="21"/>
           <w:lang w:val="en-US" w:eastAsia="de-AT"/>
         </w:rPr>
+        <w:t>().</w:t>
+      </w:r>
+      <w:r>
+        <w:rPr>
+          <w:rFonts w:ascii="Consolas" w:eastAsia="Times New Roman" w:hAnsi="Consolas" w:cs="Times New Roman"/>
+          <w:color w:val="61AFEF"/>
+          <w:sz w:val="21"/>
+          <w:szCs w:val="21"/>
+          <w:lang w:val="en-US" w:eastAsia="de-AT"/>
+        </w:rPr>
+        <w:t>includes</w:t>
+      </w:r>
+      <w:r>
+        <w:rPr>
+          <w:rFonts w:ascii="Consolas" w:eastAsia="Times New Roman" w:hAnsi="Consolas" w:cs="Times New Roman"/>
+          <w:color w:val="ABB2BF"/>
+          <w:sz w:val="21"/>
+          <w:szCs w:val="21"/>
+          <w:lang w:val="en-US" w:eastAsia="de-AT"/>
+        </w:rPr>
         <w:t>(</w:t>
       </w:r>
-      <w:proofErr w:type="gramEnd"/>
-      <w:r>
-        <w:rPr>
-          <w:rFonts w:ascii="Consolas" w:eastAsia="Times New Roman" w:hAnsi="Consolas" w:cs="Times New Roman"/>
-          <w:color w:val="ABB2BF"/>
-          <w:sz w:val="21"/>
-          <w:szCs w:val="21"/>
-          <w:lang w:val="en-US" w:eastAsia="de-AT"/>
-        </w:rPr>
-        <w:t>).</w:t>
+      <w:r>
+        <w:rPr>
+          <w:rFonts w:ascii="Consolas" w:eastAsia="Times New Roman" w:hAnsi="Consolas" w:cs="Times New Roman"/>
+          <w:color w:val="D19A66"/>
+          <w:sz w:val="21"/>
+          <w:szCs w:val="21"/>
+          <w:lang w:val="en-US" w:eastAsia="de-AT"/>
+        </w:rPr>
+        <w:t>searchField</w:t>
+      </w:r>
+      <w:r>
+        <w:rPr>
+          <w:rFonts w:ascii="Consolas" w:eastAsia="Times New Roman" w:hAnsi="Consolas" w:cs="Times New Roman"/>
+          <w:color w:val="ABB2BF"/>
+          <w:sz w:val="21"/>
+          <w:szCs w:val="21"/>
+          <w:lang w:val="en-US" w:eastAsia="de-AT"/>
+        </w:rPr>
+        <w:t>.</w:t>
       </w:r>
       <w:r>
         <w:rPr>
@@ -8762,46 +7518,6 @@
           <w:szCs w:val="21"/>
           <w:lang w:val="en-US" w:eastAsia="de-AT"/>
         </w:rPr>
-        <w:t>includes</w:t>
-      </w:r>
-      <w:r>
-        <w:rPr>
-          <w:rFonts w:ascii="Consolas" w:eastAsia="Times New Roman" w:hAnsi="Consolas" w:cs="Times New Roman"/>
-          <w:color w:val="ABB2BF"/>
-          <w:sz w:val="21"/>
-          <w:szCs w:val="21"/>
-          <w:lang w:val="en-US" w:eastAsia="de-AT"/>
-        </w:rPr>
-        <w:t>(</w:t>
-      </w:r>
-      <w:r>
-        <w:rPr>
-          <w:rFonts w:ascii="Consolas" w:eastAsia="Times New Roman" w:hAnsi="Consolas" w:cs="Times New Roman"/>
-          <w:color w:val="D19A66"/>
-          <w:sz w:val="21"/>
-          <w:szCs w:val="21"/>
-          <w:lang w:val="en-US" w:eastAsia="de-AT"/>
-        </w:rPr>
-        <w:t>searchField</w:t>
-      </w:r>
-      <w:r>
-        <w:rPr>
-          <w:rFonts w:ascii="Consolas" w:eastAsia="Times New Roman" w:hAnsi="Consolas" w:cs="Times New Roman"/>
-          <w:color w:val="ABB2BF"/>
-          <w:sz w:val="21"/>
-          <w:szCs w:val="21"/>
-          <w:lang w:val="en-US" w:eastAsia="de-AT"/>
-        </w:rPr>
-        <w:t>.</w:t>
-      </w:r>
-      <w:r>
-        <w:rPr>
-          <w:rFonts w:ascii="Consolas" w:eastAsia="Times New Roman" w:hAnsi="Consolas" w:cs="Times New Roman"/>
-          <w:color w:val="61AFEF"/>
-          <w:sz w:val="21"/>
-          <w:szCs w:val="21"/>
-          <w:lang w:val="en-US" w:eastAsia="de-AT"/>
-        </w:rPr>
         <w:t>toLowerCase</w:t>
       </w:r>
       <w:r>
@@ -8853,21 +7569,8 @@
       <w:pPr>
         <w:pStyle w:val="berschrift2"/>
       </w:pPr>
-      <w:proofErr w:type="spellStart"/>
-      <w:r>
-        <w:t>Destructuring</w:t>
-      </w:r>
-      <w:proofErr w:type="spellEnd"/>
-      <w:r>
-        <w:t xml:space="preserve"> und </w:t>
-      </w:r>
-      <w:proofErr w:type="spellStart"/>
-      <w:r>
-        <w:t>state</w:t>
-      </w:r>
-      <w:proofErr w:type="spellEnd"/>
-      <w:r>
-        <w:t xml:space="preserve"> Weitergabe</w:t>
+      <w:r>
+        <w:t>Destructuring und state Weitergabe</w:t>
       </w:r>
     </w:p>
     <w:p>
@@ -8877,117 +7580,62 @@
         </w:rPr>
       </w:pPr>
       <w:r>
-        <w:t xml:space="preserve">Unsere </w:t>
-      </w:r>
-      <w:proofErr w:type="spellStart"/>
-      <w:r>
+        <w:t xml:space="preserve">Unsere SearchBox-Komponente bekommt 2 props, siehe Screenshot. </w:t>
+      </w:r>
+      <w:r>
+        <w:t>Die 2.</w:t>
+      </w:r>
+      <w:r>
+        <w:t>prop</w:t>
+      </w:r>
+      <w:r>
+        <w:t xml:space="preserve"> ist eine Callback Funktion, der die </w:t>
+      </w:r>
+      <w:r>
+        <w:t>setState Methode mitgegeben wird</w:t>
+      </w:r>
+      <w:r>
+        <w:t xml:space="preserve"> mit dem Objekt searchfield, das</w:t>
+      </w:r>
+      <w:r>
+        <w:t xml:space="preserve"> den Wert erhalten soll, den der User eingibt</w:t>
+      </w:r>
+      <w:r>
+        <w:t>. Das geniale daran ist, dass wir dadurch sie Searchbox immer wieder an unterschiedlichen Stellen mit unterschiedlichen placeholdern und Funktion oder sonstigen parametern versehen können!</w:t>
+      </w:r>
+    </w:p>
+    <w:p>
+      <w:pPr>
+        <w:shd w:val="clear" w:color="auto" w:fill="282C34"/>
+        <w:spacing w:after="0" w:line="285" w:lineRule="atLeast"/>
+        <w:rPr>
+          <w:rFonts w:ascii="Consolas" w:eastAsia="Times New Roman" w:hAnsi="Consolas" w:cs="Times New Roman"/>
+          <w:color w:val="ABB2BF"/>
+          <w:sz w:val="21"/>
+          <w:szCs w:val="21"/>
+          <w:lang w:val="en-US" w:eastAsia="de-AT"/>
+        </w:rPr>
+      </w:pPr>
+      <w:r>
+        <w:rPr>
+          <w:rFonts w:ascii="Consolas" w:eastAsia="Times New Roman" w:hAnsi="Consolas" w:cs="Times New Roman"/>
+          <w:color w:val="ABB2BF"/>
+          <w:sz w:val="21"/>
+          <w:szCs w:val="21"/>
+          <w:lang w:val="en-US" w:eastAsia="de-AT"/>
+        </w:rPr>
+        <w:t>&lt;</w:t>
+      </w:r>
+      <w:r>
+        <w:rPr>
+          <w:rFonts w:ascii="Consolas" w:eastAsia="Times New Roman" w:hAnsi="Consolas" w:cs="Times New Roman"/>
+          <w:color w:val="E5C07B"/>
+          <w:sz w:val="21"/>
+          <w:szCs w:val="21"/>
+          <w:lang w:val="en-US" w:eastAsia="de-AT"/>
+        </w:rPr>
         <w:t>SearchBox</w:t>
       </w:r>
-      <w:proofErr w:type="spellEnd"/>
-      <w:r>
-        <w:t xml:space="preserve">-Komponente bekommt 2 </w:t>
-      </w:r>
-      <w:proofErr w:type="spellStart"/>
-      <w:r>
-        <w:t>props</w:t>
-      </w:r>
-      <w:proofErr w:type="spellEnd"/>
-      <w:r>
-        <w:t xml:space="preserve">, siehe Screenshot. </w:t>
-      </w:r>
-      <w:r>
-        <w:t>Die 2.</w:t>
-      </w:r>
-      <w:r>
-        <w:t>prop</w:t>
-      </w:r>
-      <w:r>
-        <w:t xml:space="preserve"> ist eine Callback Funktion, der die </w:t>
-      </w:r>
-      <w:proofErr w:type="spellStart"/>
-      <w:r>
-        <w:t>setState</w:t>
-      </w:r>
-      <w:proofErr w:type="spellEnd"/>
-      <w:r>
-        <w:t xml:space="preserve"> Methode mitgegeben wird</w:t>
-      </w:r>
-      <w:r>
-        <w:t xml:space="preserve"> mit dem Objekt </w:t>
-      </w:r>
-      <w:proofErr w:type="spellStart"/>
-      <w:r>
-        <w:t>searchfield</w:t>
-      </w:r>
-      <w:proofErr w:type="spellEnd"/>
-      <w:r>
-        <w:t>, das</w:t>
-      </w:r>
-      <w:r>
-        <w:t xml:space="preserve"> den Wert erhalten soll, den der User eingibt</w:t>
-      </w:r>
-      <w:r>
-        <w:t xml:space="preserve">. Das geniale daran ist, dass wir dadurch sie </w:t>
-      </w:r>
-      <w:proofErr w:type="spellStart"/>
-      <w:r>
-        <w:t>Searchbox</w:t>
-      </w:r>
-      <w:proofErr w:type="spellEnd"/>
-      <w:r>
-        <w:t xml:space="preserve"> immer wieder an unterschiedlichen Stellen mit unterschiedlichen </w:t>
-      </w:r>
-      <w:proofErr w:type="spellStart"/>
-      <w:r>
-        <w:t>placeholdern</w:t>
-      </w:r>
-      <w:proofErr w:type="spellEnd"/>
-      <w:r>
-        <w:t xml:space="preserve"> und Funktion oder sonstigen </w:t>
-      </w:r>
-      <w:proofErr w:type="spellStart"/>
-      <w:r>
-        <w:t>parametern</w:t>
-      </w:r>
-      <w:proofErr w:type="spellEnd"/>
-      <w:r>
-        <w:t xml:space="preserve"> versehen können!</w:t>
-      </w:r>
-    </w:p>
-    <w:p>
-      <w:pPr>
-        <w:shd w:val="clear" w:color="auto" w:fill="282C34"/>
-        <w:spacing w:after="0" w:line="285" w:lineRule="atLeast"/>
-        <w:rPr>
-          <w:rFonts w:ascii="Consolas" w:eastAsia="Times New Roman" w:hAnsi="Consolas" w:cs="Times New Roman"/>
-          <w:color w:val="ABB2BF"/>
-          <w:sz w:val="21"/>
-          <w:szCs w:val="21"/>
-          <w:lang w:val="en-US" w:eastAsia="de-AT"/>
-        </w:rPr>
-      </w:pPr>
-      <w:r>
-        <w:rPr>
-          <w:rFonts w:ascii="Consolas" w:eastAsia="Times New Roman" w:hAnsi="Consolas" w:cs="Times New Roman"/>
-          <w:color w:val="ABB2BF"/>
-          <w:sz w:val="21"/>
-          <w:szCs w:val="21"/>
-          <w:lang w:val="en-US" w:eastAsia="de-AT"/>
-        </w:rPr>
-        <w:t>&lt;</w:t>
-      </w:r>
-      <w:proofErr w:type="spellStart"/>
-      <w:r>
-        <w:rPr>
-          <w:rFonts w:ascii="Consolas" w:eastAsia="Times New Roman" w:hAnsi="Consolas" w:cs="Times New Roman"/>
-          <w:color w:val="E5C07B"/>
-          <w:sz w:val="21"/>
-          <w:szCs w:val="21"/>
-          <w:lang w:val="en-US" w:eastAsia="de-AT"/>
-        </w:rPr>
-        <w:t>SearchBox</w:t>
-      </w:r>
-      <w:proofErr w:type="spellEnd"/>
     </w:p>
     <w:p>
       <w:pPr>
@@ -9011,7 +7659,6 @@
         </w:rPr>
         <w:t>               </w:t>
       </w:r>
-      <w:proofErr w:type="gramStart"/>
       <w:r>
         <w:rPr>
           <w:rFonts w:ascii="Consolas" w:eastAsia="Times New Roman" w:hAnsi="Consolas" w:cs="Times New Roman"/>
@@ -9024,7 +7671,6 @@
         </w:rPr>
         <w:t>placeholder</w:t>
       </w:r>
-      <w:proofErr w:type="gramEnd"/>
       <w:r>
         <w:rPr>
           <w:rFonts w:ascii="Consolas" w:eastAsia="Times New Roman" w:hAnsi="Consolas" w:cs="Times New Roman"/>
@@ -9068,7 +7714,6 @@
         </w:rPr>
         <w:t>               </w:t>
       </w:r>
-      <w:proofErr w:type="gramStart"/>
       <w:r>
         <w:rPr>
           <w:rFonts w:ascii="Consolas" w:eastAsia="Times New Roman" w:hAnsi="Consolas" w:cs="Times New Roman"/>
@@ -9081,7 +7726,6 @@
         </w:rPr>
         <w:t>handleChange</w:t>
       </w:r>
-      <w:proofErr w:type="gramEnd"/>
       <w:r>
         <w:rPr>
           <w:rFonts w:ascii="Consolas" w:eastAsia="Times New Roman" w:hAnsi="Consolas" w:cs="Times New Roman"/>
@@ -9291,7 +7935,6 @@
           <w:lang w:val="en-US" w:eastAsia="de-AT"/>
         </w:rPr>
       </w:pPr>
-      <w:proofErr w:type="gramStart"/>
       <w:r>
         <w:rPr>
           <w:rFonts w:ascii="Consolas" w:eastAsia="Times New Roman" w:hAnsi="Consolas" w:cs="Times New Roman"/>
@@ -9305,7 +7948,6 @@
         <w:lastRenderedPageBreak/>
         <w:t>export</w:t>
       </w:r>
-      <w:proofErr w:type="gramEnd"/>
       <w:r>
         <w:rPr>
           <w:rFonts w:ascii="Consolas" w:eastAsia="Times New Roman" w:hAnsi="Consolas" w:cs="Times New Roman"/>
@@ -9316,7 +7958,6 @@
         </w:rPr>
         <w:t> </w:t>
       </w:r>
-      <w:proofErr w:type="spellStart"/>
       <w:r>
         <w:rPr>
           <w:rFonts w:ascii="Consolas" w:eastAsia="Times New Roman" w:hAnsi="Consolas" w:cs="Times New Roman"/>
@@ -9329,7 +7970,6 @@
         </w:rPr>
         <w:t>const</w:t>
       </w:r>
-      <w:proofErr w:type="spellEnd"/>
       <w:r>
         <w:rPr>
           <w:rFonts w:ascii="Consolas" w:eastAsia="Times New Roman" w:hAnsi="Consolas" w:cs="Times New Roman"/>
@@ -9340,7 +7980,6 @@
         </w:rPr>
         <w:t> </w:t>
       </w:r>
-      <w:proofErr w:type="spellStart"/>
       <w:r>
         <w:rPr>
           <w:rFonts w:ascii="Consolas" w:eastAsia="Times New Roman" w:hAnsi="Consolas" w:cs="Times New Roman"/>
@@ -9351,7 +7990,6 @@
         </w:rPr>
         <w:t>SearchBox</w:t>
       </w:r>
-      <w:proofErr w:type="spellEnd"/>
       <w:r>
         <w:rPr>
           <w:rFonts w:ascii="Consolas" w:eastAsia="Times New Roman" w:hAnsi="Consolas" w:cs="Times New Roman"/>
@@ -9402,7 +8040,6 @@
         </w:rPr>
         <w:t>, </w:t>
       </w:r>
-      <w:proofErr w:type="spellStart"/>
       <w:r>
         <w:rPr>
           <w:rFonts w:ascii="Consolas" w:eastAsia="Times New Roman" w:hAnsi="Consolas" w:cs="Times New Roman"/>
@@ -9413,7 +8050,6 @@
         </w:rPr>
         <w:t>handleChange</w:t>
       </w:r>
-      <w:proofErr w:type="spellEnd"/>
       <w:r>
         <w:rPr>
           <w:rFonts w:ascii="Consolas" w:eastAsia="Times New Roman" w:hAnsi="Consolas" w:cs="Times New Roman"/>
@@ -9467,7 +8103,6 @@
         </w:rPr>
         <w:t>   &lt;</w:t>
       </w:r>
-      <w:proofErr w:type="gramStart"/>
       <w:r>
         <w:rPr>
           <w:rFonts w:ascii="Consolas" w:eastAsia="Times New Roman" w:hAnsi="Consolas" w:cs="Times New Roman"/>
@@ -9478,7 +8113,6 @@
         </w:rPr>
         <w:t>div</w:t>
       </w:r>
-      <w:proofErr w:type="gramEnd"/>
       <w:r>
         <w:rPr>
           <w:rFonts w:ascii="Consolas" w:eastAsia="Times New Roman" w:hAnsi="Consolas" w:cs="Times New Roman"/>
@@ -9545,8 +8179,6 @@
         </w:rPr>
         <w:t>         </w:t>
       </w:r>
-      <w:proofErr w:type="spellStart"/>
-      <w:proofErr w:type="gramStart"/>
       <w:r>
         <w:rPr>
           <w:rFonts w:ascii="Consolas" w:eastAsia="Times New Roman" w:hAnsi="Consolas" w:cs="Times New Roman"/>
@@ -9559,8 +8191,6 @@
         </w:rPr>
         <w:t>className</w:t>
       </w:r>
-      <w:proofErr w:type="spellEnd"/>
-      <w:proofErr w:type="gramEnd"/>
       <w:r>
         <w:rPr>
           <w:rFonts w:ascii="Consolas" w:eastAsia="Times New Roman" w:hAnsi="Consolas" w:cs="Times New Roman"/>
@@ -9604,7 +8234,6 @@
         </w:rPr>
         <w:t>         </w:t>
       </w:r>
-      <w:proofErr w:type="gramStart"/>
       <w:r>
         <w:rPr>
           <w:rFonts w:ascii="Consolas" w:eastAsia="Times New Roman" w:hAnsi="Consolas" w:cs="Times New Roman"/>
@@ -9617,7 +8246,6 @@
         </w:rPr>
         <w:t>type</w:t>
       </w:r>
-      <w:proofErr w:type="gramEnd"/>
       <w:r>
         <w:rPr>
           <w:rFonts w:ascii="Consolas" w:eastAsia="Times New Roman" w:hAnsi="Consolas" w:cs="Times New Roman"/>
@@ -9661,7 +8289,6 @@
         </w:rPr>
         <w:t>         </w:t>
       </w:r>
-      <w:proofErr w:type="gramStart"/>
       <w:r>
         <w:rPr>
           <w:rFonts w:ascii="Consolas" w:eastAsia="Times New Roman" w:hAnsi="Consolas" w:cs="Times New Roman"/>
@@ -9674,7 +8301,6 @@
         </w:rPr>
         <w:t>placeholder</w:t>
       </w:r>
-      <w:proofErr w:type="gramEnd"/>
       <w:r>
         <w:rPr>
           <w:rFonts w:ascii="Consolas" w:eastAsia="Times New Roman" w:hAnsi="Consolas" w:cs="Times New Roman"/>
@@ -9738,8 +8364,6 @@
         </w:rPr>
         <w:t>         </w:t>
       </w:r>
-      <w:proofErr w:type="spellStart"/>
-      <w:proofErr w:type="gramStart"/>
       <w:r>
         <w:rPr>
           <w:rFonts w:ascii="Consolas" w:eastAsia="Times New Roman" w:hAnsi="Consolas" w:cs="Times New Roman"/>
@@ -9752,8 +8376,6 @@
         </w:rPr>
         <w:t>onChange</w:t>
       </w:r>
-      <w:proofErr w:type="spellEnd"/>
-      <w:proofErr w:type="gramEnd"/>
       <w:r>
         <w:rPr>
           <w:rFonts w:ascii="Consolas" w:eastAsia="Times New Roman" w:hAnsi="Consolas" w:cs="Times New Roman"/>
@@ -9774,7 +8396,6 @@
         </w:rPr>
         <w:t>{</w:t>
       </w:r>
-      <w:proofErr w:type="spellStart"/>
       <w:r>
         <w:rPr>
           <w:rFonts w:ascii="Consolas" w:eastAsia="Times New Roman" w:hAnsi="Consolas" w:cs="Times New Roman"/>
@@ -9785,7 +8406,6 @@
         </w:rPr>
         <w:t>handleChange</w:t>
       </w:r>
-      <w:proofErr w:type="spellEnd"/>
       <w:r>
         <w:rPr>
           <w:rFonts w:ascii="Consolas" w:eastAsia="Times New Roman" w:hAnsi="Consolas" w:cs="Times New Roman"/>
@@ -9892,182 +8512,100 @@
         <w:pStyle w:val="berschrift2"/>
       </w:pPr>
       <w:r>
-        <w:t xml:space="preserve">Methoden innerhalb einer Klasse bind und </w:t>
-      </w:r>
-      <w:proofErr w:type="spellStart"/>
-      <w:r>
-        <w:t>arrow</w:t>
-      </w:r>
-      <w:proofErr w:type="spellEnd"/>
+        <w:t>Methoden innerhalb einer Klasse bind und arrow functions</w:t>
+      </w:r>
+      <w:r>
+        <w:t xml:space="preserve"> lexical scoping</w:t>
+      </w:r>
+    </w:p>
+    <w:p>
+      <w:pPr>
+        <w:rPr>
+          <w:sz w:val="24"/>
+        </w:rPr>
+      </w:pPr>
+      <w:r>
+        <w:t xml:space="preserve">Normalerweise muss man immer mit </w:t>
+      </w:r>
+      <w:r>
+        <w:rPr>
+          <w:b/>
+        </w:rPr>
+        <w:t>.bind(this)</w:t>
+      </w:r>
+      <w:r>
+        <w:t xml:space="preserve"> arbeiten, wenn man eine Funktion aus ein</w:t>
+      </w:r>
+      <w:r>
+        <w:t xml:space="preserve">er Klasse woanders hin übergibt. Bzw., wenn sich innerhalb der Funktion dann auf etwas </w:t>
+      </w:r>
+      <w:r>
+        <w:t xml:space="preserve">mit </w:t>
+      </w:r>
+      <w:r>
+        <w:rPr>
+          <w:b/>
+        </w:rPr>
+        <w:t>this</w:t>
+      </w:r>
+      <w:r>
+        <w:t xml:space="preserve"> bezi</w:t>
+      </w:r>
+      <w:r>
+        <w:t>eht</w:t>
+      </w:r>
+    </w:p>
+    <w:p>
+      <w:r>
+        <w:rPr>
+          <w:b/>
+        </w:rPr>
+        <w:t xml:space="preserve">Arrow Functions </w:t>
+      </w:r>
+      <w:r>
+        <w:rPr>
+          <w:b/>
+        </w:rPr>
+        <w:t>LEXICAL SCOPING</w:t>
+      </w:r>
       <w:r>
         <w:t xml:space="preserve"> </w:t>
       </w:r>
-      <w:proofErr w:type="spellStart"/>
-      <w:r>
-        <w:t>functions</w:t>
-      </w:r>
-      <w:proofErr w:type="spellEnd"/>
-      <w:r>
-        <w:t xml:space="preserve"> </w:t>
-      </w:r>
-      <w:proofErr w:type="spellStart"/>
-      <w:r>
-        <w:t>lexical</w:t>
-      </w:r>
-      <w:proofErr w:type="spellEnd"/>
-      <w:r>
-        <w:t xml:space="preserve"> </w:t>
-      </w:r>
-      <w:proofErr w:type="spellStart"/>
-      <w:r>
-        <w:t>scoping</w:t>
-      </w:r>
-      <w:proofErr w:type="spellEnd"/>
-    </w:p>
-    <w:p>
-      <w:pPr>
-        <w:rPr>
-          <w:sz w:val="24"/>
-        </w:rPr>
-      </w:pPr>
-      <w:r>
-        <w:t xml:space="preserve">Normalerweise muss man immer mit </w:t>
+      <w:r>
+        <w:t xml:space="preserve">binden </w:t>
       </w:r>
       <w:r>
         <w:rPr>
           <w:b/>
         </w:rPr>
-        <w:t>.bind(</w:t>
-      </w:r>
-      <w:proofErr w:type="spellStart"/>
+        <w:t>this</w:t>
+      </w:r>
+      <w:r>
+        <w:t xml:space="preserve"> immer an das, wo sie definiert wurden. </w:t>
+      </w:r>
+      <w:r>
+        <w:t xml:space="preserve">Das heißt, man muss dann nicht nochmal </w:t>
+      </w:r>
       <w:r>
         <w:rPr>
           <w:b/>
         </w:rPr>
+        <w:t>.bind(this)</w:t>
+      </w:r>
+      <w:r>
+        <w:t xml:space="preserve"> schreiben, da sich ihr </w:t>
+      </w:r>
+      <w:r>
+        <w:rPr>
+          <w:b/>
+        </w:rPr>
         <w:t>this</w:t>
       </w:r>
-      <w:proofErr w:type="spellEnd"/>
-      <w:r>
-        <w:rPr>
-          <w:b/>
-        </w:rPr>
-        <w:t>)</w:t>
-      </w:r>
-      <w:r>
-        <w:t xml:space="preserve"> arbeiten, wenn man eine Funktion aus ein</w:t>
-      </w:r>
-      <w:r>
-        <w:t xml:space="preserve">er Klasse woanders hin übergibt. Bzw., wenn sich innerhalb der Funktion dann auf etwas </w:t>
-      </w:r>
-      <w:r>
-        <w:t xml:space="preserve">mit </w:t>
-      </w:r>
-      <w:proofErr w:type="spellStart"/>
-      <w:r>
-        <w:rPr>
-          <w:b/>
-        </w:rPr>
-        <w:t>this</w:t>
-      </w:r>
-      <w:proofErr w:type="spellEnd"/>
-      <w:r>
-        <w:t xml:space="preserve"> bezi</w:t>
-      </w:r>
-      <w:r>
-        <w:t>eht</w:t>
-      </w:r>
-    </w:p>
-    <w:p>
-      <w:r>
-        <w:rPr>
-          <w:b/>
-        </w:rPr>
-        <w:t xml:space="preserve">Arrow </w:t>
-      </w:r>
-      <w:proofErr w:type="spellStart"/>
-      <w:r>
-        <w:rPr>
-          <w:b/>
-        </w:rPr>
-        <w:t>Functions</w:t>
-      </w:r>
-      <w:proofErr w:type="spellEnd"/>
-      <w:r>
-        <w:rPr>
-          <w:b/>
-        </w:rPr>
-        <w:t xml:space="preserve"> </w:t>
-      </w:r>
-      <w:r>
-        <w:rPr>
-          <w:b/>
-        </w:rPr>
-        <w:t>LEXICAL SCOPING</w:t>
-      </w:r>
-      <w:r>
-        <w:t xml:space="preserve"> </w:t>
-      </w:r>
-      <w:r>
-        <w:t xml:space="preserve">binden </w:t>
-      </w:r>
-      <w:proofErr w:type="spellStart"/>
-      <w:r>
-        <w:rPr>
-          <w:b/>
-        </w:rPr>
-        <w:t>this</w:t>
-      </w:r>
-      <w:proofErr w:type="spellEnd"/>
-      <w:r>
-        <w:t xml:space="preserve"> immer an das, wo sie definiert wurden. </w:t>
-      </w:r>
-      <w:r>
-        <w:t xml:space="preserve">Das heißt, man muss dann nicht nochmal </w:t>
-      </w:r>
-      <w:r>
-        <w:rPr>
-          <w:b/>
-        </w:rPr>
-        <w:t>.bind(</w:t>
-      </w:r>
-      <w:proofErr w:type="spellStart"/>
-      <w:r>
-        <w:rPr>
-          <w:b/>
-        </w:rPr>
-        <w:t>this</w:t>
-      </w:r>
-      <w:proofErr w:type="spellEnd"/>
-      <w:r>
-        <w:rPr>
-          <w:b/>
-        </w:rPr>
-        <w:t>)</w:t>
-      </w:r>
-      <w:r>
-        <w:t xml:space="preserve"> schreiben, da sich ihr </w:t>
-      </w:r>
-      <w:proofErr w:type="spellStart"/>
-      <w:r>
-        <w:rPr>
-          <w:b/>
-        </w:rPr>
-        <w:t>this</w:t>
-      </w:r>
-      <w:proofErr w:type="spellEnd"/>
       <w:r>
         <w:t xml:space="preserve"> immer auf die </w:t>
       </w:r>
       <w:r>
-        <w:t>„äußere/</w:t>
-      </w:r>
-      <w:proofErr w:type="spellStart"/>
-      <w:r>
-        <w:t>darüberliegende</w:t>
-      </w:r>
-      <w:proofErr w:type="spellEnd"/>
-      <w:r>
-        <w:t xml:space="preserve">“ </w:t>
+        <w:t xml:space="preserve">„äußere/darüberliegende“ </w:t>
       </w:r>
       <w:r>
         <w:t>Klasse bezieht, wo sie definiert wurden</w:t>
@@ -10078,31 +8616,7 @@
     </w:p>
     <w:p>
       <w:r>
-        <w:t xml:space="preserve">Ebenfalls interessant ist, dass man innerhalb von Klassen NICHT </w:t>
-      </w:r>
-      <w:proofErr w:type="spellStart"/>
-      <w:r>
-        <w:t>let</w:t>
-      </w:r>
-      <w:proofErr w:type="spellEnd"/>
-      <w:r>
-        <w:t>/</w:t>
-      </w:r>
-      <w:proofErr w:type="spellStart"/>
-      <w:r>
-        <w:t>var</w:t>
-      </w:r>
-      <w:proofErr w:type="spellEnd"/>
-      <w:r>
-        <w:t>/</w:t>
-      </w:r>
-      <w:proofErr w:type="spellStart"/>
-      <w:r>
-        <w:t>const</w:t>
-      </w:r>
-      <w:proofErr w:type="spellEnd"/>
-      <w:r>
-        <w:t xml:space="preserve"> voranschreiben muss!</w:t>
+        <w:t>Ebenfalls interessant ist, dass man innerhalb von Klassen NICHT let/var/const voranschreiben muss!</w:t>
       </w:r>
     </w:p>
     <w:p>
@@ -10127,8 +8641,6 @@
         </w:rPr>
         <w:t>   </w:t>
       </w:r>
-      <w:proofErr w:type="spellStart"/>
-      <w:proofErr w:type="gramStart"/>
       <w:r>
         <w:rPr>
           <w:rFonts w:ascii="Consolas" w:eastAsia="Times New Roman" w:hAnsi="Consolas" w:cs="Times New Roman"/>
@@ -10139,8 +8651,6 @@
         </w:rPr>
         <w:t>handleChange</w:t>
       </w:r>
-      <w:proofErr w:type="spellEnd"/>
-      <w:proofErr w:type="gramEnd"/>
       <w:r>
         <w:rPr>
           <w:rFonts w:ascii="Consolas" w:eastAsia="Times New Roman" w:hAnsi="Consolas" w:cs="Times New Roman"/>
@@ -10224,8 +8734,6 @@
         </w:rPr>
         <w:t>      </w:t>
       </w:r>
-      <w:proofErr w:type="spellStart"/>
-      <w:proofErr w:type="gramStart"/>
       <w:r>
         <w:rPr>
           <w:rFonts w:ascii="Consolas" w:eastAsia="Times New Roman" w:hAnsi="Consolas" w:cs="Times New Roman"/>
@@ -10258,7 +8766,6 @@
         </w:rPr>
         <w:t>setState</w:t>
       </w:r>
-      <w:proofErr w:type="spellEnd"/>
       <w:r>
         <w:rPr>
           <w:rFonts w:ascii="Consolas" w:eastAsia="Times New Roman" w:hAnsi="Consolas" w:cs="Times New Roman"/>
@@ -10269,7 +8776,6 @@
         </w:rPr>
         <w:t>({</w:t>
       </w:r>
-      <w:proofErr w:type="gramEnd"/>
     </w:p>
     <w:p>
       <w:pPr>
@@ -10293,8 +8799,6 @@
         </w:rPr>
         <w:t>         </w:t>
       </w:r>
-      <w:proofErr w:type="spellStart"/>
-      <w:proofErr w:type="gramStart"/>
       <w:r>
         <w:rPr>
           <w:rFonts w:ascii="Consolas" w:eastAsia="Times New Roman" w:hAnsi="Consolas" w:cs="Times New Roman"/>
@@ -10305,8 +8809,6 @@
         </w:rPr>
         <w:t>searchField</w:t>
       </w:r>
-      <w:proofErr w:type="spellEnd"/>
-      <w:proofErr w:type="gramEnd"/>
       <w:r>
         <w:rPr>
           <w:rFonts w:ascii="Consolas" w:eastAsia="Times New Roman" w:hAnsi="Consolas" w:cs="Times New Roman"/>
@@ -10317,7 +8819,6 @@
         </w:rPr>
         <w:t>: </w:t>
       </w:r>
-      <w:proofErr w:type="spellStart"/>
       <w:r>
         <w:rPr>
           <w:rFonts w:ascii="Consolas" w:eastAsia="Times New Roman" w:hAnsi="Consolas" w:cs="Times New Roman"/>
@@ -10336,18 +8837,7 @@
           <w:szCs w:val="21"/>
           <w:lang w:val="en-US" w:eastAsia="de-AT"/>
         </w:rPr>
-        <w:t>.target.value</w:t>
-      </w:r>
-      <w:proofErr w:type="spellEnd"/>
-      <w:r>
-        <w:rPr>
-          <w:rFonts w:ascii="Consolas" w:eastAsia="Times New Roman" w:hAnsi="Consolas" w:cs="Times New Roman"/>
-          <w:color w:val="ABB2BF"/>
-          <w:sz w:val="21"/>
-          <w:szCs w:val="21"/>
-          <w:lang w:val="en-US" w:eastAsia="de-AT"/>
-        </w:rPr>
-        <w:t>,</w:t>
+        <w:t>.target.value,</w:t>
       </w:r>
     </w:p>
     <w:p>
@@ -10393,14 +8883,12 @@
         <w:br/>
         <w:t xml:space="preserve">Übergabe ohne </w:t>
       </w:r>
-      <w:proofErr w:type="gramStart"/>
       <w:r>
         <w:rPr>
           <w:b/>
         </w:rPr>
         <w:t>bind</w:t>
       </w:r>
-      <w:proofErr w:type="gramEnd"/>
     </w:p>
     <w:p>
       <w:pPr>
@@ -10424,7 +8912,6 @@
         </w:rPr>
         <w:t>&lt;</w:t>
       </w:r>
-      <w:proofErr w:type="spellStart"/>
       <w:r>
         <w:rPr>
           <w:rFonts w:ascii="Consolas" w:eastAsia="Times New Roman" w:hAnsi="Consolas" w:cs="Times New Roman"/>
@@ -10435,7 +8922,6 @@
         </w:rPr>
         <w:t>SearchBox</w:t>
       </w:r>
-      <w:proofErr w:type="spellEnd"/>
     </w:p>
     <w:p>
       <w:pPr>
@@ -10459,7 +8945,6 @@
         </w:rPr>
         <w:t>               </w:t>
       </w:r>
-      <w:proofErr w:type="spellStart"/>
       <w:r>
         <w:rPr>
           <w:rFonts w:ascii="Consolas" w:eastAsia="Times New Roman" w:hAnsi="Consolas" w:cs="Times New Roman"/>
@@ -10472,7 +8957,6 @@
         </w:rPr>
         <w:t>placeholder</w:t>
       </w:r>
-      <w:proofErr w:type="spellEnd"/>
       <w:r>
         <w:rPr>
           <w:rFonts w:ascii="Consolas" w:eastAsia="Times New Roman" w:hAnsi="Consolas" w:cs="Times New Roman"/>
@@ -10491,51 +8975,7 @@
           <w:szCs w:val="21"/>
           <w:lang w:eastAsia="de-AT"/>
         </w:rPr>
-        <w:t>"</w:t>
-      </w:r>
-      <w:proofErr w:type="spellStart"/>
-      <w:r>
-        <w:rPr>
-          <w:rFonts w:ascii="Consolas" w:eastAsia="Times New Roman" w:hAnsi="Consolas" w:cs="Times New Roman"/>
-          <w:color w:val="98C379"/>
-          <w:sz w:val="21"/>
-          <w:szCs w:val="21"/>
-          <w:lang w:eastAsia="de-AT"/>
-        </w:rPr>
-        <w:t>search</w:t>
-      </w:r>
-      <w:proofErr w:type="spellEnd"/>
-      <w:r>
-        <w:rPr>
-          <w:rFonts w:ascii="Consolas" w:eastAsia="Times New Roman" w:hAnsi="Consolas" w:cs="Times New Roman"/>
-          <w:color w:val="98C379"/>
-          <w:sz w:val="21"/>
-          <w:szCs w:val="21"/>
-          <w:lang w:eastAsia="de-AT"/>
-        </w:rPr>
-        <w:t> </w:t>
-      </w:r>
-      <w:proofErr w:type="spellStart"/>
-      <w:r>
-        <w:rPr>
-          <w:rFonts w:ascii="Consolas" w:eastAsia="Times New Roman" w:hAnsi="Consolas" w:cs="Times New Roman"/>
-          <w:color w:val="98C379"/>
-          <w:sz w:val="21"/>
-          <w:szCs w:val="21"/>
-          <w:lang w:eastAsia="de-AT"/>
-        </w:rPr>
-        <w:t>monsters</w:t>
-      </w:r>
-      <w:proofErr w:type="spellEnd"/>
-      <w:r>
-        <w:rPr>
-          <w:rFonts w:ascii="Consolas" w:eastAsia="Times New Roman" w:hAnsi="Consolas" w:cs="Times New Roman"/>
-          <w:color w:val="98C379"/>
-          <w:sz w:val="21"/>
-          <w:szCs w:val="21"/>
-          <w:lang w:eastAsia="de-AT"/>
-        </w:rPr>
-        <w:t>"</w:t>
+        <w:t>"search monsters"</w:t>
       </w:r>
     </w:p>
     <w:p>
@@ -10560,7 +9000,6 @@
         </w:rPr>
         <w:t>               </w:t>
       </w:r>
-      <w:proofErr w:type="spellStart"/>
       <w:r>
         <w:rPr>
           <w:rFonts w:ascii="Consolas" w:eastAsia="Times New Roman" w:hAnsi="Consolas" w:cs="Times New Roman"/>
@@ -10573,7 +9012,6 @@
         </w:rPr>
         <w:t>handleChange</w:t>
       </w:r>
-      <w:proofErr w:type="spellEnd"/>
       <w:r>
         <w:rPr>
           <w:rFonts w:ascii="Consolas" w:eastAsia="Times New Roman" w:hAnsi="Consolas" w:cs="Times New Roman"/>
@@ -10594,7 +9032,6 @@
         </w:rPr>
         <w:t>{</w:t>
       </w:r>
-      <w:proofErr w:type="spellStart"/>
       <w:r>
         <w:rPr>
           <w:rFonts w:ascii="Consolas" w:eastAsia="Times New Roman" w:hAnsi="Consolas" w:cs="Times New Roman"/>
@@ -10627,7 +9064,6 @@
         </w:rPr>
         <w:t>handleChange</w:t>
       </w:r>
-      <w:proofErr w:type="spellEnd"/>
       <w:r>
         <w:rPr>
           <w:rFonts w:ascii="Consolas" w:eastAsia="Times New Roman" w:hAnsi="Consolas" w:cs="Times New Roman"/>
@@ -10673,333 +9109,109 @@
       <w:pPr>
         <w:pStyle w:val="berschrift2"/>
       </w:pPr>
-      <w:proofErr w:type="spellStart"/>
-      <w:r>
-        <w:t>Github</w:t>
-      </w:r>
-      <w:proofErr w:type="spellEnd"/>
-      <w:r>
+      <w:r>
+        <w:t>Github branching</w:t>
+      </w:r>
+      <w:r>
+        <w:t xml:space="preserve"> und Konflikte, wenn beide dasselbe machen</w:t>
+      </w:r>
+    </w:p>
+    <w:p>
+      <w:r>
+        <w:rPr>
+          <w:b/>
+        </w:rPr>
+        <w:t>git branch</w:t>
+      </w:r>
+      <w:r>
+        <w:rPr>
+          <w:b/>
+        </w:rPr>
         <w:t xml:space="preserve"> </w:t>
       </w:r>
-      <w:proofErr w:type="spellStart"/>
-      <w:r>
-        <w:t>branching</w:t>
-      </w:r>
-      <w:proofErr w:type="spellEnd"/>
-      <w:r>
-        <w:t xml:space="preserve"> und Konflikte, wenn beide dasselbe machen</w:t>
-      </w:r>
-    </w:p>
-    <w:p>
-      <w:proofErr w:type="spellStart"/>
+      <w:r>
+        <w:t>zeigt alle branches</w:t>
+      </w:r>
+    </w:p>
+    <w:p>
       <w:r>
         <w:rPr>
           <w:b/>
         </w:rPr>
-        <w:t>git</w:t>
-      </w:r>
-      <w:proofErr w:type="spellEnd"/>
+        <w:t>git branch littlefeature</w:t>
+      </w:r>
+      <w:r>
+        <w:t xml:space="preserve"> erstellt einen neuen branch</w:t>
+      </w:r>
+    </w:p>
+    <w:p>
       <w:r>
         <w:rPr>
           <w:b/>
         </w:rPr>
+        <w:t>git checkout littlefeature</w:t>
+      </w:r>
+      <w:r>
+        <w:rPr>
+          <w:b/>
+        </w:rPr>
         <w:t xml:space="preserve"> </w:t>
       </w:r>
-      <w:proofErr w:type="spellStart"/>
+      <w:r>
+        <w:t>dadurch wechselt man den branch</w:t>
+      </w:r>
+    </w:p>
+    <w:p>
+      <w:r>
+        <w:t>Auf github kann man dann noch eine Textnachricht hinterlassen</w:t>
+      </w:r>
+      <w:r>
+        <w:t xml:space="preserve"> zum branch</w:t>
+      </w:r>
+      <w:r>
+        <w:t xml:space="preserve"> und im Code dann bei </w:t>
+      </w:r>
       <w:r>
         <w:rPr>
           <w:b/>
         </w:rPr>
-        <w:t>branch</w:t>
-      </w:r>
-      <w:proofErr w:type="spellEnd"/>
+        <w:t>+</w:t>
+      </w:r>
+      <w:r>
+        <w:t xml:space="preserve"> eine Nachricht bei der Zeile hinterlassen</w:t>
+      </w:r>
+    </w:p>
+    <w:p>
+      <w:r>
+        <w:t xml:space="preserve">Dann gibt es auf github noch bei den branches </w:t>
+      </w:r>
       <w:r>
         <w:rPr>
           <w:b/>
         </w:rPr>
-        <w:t xml:space="preserve"> </w:t>
-      </w:r>
-      <w:r>
-        <w:t xml:space="preserve">zeigt alle </w:t>
-      </w:r>
-      <w:proofErr w:type="spellStart"/>
-      <w:r>
-        <w:t>branches</w:t>
-      </w:r>
-      <w:proofErr w:type="spellEnd"/>
-    </w:p>
-    <w:p>
-      <w:proofErr w:type="spellStart"/>
-      <w:r>
+        <w:t>merge pull request</w:t>
+      </w:r>
+      <w:r>
+        <w:t>, wodurch dann wieder der mater gemerged wird. Man kann den branch dann auch entfernen</w:t>
+      </w:r>
+    </w:p>
+    <w:p>
+      <w:pPr>
         <w:rPr>
           <w:b/>
         </w:rPr>
-        <w:t>git</w:t>
-      </w:r>
-      <w:proofErr w:type="spellEnd"/>
+      </w:pPr>
+      <w:r>
+        <w:t xml:space="preserve">Man kann in seinem branch dann auch mit dem master mergen. </w:t>
+      </w:r>
       <w:r>
         <w:rPr>
           <w:b/>
         </w:rPr>
-        <w:t xml:space="preserve"> </w:t>
-      </w:r>
-      <w:proofErr w:type="spellStart"/>
-      <w:r>
-        <w:rPr>
-          <w:b/>
-        </w:rPr>
-        <w:t>branch</w:t>
-      </w:r>
-      <w:proofErr w:type="spellEnd"/>
-      <w:r>
-        <w:rPr>
-          <w:b/>
-        </w:rPr>
-        <w:t xml:space="preserve"> </w:t>
-      </w:r>
-      <w:proofErr w:type="spellStart"/>
-      <w:r>
-        <w:rPr>
-          <w:b/>
-        </w:rPr>
-        <w:t>littlefeature</w:t>
-      </w:r>
-      <w:proofErr w:type="spellEnd"/>
-      <w:r>
-        <w:t xml:space="preserve"> erstellt einen neuen </w:t>
-      </w:r>
-      <w:proofErr w:type="spellStart"/>
-      <w:r>
-        <w:t>branch</w:t>
-      </w:r>
-      <w:proofErr w:type="spellEnd"/>
-    </w:p>
-    <w:p>
-      <w:proofErr w:type="spellStart"/>
-      <w:r>
-        <w:rPr>
-          <w:b/>
-        </w:rPr>
-        <w:t>git</w:t>
-      </w:r>
-      <w:proofErr w:type="spellEnd"/>
-      <w:r>
-        <w:rPr>
-          <w:b/>
-        </w:rPr>
-        <w:t xml:space="preserve"> </w:t>
-      </w:r>
-      <w:proofErr w:type="spellStart"/>
-      <w:r>
-        <w:rPr>
-          <w:b/>
-        </w:rPr>
-        <w:t>checkout</w:t>
-      </w:r>
-      <w:proofErr w:type="spellEnd"/>
-      <w:r>
-        <w:rPr>
-          <w:b/>
-        </w:rPr>
-        <w:t xml:space="preserve"> </w:t>
-      </w:r>
-      <w:proofErr w:type="spellStart"/>
-      <w:r>
-        <w:rPr>
-          <w:b/>
-        </w:rPr>
-        <w:t>littlefeature</w:t>
-      </w:r>
-      <w:proofErr w:type="spellEnd"/>
-      <w:r>
-        <w:rPr>
-          <w:b/>
-        </w:rPr>
-        <w:t xml:space="preserve"> </w:t>
-      </w:r>
-      <w:r>
-        <w:t xml:space="preserve">dadurch wechselt man den </w:t>
-      </w:r>
-      <w:proofErr w:type="spellStart"/>
-      <w:r>
-        <w:t>branch</w:t>
-      </w:r>
-      <w:proofErr w:type="spellEnd"/>
-    </w:p>
-    <w:p>
-      <w:r>
-        <w:t xml:space="preserve">Auf </w:t>
-      </w:r>
-      <w:proofErr w:type="spellStart"/>
-      <w:r>
-        <w:t>github</w:t>
-      </w:r>
-      <w:proofErr w:type="spellEnd"/>
-      <w:r>
-        <w:t xml:space="preserve"> kann man dann noch eine Textnachricht hinterlassen</w:t>
-      </w:r>
-      <w:r>
-        <w:t xml:space="preserve"> zum </w:t>
-      </w:r>
-      <w:proofErr w:type="spellStart"/>
-      <w:r>
-        <w:t>branch</w:t>
-      </w:r>
-      <w:proofErr w:type="spellEnd"/>
-      <w:r>
-        <w:t xml:space="preserve"> und im Code dann bei </w:t>
-      </w:r>
-      <w:r>
-        <w:rPr>
-          <w:b/>
-        </w:rPr>
-        <w:t>+</w:t>
-      </w:r>
-      <w:r>
-        <w:t xml:space="preserve"> eine Nachricht bei der Zeile hinterlassen</w:t>
-      </w:r>
-    </w:p>
-    <w:p>
-      <w:r>
-        <w:t xml:space="preserve">Dann gibt es auf </w:t>
-      </w:r>
-      <w:proofErr w:type="spellStart"/>
-      <w:r>
-        <w:t>github</w:t>
-      </w:r>
-      <w:proofErr w:type="spellEnd"/>
-      <w:r>
-        <w:t xml:space="preserve"> noch bei den </w:t>
-      </w:r>
-      <w:proofErr w:type="spellStart"/>
-      <w:r>
-        <w:t>branches</w:t>
-      </w:r>
-      <w:proofErr w:type="spellEnd"/>
-      <w:r>
-        <w:t xml:space="preserve"> </w:t>
-      </w:r>
-      <w:proofErr w:type="spellStart"/>
-      <w:r>
-        <w:rPr>
-          <w:b/>
-        </w:rPr>
-        <w:t>merge</w:t>
-      </w:r>
-      <w:proofErr w:type="spellEnd"/>
-      <w:r>
-        <w:rPr>
-          <w:b/>
-        </w:rPr>
-        <w:t xml:space="preserve"> pull </w:t>
-      </w:r>
-      <w:proofErr w:type="spellStart"/>
-      <w:r>
-        <w:rPr>
-          <w:b/>
-        </w:rPr>
-        <w:t>request</w:t>
-      </w:r>
-      <w:proofErr w:type="spellEnd"/>
-      <w:r>
-        <w:t xml:space="preserve">, wodurch dann wieder der mater </w:t>
-      </w:r>
-      <w:proofErr w:type="spellStart"/>
-      <w:r>
-        <w:t>gemerged</w:t>
-      </w:r>
-      <w:proofErr w:type="spellEnd"/>
-      <w:r>
-        <w:t xml:space="preserve"> wird. Man kann den </w:t>
-      </w:r>
-      <w:proofErr w:type="spellStart"/>
-      <w:r>
-        <w:t>branch</w:t>
-      </w:r>
-      <w:proofErr w:type="spellEnd"/>
-      <w:r>
-        <w:t xml:space="preserve"> dann auch entfernen</w:t>
-      </w:r>
-    </w:p>
-    <w:p>
-      <w:pPr>
-        <w:rPr>
-          <w:b/>
-        </w:rPr>
-      </w:pPr>
-      <w:r>
-        <w:t xml:space="preserve">Man kann in seinem </w:t>
-      </w:r>
-      <w:proofErr w:type="spellStart"/>
-      <w:r>
-        <w:t>branch</w:t>
-      </w:r>
-      <w:proofErr w:type="spellEnd"/>
-      <w:r>
-        <w:t xml:space="preserve"> dann auch mit dem </w:t>
-      </w:r>
-      <w:proofErr w:type="spellStart"/>
-      <w:r>
-        <w:t>master</w:t>
-      </w:r>
-      <w:proofErr w:type="spellEnd"/>
-      <w:r>
-        <w:t xml:space="preserve"> </w:t>
-      </w:r>
-      <w:proofErr w:type="spellStart"/>
-      <w:r>
-        <w:t>mergen</w:t>
-      </w:r>
-      <w:proofErr w:type="spellEnd"/>
-      <w:r>
-        <w:t xml:space="preserve">. </w:t>
-      </w:r>
-      <w:proofErr w:type="spellStart"/>
-      <w:r>
-        <w:rPr>
-          <w:b/>
-        </w:rPr>
-        <w:t>Git</w:t>
-      </w:r>
-      <w:proofErr w:type="spellEnd"/>
-      <w:r>
-        <w:rPr>
-          <w:b/>
-        </w:rPr>
-        <w:t xml:space="preserve"> </w:t>
-      </w:r>
-      <w:proofErr w:type="spellStart"/>
-      <w:r>
-        <w:rPr>
-          <w:b/>
-        </w:rPr>
-        <w:t>merge</w:t>
-      </w:r>
-      <w:proofErr w:type="spellEnd"/>
-      <w:r>
-        <w:rPr>
-          <w:b/>
-        </w:rPr>
-        <w:t xml:space="preserve"> </w:t>
-      </w:r>
-      <w:proofErr w:type="spellStart"/>
-      <w:r>
-        <w:rPr>
-          <w:b/>
-        </w:rPr>
-        <w:t>master</w:t>
-      </w:r>
-      <w:proofErr w:type="spellEnd"/>
-      <w:r>
-        <w:t xml:space="preserve">. Es kann dann passieren, dass man in </w:t>
-      </w:r>
-      <w:proofErr w:type="spellStart"/>
-      <w:r>
-        <w:t>VSCode</w:t>
-      </w:r>
-      <w:proofErr w:type="spellEnd"/>
-      <w:r>
-        <w:t xml:space="preserve"> dann komische </w:t>
+        <w:t>Git merge master</w:t>
+      </w:r>
+      <w:r>
+        <w:t xml:space="preserve">. Es kann dann passieren, dass man in VSCode dann komische </w:t>
       </w:r>
       <w:r>
         <w:br/>
@@ -11028,269 +9240,117 @@
           <w:b/>
         </w:rPr>
         <w:br/>
-        <w:t xml:space="preserve">&lt;h1&gt; </w:t>
-      </w:r>
-      <w:proofErr w:type="spellStart"/>
-      <w:r>
+        <w:t>&lt;h1&gt; blablab&lt;/h1&gt;</w:t>
+      </w:r>
+    </w:p>
+    <w:p>
+      <w:pPr>
         <w:rPr>
           <w:b/>
         </w:rPr>
-        <w:t>blablab</w:t>
-      </w:r>
-      <w:proofErr w:type="spellEnd"/>
+      </w:pPr>
       <w:r>
         <w:rPr>
           <w:b/>
         </w:rPr>
-        <w:t>&lt;/h1&gt;</w:t>
-      </w:r>
-    </w:p>
-    <w:p>
-      <w:pPr>
+        <w:t>&gt;&gt;&gt;&gt;&gt;&gt;master</w:t>
+      </w:r>
+    </w:p>
+    <w:p>
+      <w:r>
+        <w:t>stehen hat. In der eigenen Branch hat man das, was bis zum==== steht. Der master hat das &lt;h1&gt;….</w:t>
+      </w:r>
+    </w:p>
+    <w:p>
+      <w:r>
+        <w:t>Also das, was zwischen dieser komischen Syntax steht, hat man nicht, glaub‘ ich</w:t>
+      </w:r>
+    </w:p>
+    <w:p>
+      <w:r>
+        <w:t>Hier muss man sich dann absprechen mit dem Partner.</w:t>
+      </w:r>
+    </w:p>
+    <w:p>
+      <w:r>
+        <w:t>Sollte das, was</w:t>
+      </w:r>
+      <w:r>
+        <w:t xml:space="preserve"> man nicht hat gewollt sein, dann entfernt man das komische Zeug einfach und speichert und added und commited und pushed wie gehabt</w:t>
+      </w:r>
+    </w:p>
+    <w:p>
+      <w:pPr>
+        <w:pStyle w:val="berschrift2"/>
+      </w:pPr>
+      <w:r>
+        <w:t xml:space="preserve">REACT ermöglicht leichten Zugriff zu Github Pages </w:t>
+      </w:r>
+      <w:r>
+        <w:t>und deploy</w:t>
+      </w:r>
+    </w:p>
+    <w:p>
+      <w:r>
+        <w:t>Bei statischen Seiten ist es sogar gratis</w:t>
+      </w:r>
+      <w:r>
+        <w:t>.</w:t>
+      </w:r>
+    </w:p>
+    <w:p>
+      <w:r>
+        <w:t xml:space="preserve">Um zu deployen, muss man ein neues Repo erstellen und dann </w:t>
+      </w:r>
+      <w:r>
         <w:rPr>
           <w:b/>
         </w:rPr>
-      </w:pPr>
+        <w:t>git remote add origin URL_REPO</w:t>
+      </w:r>
+      <w:r>
+        <w:t xml:space="preserve"> und dann </w:t>
+      </w:r>
       <w:r>
         <w:rPr>
           <w:b/>
         </w:rPr>
-        <w:t>&gt;&gt;&gt;&gt;&gt;&gt;</w:t>
-      </w:r>
-      <w:proofErr w:type="spellStart"/>
+        <w:t>npm i gh-pages</w:t>
+      </w:r>
       <w:r>
         <w:rPr>
           <w:b/>
         </w:rPr>
-        <w:t>master</w:t>
-      </w:r>
-      <w:proofErr w:type="spellEnd"/>
-    </w:p>
-    <w:p>
-      <w:r>
-        <w:t xml:space="preserve">stehen hat. In der eigenen </w:t>
-      </w:r>
-      <w:proofErr w:type="spellStart"/>
-      <w:r>
-        <w:t>Branch</w:t>
-      </w:r>
-      <w:proofErr w:type="spellEnd"/>
-      <w:r>
-        <w:t xml:space="preserve"> hat man das, was bis zum==== steht. Der </w:t>
-      </w:r>
-      <w:proofErr w:type="spellStart"/>
-      <w:r>
-        <w:t>master</w:t>
-      </w:r>
-      <w:proofErr w:type="spellEnd"/>
-      <w:r>
-        <w:t xml:space="preserve"> hat das &lt;h1&gt;….</w:t>
-      </w:r>
-    </w:p>
-    <w:p>
-      <w:r>
-        <w:t>Also das, was zwischen dieser komischen Syntax steht, hat man nicht, glaub‘ ich</w:t>
-      </w:r>
-    </w:p>
-    <w:p>
-      <w:r>
-        <w:t>Hier muss man sich dann absprechen mit dem Partner.</w:t>
-      </w:r>
-    </w:p>
-    <w:p>
-      <w:r>
-        <w:t>Sollte das, was</w:t>
-      </w:r>
-      <w:r>
-        <w:t xml:space="preserve"> man nicht hat gewollt sein, dann entfernt man das komische Zeug einfach und speichert und </w:t>
-      </w:r>
-      <w:proofErr w:type="spellStart"/>
-      <w:r>
-        <w:t>added</w:t>
-      </w:r>
-      <w:proofErr w:type="spellEnd"/>
-      <w:r>
-        <w:t xml:space="preserve"> und </w:t>
-      </w:r>
-      <w:proofErr w:type="spellStart"/>
-      <w:r>
-        <w:t>commited</w:t>
-      </w:r>
-      <w:proofErr w:type="spellEnd"/>
-      <w:r>
-        <w:t xml:space="preserve"> und </w:t>
-      </w:r>
-      <w:proofErr w:type="spellStart"/>
-      <w:r>
-        <w:t>pushed</w:t>
-      </w:r>
-      <w:proofErr w:type="spellEnd"/>
-      <w:r>
-        <w:t xml:space="preserve"> wie gehabt</w:t>
-      </w:r>
-    </w:p>
-    <w:p>
-      <w:pPr>
-        <w:pStyle w:val="berschrift2"/>
-      </w:pPr>
-      <w:r>
-        <w:t xml:space="preserve">REACT ermöglicht leichten Zugriff zu </w:t>
-      </w:r>
-      <w:proofErr w:type="spellStart"/>
-      <w:r>
-        <w:t>Github</w:t>
-      </w:r>
-      <w:proofErr w:type="spellEnd"/>
-      <w:r>
-        <w:t xml:space="preserve"> Pages </w:t>
-      </w:r>
-      <w:r>
-        <w:t xml:space="preserve">und </w:t>
-      </w:r>
-      <w:proofErr w:type="spellStart"/>
-      <w:r>
-        <w:t>deploy</w:t>
-      </w:r>
-      <w:proofErr w:type="spellEnd"/>
-    </w:p>
-    <w:p>
-      <w:r>
-        <w:t>Bei statischen Seiten ist es sogar gratis</w:t>
-      </w:r>
-      <w:r>
-        <w:t>.</w:t>
-      </w:r>
-    </w:p>
-    <w:p>
-      <w:pPr>
+        <w:t xml:space="preserve"> </w:t>
+      </w:r>
+      <w:r>
+        <w:t>(Eventuell hat man ja schon von Anfang an ein Repo erstellt. Vielleicht möchte man aber dann nur das fertige haben)</w:t>
+      </w:r>
+    </w:p>
+    <w:p>
+      <w:r>
+        <w:t xml:space="preserve">Anschließend definiert man innerhalb der </w:t>
+      </w:r>
+      <w:r>
         <w:rPr>
           <w:b/>
         </w:rPr>
-      </w:pPr>
-      <w:r>
-        <w:t xml:space="preserve">Um zu </w:t>
-      </w:r>
-      <w:proofErr w:type="spellStart"/>
-      <w:r>
-        <w:t>deployen</w:t>
-      </w:r>
-      <w:proofErr w:type="spellEnd"/>
-      <w:r>
-        <w:t xml:space="preserve">, muss man ein neues </w:t>
-      </w:r>
-      <w:proofErr w:type="spellStart"/>
-      <w:r>
-        <w:t>Repo</w:t>
-      </w:r>
-      <w:proofErr w:type="spellEnd"/>
-      <w:r>
-        <w:t xml:space="preserve"> erstellen und dann </w:t>
-      </w:r>
-      <w:proofErr w:type="spellStart"/>
+        <w:t>package.json</w:t>
+      </w:r>
       <w:r>
         <w:rPr>
           <w:b/>
         </w:rPr>
-        <w:t>git</w:t>
-      </w:r>
-      <w:proofErr w:type="spellEnd"/>
-      <w:r>
-        <w:rPr>
-          <w:b/>
-        </w:rPr>
-        <w:t xml:space="preserve"> remote </w:t>
-      </w:r>
-      <w:proofErr w:type="spellStart"/>
-      <w:r>
-        <w:rPr>
-          <w:b/>
-        </w:rPr>
-        <w:t>add</w:t>
-      </w:r>
-      <w:proofErr w:type="spellEnd"/>
-      <w:r>
-        <w:rPr>
-          <w:b/>
-        </w:rPr>
         <w:t xml:space="preserve"> </w:t>
       </w:r>
-      <w:proofErr w:type="spellStart"/>
-      <w:r>
-        <w:rPr>
-          <w:b/>
-        </w:rPr>
-        <w:t>origin</w:t>
-      </w:r>
-      <w:proofErr w:type="spellEnd"/>
-      <w:r>
-        <w:rPr>
-          <w:b/>
-        </w:rPr>
-        <w:t xml:space="preserve"> URL_REPO</w:t>
-      </w:r>
-      <w:r>
-        <w:t xml:space="preserve"> und dann </w:t>
-      </w:r>
-      <w:proofErr w:type="spellStart"/>
-      <w:r>
-        <w:rPr>
-          <w:b/>
-        </w:rPr>
-        <w:t>npm</w:t>
-      </w:r>
-      <w:proofErr w:type="spellEnd"/>
-      <w:r>
-        <w:rPr>
-          <w:b/>
-        </w:rPr>
-        <w:t xml:space="preserve"> i </w:t>
-      </w:r>
-      <w:proofErr w:type="spellStart"/>
-      <w:r>
-        <w:rPr>
-          <w:b/>
-        </w:rPr>
-        <w:t>gh</w:t>
-      </w:r>
-      <w:proofErr w:type="spellEnd"/>
-      <w:r>
-        <w:rPr>
-          <w:b/>
-        </w:rPr>
-        <w:t>-pages</w:t>
-      </w:r>
-    </w:p>
-    <w:p>
-      <w:r>
-        <w:t xml:space="preserve">Anschließend definiert man innerhalb der </w:t>
-      </w:r>
-      <w:proofErr w:type="spellStart"/>
-      <w:r>
-        <w:rPr>
-          <w:b/>
-        </w:rPr>
-        <w:t>package.json</w:t>
-      </w:r>
-      <w:proofErr w:type="spellEnd"/>
-      <w:r>
-        <w:rPr>
-          <w:b/>
-        </w:rPr>
-        <w:t xml:space="preserve"> </w:t>
-      </w:r>
       <w:r>
         <w:t>unter „private“… folgendes:</w:t>
       </w:r>
     </w:p>
     <w:p>
       <w:r>
-        <w:t xml:space="preserve">Also der Name des </w:t>
-      </w:r>
-      <w:proofErr w:type="spellStart"/>
-      <w:r>
-        <w:t>Repo</w:t>
-      </w:r>
-      <w:proofErr w:type="spellEnd"/>
+        <w:t>Also der Name des Repo</w:t>
+      </w:r>
     </w:p>
     <w:p>
       <w:pPr>
@@ -11312,29 +9372,7 @@
           <w:szCs w:val="21"/>
           <w:lang w:eastAsia="de-AT"/>
         </w:rPr>
-        <w:t>"</w:t>
-      </w:r>
-      <w:proofErr w:type="spellStart"/>
-      <w:r>
-        <w:rPr>
-          <w:rFonts w:ascii="Consolas" w:eastAsia="Times New Roman" w:hAnsi="Consolas" w:cs="Times New Roman"/>
-          <w:color w:val="E06C75"/>
-          <w:sz w:val="21"/>
-          <w:szCs w:val="21"/>
-          <w:lang w:eastAsia="de-AT"/>
-        </w:rPr>
-        <w:t>homepage</w:t>
-      </w:r>
-      <w:proofErr w:type="spellEnd"/>
-      <w:r>
-        <w:rPr>
-          <w:rFonts w:ascii="Consolas" w:eastAsia="Times New Roman" w:hAnsi="Consolas" w:cs="Times New Roman"/>
-          <w:color w:val="E06C75"/>
-          <w:sz w:val="21"/>
-          <w:szCs w:val="21"/>
-          <w:lang w:eastAsia="de-AT"/>
-        </w:rPr>
-        <w:t>"</w:t>
+        <w:t>"homepage"</w:t>
       </w:r>
       <w:r>
         <w:rPr>
@@ -11354,29 +9392,7 @@
           <w:szCs w:val="21"/>
           <w:lang w:eastAsia="de-AT"/>
         </w:rPr>
-        <w:t>"https://ailPu.github.io/</w:t>
-      </w:r>
-      <w:proofErr w:type="spellStart"/>
-      <w:r>
-        <w:rPr>
-          <w:rFonts w:ascii="Consolas" w:eastAsia="Times New Roman" w:hAnsi="Consolas" w:cs="Times New Roman"/>
-          <w:color w:val="98C379"/>
-          <w:sz w:val="21"/>
-          <w:szCs w:val="21"/>
-          <w:lang w:eastAsia="de-AT"/>
-        </w:rPr>
-        <w:t>monstersRolodex</w:t>
-      </w:r>
-      <w:proofErr w:type="spellEnd"/>
-      <w:r>
-        <w:rPr>
-          <w:rFonts w:ascii="Consolas" w:eastAsia="Times New Roman" w:hAnsi="Consolas" w:cs="Times New Roman"/>
-          <w:color w:val="98C379"/>
-          <w:sz w:val="21"/>
-          <w:szCs w:val="21"/>
-          <w:lang w:eastAsia="de-AT"/>
-        </w:rPr>
-        <w:t>"</w:t>
+        <w:t>"https://ailPu.github.io/monstersRolodex"</w:t>
       </w:r>
       <w:r>
         <w:rPr>
@@ -11394,27 +9410,23 @@
         <w:br/>
         <w:t xml:space="preserve">Bei </w:t>
       </w:r>
-      <w:proofErr w:type="spellStart"/>
       <w:r>
         <w:rPr>
           <w:b/>
         </w:rPr>
         <w:t>scripts</w:t>
       </w:r>
-      <w:proofErr w:type="spellEnd"/>
       <w:r>
         <w:t xml:space="preserve"> gibt man noch folgendes hinzu</w:t>
       </w:r>
     </w:p>
     <w:p>
-      <w:proofErr w:type="spellStart"/>
       <w:r>
         <w:rPr>
           <w:b/>
         </w:rPr>
         <w:t>Pre</w:t>
       </w:r>
-      <w:proofErr w:type="spellEnd"/>
       <w:r>
         <w:t xml:space="preserve"> ermöglicht immer, dass es davor aufgerufen wird.</w:t>
       </w:r>
@@ -11449,10 +9461,61 @@
           <w:szCs w:val="21"/>
           <w:lang w:val="en-US" w:eastAsia="de-AT"/>
         </w:rPr>
-        <w:t>"</w:t>
-      </w:r>
-      <w:proofErr w:type="spellStart"/>
-      <w:proofErr w:type="gramStart"/>
+        <w:t>"predeploy"</w:t>
+      </w:r>
+      <w:r>
+        <w:rPr>
+          <w:rFonts w:ascii="Consolas" w:eastAsia="Times New Roman" w:hAnsi="Consolas" w:cs="Times New Roman"/>
+          <w:color w:val="ABB2BF"/>
+          <w:sz w:val="21"/>
+          <w:szCs w:val="21"/>
+          <w:lang w:val="en-US" w:eastAsia="de-AT"/>
+        </w:rPr>
+        <w:t>: </w:t>
+      </w:r>
+      <w:r>
+        <w:rPr>
+          <w:rFonts w:ascii="Consolas" w:eastAsia="Times New Roman" w:hAnsi="Consolas" w:cs="Times New Roman"/>
+          <w:color w:val="98C379"/>
+          <w:sz w:val="21"/>
+          <w:szCs w:val="21"/>
+          <w:lang w:val="en-US" w:eastAsia="de-AT"/>
+        </w:rPr>
+        <w:t>"npm run build"</w:t>
+      </w:r>
+      <w:r>
+        <w:rPr>
+          <w:rFonts w:ascii="Consolas" w:eastAsia="Times New Roman" w:hAnsi="Consolas" w:cs="Times New Roman"/>
+          <w:color w:val="ABB2BF"/>
+          <w:sz w:val="21"/>
+          <w:szCs w:val="21"/>
+          <w:lang w:val="en-US" w:eastAsia="de-AT"/>
+        </w:rPr>
+        <w:t>,</w:t>
+      </w:r>
+    </w:p>
+    <w:p>
+      <w:pPr>
+        <w:shd w:val="clear" w:color="auto" w:fill="282C34"/>
+        <w:spacing w:after="0" w:line="285" w:lineRule="atLeast"/>
+        <w:rPr>
+          <w:rFonts w:ascii="Consolas" w:eastAsia="Times New Roman" w:hAnsi="Consolas" w:cs="Times New Roman"/>
+          <w:color w:val="ABB2BF"/>
+          <w:sz w:val="21"/>
+          <w:szCs w:val="21"/>
+          <w:lang w:val="en-US" w:eastAsia="de-AT"/>
+        </w:rPr>
+      </w:pPr>
+      <w:r>
+        <w:rPr>
+          <w:rFonts w:ascii="Consolas" w:eastAsia="Times New Roman" w:hAnsi="Consolas" w:cs="Times New Roman"/>
+          <w:color w:val="ABB2BF"/>
+          <w:sz w:val="21"/>
+          <w:szCs w:val="21"/>
+          <w:lang w:val="en-US" w:eastAsia="de-AT"/>
+        </w:rPr>
+        <w:t>    </w:t>
+      </w:r>
       <w:r>
         <w:rPr>
           <w:rFonts w:ascii="Consolas" w:eastAsia="Times New Roman" w:hAnsi="Consolas" w:cs="Times New Roman"/>
@@ -11461,19 +9524,7 @@
           <w:szCs w:val="21"/>
           <w:lang w:val="en-US" w:eastAsia="de-AT"/>
         </w:rPr>
-        <w:t>predeploy</w:t>
-      </w:r>
-      <w:proofErr w:type="spellEnd"/>
-      <w:proofErr w:type="gramEnd"/>
-      <w:r>
-        <w:rPr>
-          <w:rFonts w:ascii="Consolas" w:eastAsia="Times New Roman" w:hAnsi="Consolas" w:cs="Times New Roman"/>
-          <w:color w:val="E06C75"/>
-          <w:sz w:val="21"/>
-          <w:szCs w:val="21"/>
-          <w:lang w:val="en-US" w:eastAsia="de-AT"/>
-        </w:rPr>
-        <w:t>"</w:t>
+        <w:t>"deploy"</w:t>
       </w:r>
       <w:r>
         <w:rPr>
@@ -11493,137 +9544,33 @@
           <w:szCs w:val="21"/>
           <w:lang w:val="en-US" w:eastAsia="de-AT"/>
         </w:rPr>
-        <w:t>"</w:t>
-      </w:r>
-      <w:proofErr w:type="spellStart"/>
-      <w:r>
-        <w:rPr>
-          <w:rFonts w:ascii="Consolas" w:eastAsia="Times New Roman" w:hAnsi="Consolas" w:cs="Times New Roman"/>
-          <w:color w:val="98C379"/>
-          <w:sz w:val="21"/>
-          <w:szCs w:val="21"/>
-          <w:lang w:val="en-US" w:eastAsia="de-AT"/>
-        </w:rPr>
-        <w:t>npm</w:t>
-      </w:r>
-      <w:proofErr w:type="spellEnd"/>
-      <w:r>
-        <w:rPr>
-          <w:rFonts w:ascii="Consolas" w:eastAsia="Times New Roman" w:hAnsi="Consolas" w:cs="Times New Roman"/>
-          <w:color w:val="98C379"/>
-          <w:sz w:val="21"/>
-          <w:szCs w:val="21"/>
-          <w:lang w:val="en-US" w:eastAsia="de-AT"/>
-        </w:rPr>
-        <w:t> run build"</w:t>
-      </w:r>
-      <w:r>
-        <w:rPr>
-          <w:rFonts w:ascii="Consolas" w:eastAsia="Times New Roman" w:hAnsi="Consolas" w:cs="Times New Roman"/>
-          <w:color w:val="ABB2BF"/>
-          <w:sz w:val="21"/>
-          <w:szCs w:val="21"/>
-          <w:lang w:val="en-US" w:eastAsia="de-AT"/>
-        </w:rPr>
-        <w:t>,</w:t>
-      </w:r>
-    </w:p>
-    <w:p>
-      <w:pPr>
-        <w:shd w:val="clear" w:color="auto" w:fill="282C34"/>
-        <w:spacing w:after="0" w:line="285" w:lineRule="atLeast"/>
-        <w:rPr>
-          <w:rFonts w:ascii="Consolas" w:eastAsia="Times New Roman" w:hAnsi="Consolas" w:cs="Times New Roman"/>
-          <w:color w:val="ABB2BF"/>
-          <w:sz w:val="21"/>
-          <w:szCs w:val="21"/>
-          <w:lang w:val="en-US" w:eastAsia="de-AT"/>
-        </w:rPr>
-      </w:pPr>
-      <w:r>
-        <w:rPr>
-          <w:rFonts w:ascii="Consolas" w:eastAsia="Times New Roman" w:hAnsi="Consolas" w:cs="Times New Roman"/>
-          <w:color w:val="ABB2BF"/>
-          <w:sz w:val="21"/>
-          <w:szCs w:val="21"/>
-          <w:lang w:val="en-US" w:eastAsia="de-AT"/>
-        </w:rPr>
-        <w:t>    </w:t>
-      </w:r>
-      <w:r>
-        <w:rPr>
-          <w:rFonts w:ascii="Consolas" w:eastAsia="Times New Roman" w:hAnsi="Consolas" w:cs="Times New Roman"/>
-          <w:color w:val="E06C75"/>
-          <w:sz w:val="21"/>
-          <w:szCs w:val="21"/>
-          <w:lang w:val="en-US" w:eastAsia="de-AT"/>
-        </w:rPr>
-        <w:t>"</w:t>
-      </w:r>
-      <w:proofErr w:type="gramStart"/>
-      <w:r>
-        <w:rPr>
-          <w:rFonts w:ascii="Consolas" w:eastAsia="Times New Roman" w:hAnsi="Consolas" w:cs="Times New Roman"/>
-          <w:color w:val="E06C75"/>
-          <w:sz w:val="21"/>
-          <w:szCs w:val="21"/>
-          <w:lang w:val="en-US" w:eastAsia="de-AT"/>
-        </w:rPr>
-        <w:t>deploy</w:t>
-      </w:r>
-      <w:proofErr w:type="gramEnd"/>
-      <w:r>
-        <w:rPr>
-          <w:rFonts w:ascii="Consolas" w:eastAsia="Times New Roman" w:hAnsi="Consolas" w:cs="Times New Roman"/>
-          <w:color w:val="E06C75"/>
-          <w:sz w:val="21"/>
-          <w:szCs w:val="21"/>
-          <w:lang w:val="en-US" w:eastAsia="de-AT"/>
-        </w:rPr>
-        <w:t>"</w:t>
-      </w:r>
-      <w:r>
-        <w:rPr>
-          <w:rFonts w:ascii="Consolas" w:eastAsia="Times New Roman" w:hAnsi="Consolas" w:cs="Times New Roman"/>
-          <w:color w:val="ABB2BF"/>
-          <w:sz w:val="21"/>
-          <w:szCs w:val="21"/>
-          <w:lang w:val="en-US" w:eastAsia="de-AT"/>
-        </w:rPr>
-        <w:t>: </w:t>
-      </w:r>
-      <w:r>
-        <w:rPr>
-          <w:rFonts w:ascii="Consolas" w:eastAsia="Times New Roman" w:hAnsi="Consolas" w:cs="Times New Roman"/>
-          <w:color w:val="98C379"/>
-          <w:sz w:val="21"/>
-          <w:szCs w:val="21"/>
-          <w:lang w:val="en-US" w:eastAsia="de-AT"/>
-        </w:rPr>
-        <w:t>"</w:t>
-      </w:r>
-      <w:proofErr w:type="spellStart"/>
-      <w:r>
-        <w:rPr>
-          <w:rFonts w:ascii="Consolas" w:eastAsia="Times New Roman" w:hAnsi="Consolas" w:cs="Times New Roman"/>
-          <w:color w:val="98C379"/>
-          <w:sz w:val="21"/>
-          <w:szCs w:val="21"/>
-          <w:lang w:val="en-US" w:eastAsia="de-AT"/>
-        </w:rPr>
-        <w:t>gh</w:t>
-      </w:r>
-      <w:proofErr w:type="spellEnd"/>
-      <w:r>
-        <w:rPr>
-          <w:rFonts w:ascii="Consolas" w:eastAsia="Times New Roman" w:hAnsi="Consolas" w:cs="Times New Roman"/>
-          <w:color w:val="98C379"/>
-          <w:sz w:val="21"/>
-          <w:szCs w:val="21"/>
-          <w:lang w:val="en-US" w:eastAsia="de-AT"/>
-        </w:rPr>
-        <w:t>-pages -d build"</w:t>
-      </w:r>
+        <w:t>"gh-pages -d build"</w:t>
+      </w:r>
+    </w:p>
+    <w:p>
+      <w:r>
+        <w:br/>
+      </w:r>
+      <w:r>
+        <w:t xml:space="preserve">Dann geben </w:t>
+      </w:r>
+      <w:r>
+        <w:rPr>
+          <w:b/>
+        </w:rPr>
+        <w:t>npm run deploy</w:t>
+      </w:r>
+      <w:r>
+        <w:rPr>
+          <w:b/>
+        </w:rPr>
+        <w:t xml:space="preserve"> </w:t>
+      </w:r>
+      <w:r>
+        <w:t>ein</w:t>
+      </w:r>
+      <w:bookmarkStart w:id="0" w:name="_GoBack"/>
+      <w:bookmarkEnd w:id="0"/>
     </w:p>
     <w:p>
       <w:pPr>
@@ -11635,7 +9582,6 @@
         <w:rPr>
           <w:lang w:val="en-US"/>
         </w:rPr>
-        <w:br/>
         <w:t xml:space="preserve">Dann </w:t>
       </w:r>
       <w:r>
@@ -11678,13 +9624,54 @@
         </w:rPr>
         <w:t xml:space="preserve"> git push origin master</w:t>
       </w:r>
-      <w:bookmarkStart w:id="0" w:name="_GoBack"/>
-      <w:bookmarkEnd w:id="0"/>
       <w:r>
         <w:rPr>
           <w:lang w:val="en-US"/>
         </w:rPr>
         <w:t xml:space="preserve"> </w:t>
+      </w:r>
+    </w:p>
+    <w:p>
+      <w:pPr>
+        <w:rPr>
+          <w:b/>
+        </w:rPr>
+      </w:pPr>
+      <w:r>
+        <w:t xml:space="preserve">Auf github muss dann unter </w:t>
+      </w:r>
+      <w:r>
+        <w:rPr>
+          <w:b/>
+        </w:rPr>
+        <w:t xml:space="preserve">settings </w:t>
+      </w:r>
+      <w:r>
+        <w:t xml:space="preserve">und </w:t>
+      </w:r>
+      <w:r>
+        <w:rPr>
+          <w:b/>
+        </w:rPr>
+        <w:t xml:space="preserve">GitHub Pages </w:t>
+      </w:r>
+      <w:r>
+        <w:t xml:space="preserve">die </w:t>
+      </w:r>
+      <w:r>
+        <w:rPr>
+          <w:b/>
+        </w:rPr>
+        <w:t>Source</w:t>
+      </w:r>
+      <w:r>
+        <w:t xml:space="preserve"> auf </w:t>
+      </w:r>
+      <w:r>
+        <w:rPr>
+          <w:b/>
+        </w:rPr>
+        <w:t>gh-pages branch stehen</w:t>
       </w:r>
     </w:p>
     <w:sectPr>
